--- a/P1_Plantilla propuesta de proyecto.docx
+++ b/P1_Plantilla propuesta de proyecto.docx
@@ -1,6 +1,6 @@
 
 <file path=word/document.xml><?xml version="1.0" encoding="utf-8"?>
-<w:document xmlns:wpc="http://schemas.microsoft.com/office/word/2010/wordprocessingCanvas" xmlns:mo="http://schemas.microsoft.com/office/mac/office/2008/main" xmlns:mc="http://schemas.openxmlformats.org/markup-compatibility/2006" xmlns:mv="urn:schemas-microsoft-com:mac:vml" xmlns:o="urn:schemas-microsoft-com:office:office" xmlns:r="http://schemas.openxmlformats.org/officeDocument/2006/relationships" xmlns:m="http://schemas.openxmlformats.org/officeDocument/2006/math" xmlns:v="urn:schemas-microsoft-com:vml" xmlns:wp14="http://schemas.microsoft.com/office/word/2010/wordprocessingDrawing" xmlns:wp="http://schemas.openxmlformats.org/drawingml/2006/wordprocessingDrawing" xmlns:w10="urn:schemas-microsoft-com:office:word" xmlns:w="http://schemas.openxmlformats.org/wordprocessingml/2006/main" xmlns:w14="http://schemas.microsoft.com/office/word/2010/wordml" xmlns:w15="http://schemas.microsoft.com/office/word/2012/wordml" xmlns:wpg="http://schemas.microsoft.com/office/word/2010/wordprocessingGroup" xmlns:wpi="http://schemas.microsoft.com/office/word/2010/wordprocessingInk" xmlns:wne="http://schemas.microsoft.com/office/word/2006/wordml" xmlns:wps="http://schemas.microsoft.com/office/word/2010/wordprocessingShape" mc:Ignorable="w14 w15 wp14">
+<w:document xmlns:wpc="http://schemas.microsoft.com/office/word/2010/wordprocessingCanvas" xmlns:cx="http://schemas.microsoft.com/office/drawing/2014/chartex" xmlns:cx1="http://schemas.microsoft.com/office/drawing/2015/9/8/chartex" xmlns:cx2="http://schemas.microsoft.com/office/drawing/2015/10/21/chartex" xmlns:cx3="http://schemas.microsoft.com/office/drawing/2016/5/9/chartex" xmlns:cx4="http://schemas.microsoft.com/office/drawing/2016/5/10/chartex" xmlns:cx5="http://schemas.microsoft.com/office/drawing/2016/5/11/chartex" xmlns:mc="http://schemas.openxmlformats.org/markup-compatibility/2006" xmlns:o="urn:schemas-microsoft-com:office:office" xmlns:r="http://schemas.openxmlformats.org/officeDocument/2006/relationships" xmlns:m="http://schemas.openxmlformats.org/officeDocument/2006/math" xmlns:v="urn:schemas-microsoft-com:vml" xmlns:wp14="http://schemas.microsoft.com/office/word/2010/wordprocessingDrawing" xmlns:wp="http://schemas.openxmlformats.org/drawingml/2006/wordprocessingDrawing" xmlns:w10="urn:schemas-microsoft-com:office:word" xmlns:w="http://schemas.openxmlformats.org/wordprocessingml/2006/main" xmlns:w14="http://schemas.microsoft.com/office/word/2010/wordml" xmlns:w15="http://schemas.microsoft.com/office/word/2012/wordml" xmlns:w16se="http://schemas.microsoft.com/office/word/2015/wordml/symex" xmlns:wpg="http://schemas.microsoft.com/office/word/2010/wordprocessingGroup" xmlns:wpi="http://schemas.microsoft.com/office/word/2010/wordprocessingInk" xmlns:wne="http://schemas.microsoft.com/office/word/2006/wordml" xmlns:wps="http://schemas.microsoft.com/office/word/2010/wordprocessingShape" mc:Ignorable="w14 w15 w16se wp14">
   <w:body>
     <w:p>
       <w:pPr>
@@ -407,8 +407,6 @@
           <w:lang w:val="es-ES"/>
         </w:rPr>
       </w:pPr>
-      <w:bookmarkStart w:id="0" w:name="_GoBack"/>
-      <w:bookmarkEnd w:id="0"/>
     </w:p>
     <w:p>
       <w:pPr>
@@ -1323,7 +1321,7 @@
       </w:tr>
       <w:tr>
         <w:trPr>
-          <w:trHeight w:val="1265"/>
+          <w:trHeight w:val="622"/>
         </w:trPr>
         <w:tc>
           <w:tcPr>
@@ -1424,18 +1422,108 @@
               </w:tabs>
               <w:rPr>
                 <w:rFonts w:ascii="Frutiger 45 Light" w:hAnsi="Frutiger 45 Light"/>
-                <w:sz w:val="16"/>
-                <w:lang w:val="es-ES"/>
-              </w:rPr>
-            </w:pPr>
-            <w:r>
-              <w:rPr>
-                <w:rFonts w:ascii="Frutiger 45 Light" w:hAnsi="Frutiger 45 Light"/>
-                <w:i/>
-                <w:sz w:val="16"/>
-                <w:lang w:val="es-ES"/>
-              </w:rPr>
-              <w:t xml:space="preserve"> </w:t>
+                <w:i/>
+                <w:sz w:val="16"/>
+                <w:lang w:val="es-ES"/>
+              </w:rPr>
+            </w:pPr>
+            <w:r>
+              <w:rPr>
+                <w:rFonts w:ascii="Frutiger 45 Light" w:hAnsi="Frutiger 45 Light"/>
+                <w:i/>
+                <w:sz w:val="16"/>
+                <w:lang w:val="es-ES"/>
+              </w:rPr>
+              <w:t xml:space="preserve">El contexto elegido por los miembros del grupo es una </w:t>
+            </w:r>
+            <w:r>
+              <w:rPr>
+                <w:rFonts w:ascii="Frutiger 45 Light" w:hAnsi="Frutiger 45 Light"/>
+                <w:i/>
+                <w:sz w:val="16"/>
+                <w:lang w:val="es-ES"/>
+              </w:rPr>
+              <w:t xml:space="preserve">aplicación </w:t>
+            </w:r>
+            <w:r>
+              <w:rPr>
+                <w:rFonts w:ascii="Frutiger 45 Light" w:hAnsi="Frutiger 45 Light"/>
+                <w:i/>
+                <w:sz w:val="16"/>
+                <w:lang w:val="es-ES"/>
+              </w:rPr>
+              <w:t xml:space="preserve">para un taller, en el que habrá mecánicos y clientes. Esta aplicación será híbrida. De esa manera podrá ser utilizada en todo tipo de sistemas operativos (ya sea Android, IOS, BlackBerry 10…) y tendrá un diseño muy similar al de una página web, debido a que la implementación se hará en HTML, CSS, JavaScript. </w:t>
+            </w:r>
+          </w:p>
+          <w:p>
+            <w:pPr>
+              <w:tabs>
+                <w:tab w:val="left" w:pos="1184"/>
+              </w:tabs>
+              <w:rPr>
+                <w:rFonts w:ascii="Frutiger 45 Light" w:hAnsi="Frutiger 45 Light"/>
+                <w:i/>
+                <w:sz w:val="16"/>
+                <w:lang w:val="es-ES"/>
+              </w:rPr>
+            </w:pPr>
+          </w:p>
+          <w:p>
+            <w:pPr>
+              <w:tabs>
+                <w:tab w:val="left" w:pos="1184"/>
+              </w:tabs>
+              <w:rPr>
+                <w:rFonts w:ascii="Frutiger 45 Light" w:hAnsi="Frutiger 45 Light"/>
+                <w:i/>
+                <w:sz w:val="16"/>
+                <w:lang w:val="es-ES"/>
+              </w:rPr>
+            </w:pPr>
+            <w:r>
+              <w:rPr>
+                <w:rFonts w:ascii="Frutiger 45 Light" w:hAnsi="Frutiger 45 Light"/>
+                <w:i/>
+                <w:sz w:val="16"/>
+                <w:lang w:val="es-ES"/>
+              </w:rPr>
+              <w:t xml:space="preserve">La aplicación se desarrollará de forma genérica. Es decir, a esta aplicación podrán acceder mecánicos que cualquier taller y hacer uso de ella. De igual forma sucederá con los usuarios (siempre y cuando </w:t>
+            </w:r>
+            <w:r>
+              <w:rPr>
+                <w:rFonts w:ascii="Frutiger 45 Light" w:hAnsi="Frutiger 45 Light"/>
+                <w:i/>
+                <w:sz w:val="16"/>
+                <w:lang w:val="es-ES"/>
+              </w:rPr>
+              <w:t>dispongan</w:t>
+            </w:r>
+            <w:r>
+              <w:rPr>
+                <w:rFonts w:ascii="Frutiger 45 Light" w:hAnsi="Frutiger 45 Light"/>
+                <w:i/>
+                <w:sz w:val="16"/>
+                <w:lang w:val="es-ES"/>
+              </w:rPr>
+              <w:t xml:space="preserve"> de un dispositivo inteligente como un móvil o </w:t>
+            </w:r>
+            <w:r>
+              <w:rPr>
+                <w:rFonts w:ascii="Frutiger 45 Light" w:hAnsi="Frutiger 45 Light"/>
+                <w:i/>
+                <w:sz w:val="16"/>
+                <w:lang w:val="es-ES"/>
+              </w:rPr>
+              <w:t>Tablet</w:t>
+            </w:r>
+            <w:r>
+              <w:rPr>
+                <w:rFonts w:ascii="Frutiger 45 Light" w:hAnsi="Frutiger 45 Light"/>
+                <w:i/>
+                <w:sz w:val="16"/>
+                <w:lang w:val="es-ES"/>
+              </w:rPr>
+              <w:t>)</w:t>
             </w:r>
           </w:p>
         </w:tc>
@@ -1571,6 +1659,88 @@
                 <w:lang w:val="es-ES"/>
               </w:rPr>
             </w:pPr>
+            <w:r>
+              <w:rPr>
+                <w:rFonts w:ascii="Frutiger 45 Light" w:hAnsi="Frutiger 45 Light"/>
+                <w:i/>
+                <w:sz w:val="16"/>
+                <w:lang w:val="es-ES"/>
+              </w:rPr>
+              <w:t xml:space="preserve">El objetivo del proyecto es desarrollar una aplicación web que permita a los mecánicos ver desde su Tablet qué coche va a entrar, qué cosas le han pasado anteriormente al coche, mandarle un presupuesto al cliente para que lo apruebe (desde su </w:t>
+            </w:r>
+            <w:proofErr w:type="spellStart"/>
+            <w:r>
+              <w:rPr>
+                <w:rFonts w:ascii="Frutiger 45 Light" w:hAnsi="Frutiger 45 Light"/>
+                <w:i/>
+                <w:sz w:val="16"/>
+                <w:lang w:val="es-ES"/>
+              </w:rPr>
+              <w:t>tablet</w:t>
+            </w:r>
+            <w:proofErr w:type="spellEnd"/>
+            <w:r>
+              <w:rPr>
+                <w:rFonts w:ascii="Frutiger 45 Light" w:hAnsi="Frutiger 45 Light"/>
+                <w:i/>
+                <w:sz w:val="16"/>
+                <w:lang w:val="es-ES"/>
+              </w:rPr>
+              <w:t>, móvil u ordenador) etc. Y los clientes podrán saber cuándo dispondrá de su coche, qué problemas tenía, etc.</w:t>
+            </w:r>
+            <w:r>
+              <w:rPr>
+                <w:rFonts w:ascii="Frutiger 45 Light" w:hAnsi="Frutiger 45 Light"/>
+                <w:i/>
+                <w:sz w:val="16"/>
+                <w:lang w:val="es-ES"/>
+              </w:rPr>
+              <w:t xml:space="preserve"> </w:t>
+            </w:r>
+          </w:p>
+          <w:p>
+            <w:pPr>
+              <w:tabs>
+                <w:tab w:val="left" w:pos="1184"/>
+              </w:tabs>
+              <w:rPr>
+                <w:rFonts w:ascii="Frutiger 45 Light" w:hAnsi="Frutiger 45 Light"/>
+                <w:i/>
+                <w:sz w:val="16"/>
+                <w:lang w:val="es-ES"/>
+              </w:rPr>
+            </w:pPr>
+          </w:p>
+          <w:p>
+            <w:pPr>
+              <w:tabs>
+                <w:tab w:val="left" w:pos="1184"/>
+              </w:tabs>
+              <w:rPr>
+                <w:rFonts w:ascii="Frutiger 45 Light" w:hAnsi="Frutiger 45 Light"/>
+                <w:i/>
+                <w:sz w:val="16"/>
+                <w:lang w:val="es-ES"/>
+              </w:rPr>
+            </w:pPr>
+            <w:r>
+              <w:rPr>
+                <w:rFonts w:ascii="Frutiger 45 Light" w:hAnsi="Frutiger 45 Light"/>
+                <w:i/>
+                <w:sz w:val="16"/>
+                <w:lang w:val="es-ES"/>
+              </w:rPr>
+              <w:t>De esta manera, se podrá eliminar la incertidumbre en la que se encuentran numerosos usuarios debido a que no saben el estado en el que se encuentra su coche a no ser que hagan una llamada</w:t>
+            </w:r>
+            <w:r>
+              <w:rPr>
+                <w:rFonts w:ascii="Frutiger 45 Light" w:hAnsi="Frutiger 45 Light"/>
+                <w:i/>
+                <w:sz w:val="16"/>
+                <w:lang w:val="es-ES"/>
+              </w:rPr>
+              <w:t>. Y lo mismo pasa con la otra parte, los mecánicos, ya que gracias a la aplicación podrán realizar un seguimiento más exhaustivo de los coches, encontrar averías de forma más eficiente ya que conocerán el historial completo de los mismos o avisar a los usuarios para que retiren su coche mediante un simple toque, en vez de haciendo una llamada.</w:t>
+            </w:r>
           </w:p>
         </w:tc>
         <w:tc>
@@ -1625,6 +1795,7 @@
                 <w:sz w:val="16"/>
                 <w:lang w:val="es-ES"/>
               </w:rPr>
+              <w:lastRenderedPageBreak/>
               <w:t>1.5</w:t>
             </w:r>
           </w:p>
@@ -1744,6 +1915,85 @@
                 <w:lang w:val="es-ES"/>
               </w:rPr>
             </w:pPr>
+            <w:r>
+              <w:rPr>
+                <w:rFonts w:ascii="Frutiger 45 Light" w:hAnsi="Frutiger 45 Light"/>
+                <w:sz w:val="16"/>
+                <w:lang w:val="es-ES"/>
+              </w:rPr>
+              <w:t>Pedro Hernández Esquivias</w:t>
+            </w:r>
+          </w:p>
+          <w:p>
+            <w:pPr>
+              <w:rPr>
+                <w:rFonts w:ascii="Frutiger 45 Light" w:hAnsi="Frutiger 45 Light"/>
+                <w:sz w:val="16"/>
+                <w:lang w:val="es-ES"/>
+              </w:rPr>
+            </w:pPr>
+            <w:r>
+              <w:rPr>
+                <w:rFonts w:ascii="Frutiger 45 Light" w:hAnsi="Frutiger 45 Light"/>
+                <w:sz w:val="16"/>
+                <w:lang w:val="es-ES"/>
+              </w:rPr>
+              <w:t>Francisco López Cabrero</w:t>
+            </w:r>
+          </w:p>
+          <w:p>
+            <w:pPr>
+              <w:rPr>
+                <w:rFonts w:ascii="Frutiger 45 Light" w:hAnsi="Frutiger 45 Light"/>
+                <w:sz w:val="16"/>
+                <w:lang w:val="es-ES"/>
+              </w:rPr>
+            </w:pPr>
+            <w:r>
+              <w:rPr>
+                <w:rFonts w:ascii="Frutiger 45 Light" w:hAnsi="Frutiger 45 Light"/>
+                <w:sz w:val="16"/>
+                <w:lang w:val="es-ES"/>
+              </w:rPr>
+              <w:t>David Gómez Cervera</w:t>
+            </w:r>
+          </w:p>
+          <w:p>
+            <w:pPr>
+              <w:rPr>
+                <w:rFonts w:ascii="Frutiger 45 Light" w:hAnsi="Frutiger 45 Light"/>
+                <w:sz w:val="16"/>
+                <w:lang w:val="es-ES"/>
+              </w:rPr>
+            </w:pPr>
+            <w:r>
+              <w:rPr>
+                <w:rFonts w:ascii="Frutiger 45 Light" w:hAnsi="Frutiger 45 Light"/>
+                <w:sz w:val="16"/>
+                <w:lang w:val="es-ES"/>
+              </w:rPr>
+              <w:t>Jesús de la Rosa López</w:t>
+            </w:r>
+            <w:bookmarkStart w:id="0" w:name="_GoBack"/>
+            <w:bookmarkEnd w:id="0"/>
+          </w:p>
+          <w:p>
+            <w:pPr>
+              <w:rPr>
+                <w:rFonts w:ascii="Frutiger 45 Light" w:hAnsi="Frutiger 45 Light"/>
+                <w:sz w:val="16"/>
+                <w:lang w:val="es-ES"/>
+              </w:rPr>
+            </w:pPr>
+          </w:p>
+          <w:p>
+            <w:pPr>
+              <w:rPr>
+                <w:rFonts w:ascii="Frutiger 45 Light" w:hAnsi="Frutiger 45 Light"/>
+                <w:sz w:val="16"/>
+                <w:lang w:val="es-ES"/>
+              </w:rPr>
+            </w:pPr>
           </w:p>
         </w:tc>
         <w:tc>
@@ -1790,6 +2040,92 @@
                 <w:lang w:val="es-ES"/>
               </w:rPr>
             </w:pPr>
+            <w:r>
+              <w:rPr>
+                <w:rFonts w:ascii="Frutiger 45 Light" w:hAnsi="Frutiger 45 Light"/>
+                <w:sz w:val="16"/>
+                <w:lang w:val="es-ES"/>
+              </w:rPr>
+              <w:t>Pedro aporta conocimientos sobre diseño a la aplicación.</w:t>
+            </w:r>
+          </w:p>
+          <w:p>
+            <w:pPr>
+              <w:ind w:firstLine="1"/>
+              <w:rPr>
+                <w:rFonts w:ascii="Frutiger 45 Light" w:hAnsi="Frutiger 45 Light"/>
+                <w:sz w:val="16"/>
+                <w:lang w:val="es-ES"/>
+              </w:rPr>
+            </w:pPr>
+            <w:r>
+              <w:rPr>
+                <w:rFonts w:ascii="Frutiger 45 Light" w:hAnsi="Frutiger 45 Light"/>
+                <w:sz w:val="16"/>
+                <w:lang w:val="es-ES"/>
+              </w:rPr>
+              <w:t>Francisco aporta ideas generales sobre cómo podría desarrollarse la aplicación.</w:t>
+            </w:r>
+          </w:p>
+          <w:p>
+            <w:pPr>
+              <w:ind w:firstLine="1"/>
+              <w:rPr>
+                <w:rFonts w:ascii="Frutiger 45 Light" w:hAnsi="Frutiger 45 Light"/>
+                <w:sz w:val="16"/>
+                <w:lang w:val="es-ES"/>
+              </w:rPr>
+            </w:pPr>
+            <w:r>
+              <w:rPr>
+                <w:rFonts w:ascii="Frutiger 45 Light" w:hAnsi="Frutiger 45 Light"/>
+                <w:sz w:val="16"/>
+                <w:lang w:val="es-ES"/>
+              </w:rPr>
+              <w:t>David concreta aquellas ideas aportadas por el grupo para llegar a algo más conciso.</w:t>
+            </w:r>
+          </w:p>
+          <w:p>
+            <w:pPr>
+              <w:ind w:firstLine="1"/>
+              <w:rPr>
+                <w:rFonts w:ascii="Frutiger 45 Light" w:hAnsi="Frutiger 45 Light"/>
+                <w:sz w:val="16"/>
+                <w:lang w:val="es-ES"/>
+              </w:rPr>
+            </w:pPr>
+            <w:r>
+              <w:rPr>
+                <w:rFonts w:ascii="Frutiger 45 Light" w:hAnsi="Frutiger 45 Light"/>
+                <w:sz w:val="16"/>
+                <w:lang w:val="es-ES"/>
+              </w:rPr>
+              <w:t xml:space="preserve">Jesús </w:t>
+            </w:r>
+            <w:r>
+              <w:rPr>
+                <w:rFonts w:ascii="Frutiger 45 Light" w:hAnsi="Frutiger 45 Light"/>
+                <w:sz w:val="16"/>
+                <w:lang w:val="es-ES"/>
+              </w:rPr>
+              <w:t xml:space="preserve">aporta un gran espíritu de equipo y directrices para que el equipo se encuentre organizado </w:t>
+            </w:r>
+            <w:r>
+              <w:rPr>
+                <w:rFonts w:ascii="Frutiger 45 Light" w:hAnsi="Frutiger 45 Light"/>
+                <w:sz w:val="16"/>
+                <w:lang w:val="es-ES"/>
+              </w:rPr>
+              <w:t>y motivado</w:t>
+            </w:r>
+            <w:r>
+              <w:rPr>
+                <w:rFonts w:ascii="Frutiger 45 Light" w:hAnsi="Frutiger 45 Light"/>
+                <w:sz w:val="16"/>
+                <w:lang w:val="es-ES"/>
+              </w:rPr>
+              <w:t xml:space="preserve"> en todo momento.</w:t>
+            </w:r>
           </w:p>
         </w:tc>
         <w:tc>
@@ -1822,13 +2158,6 @@
           <w:lang w:val="es-ES"/>
         </w:rPr>
       </w:pPr>
-      <w:r>
-        <w:rPr>
-          <w:rFonts w:ascii="Frutiger 45 Light" w:hAnsi="Frutiger 45 Light"/>
-          <w:lang w:val="es-ES"/>
-        </w:rPr>
-        <w:br w:type="page"/>
-      </w:r>
     </w:p>
     <w:tbl>
       <w:tblPr>
@@ -1889,7 +2218,6 @@
                 <w:sz w:val="16"/>
                 <w:lang w:val="es-ES"/>
               </w:rPr>
-              <w:lastRenderedPageBreak/>
               <w:t xml:space="preserve">2. </w:t>
             </w:r>
             <w:r>
@@ -2193,15 +2521,7 @@
                 <w:sz w:val="16"/>
                 <w:lang w:val="es-ES"/>
               </w:rPr>
-              <w:t>Cuantas</w:t>
-            </w:r>
-            <w:r>
-              <w:rPr>
-                <w:rFonts w:ascii="Frutiger 45 Light" w:hAnsi="Frutiger 45 Light"/>
-                <w:sz w:val="16"/>
-                <w:lang w:val="es-ES"/>
-              </w:rPr>
-              <w:t xml:space="preserve"> personas han sido involucradas y como?</w:t>
+              <w:t>Cuantas personas han sido involucradas y como?</w:t>
             </w:r>
           </w:p>
           <w:p>
@@ -2236,6 +2556,208 @@
                 <w:lang w:val="es-ES"/>
               </w:rPr>
             </w:pPr>
+            <w:r>
+              <w:rPr>
+                <w:rFonts w:ascii="Frutiger 45 Light" w:hAnsi="Frutiger 45 Light"/>
+                <w:i/>
+                <w:sz w:val="16"/>
+                <w:lang w:val="es-ES"/>
+              </w:rPr>
+              <w:t>Para estudiar el problema nos hemos centrado en 2 técnicas principalmente.</w:t>
+            </w:r>
+          </w:p>
+          <w:p>
+            <w:pPr>
+              <w:numPr>
+                <w:ilvl w:val="0"/>
+                <w:numId w:val="1"/>
+              </w:numPr>
+              <w:tabs>
+                <w:tab w:val="left" w:pos="1184"/>
+              </w:tabs>
+              <w:jc w:val="both"/>
+              <w:rPr>
+                <w:rFonts w:ascii="Frutiger 45 Light" w:hAnsi="Frutiger 45 Light"/>
+                <w:i/>
+                <w:sz w:val="16"/>
+                <w:lang w:val="es-ES"/>
+              </w:rPr>
+            </w:pPr>
+            <w:r>
+              <w:rPr>
+                <w:rFonts w:ascii="Frutiger 45 Light" w:hAnsi="Frutiger 45 Light"/>
+                <w:i/>
+                <w:sz w:val="16"/>
+                <w:lang w:val="es-ES"/>
+              </w:rPr>
+              <w:t xml:space="preserve">Puesto que la aplicación va a ser diseñada de manera general para los talleres que consideren necesaria una aplicación de control de sus clientes(en el caso del mecánico) y control del estado del vehículo, avería con la que contaba, presupuesto entre otras por parte del cliente, la primera técnica que empleamos para conocer </w:t>
+            </w:r>
+            <w:r>
+              <w:rPr>
+                <w:rFonts w:ascii="Frutiger 45 Light" w:hAnsi="Frutiger 45 Light"/>
+                <w:i/>
+                <w:sz w:val="16"/>
+                <w:lang w:val="es-ES"/>
+              </w:rPr>
+              <w:t>cuáles</w:t>
+            </w:r>
+            <w:r>
+              <w:rPr>
+                <w:rFonts w:ascii="Frutiger 45 Light" w:hAnsi="Frutiger 45 Light"/>
+                <w:i/>
+                <w:sz w:val="16"/>
+                <w:lang w:val="es-ES"/>
+              </w:rPr>
+              <w:t xml:space="preserve"> serán las características de la aplicación  será la de </w:t>
+            </w:r>
+            <w:proofErr w:type="spellStart"/>
+            <w:r>
+              <w:rPr>
+                <w:rFonts w:ascii="Frutiger 45 Light" w:hAnsi="Frutiger 45 Light"/>
+                <w:i/>
+                <w:sz w:val="16"/>
+                <w:lang w:val="es-ES"/>
+              </w:rPr>
+              <w:t>focus</w:t>
+            </w:r>
+            <w:proofErr w:type="spellEnd"/>
+            <w:r>
+              <w:rPr>
+                <w:rFonts w:ascii="Frutiger 45 Light" w:hAnsi="Frutiger 45 Light"/>
+                <w:i/>
+                <w:sz w:val="16"/>
+                <w:lang w:val="es-ES"/>
+              </w:rPr>
+              <w:t xml:space="preserve"> </w:t>
+            </w:r>
+            <w:proofErr w:type="spellStart"/>
+            <w:r>
+              <w:rPr>
+                <w:rFonts w:ascii="Frutiger 45 Light" w:hAnsi="Frutiger 45 Light"/>
+                <w:i/>
+                <w:sz w:val="16"/>
+                <w:lang w:val="es-ES"/>
+              </w:rPr>
+              <w:t>group</w:t>
+            </w:r>
+            <w:proofErr w:type="spellEnd"/>
+            <w:r>
+              <w:rPr>
+                <w:rFonts w:ascii="Frutiger 45 Light" w:hAnsi="Frutiger 45 Light"/>
+                <w:i/>
+                <w:sz w:val="16"/>
+                <w:lang w:val="es-ES"/>
+              </w:rPr>
+              <w:t xml:space="preserve">, de manera que todo el equipo de desarrolladores y gente especializada nos juntaremos para hablar acerca de que es lo que necesita la aplicación , </w:t>
+            </w:r>
+            <w:r>
+              <w:rPr>
+                <w:rFonts w:ascii="Frutiger 45 Light" w:hAnsi="Frutiger 45 Light"/>
+                <w:i/>
+                <w:sz w:val="16"/>
+                <w:lang w:val="es-ES"/>
+              </w:rPr>
+              <w:t>cuáles</w:t>
+            </w:r>
+            <w:r>
+              <w:rPr>
+                <w:rFonts w:ascii="Frutiger 45 Light" w:hAnsi="Frutiger 45 Light"/>
+                <w:i/>
+                <w:sz w:val="16"/>
+                <w:lang w:val="es-ES"/>
+              </w:rPr>
+              <w:t xml:space="preserve"> serían los puntos fuertes de la misma y </w:t>
+            </w:r>
+            <w:r>
+              <w:rPr>
+                <w:rFonts w:ascii="Frutiger 45 Light" w:hAnsi="Frutiger 45 Light"/>
+                <w:i/>
+                <w:sz w:val="16"/>
+                <w:lang w:val="es-ES"/>
+              </w:rPr>
+              <w:t>cuál</w:t>
+            </w:r>
+            <w:r>
+              <w:rPr>
+                <w:rFonts w:ascii="Frutiger 45 Light" w:hAnsi="Frutiger 45 Light"/>
+                <w:i/>
+                <w:sz w:val="16"/>
+                <w:lang w:val="es-ES"/>
+              </w:rPr>
+              <w:t xml:space="preserve"> podría ser una manera de desarrollo .</w:t>
+            </w:r>
+          </w:p>
+          <w:p>
+            <w:pPr>
+              <w:numPr>
+                <w:ilvl w:val="0"/>
+                <w:numId w:val="1"/>
+              </w:numPr>
+              <w:tabs>
+                <w:tab w:val="left" w:pos="1184"/>
+              </w:tabs>
+              <w:jc w:val="both"/>
+              <w:rPr>
+                <w:rFonts w:ascii="Frutiger 45 Light" w:hAnsi="Frutiger 45 Light"/>
+                <w:i/>
+                <w:sz w:val="16"/>
+                <w:lang w:val="es-ES"/>
+              </w:rPr>
+            </w:pPr>
+            <w:r>
+              <w:rPr>
+                <w:rFonts w:ascii="Frutiger 45 Light" w:hAnsi="Frutiger 45 Light"/>
+                <w:i/>
+                <w:sz w:val="16"/>
+                <w:lang w:val="es-ES"/>
+              </w:rPr>
+              <w:t xml:space="preserve">Seguidamente con todas nuestras ideas sobre el proyecto y con todo lo redactado acerca de un primer contacto con la aplicación realizaríamos un prototipo de manera que a partir de un cuestionario acerca del prototipo realizaríamos dicho cuestionario a los distintos mecánicos y posibles clientes </w:t>
+            </w:r>
+            <w:r>
+              <w:rPr>
+                <w:rFonts w:ascii="Frutiger 45 Light" w:hAnsi="Frutiger 45 Light"/>
+                <w:i/>
+                <w:sz w:val="16"/>
+                <w:lang w:val="es-ES"/>
+              </w:rPr>
+              <w:t>cuál</w:t>
+            </w:r>
+            <w:r>
+              <w:rPr>
+                <w:rFonts w:ascii="Frutiger 45 Light" w:hAnsi="Frutiger 45 Light"/>
+                <w:i/>
+                <w:sz w:val="16"/>
+                <w:lang w:val="es-ES"/>
+              </w:rPr>
+              <w:t xml:space="preserve"> es su grado de satisfacción con relación a la aplicación, cosas a mejorar acerca de la misma y necesidades producidas a partir de lo visualizado.</w:t>
+            </w:r>
+          </w:p>
+          <w:p>
+            <w:pPr>
+              <w:numPr>
+                <w:ilvl w:val="0"/>
+                <w:numId w:val="1"/>
+              </w:numPr>
+              <w:tabs>
+                <w:tab w:val="left" w:pos="1184"/>
+              </w:tabs>
+              <w:jc w:val="both"/>
+              <w:rPr>
+                <w:rFonts w:ascii="Frutiger 45 Light" w:hAnsi="Frutiger 45 Light"/>
+                <w:i/>
+                <w:sz w:val="16"/>
+                <w:lang w:val="es-ES"/>
+              </w:rPr>
+            </w:pPr>
+            <w:r>
+              <w:rPr>
+                <w:rFonts w:ascii="Frutiger 45 Light" w:hAnsi="Frutiger 45 Light"/>
+                <w:i/>
+                <w:sz w:val="16"/>
+                <w:lang w:val="es-ES"/>
+              </w:rPr>
+              <w:t>Han sido involucradas 134 personas divididas entre mecánicos y clientes de taller.</w:t>
+            </w:r>
           </w:p>
         </w:tc>
         <w:tc>
@@ -2324,15 +2846,7 @@
                 <w:sz w:val="16"/>
                 <w:lang w:val="es-ES"/>
               </w:rPr>
-              <w:t>Cuales son los sistemas parecidos? Cuales son los puntos de fuerza o débiles</w:t>
-            </w:r>
-            <w:r>
-              <w:rPr>
-                <w:rFonts w:ascii="Frutiger 45 Light" w:hAnsi="Frutiger 45 Light"/>
-                <w:sz w:val="16"/>
-                <w:lang w:val="es-ES"/>
-              </w:rPr>
-              <w:t>?</w:t>
+              <w:t>Cuales son los sistemas parecidos? Cuales son los puntos de fuerza o débiles?</w:t>
             </w:r>
           </w:p>
         </w:tc>
@@ -2373,6 +2887,24 @@
                 <w:lang w:val="es-ES"/>
               </w:rPr>
             </w:pPr>
+            <w:r>
+              <w:rPr>
+                <w:lang w:val="es-ES"/>
+              </w:rPr>
+              <w:t xml:space="preserve">No se han encontrado sistemas parecidos al que quiere ser </w:t>
+            </w:r>
+            <w:r>
+              <w:rPr>
+                <w:lang w:val="es-ES"/>
+              </w:rPr>
+              <w:t>diseñado,</w:t>
+            </w:r>
+            <w:r>
+              <w:rPr>
+                <w:lang w:val="es-ES"/>
+              </w:rPr>
+              <w:t xml:space="preserve"> puesto que todas las aplicaciones parecidas eran simuladores de taller donde se realizaba un arreglo del coche averiado.</w:t>
+            </w:r>
           </w:p>
         </w:tc>
         <w:tc>
@@ -2407,6 +2939,35 @@
                 <w:lang w:val="es-ES"/>
               </w:rPr>
             </w:pPr>
+            <w:r>
+              <w:rPr>
+                <w:rFonts w:ascii="Frutiger 45 Light" w:hAnsi="Frutiger 45 Light"/>
+                <w:i/>
+                <w:sz w:val="16"/>
+                <w:lang w:val="es-ES"/>
+              </w:rPr>
+              <w:t xml:space="preserve">Las aplicaciones de simuladores de taller te dejan ver un poco como es la labor del mecánico a la hora de realizar algún procedimiento sobre el </w:t>
+            </w:r>
+            <w:proofErr w:type="spellStart"/>
+            <w:r>
+              <w:rPr>
+                <w:rFonts w:ascii="Frutiger 45 Light" w:hAnsi="Frutiger 45 Light"/>
+                <w:i/>
+                <w:sz w:val="16"/>
+                <w:lang w:val="es-ES"/>
+              </w:rPr>
+              <w:t>vehiculo</w:t>
+            </w:r>
+            <w:proofErr w:type="spellEnd"/>
+            <w:r>
+              <w:rPr>
+                <w:rFonts w:ascii="Frutiger 45 Light" w:hAnsi="Frutiger 45 Light"/>
+                <w:i/>
+                <w:sz w:val="16"/>
+                <w:lang w:val="es-ES"/>
+              </w:rPr>
+              <w:t xml:space="preserve"> averiado.</w:t>
+            </w:r>
           </w:p>
         </w:tc>
         <w:tc>
@@ -2439,6 +3000,15 @@
                 <w:lang w:val="es-ES"/>
               </w:rPr>
             </w:pPr>
+            <w:r>
+              <w:rPr>
+                <w:rFonts w:ascii="Frutiger 45 Light" w:hAnsi="Frutiger 45 Light"/>
+                <w:i/>
+                <w:sz w:val="16"/>
+                <w:lang w:val="es-ES"/>
+              </w:rPr>
+              <w:t>No existe aplicación de interacción entre cliente y mecánico en ninguna aplicación actual.</w:t>
+            </w:r>
           </w:p>
           <w:p>
             <w:pPr>
@@ -2615,15 +3185,7 @@
                 <w:sz w:val="16"/>
                 <w:lang w:val="es-ES"/>
               </w:rPr>
-              <w:t>Teniendo en cuenta los párrafos 2.1 y 2.2, c</w:t>
-            </w:r>
-            <w:r>
-              <w:rPr>
-                <w:rFonts w:ascii="Frutiger 45 Light" w:hAnsi="Frutiger 45 Light"/>
-                <w:sz w:val="16"/>
-                <w:lang w:val="es-ES"/>
-              </w:rPr>
-              <w:t xml:space="preserve">uales son las funciones, las características y las </w:t>
+              <w:t xml:space="preserve">Teniendo en cuenta los párrafos 2.1 y 2.2, cuales son las funciones, las características y las </w:t>
             </w:r>
             <w:proofErr w:type="spellStart"/>
             <w:r>
@@ -2680,6 +3242,198 @@
                 <w:lang w:val="es-ES"/>
               </w:rPr>
               <w:t>Características:</w:t>
+            </w:r>
+          </w:p>
+          <w:p>
+            <w:pPr>
+              <w:pStyle w:val="SenderInformation"/>
+              <w:rPr>
+                <w:lang w:val="es-ES"/>
+              </w:rPr>
+            </w:pPr>
+            <w:r>
+              <w:rPr>
+                <w:lang w:val="es-ES"/>
+              </w:rPr>
+              <w:t xml:space="preserve">Una de las </w:t>
+            </w:r>
+            <w:proofErr w:type="spellStart"/>
+            <w:r>
+              <w:rPr>
+                <w:lang w:val="es-ES"/>
+              </w:rPr>
+              <w:t>best</w:t>
+            </w:r>
+            <w:proofErr w:type="spellEnd"/>
+            <w:r>
+              <w:rPr>
+                <w:lang w:val="es-ES"/>
+              </w:rPr>
+              <w:t xml:space="preserve"> </w:t>
+            </w:r>
+            <w:proofErr w:type="spellStart"/>
+            <w:r>
+              <w:rPr>
+                <w:lang w:val="es-ES"/>
+              </w:rPr>
+              <w:t>practices</w:t>
+            </w:r>
+            <w:proofErr w:type="spellEnd"/>
+            <w:r>
+              <w:rPr>
+                <w:lang w:val="es-ES"/>
+              </w:rPr>
+              <w:t xml:space="preserve"> a tener en cuenta es conectar los </w:t>
+            </w:r>
+            <w:r>
+              <w:rPr>
+                <w:lang w:val="es-ES"/>
+              </w:rPr>
+              <w:t>objetivos,</w:t>
+            </w:r>
+            <w:r>
+              <w:rPr>
+                <w:lang w:val="es-ES"/>
+              </w:rPr>
+              <w:t xml:space="preserve"> puesto que deberá haber un puente de conexión entre el cliente y el mecánico sin dejar ninguna de las dos partes con menos </w:t>
+            </w:r>
+            <w:r>
+              <w:rPr>
+                <w:lang w:val="es-ES"/>
+              </w:rPr>
+              <w:t>importancia,</w:t>
+            </w:r>
+            <w:r>
+              <w:rPr>
+                <w:lang w:val="es-ES"/>
+              </w:rPr>
+              <w:t xml:space="preserve"> </w:t>
+            </w:r>
+          </w:p>
+          <w:p>
+            <w:pPr>
+              <w:pStyle w:val="SenderInformation"/>
+              <w:rPr>
+                <w:lang w:val="es-ES"/>
+              </w:rPr>
+            </w:pPr>
+            <w:r>
+              <w:rPr>
+                <w:lang w:val="es-ES"/>
+              </w:rPr>
+              <w:t xml:space="preserve">Otra es gracias a los cuestionarios mantener a todos los interesados en la aplicación </w:t>
+            </w:r>
+            <w:r>
+              <w:rPr>
+                <w:lang w:val="es-ES"/>
+              </w:rPr>
+              <w:t>involucrado,</w:t>
+            </w:r>
+            <w:r>
+              <w:rPr>
+                <w:lang w:val="es-ES"/>
+              </w:rPr>
+              <w:t xml:space="preserve"> ya sea con las ideas proporcionadas en el </w:t>
+            </w:r>
+            <w:proofErr w:type="spellStart"/>
+            <w:r>
+              <w:rPr>
+                <w:lang w:val="es-ES"/>
+              </w:rPr>
+              <w:t>focus</w:t>
+            </w:r>
+            <w:proofErr w:type="spellEnd"/>
+            <w:r>
+              <w:rPr>
+                <w:lang w:val="es-ES"/>
+              </w:rPr>
+              <w:t xml:space="preserve"> </w:t>
+            </w:r>
+            <w:proofErr w:type="spellStart"/>
+            <w:r>
+              <w:rPr>
+                <w:lang w:val="es-ES"/>
+              </w:rPr>
+              <w:t>group</w:t>
+            </w:r>
+            <w:proofErr w:type="spellEnd"/>
+            <w:r>
+              <w:rPr>
+                <w:lang w:val="es-ES"/>
+              </w:rPr>
+              <w:t xml:space="preserve"> o con las mejoras propuestas por los realizadores del </w:t>
+            </w:r>
+            <w:r>
+              <w:rPr>
+                <w:lang w:val="es-ES"/>
+              </w:rPr>
+              <w:t>cuestionario.</w:t>
+            </w:r>
+          </w:p>
+          <w:p>
+            <w:pPr>
+              <w:pStyle w:val="SenderInformation"/>
+              <w:rPr>
+                <w:lang w:val="es-ES"/>
+              </w:rPr>
+            </w:pPr>
+            <w:r>
+              <w:rPr>
+                <w:lang w:val="es-ES"/>
+              </w:rPr>
+              <w:t xml:space="preserve">En </w:t>
+            </w:r>
+            <w:r>
+              <w:rPr>
+                <w:lang w:val="es-ES"/>
+              </w:rPr>
+              <w:t>definitiva,</w:t>
+            </w:r>
+            <w:r>
+              <w:rPr>
+                <w:lang w:val="es-ES"/>
+              </w:rPr>
+              <w:t xml:space="preserve"> sería correcto aplicar la mayoría de </w:t>
+            </w:r>
+            <w:proofErr w:type="spellStart"/>
+            <w:r>
+              <w:rPr>
+                <w:lang w:val="es-ES"/>
+              </w:rPr>
+              <w:t>best</w:t>
+            </w:r>
+            <w:proofErr w:type="spellEnd"/>
+            <w:r>
+              <w:rPr>
+                <w:lang w:val="es-ES"/>
+              </w:rPr>
+              <w:t xml:space="preserve"> </w:t>
+            </w:r>
+            <w:proofErr w:type="spellStart"/>
+            <w:r>
+              <w:rPr>
+                <w:lang w:val="es-ES"/>
+              </w:rPr>
+              <w:t>practices</w:t>
+            </w:r>
+            <w:proofErr w:type="spellEnd"/>
+            <w:r>
+              <w:rPr>
+                <w:lang w:val="es-ES"/>
+              </w:rPr>
+              <w:t xml:space="preserve"> para nuestro proyecto puesto que cada técnica empleada mejoraría la calidad del sistema final y quedaría </w:t>
+            </w:r>
+            <w:r>
+              <w:rPr>
+                <w:lang w:val="es-ES"/>
+              </w:rPr>
+              <w:t>más</w:t>
+            </w:r>
+            <w:r>
+              <w:rPr>
+                <w:lang w:val="es-ES"/>
+              </w:rPr>
+              <w:t xml:space="preserve"> completo.</w:t>
             </w:r>
           </w:p>
         </w:tc>
@@ -2776,7 +3530,7 @@
             <w:r>
               <w:rPr>
                 <w:noProof/>
-                <w:lang w:val="es-ES_tradnl" w:eastAsia="es-ES_tradnl"/>
+                <w:lang w:val="es-ES" w:eastAsia="es-ES"/>
               </w:rPr>
               <w:drawing>
                 <wp:inline distT="0" distB="0" distL="0" distR="0" wp14:anchorId="5A5C6D85" wp14:editId="4A45BA36">
@@ -2885,9 +3639,9 @@
         <w:gridCol w:w="1980"/>
         <w:gridCol w:w="3074"/>
         <w:gridCol w:w="1419"/>
-        <w:gridCol w:w="3247"/>
-        <w:gridCol w:w="2700"/>
-        <w:gridCol w:w="900"/>
+        <w:gridCol w:w="2408"/>
+        <w:gridCol w:w="2977"/>
+        <w:gridCol w:w="1462"/>
       </w:tblGrid>
       <w:tr>
         <w:trPr>
@@ -3015,7 +3769,7 @@
         </w:tc>
         <w:tc>
           <w:tcPr>
-            <w:tcW w:w="10440" w:type="dxa"/>
+            <w:tcW w:w="9878" w:type="dxa"/>
             <w:gridSpan w:val="4"/>
           </w:tcPr>
           <w:p>
@@ -3043,7 +3797,7 @@
         </w:tc>
         <w:tc>
           <w:tcPr>
-            <w:tcW w:w="900" w:type="dxa"/>
+            <w:tcW w:w="1462" w:type="dxa"/>
             <w:tcBorders>
               <w:right w:val="nil"/>
             </w:tcBorders>
@@ -3241,23 +3995,110 @@
             <w:pPr>
               <w:rPr>
                 <w:rFonts w:ascii="Frutiger 45 Light" w:hAnsi="Frutiger 45 Light"/>
-                <w:sz w:val="16"/>
-                <w:lang w:val="es-ES"/>
-              </w:rPr>
-            </w:pPr>
-            <w:r>
-              <w:rPr>
-                <w:rFonts w:ascii="Frutiger 45 Light" w:hAnsi="Frutiger 45 Light"/>
+                <w:i/>
+                <w:sz w:val="16"/>
+                <w:lang w:val="es-ES"/>
+              </w:rPr>
+            </w:pPr>
+            <w:r>
+              <w:rPr>
+                <w:rFonts w:ascii="Frutiger 45 Light" w:hAnsi="Frutiger 45 Light"/>
+                <w:i/>
                 <w:sz w:val="16"/>
                 <w:lang w:val="es-ES"/>
               </w:rPr>
               <w:t>Personas</w:t>
             </w:r>
-          </w:p>
-        </w:tc>
-        <w:tc>
-          <w:tcPr>
-            <w:tcW w:w="4666" w:type="dxa"/>
+            <w:r>
+              <w:rPr>
+                <w:rFonts w:ascii="Frutiger 45 Light" w:hAnsi="Frutiger 45 Light"/>
+                <w:i/>
+                <w:sz w:val="16"/>
+                <w:lang w:val="es-ES"/>
+              </w:rPr>
+              <w:t xml:space="preserve">: </w:t>
+            </w:r>
+          </w:p>
+          <w:p>
+            <w:pPr>
+              <w:rPr>
+                <w:rFonts w:ascii="Frutiger 45 Light" w:hAnsi="Frutiger 45 Light"/>
+                <w:i/>
+                <w:sz w:val="16"/>
+                <w:lang w:val="es-ES"/>
+              </w:rPr>
+            </w:pPr>
+          </w:p>
+          <w:p>
+            <w:pPr>
+              <w:rPr>
+                <w:rFonts w:ascii="Frutiger 45 Light" w:hAnsi="Frutiger 45 Light"/>
+                <w:i/>
+                <w:sz w:val="16"/>
+                <w:lang w:val="es-ES"/>
+              </w:rPr>
+            </w:pPr>
+            <w:r>
+              <w:rPr>
+                <w:rFonts w:ascii="Frutiger 45 Light" w:hAnsi="Frutiger 45 Light"/>
+                <w:i/>
+                <w:sz w:val="16"/>
+                <w:lang w:val="es-ES"/>
+              </w:rPr>
+              <w:t>Hemos elegido l</w:t>
+            </w:r>
+            <w:r>
+              <w:rPr>
+                <w:rFonts w:ascii="Frutiger 45 Light" w:hAnsi="Frutiger 45 Light"/>
+                <w:i/>
+                <w:sz w:val="16"/>
+                <w:lang w:val="es-ES"/>
+              </w:rPr>
+              <w:t>os</w:t>
+            </w:r>
+            <w:r>
+              <w:rPr>
+                <w:rFonts w:ascii="Frutiger 45 Light" w:hAnsi="Frutiger 45 Light"/>
+                <w:i/>
+                <w:sz w:val="16"/>
+                <w:lang w:val="es-ES"/>
+              </w:rPr>
+              <w:t xml:space="preserve"> persona que se encuentran en los documentos adjuntados porque consideramos que son aquellos que reflejan de manera más significativa el entorno al que va dirigida la aplicación.</w:t>
+            </w:r>
+          </w:p>
+          <w:p>
+            <w:pPr>
+              <w:rPr>
+                <w:rFonts w:ascii="Frutiger 45 Light" w:hAnsi="Frutiger 45 Light"/>
+                <w:i/>
+                <w:sz w:val="16"/>
+                <w:lang w:val="es-ES"/>
+              </w:rPr>
+            </w:pPr>
+            <w:r>
+              <w:rPr>
+                <w:rFonts w:ascii="Frutiger 45 Light" w:hAnsi="Frutiger 45 Light"/>
+                <w:i/>
+                <w:sz w:val="16"/>
+                <w:lang w:val="es-ES"/>
+              </w:rPr>
+              <w:t>Gracias a estos persona podremos ver diferentes puntos de vista, como pueden ser aquellos que aporte un profesional de la conducción como “Pedro el autobusero” o una visión más general aportada por un cliente menos asiduo como puede ser “Eugenio el carnicero”.</w:t>
+            </w:r>
+          </w:p>
+          <w:p>
+            <w:pPr>
+              <w:rPr>
+                <w:rFonts w:ascii="Frutiger 45 Light" w:hAnsi="Frutiger 45 Light"/>
+                <w:i/>
+                <w:sz w:val="16"/>
+                <w:lang w:val="es-ES"/>
+              </w:rPr>
+            </w:pPr>
+          </w:p>
+        </w:tc>
+        <w:tc>
+          <w:tcPr>
+            <w:tcW w:w="3827" w:type="dxa"/>
             <w:gridSpan w:val="2"/>
             <w:tcBorders>
               <w:top w:val="nil"/>
@@ -3280,10 +4121,68 @@
               <w:t>Escenario</w:t>
             </w:r>
           </w:p>
-        </w:tc>
-        <w:tc>
-          <w:tcPr>
-            <w:tcW w:w="2700" w:type="dxa"/>
+          <w:p>
+            <w:pPr>
+              <w:rPr>
+                <w:rFonts w:ascii="Frutiger 45 Light" w:hAnsi="Frutiger 45 Light"/>
+                <w:sz w:val="16"/>
+                <w:lang w:val="es-ES"/>
+              </w:rPr>
+            </w:pPr>
+          </w:p>
+          <w:p>
+            <w:pPr>
+              <w:rPr>
+                <w:rFonts w:ascii="Frutiger 45 Light" w:hAnsi="Frutiger 45 Light"/>
+                <w:sz w:val="16"/>
+                <w:lang w:val="es-ES"/>
+              </w:rPr>
+            </w:pPr>
+            <w:r>
+              <w:rPr>
+                <w:rFonts w:ascii="Frutiger 45 Light" w:hAnsi="Frutiger 45 Light"/>
+                <w:sz w:val="16"/>
+                <w:lang w:val="es-ES"/>
+              </w:rPr>
+              <w:t xml:space="preserve">Los escenarios recogidos en el documento adjuntado “Escenarios” son una serie de situaciones en las que, tanto los clientes como los mecánicos </w:t>
+            </w:r>
+            <w:r>
+              <w:rPr>
+                <w:rFonts w:ascii="Frutiger 45 Light" w:hAnsi="Frutiger 45 Light"/>
+                <w:sz w:val="16"/>
+                <w:lang w:val="es-ES"/>
+              </w:rPr>
+              <w:t>hacen un posible uso de la aplicació</w:t>
+            </w:r>
+            <w:r>
+              <w:rPr>
+                <w:rFonts w:ascii="Frutiger 45 Light" w:hAnsi="Frutiger 45 Light"/>
+                <w:sz w:val="16"/>
+                <w:lang w:val="es-ES"/>
+              </w:rPr>
+              <w:t xml:space="preserve">n desarrollada para, posteriormente, </w:t>
+            </w:r>
+            <w:r>
+              <w:rPr>
+                <w:rFonts w:ascii="Frutiger 45 Light" w:hAnsi="Frutiger 45 Light"/>
+                <w:sz w:val="16"/>
+                <w:lang w:val="es-ES"/>
+              </w:rPr>
+              <w:t xml:space="preserve">solventar los problemas que hayan podido tener con </w:t>
+            </w:r>
+            <w:r>
+              <w:rPr>
+                <w:rFonts w:ascii="Frutiger 45 Light" w:hAnsi="Frutiger 45 Light"/>
+                <w:sz w:val="16"/>
+                <w:lang w:val="es-ES"/>
+              </w:rPr>
+              <w:t xml:space="preserve">sus vehículos. De esta manera, pueden comenzar a poner solución a dicho problema de una forma fácil, rápida y eficaz. </w:t>
+            </w:r>
+          </w:p>
+        </w:tc>
+        <w:tc>
+          <w:tcPr>
+            <w:tcW w:w="2977" w:type="dxa"/>
             <w:tcBorders>
               <w:top w:val="nil"/>
             </w:tcBorders>
@@ -3306,11 +4205,35 @@
               <w:t>Claims</w:t>
             </w:r>
             <w:proofErr w:type="spellEnd"/>
-          </w:p>
-        </w:tc>
-        <w:tc>
-          <w:tcPr>
-            <w:tcW w:w="900" w:type="dxa"/>
+            <w:r>
+              <w:rPr>
+                <w:rFonts w:ascii="Frutiger 45 Light" w:hAnsi="Frutiger 45 Light"/>
+                <w:sz w:val="16"/>
+                <w:lang w:val="es-ES"/>
+              </w:rPr>
+              <w:t>(</w:t>
+            </w:r>
+            <w:r>
+              <w:rPr>
+                <w:rFonts w:ascii="Frutiger 45 Light" w:hAnsi="Frutiger 45 Light"/>
+                <w:sz w:val="16"/>
+                <w:lang w:val="es-ES"/>
+              </w:rPr>
+              <w:t>preguntar</w:t>
+            </w:r>
+            <w:r>
+              <w:rPr>
+                <w:rFonts w:ascii="Frutiger 45 Light" w:hAnsi="Frutiger 45 Light"/>
+                <w:sz w:val="16"/>
+                <w:lang w:val="es-ES"/>
+              </w:rPr>
+              <w:t>)</w:t>
+            </w:r>
+          </w:p>
+        </w:tc>
+        <w:tc>
+          <w:tcPr>
+            <w:tcW w:w="1462" w:type="dxa"/>
             <w:tcBorders>
               <w:right w:val="nil"/>
             </w:tcBorders>
@@ -3324,6 +4247,169 @@
                 <w:lang w:val="es-ES"/>
               </w:rPr>
             </w:pPr>
+            <w:r>
+              <w:rPr>
+                <w:rFonts w:ascii="Frutiger 45 Light" w:hAnsi="Frutiger 45 Light"/>
+                <w:i/>
+                <w:sz w:val="16"/>
+                <w:lang w:val="es-ES"/>
+              </w:rPr>
+              <w:t>-</w:t>
+            </w:r>
+            <w:r>
+              <w:rPr>
+                <w:rFonts w:ascii="Frutiger 45 Light" w:hAnsi="Frutiger 45 Light"/>
+                <w:i/>
+                <w:sz w:val="16"/>
+                <w:lang w:val="es-ES"/>
+              </w:rPr>
+              <w:t>David el director de empresa</w:t>
+            </w:r>
+          </w:p>
+          <w:p>
+            <w:pPr>
+              <w:rPr>
+                <w:rFonts w:ascii="Frutiger 45 Light" w:hAnsi="Frutiger 45 Light"/>
+                <w:i/>
+                <w:sz w:val="16"/>
+                <w:lang w:val="es-ES"/>
+              </w:rPr>
+            </w:pPr>
+          </w:p>
+          <w:p>
+            <w:pPr>
+              <w:rPr>
+                <w:rFonts w:ascii="Frutiger 45 Light" w:hAnsi="Frutiger 45 Light"/>
+                <w:i/>
+                <w:sz w:val="16"/>
+                <w:lang w:val="es-ES"/>
+              </w:rPr>
+            </w:pPr>
+            <w:r>
+              <w:rPr>
+                <w:rFonts w:ascii="Frutiger 45 Light" w:hAnsi="Frutiger 45 Light"/>
+                <w:i/>
+                <w:sz w:val="16"/>
+                <w:lang w:val="es-ES"/>
+              </w:rPr>
+              <w:t>-Escenarios</w:t>
+            </w:r>
+          </w:p>
+          <w:p>
+            <w:pPr>
+              <w:rPr>
+                <w:rFonts w:ascii="Frutiger 45 Light" w:hAnsi="Frutiger 45 Light"/>
+                <w:i/>
+                <w:sz w:val="16"/>
+                <w:lang w:val="es-ES"/>
+              </w:rPr>
+            </w:pPr>
+          </w:p>
+          <w:p>
+            <w:pPr>
+              <w:rPr>
+                <w:rFonts w:ascii="Frutiger 45 Light" w:hAnsi="Frutiger 45 Light"/>
+                <w:i/>
+                <w:sz w:val="16"/>
+                <w:lang w:val="es-ES"/>
+              </w:rPr>
+            </w:pPr>
+            <w:r>
+              <w:rPr>
+                <w:rFonts w:ascii="Frutiger 45 Light" w:hAnsi="Frutiger 45 Light"/>
+                <w:i/>
+                <w:sz w:val="16"/>
+                <w:lang w:val="es-ES"/>
+              </w:rPr>
+              <w:t>-Eugenio el carnicero</w:t>
+            </w:r>
+          </w:p>
+          <w:p>
+            <w:pPr>
+              <w:rPr>
+                <w:rFonts w:ascii="Frutiger 45 Light" w:hAnsi="Frutiger 45 Light"/>
+                <w:i/>
+                <w:sz w:val="16"/>
+                <w:lang w:val="es-ES"/>
+              </w:rPr>
+            </w:pPr>
+          </w:p>
+          <w:p>
+            <w:pPr>
+              <w:rPr>
+                <w:rFonts w:ascii="Frutiger 45 Light" w:hAnsi="Frutiger 45 Light"/>
+                <w:i/>
+                <w:sz w:val="16"/>
+                <w:lang w:val="es-ES"/>
+              </w:rPr>
+            </w:pPr>
+            <w:r>
+              <w:rPr>
+                <w:rFonts w:ascii="Frutiger 45 Light" w:hAnsi="Frutiger 45 Light"/>
+                <w:i/>
+                <w:sz w:val="16"/>
+                <w:lang w:val="es-ES"/>
+              </w:rPr>
+              <w:t>-Juan el mecánico</w:t>
+            </w:r>
+          </w:p>
+          <w:p>
+            <w:pPr>
+              <w:rPr>
+                <w:rFonts w:ascii="Frutiger 45 Light" w:hAnsi="Frutiger 45 Light"/>
+                <w:i/>
+                <w:sz w:val="16"/>
+                <w:lang w:val="es-ES"/>
+              </w:rPr>
+            </w:pPr>
+          </w:p>
+          <w:p>
+            <w:pPr>
+              <w:rPr>
+                <w:rFonts w:ascii="Frutiger 45 Light" w:hAnsi="Frutiger 45 Light"/>
+                <w:i/>
+                <w:sz w:val="16"/>
+                <w:lang w:val="es-ES"/>
+              </w:rPr>
+            </w:pPr>
+            <w:r>
+              <w:rPr>
+                <w:rFonts w:ascii="Frutiger 45 Light" w:hAnsi="Frutiger 45 Light"/>
+                <w:i/>
+                <w:sz w:val="16"/>
+                <w:lang w:val="es-ES"/>
+              </w:rPr>
+              <w:t>-Lola la jubilada</w:t>
+            </w:r>
+          </w:p>
+          <w:p>
+            <w:pPr>
+              <w:rPr>
+                <w:rFonts w:ascii="Frutiger 45 Light" w:hAnsi="Frutiger 45 Light"/>
+                <w:i/>
+                <w:sz w:val="16"/>
+                <w:lang w:val="es-ES"/>
+              </w:rPr>
+            </w:pPr>
+          </w:p>
+          <w:p>
+            <w:pPr>
+              <w:rPr>
+                <w:rFonts w:ascii="Frutiger 45 Light" w:hAnsi="Frutiger 45 Light"/>
+                <w:i/>
+                <w:sz w:val="16"/>
+                <w:lang w:val="es-ES"/>
+              </w:rPr>
+            </w:pPr>
+            <w:r>
+              <w:rPr>
+                <w:rFonts w:ascii="Frutiger 45 Light" w:hAnsi="Frutiger 45 Light"/>
+                <w:i/>
+                <w:sz w:val="16"/>
+                <w:lang w:val="es-ES"/>
+              </w:rPr>
+              <w:t>-Pedro el autobusero</w:t>
+            </w:r>
           </w:p>
         </w:tc>
       </w:tr>
@@ -3336,84 +4422,171 @@
           <w:tcPr>
             <w:tcW w:w="1440" w:type="dxa"/>
             <w:tcBorders>
+              <w:left w:val="nil"/>
+            </w:tcBorders>
+          </w:tcPr>
+          <w:p>
+            <w:pPr>
+              <w:rPr>
+                <w:rFonts w:ascii="Frutiger 45 Light" w:hAnsi="Frutiger 45 Light"/>
+                <w:sz w:val="16"/>
+                <w:lang w:val="es-ES"/>
+              </w:rPr>
+            </w:pPr>
+            <w:r>
+              <w:rPr>
+                <w:rFonts w:ascii="Frutiger 45 Light" w:hAnsi="Frutiger 45 Light"/>
+                <w:sz w:val="16"/>
+                <w:lang w:val="es-ES"/>
+              </w:rPr>
+              <w:t>3.2</w:t>
+            </w:r>
+          </w:p>
+          <w:p>
+            <w:pPr>
+              <w:rPr>
+                <w:rFonts w:ascii="Frutiger 45 Light" w:hAnsi="Frutiger 45 Light"/>
+                <w:sz w:val="16"/>
+                <w:lang w:val="es-ES"/>
+              </w:rPr>
+            </w:pPr>
+            <w:r>
+              <w:rPr>
+                <w:rFonts w:ascii="Frutiger 45 Light" w:hAnsi="Frutiger 45 Light"/>
+                <w:sz w:val="16"/>
+                <w:lang w:val="es-ES"/>
+              </w:rPr>
+              <w:t>Elenco formal de los principales requisitos</w:t>
+            </w:r>
+          </w:p>
+        </w:tc>
+        <w:tc>
+          <w:tcPr>
+            <w:tcW w:w="1980" w:type="dxa"/>
+          </w:tcPr>
+          <w:p>
+            <w:pPr>
+              <w:rPr>
+                <w:rFonts w:ascii="Frutiger 45 Light" w:hAnsi="Frutiger 45 Light"/>
+                <w:sz w:val="16"/>
+                <w:lang w:val="es-ES"/>
+              </w:rPr>
+            </w:pPr>
+            <w:r>
+              <w:rPr>
+                <w:rFonts w:ascii="Frutiger 45 Light" w:hAnsi="Frutiger 45 Light"/>
+                <w:sz w:val="16"/>
+                <w:lang w:val="es-ES"/>
+              </w:rPr>
+              <w:t>Para cada categoría escribir los requisitos relevantes.</w:t>
+            </w:r>
+          </w:p>
+          <w:p>
+            <w:pPr>
+              <w:rPr>
+                <w:rFonts w:ascii="Frutiger 45 Light" w:hAnsi="Frutiger 45 Light"/>
+                <w:sz w:val="16"/>
+                <w:lang w:val="es-ES"/>
+              </w:rPr>
+            </w:pPr>
+            <w:r>
+              <w:rPr>
+                <w:rFonts w:ascii="Frutiger 45 Light" w:hAnsi="Frutiger 45 Light"/>
+                <w:sz w:val="16"/>
+                <w:lang w:val="es-ES"/>
+              </w:rPr>
+              <w:t>Añadir al proyecto la lista completa de los requisitos</w:t>
+            </w:r>
+          </w:p>
+        </w:tc>
+        <w:tc>
+          <w:tcPr>
+            <w:tcW w:w="3074" w:type="dxa"/>
+            <w:tcBorders>
               <w:top w:val="nil"/>
-              <w:left w:val="nil"/>
-            </w:tcBorders>
-          </w:tcPr>
-          <w:p>
-            <w:pPr>
-              <w:rPr>
-                <w:rFonts w:ascii="Frutiger 45 Light" w:hAnsi="Frutiger 45 Light"/>
-                <w:sz w:val="16"/>
-                <w:lang w:val="es-ES"/>
-              </w:rPr>
-            </w:pPr>
-          </w:p>
-        </w:tc>
-        <w:tc>
-          <w:tcPr>
-            <w:tcW w:w="1980" w:type="dxa"/>
+            </w:tcBorders>
+          </w:tcPr>
+          <w:p>
+            <w:pPr>
+              <w:pStyle w:val="SenderInformation"/>
+              <w:tabs>
+                <w:tab w:val="clear" w:pos="284"/>
+              </w:tabs>
+              <w:spacing w:line="240" w:lineRule="auto"/>
+              <w:rPr>
+                <w:lang w:val="es-ES"/>
+              </w:rPr>
+            </w:pPr>
+            <w:r>
+              <w:rPr>
+                <w:lang w:val="es-ES"/>
+              </w:rPr>
+              <w:t>Categoría</w:t>
+            </w:r>
+          </w:p>
+        </w:tc>
+        <w:tc>
+          <w:tcPr>
+            <w:tcW w:w="3827" w:type="dxa"/>
+            <w:gridSpan w:val="2"/>
             <w:tcBorders>
               <w:top w:val="nil"/>
             </w:tcBorders>
           </w:tcPr>
           <w:p>
             <w:pPr>
-              <w:rPr>
-                <w:rFonts w:ascii="Frutiger 45 Light" w:hAnsi="Frutiger 45 Light"/>
-                <w:sz w:val="16"/>
-                <w:lang w:val="es-ES"/>
-              </w:rPr>
-            </w:pPr>
-          </w:p>
-        </w:tc>
-        <w:tc>
-          <w:tcPr>
-            <w:tcW w:w="3074" w:type="dxa"/>
-          </w:tcPr>
-          <w:p>
-            <w:pPr>
-              <w:rPr>
-                <w:rFonts w:ascii="Frutiger 45 Light" w:hAnsi="Frutiger 45 Light"/>
-                <w:sz w:val="16"/>
-                <w:lang w:val="es-ES"/>
-              </w:rPr>
-            </w:pPr>
-          </w:p>
-        </w:tc>
-        <w:tc>
-          <w:tcPr>
-            <w:tcW w:w="4666" w:type="dxa"/>
-            <w:gridSpan w:val="2"/>
-          </w:tcPr>
-          <w:p>
-            <w:pPr>
-              <w:rPr>
-                <w:rFonts w:ascii="Frutiger 45 Light" w:hAnsi="Frutiger 45 Light"/>
-                <w:sz w:val="16"/>
-                <w:lang w:val="es-ES"/>
-              </w:rPr>
-            </w:pPr>
-          </w:p>
-        </w:tc>
-        <w:tc>
-          <w:tcPr>
-            <w:tcW w:w="2700" w:type="dxa"/>
-          </w:tcPr>
-          <w:p>
-            <w:pPr>
-              <w:jc w:val="right"/>
-              <w:rPr>
-                <w:rFonts w:ascii="Frutiger 45 Light" w:hAnsi="Frutiger 45 Light"/>
-                <w:sz w:val="16"/>
-                <w:lang w:val="es-ES"/>
-              </w:rPr>
-            </w:pPr>
-          </w:p>
-        </w:tc>
-        <w:tc>
-          <w:tcPr>
-            <w:tcW w:w="900" w:type="dxa"/>
+              <w:pStyle w:val="SenderInformation"/>
+              <w:tabs>
+                <w:tab w:val="clear" w:pos="284"/>
+              </w:tabs>
+              <w:spacing w:line="240" w:lineRule="auto"/>
+              <w:rPr>
+                <w:lang w:val="es-ES"/>
+              </w:rPr>
+            </w:pPr>
+            <w:r>
+              <w:rPr>
+                <w:lang w:val="es-ES"/>
+              </w:rPr>
+              <w:t>Descripción</w:t>
+            </w:r>
+          </w:p>
+        </w:tc>
+        <w:tc>
+          <w:tcPr>
+            <w:tcW w:w="2977" w:type="dxa"/>
+            <w:tcBorders>
+              <w:top w:val="nil"/>
+            </w:tcBorders>
+          </w:tcPr>
+          <w:p>
+            <w:pPr>
+              <w:pStyle w:val="SenderInformation"/>
+              <w:tabs>
+                <w:tab w:val="clear" w:pos="284"/>
+              </w:tabs>
+              <w:spacing w:line="240" w:lineRule="auto"/>
+              <w:rPr>
+                <w:lang w:val="es-ES"/>
+              </w:rPr>
+            </w:pPr>
+            <w:r>
+              <w:rPr>
+                <w:lang w:val="es-ES"/>
+              </w:rPr>
+              <w:t>Razó</w:t>
+            </w:r>
+            <w:r>
+              <w:rPr>
+                <w:lang w:val="es-ES"/>
+              </w:rPr>
+              <w:t>n</w:t>
+            </w:r>
+          </w:p>
+        </w:tc>
+        <w:tc>
+          <w:tcPr>
+            <w:tcW w:w="1462" w:type="dxa"/>
             <w:tcBorders>
               <w:right w:val="nil"/>
             </w:tcBorders>
@@ -3471,6 +4644,7 @@
             <w:tcW w:w="3074" w:type="dxa"/>
             <w:tcBorders>
               <w:top w:val="nil"/>
+              <w:bottom w:val="single" w:sz="4" w:space="0" w:color="auto"/>
             </w:tcBorders>
           </w:tcPr>
           <w:p>
@@ -3484,14 +4658,37 @@
                 <w:lang w:val="es-ES"/>
               </w:rPr>
             </w:pPr>
-          </w:p>
-        </w:tc>
-        <w:tc>
-          <w:tcPr>
-            <w:tcW w:w="4666" w:type="dxa"/>
+            <w:proofErr w:type="spellStart"/>
+            <w:r>
+              <w:rPr>
+                <w:lang w:val="es-ES"/>
+              </w:rPr>
+              <w:t>Functional</w:t>
+            </w:r>
+            <w:proofErr w:type="spellEnd"/>
+            <w:r>
+              <w:rPr>
+                <w:lang w:val="es-ES"/>
+              </w:rPr>
+              <w:t xml:space="preserve"> </w:t>
+            </w:r>
+            <w:proofErr w:type="spellStart"/>
+            <w:r>
+              <w:rPr>
+                <w:lang w:val="es-ES"/>
+              </w:rPr>
+              <w:t>requirements</w:t>
+            </w:r>
+            <w:proofErr w:type="spellEnd"/>
+          </w:p>
+        </w:tc>
+        <w:tc>
+          <w:tcPr>
+            <w:tcW w:w="3827" w:type="dxa"/>
             <w:gridSpan w:val="2"/>
             <w:tcBorders>
               <w:top w:val="nil"/>
+              <w:bottom w:val="single" w:sz="4" w:space="0" w:color="auto"/>
             </w:tcBorders>
           </w:tcPr>
           <w:p>
@@ -3509,9 +4706,10 @@
         </w:tc>
         <w:tc>
           <w:tcPr>
-            <w:tcW w:w="2700" w:type="dxa"/>
+            <w:tcW w:w="2977" w:type="dxa"/>
             <w:tcBorders>
               <w:top w:val="nil"/>
+              <w:bottom w:val="single" w:sz="4" w:space="0" w:color="auto"/>
             </w:tcBorders>
           </w:tcPr>
           <w:p>
@@ -3530,7 +4728,7 @@
         </w:tc>
         <w:tc>
           <w:tcPr>
-            <w:tcW w:w="900" w:type="dxa"/>
+            <w:tcW w:w="1462" w:type="dxa"/>
             <w:tcBorders>
               <w:right w:val="nil"/>
             </w:tcBorders>
@@ -3572,6 +4770,9 @@
         <w:tc>
           <w:tcPr>
             <w:tcW w:w="1980" w:type="dxa"/>
+            <w:tcBorders>
+              <w:right w:val="single" w:sz="4" w:space="0" w:color="auto"/>
+            </w:tcBorders>
           </w:tcPr>
           <w:p>
             <w:pPr>
@@ -3587,9 +4788,20 @@
           <w:tcPr>
             <w:tcW w:w="3074" w:type="dxa"/>
             <w:tcBorders>
-              <w:top w:val="nil"/>
-            </w:tcBorders>
-          </w:tcPr>
+              <w:top w:val="single" w:sz="4" w:space="0" w:color="auto"/>
+              <w:left w:val="single" w:sz="4" w:space="0" w:color="auto"/>
+              <w:bottom w:val="single" w:sz="4" w:space="0" w:color="auto"/>
+              <w:right w:val="single" w:sz="4" w:space="0" w:color="auto"/>
+            </w:tcBorders>
+          </w:tcPr>
+          <w:p>
+            <w:pPr>
+              <w:pStyle w:val="SenderInformation"/>
+              <w:rPr>
+                <w:lang w:val="es-ES"/>
+              </w:rPr>
+            </w:pPr>
+          </w:p>
           <w:p>
             <w:pPr>
               <w:pStyle w:val="SenderInformation"/>
@@ -3601,14 +4813,31 @@
                 <w:lang w:val="es-ES"/>
               </w:rPr>
             </w:pPr>
-          </w:p>
-        </w:tc>
-        <w:tc>
-          <w:tcPr>
-            <w:tcW w:w="4666" w:type="dxa"/>
+            <w:r>
+              <w:rPr>
+                <w:lang w:val="es-ES"/>
+              </w:rPr>
+              <w:t xml:space="preserve">Data </w:t>
+            </w:r>
+            <w:proofErr w:type="spellStart"/>
+            <w:r>
+              <w:rPr>
+                <w:lang w:val="es-ES"/>
+              </w:rPr>
+              <w:t>requirements</w:t>
+            </w:r>
+            <w:proofErr w:type="spellEnd"/>
+          </w:p>
+        </w:tc>
+        <w:tc>
+          <w:tcPr>
+            <w:tcW w:w="3827" w:type="dxa"/>
             <w:gridSpan w:val="2"/>
             <w:tcBorders>
-              <w:top w:val="nil"/>
+              <w:top w:val="single" w:sz="4" w:space="0" w:color="auto"/>
+              <w:left w:val="single" w:sz="4" w:space="0" w:color="auto"/>
+              <w:bottom w:val="single" w:sz="4" w:space="0" w:color="auto"/>
+              <w:right w:val="single" w:sz="4" w:space="0" w:color="auto"/>
             </w:tcBorders>
           </w:tcPr>
           <w:p>
@@ -3626,9 +4855,12 @@
         </w:tc>
         <w:tc>
           <w:tcPr>
-            <w:tcW w:w="2700" w:type="dxa"/>
-            <w:tcBorders>
-              <w:top w:val="nil"/>
+            <w:tcW w:w="2977" w:type="dxa"/>
+            <w:tcBorders>
+              <w:top w:val="single" w:sz="4" w:space="0" w:color="auto"/>
+              <w:left w:val="single" w:sz="4" w:space="0" w:color="auto"/>
+              <w:bottom w:val="single" w:sz="4" w:space="0" w:color="auto"/>
+              <w:right w:val="single" w:sz="4" w:space="0" w:color="auto"/>
             </w:tcBorders>
           </w:tcPr>
           <w:p>
@@ -3647,8 +4879,9 @@
         </w:tc>
         <w:tc>
           <w:tcPr>
-            <w:tcW w:w="900" w:type="dxa"/>
-            <w:tcBorders>
+            <w:tcW w:w="1462" w:type="dxa"/>
+            <w:tcBorders>
+              <w:left w:val="single" w:sz="4" w:space="0" w:color="auto"/>
               <w:right w:val="nil"/>
             </w:tcBorders>
           </w:tcPr>
@@ -3704,7 +4937,7 @@
           <w:tcPr>
             <w:tcW w:w="3074" w:type="dxa"/>
             <w:tcBorders>
-              <w:top w:val="nil"/>
+              <w:top w:val="single" w:sz="4" w:space="0" w:color="auto"/>
             </w:tcBorders>
           </w:tcPr>
           <w:p>
@@ -3718,14 +4951,36 @@
                 <w:lang w:val="es-ES"/>
               </w:rPr>
             </w:pPr>
-          </w:p>
-        </w:tc>
-        <w:tc>
-          <w:tcPr>
-            <w:tcW w:w="4666" w:type="dxa"/>
+            <w:proofErr w:type="spellStart"/>
+            <w:r>
+              <w:rPr>
+                <w:lang w:val="es-ES"/>
+              </w:rPr>
+              <w:t>Environmental</w:t>
+            </w:r>
+            <w:proofErr w:type="spellEnd"/>
+            <w:r>
+              <w:rPr>
+                <w:lang w:val="es-ES"/>
+              </w:rPr>
+              <w:t xml:space="preserve"> </w:t>
+            </w:r>
+            <w:proofErr w:type="spellStart"/>
+            <w:r>
+              <w:rPr>
+                <w:lang w:val="es-ES"/>
+              </w:rPr>
+              <w:t>requirements</w:t>
+            </w:r>
+            <w:proofErr w:type="spellEnd"/>
+          </w:p>
+        </w:tc>
+        <w:tc>
+          <w:tcPr>
+            <w:tcW w:w="3827" w:type="dxa"/>
             <w:gridSpan w:val="2"/>
             <w:tcBorders>
-              <w:top w:val="nil"/>
+              <w:top w:val="single" w:sz="4" w:space="0" w:color="auto"/>
             </w:tcBorders>
           </w:tcPr>
           <w:p>
@@ -3743,9 +4998,9 @@
         </w:tc>
         <w:tc>
           <w:tcPr>
-            <w:tcW w:w="2700" w:type="dxa"/>
-            <w:tcBorders>
-              <w:top w:val="nil"/>
+            <w:tcW w:w="2977" w:type="dxa"/>
+            <w:tcBorders>
+              <w:top w:val="single" w:sz="4" w:space="0" w:color="auto"/>
             </w:tcBorders>
           </w:tcPr>
           <w:p>
@@ -3764,7 +5019,7 @@
         </w:tc>
         <w:tc>
           <w:tcPr>
-            <w:tcW w:w="900" w:type="dxa"/>
+            <w:tcW w:w="1462" w:type="dxa"/>
             <w:tcBorders>
               <w:right w:val="nil"/>
             </w:tcBorders>
@@ -3801,31 +5056,6 @@
                 <w:lang w:val="es-ES"/>
               </w:rPr>
             </w:pPr>
-            <w:r>
-              <w:rPr>
-                <w:rFonts w:ascii="Frutiger 45 Light" w:hAnsi="Frutiger 45 Light"/>
-                <w:sz w:val="16"/>
-                <w:lang w:val="es-ES"/>
-              </w:rPr>
-              <w:t>3.2</w:t>
-            </w:r>
-          </w:p>
-          <w:p>
-            <w:pPr>
-              <w:rPr>
-                <w:rFonts w:ascii="Frutiger 45 Light" w:hAnsi="Frutiger 45 Light"/>
-                <w:sz w:val="16"/>
-                <w:lang w:val="es-ES"/>
-              </w:rPr>
-            </w:pPr>
-            <w:r>
-              <w:rPr>
-                <w:rFonts w:ascii="Frutiger 45 Light" w:hAnsi="Frutiger 45 Light"/>
-                <w:sz w:val="16"/>
-                <w:lang w:val="es-ES"/>
-              </w:rPr>
-              <w:t>Elenco formal de los principales requisitos</w:t>
-            </w:r>
           </w:p>
         </w:tc>
         <w:tc>
@@ -3840,31 +5070,6 @@
                 <w:lang w:val="es-ES"/>
               </w:rPr>
             </w:pPr>
-            <w:r>
-              <w:rPr>
-                <w:rFonts w:ascii="Frutiger 45 Light" w:hAnsi="Frutiger 45 Light"/>
-                <w:sz w:val="16"/>
-                <w:lang w:val="es-ES"/>
-              </w:rPr>
-              <w:t>Para cada categoría escribir los requisitos relevantes.</w:t>
-            </w:r>
-          </w:p>
-          <w:p>
-            <w:pPr>
-              <w:rPr>
-                <w:rFonts w:ascii="Frutiger 45 Light" w:hAnsi="Frutiger 45 Light"/>
-                <w:sz w:val="16"/>
-                <w:lang w:val="es-ES"/>
-              </w:rPr>
-            </w:pPr>
-            <w:r>
-              <w:rPr>
-                <w:rFonts w:ascii="Frutiger 45 Light" w:hAnsi="Frutiger 45 Light"/>
-                <w:sz w:val="16"/>
-                <w:lang w:val="es-ES"/>
-              </w:rPr>
-              <w:t>Añadir al proyecto la lista completa de los requisitos</w:t>
-            </w:r>
           </w:p>
         </w:tc>
         <w:tc>
@@ -3874,6 +5079,14 @@
               <w:top w:val="nil"/>
             </w:tcBorders>
           </w:tcPr>
+          <w:p>
+            <w:pPr>
+              <w:pStyle w:val="SenderInformation"/>
+              <w:rPr>
+                <w:lang w:val="es-ES"/>
+              </w:rPr>
+            </w:pPr>
+          </w:p>
           <w:p>
             <w:pPr>
               <w:pStyle w:val="SenderInformation"/>
@@ -3885,17 +5098,33 @@
                 <w:lang w:val="es-ES"/>
               </w:rPr>
             </w:pPr>
-            <w:r>
-              <w:rPr>
-                <w:lang w:val="es-ES"/>
-              </w:rPr>
-              <w:t>Categoría</w:t>
-            </w:r>
-          </w:p>
-        </w:tc>
-        <w:tc>
-          <w:tcPr>
-            <w:tcW w:w="4666" w:type="dxa"/>
+            <w:proofErr w:type="spellStart"/>
+            <w:r>
+              <w:rPr>
+                <w:lang w:val="es-ES"/>
+              </w:rPr>
+              <w:t>User</w:t>
+            </w:r>
+            <w:proofErr w:type="spellEnd"/>
+            <w:r>
+              <w:rPr>
+                <w:lang w:val="es-ES"/>
+              </w:rPr>
+              <w:t xml:space="preserve"> </w:t>
+            </w:r>
+            <w:proofErr w:type="spellStart"/>
+            <w:r>
+              <w:rPr>
+                <w:lang w:val="es-ES"/>
+              </w:rPr>
+              <w:t>requirements</w:t>
+            </w:r>
+            <w:proofErr w:type="spellEnd"/>
+          </w:p>
+        </w:tc>
+        <w:tc>
+          <w:tcPr>
+            <w:tcW w:w="3827" w:type="dxa"/>
             <w:gridSpan w:val="2"/>
             <w:tcBorders>
               <w:top w:val="nil"/>
@@ -3912,17 +5141,11 @@
                 <w:lang w:val="es-ES"/>
               </w:rPr>
             </w:pPr>
-            <w:r>
-              <w:rPr>
-                <w:lang w:val="es-ES"/>
-              </w:rPr>
-              <w:t>Descripción</w:t>
-            </w:r>
-          </w:p>
-        </w:tc>
-        <w:tc>
-          <w:tcPr>
-            <w:tcW w:w="2700" w:type="dxa"/>
+          </w:p>
+        </w:tc>
+        <w:tc>
+          <w:tcPr>
+            <w:tcW w:w="2977" w:type="dxa"/>
             <w:tcBorders>
               <w:top w:val="nil"/>
             </w:tcBorders>
@@ -3934,27 +5157,16 @@
                 <w:tab w:val="clear" w:pos="284"/>
               </w:tabs>
               <w:spacing w:line="240" w:lineRule="auto"/>
-              <w:rPr>
-                <w:lang w:val="es-ES"/>
-              </w:rPr>
-            </w:pPr>
-            <w:r>
-              <w:rPr>
-                <w:lang w:val="es-ES"/>
-              </w:rPr>
-              <w:t>Razó</w:t>
-            </w:r>
-            <w:r>
-              <w:rPr>
-                <w:lang w:val="es-ES"/>
-              </w:rPr>
-              <w:t>n</w:t>
-            </w:r>
-          </w:p>
-        </w:tc>
-        <w:tc>
-          <w:tcPr>
-            <w:tcW w:w="900" w:type="dxa"/>
+              <w:jc w:val="right"/>
+              <w:rPr>
+                <w:lang w:val="es-ES"/>
+              </w:rPr>
+            </w:pPr>
+          </w:p>
+        </w:tc>
+        <w:tc>
+          <w:tcPr>
+            <w:tcW w:w="1462" w:type="dxa"/>
             <w:tcBorders>
               <w:right w:val="nil"/>
             </w:tcBorders>
@@ -4012,7 +5224,6 @@
             <w:tcW w:w="3074" w:type="dxa"/>
             <w:tcBorders>
               <w:top w:val="nil"/>
-              <w:bottom w:val="single" w:sz="4" w:space="0" w:color="auto"/>
             </w:tcBorders>
           </w:tcPr>
           <w:p>
@@ -4031,7 +5242,7 @@
               <w:rPr>
                 <w:lang w:val="es-ES"/>
               </w:rPr>
-              <w:t>Functional</w:t>
+              <w:t>Usability</w:t>
             </w:r>
             <w:proofErr w:type="spellEnd"/>
             <w:r>
@@ -4052,11 +5263,10 @@
         </w:tc>
         <w:tc>
           <w:tcPr>
-            <w:tcW w:w="4666" w:type="dxa"/>
+            <w:tcW w:w="3827" w:type="dxa"/>
             <w:gridSpan w:val="2"/>
             <w:tcBorders>
               <w:top w:val="nil"/>
-              <w:bottom w:val="single" w:sz="4" w:space="0" w:color="auto"/>
             </w:tcBorders>
           </w:tcPr>
           <w:p>
@@ -4074,10 +5284,9 @@
         </w:tc>
         <w:tc>
           <w:tcPr>
-            <w:tcW w:w="2700" w:type="dxa"/>
+            <w:tcW w:w="2977" w:type="dxa"/>
             <w:tcBorders>
               <w:top w:val="nil"/>
-              <w:bottom w:val="single" w:sz="4" w:space="0" w:color="auto"/>
             </w:tcBorders>
           </w:tcPr>
           <w:p>
@@ -4096,584 +5305,7 @@
         </w:tc>
         <w:tc>
           <w:tcPr>
-            <w:tcW w:w="900" w:type="dxa"/>
-            <w:tcBorders>
-              <w:right w:val="nil"/>
-            </w:tcBorders>
-          </w:tcPr>
-          <w:p>
-            <w:pPr>
-              <w:rPr>
-                <w:rFonts w:ascii="Frutiger 45 Light" w:hAnsi="Frutiger 45 Light"/>
-                <w:i/>
-                <w:sz w:val="16"/>
-                <w:lang w:val="es-ES"/>
-              </w:rPr>
-            </w:pPr>
-          </w:p>
-        </w:tc>
-      </w:tr>
-      <w:tr>
-        <w:trPr>
-          <w:cantSplit/>
-          <w:trHeight w:val="506"/>
-        </w:trPr>
-        <w:tc>
-          <w:tcPr>
-            <w:tcW w:w="1440" w:type="dxa"/>
-            <w:tcBorders>
-              <w:left w:val="nil"/>
-            </w:tcBorders>
-          </w:tcPr>
-          <w:p>
-            <w:pPr>
-              <w:rPr>
-                <w:rFonts w:ascii="Frutiger 45 Light" w:hAnsi="Frutiger 45 Light"/>
-                <w:sz w:val="16"/>
-                <w:lang w:val="es-ES"/>
-              </w:rPr>
-            </w:pPr>
-          </w:p>
-        </w:tc>
-        <w:tc>
-          <w:tcPr>
-            <w:tcW w:w="1980" w:type="dxa"/>
-            <w:tcBorders>
-              <w:right w:val="single" w:sz="4" w:space="0" w:color="auto"/>
-            </w:tcBorders>
-          </w:tcPr>
-          <w:p>
-            <w:pPr>
-              <w:rPr>
-                <w:rFonts w:ascii="Frutiger 45 Light" w:hAnsi="Frutiger 45 Light"/>
-                <w:sz w:val="16"/>
-                <w:lang w:val="es-ES"/>
-              </w:rPr>
-            </w:pPr>
-          </w:p>
-        </w:tc>
-        <w:tc>
-          <w:tcPr>
-            <w:tcW w:w="3074" w:type="dxa"/>
-            <w:tcBorders>
-              <w:top w:val="single" w:sz="4" w:space="0" w:color="auto"/>
-              <w:left w:val="single" w:sz="4" w:space="0" w:color="auto"/>
-              <w:bottom w:val="single" w:sz="4" w:space="0" w:color="auto"/>
-              <w:right w:val="single" w:sz="4" w:space="0" w:color="auto"/>
-            </w:tcBorders>
-          </w:tcPr>
-          <w:p>
-            <w:pPr>
-              <w:pStyle w:val="SenderInformation"/>
-              <w:rPr>
-                <w:lang w:val="es-ES"/>
-              </w:rPr>
-            </w:pPr>
-          </w:p>
-          <w:p>
-            <w:pPr>
-              <w:pStyle w:val="SenderInformation"/>
-              <w:tabs>
-                <w:tab w:val="clear" w:pos="284"/>
-              </w:tabs>
-              <w:spacing w:line="240" w:lineRule="auto"/>
-              <w:rPr>
-                <w:lang w:val="es-ES"/>
-              </w:rPr>
-            </w:pPr>
-            <w:r>
-              <w:rPr>
-                <w:lang w:val="es-ES"/>
-              </w:rPr>
-              <w:t xml:space="preserve">Data </w:t>
-            </w:r>
-            <w:proofErr w:type="spellStart"/>
-            <w:r>
-              <w:rPr>
-                <w:lang w:val="es-ES"/>
-              </w:rPr>
-              <w:t>requirements</w:t>
-            </w:r>
-            <w:proofErr w:type="spellEnd"/>
-          </w:p>
-        </w:tc>
-        <w:tc>
-          <w:tcPr>
-            <w:tcW w:w="4666" w:type="dxa"/>
-            <w:gridSpan w:val="2"/>
-            <w:tcBorders>
-              <w:top w:val="single" w:sz="4" w:space="0" w:color="auto"/>
-              <w:left w:val="single" w:sz="4" w:space="0" w:color="auto"/>
-              <w:bottom w:val="single" w:sz="4" w:space="0" w:color="auto"/>
-              <w:right w:val="single" w:sz="4" w:space="0" w:color="auto"/>
-            </w:tcBorders>
-          </w:tcPr>
-          <w:p>
-            <w:pPr>
-              <w:pStyle w:val="SenderInformation"/>
-              <w:tabs>
-                <w:tab w:val="clear" w:pos="284"/>
-              </w:tabs>
-              <w:spacing w:line="240" w:lineRule="auto"/>
-              <w:rPr>
-                <w:lang w:val="es-ES"/>
-              </w:rPr>
-            </w:pPr>
-          </w:p>
-        </w:tc>
-        <w:tc>
-          <w:tcPr>
-            <w:tcW w:w="2700" w:type="dxa"/>
-            <w:tcBorders>
-              <w:top w:val="single" w:sz="4" w:space="0" w:color="auto"/>
-              <w:left w:val="single" w:sz="4" w:space="0" w:color="auto"/>
-              <w:bottom w:val="single" w:sz="4" w:space="0" w:color="auto"/>
-              <w:right w:val="single" w:sz="4" w:space="0" w:color="auto"/>
-            </w:tcBorders>
-          </w:tcPr>
-          <w:p>
-            <w:pPr>
-              <w:pStyle w:val="SenderInformation"/>
-              <w:tabs>
-                <w:tab w:val="clear" w:pos="284"/>
-              </w:tabs>
-              <w:spacing w:line="240" w:lineRule="auto"/>
-              <w:jc w:val="right"/>
-              <w:rPr>
-                <w:lang w:val="es-ES"/>
-              </w:rPr>
-            </w:pPr>
-          </w:p>
-        </w:tc>
-        <w:tc>
-          <w:tcPr>
-            <w:tcW w:w="900" w:type="dxa"/>
-            <w:tcBorders>
-              <w:left w:val="single" w:sz="4" w:space="0" w:color="auto"/>
-              <w:right w:val="nil"/>
-            </w:tcBorders>
-          </w:tcPr>
-          <w:p>
-            <w:pPr>
-              <w:rPr>
-                <w:rFonts w:ascii="Frutiger 45 Light" w:hAnsi="Frutiger 45 Light"/>
-                <w:i/>
-                <w:sz w:val="16"/>
-                <w:lang w:val="es-ES"/>
-              </w:rPr>
-            </w:pPr>
-          </w:p>
-        </w:tc>
-      </w:tr>
-      <w:tr>
-        <w:trPr>
-          <w:cantSplit/>
-          <w:trHeight w:val="506"/>
-        </w:trPr>
-        <w:tc>
-          <w:tcPr>
-            <w:tcW w:w="1440" w:type="dxa"/>
-            <w:tcBorders>
-              <w:left w:val="nil"/>
-            </w:tcBorders>
-          </w:tcPr>
-          <w:p>
-            <w:pPr>
-              <w:rPr>
-                <w:rFonts w:ascii="Frutiger 45 Light" w:hAnsi="Frutiger 45 Light"/>
-                <w:sz w:val="16"/>
-                <w:lang w:val="es-ES"/>
-              </w:rPr>
-            </w:pPr>
-          </w:p>
-        </w:tc>
-        <w:tc>
-          <w:tcPr>
-            <w:tcW w:w="1980" w:type="dxa"/>
-          </w:tcPr>
-          <w:p>
-            <w:pPr>
-              <w:rPr>
-                <w:rFonts w:ascii="Frutiger 45 Light" w:hAnsi="Frutiger 45 Light"/>
-                <w:sz w:val="16"/>
-                <w:lang w:val="es-ES"/>
-              </w:rPr>
-            </w:pPr>
-          </w:p>
-        </w:tc>
-        <w:tc>
-          <w:tcPr>
-            <w:tcW w:w="3074" w:type="dxa"/>
-            <w:tcBorders>
-              <w:top w:val="single" w:sz="4" w:space="0" w:color="auto"/>
-            </w:tcBorders>
-          </w:tcPr>
-          <w:p>
-            <w:pPr>
-              <w:pStyle w:val="SenderInformation"/>
-              <w:tabs>
-                <w:tab w:val="clear" w:pos="284"/>
-              </w:tabs>
-              <w:spacing w:line="240" w:lineRule="auto"/>
-              <w:rPr>
-                <w:lang w:val="es-ES"/>
-              </w:rPr>
-            </w:pPr>
-            <w:proofErr w:type="spellStart"/>
-            <w:r>
-              <w:rPr>
-                <w:lang w:val="es-ES"/>
-              </w:rPr>
-              <w:t>Environmental</w:t>
-            </w:r>
-            <w:proofErr w:type="spellEnd"/>
-            <w:r>
-              <w:rPr>
-                <w:lang w:val="es-ES"/>
-              </w:rPr>
-              <w:t xml:space="preserve"> </w:t>
-            </w:r>
-            <w:proofErr w:type="spellStart"/>
-            <w:r>
-              <w:rPr>
-                <w:lang w:val="es-ES"/>
-              </w:rPr>
-              <w:t>requirements</w:t>
-            </w:r>
-            <w:proofErr w:type="spellEnd"/>
-          </w:p>
-        </w:tc>
-        <w:tc>
-          <w:tcPr>
-            <w:tcW w:w="4666" w:type="dxa"/>
-            <w:gridSpan w:val="2"/>
-            <w:tcBorders>
-              <w:top w:val="single" w:sz="4" w:space="0" w:color="auto"/>
-            </w:tcBorders>
-          </w:tcPr>
-          <w:p>
-            <w:pPr>
-              <w:pStyle w:val="SenderInformation"/>
-              <w:tabs>
-                <w:tab w:val="clear" w:pos="284"/>
-              </w:tabs>
-              <w:spacing w:line="240" w:lineRule="auto"/>
-              <w:rPr>
-                <w:lang w:val="es-ES"/>
-              </w:rPr>
-            </w:pPr>
-          </w:p>
-        </w:tc>
-        <w:tc>
-          <w:tcPr>
-            <w:tcW w:w="2700" w:type="dxa"/>
-            <w:tcBorders>
-              <w:top w:val="single" w:sz="4" w:space="0" w:color="auto"/>
-            </w:tcBorders>
-          </w:tcPr>
-          <w:p>
-            <w:pPr>
-              <w:pStyle w:val="SenderInformation"/>
-              <w:tabs>
-                <w:tab w:val="clear" w:pos="284"/>
-              </w:tabs>
-              <w:spacing w:line="240" w:lineRule="auto"/>
-              <w:jc w:val="right"/>
-              <w:rPr>
-                <w:lang w:val="es-ES"/>
-              </w:rPr>
-            </w:pPr>
-          </w:p>
-        </w:tc>
-        <w:tc>
-          <w:tcPr>
-            <w:tcW w:w="900" w:type="dxa"/>
-            <w:tcBorders>
-              <w:right w:val="nil"/>
-            </w:tcBorders>
-          </w:tcPr>
-          <w:p>
-            <w:pPr>
-              <w:rPr>
-                <w:rFonts w:ascii="Frutiger 45 Light" w:hAnsi="Frutiger 45 Light"/>
-                <w:i/>
-                <w:sz w:val="16"/>
-                <w:lang w:val="es-ES"/>
-              </w:rPr>
-            </w:pPr>
-          </w:p>
-        </w:tc>
-      </w:tr>
-      <w:tr>
-        <w:trPr>
-          <w:cantSplit/>
-          <w:trHeight w:val="506"/>
-        </w:trPr>
-        <w:tc>
-          <w:tcPr>
-            <w:tcW w:w="1440" w:type="dxa"/>
-            <w:tcBorders>
-              <w:left w:val="nil"/>
-            </w:tcBorders>
-          </w:tcPr>
-          <w:p>
-            <w:pPr>
-              <w:rPr>
-                <w:rFonts w:ascii="Frutiger 45 Light" w:hAnsi="Frutiger 45 Light"/>
-                <w:sz w:val="16"/>
-                <w:lang w:val="es-ES"/>
-              </w:rPr>
-            </w:pPr>
-          </w:p>
-        </w:tc>
-        <w:tc>
-          <w:tcPr>
-            <w:tcW w:w="1980" w:type="dxa"/>
-          </w:tcPr>
-          <w:p>
-            <w:pPr>
-              <w:rPr>
-                <w:rFonts w:ascii="Frutiger 45 Light" w:hAnsi="Frutiger 45 Light"/>
-                <w:sz w:val="16"/>
-                <w:lang w:val="es-ES"/>
-              </w:rPr>
-            </w:pPr>
-          </w:p>
-        </w:tc>
-        <w:tc>
-          <w:tcPr>
-            <w:tcW w:w="3074" w:type="dxa"/>
-            <w:tcBorders>
-              <w:top w:val="nil"/>
-            </w:tcBorders>
-          </w:tcPr>
-          <w:p>
-            <w:pPr>
-              <w:pStyle w:val="SenderInformation"/>
-              <w:rPr>
-                <w:lang w:val="es-ES"/>
-              </w:rPr>
-            </w:pPr>
-          </w:p>
-          <w:p>
-            <w:pPr>
-              <w:pStyle w:val="SenderInformation"/>
-              <w:tabs>
-                <w:tab w:val="clear" w:pos="284"/>
-              </w:tabs>
-              <w:spacing w:line="240" w:lineRule="auto"/>
-              <w:rPr>
-                <w:lang w:val="es-ES"/>
-              </w:rPr>
-            </w:pPr>
-            <w:proofErr w:type="spellStart"/>
-            <w:r>
-              <w:rPr>
-                <w:lang w:val="es-ES"/>
-              </w:rPr>
-              <w:t>User</w:t>
-            </w:r>
-            <w:proofErr w:type="spellEnd"/>
-            <w:r>
-              <w:rPr>
-                <w:lang w:val="es-ES"/>
-              </w:rPr>
-              <w:t xml:space="preserve"> </w:t>
-            </w:r>
-            <w:proofErr w:type="spellStart"/>
-            <w:r>
-              <w:rPr>
-                <w:lang w:val="es-ES"/>
-              </w:rPr>
-              <w:t>requirements</w:t>
-            </w:r>
-            <w:proofErr w:type="spellEnd"/>
-          </w:p>
-        </w:tc>
-        <w:tc>
-          <w:tcPr>
-            <w:tcW w:w="4666" w:type="dxa"/>
-            <w:gridSpan w:val="2"/>
-            <w:tcBorders>
-              <w:top w:val="nil"/>
-            </w:tcBorders>
-          </w:tcPr>
-          <w:p>
-            <w:pPr>
-              <w:pStyle w:val="SenderInformation"/>
-              <w:tabs>
-                <w:tab w:val="clear" w:pos="284"/>
-              </w:tabs>
-              <w:spacing w:line="240" w:lineRule="auto"/>
-              <w:rPr>
-                <w:lang w:val="es-ES"/>
-              </w:rPr>
-            </w:pPr>
-          </w:p>
-        </w:tc>
-        <w:tc>
-          <w:tcPr>
-            <w:tcW w:w="2700" w:type="dxa"/>
-            <w:tcBorders>
-              <w:top w:val="nil"/>
-            </w:tcBorders>
-          </w:tcPr>
-          <w:p>
-            <w:pPr>
-              <w:pStyle w:val="SenderInformation"/>
-              <w:tabs>
-                <w:tab w:val="clear" w:pos="284"/>
-              </w:tabs>
-              <w:spacing w:line="240" w:lineRule="auto"/>
-              <w:jc w:val="right"/>
-              <w:rPr>
-                <w:lang w:val="es-ES"/>
-              </w:rPr>
-            </w:pPr>
-          </w:p>
-        </w:tc>
-        <w:tc>
-          <w:tcPr>
-            <w:tcW w:w="900" w:type="dxa"/>
-            <w:tcBorders>
-              <w:right w:val="nil"/>
-            </w:tcBorders>
-          </w:tcPr>
-          <w:p>
-            <w:pPr>
-              <w:rPr>
-                <w:rFonts w:ascii="Frutiger 45 Light" w:hAnsi="Frutiger 45 Light"/>
-                <w:i/>
-                <w:sz w:val="16"/>
-                <w:lang w:val="es-ES"/>
-              </w:rPr>
-            </w:pPr>
-          </w:p>
-        </w:tc>
-      </w:tr>
-      <w:tr>
-        <w:trPr>
-          <w:cantSplit/>
-          <w:trHeight w:val="506"/>
-        </w:trPr>
-        <w:tc>
-          <w:tcPr>
-            <w:tcW w:w="1440" w:type="dxa"/>
-            <w:tcBorders>
-              <w:left w:val="nil"/>
-            </w:tcBorders>
-          </w:tcPr>
-          <w:p>
-            <w:pPr>
-              <w:rPr>
-                <w:rFonts w:ascii="Frutiger 45 Light" w:hAnsi="Frutiger 45 Light"/>
-                <w:sz w:val="16"/>
-                <w:lang w:val="es-ES"/>
-              </w:rPr>
-            </w:pPr>
-          </w:p>
-        </w:tc>
-        <w:tc>
-          <w:tcPr>
-            <w:tcW w:w="1980" w:type="dxa"/>
-          </w:tcPr>
-          <w:p>
-            <w:pPr>
-              <w:rPr>
-                <w:rFonts w:ascii="Frutiger 45 Light" w:hAnsi="Frutiger 45 Light"/>
-                <w:sz w:val="16"/>
-                <w:lang w:val="es-ES"/>
-              </w:rPr>
-            </w:pPr>
-          </w:p>
-        </w:tc>
-        <w:tc>
-          <w:tcPr>
-            <w:tcW w:w="3074" w:type="dxa"/>
-            <w:tcBorders>
-              <w:top w:val="nil"/>
-            </w:tcBorders>
-          </w:tcPr>
-          <w:p>
-            <w:pPr>
-              <w:pStyle w:val="SenderInformation"/>
-              <w:tabs>
-                <w:tab w:val="clear" w:pos="284"/>
-              </w:tabs>
-              <w:spacing w:line="240" w:lineRule="auto"/>
-              <w:rPr>
-                <w:lang w:val="es-ES"/>
-              </w:rPr>
-            </w:pPr>
-            <w:proofErr w:type="spellStart"/>
-            <w:r>
-              <w:rPr>
-                <w:lang w:val="es-ES"/>
-              </w:rPr>
-              <w:t>Usability</w:t>
-            </w:r>
-            <w:proofErr w:type="spellEnd"/>
-            <w:r>
-              <w:rPr>
-                <w:lang w:val="es-ES"/>
-              </w:rPr>
-              <w:t xml:space="preserve"> </w:t>
-            </w:r>
-            <w:proofErr w:type="spellStart"/>
-            <w:r>
-              <w:rPr>
-                <w:lang w:val="es-ES"/>
-              </w:rPr>
-              <w:t>requirements</w:t>
-            </w:r>
-            <w:proofErr w:type="spellEnd"/>
-          </w:p>
-        </w:tc>
-        <w:tc>
-          <w:tcPr>
-            <w:tcW w:w="4666" w:type="dxa"/>
-            <w:gridSpan w:val="2"/>
-            <w:tcBorders>
-              <w:top w:val="nil"/>
-            </w:tcBorders>
-          </w:tcPr>
-          <w:p>
-            <w:pPr>
-              <w:pStyle w:val="SenderInformation"/>
-              <w:tabs>
-                <w:tab w:val="clear" w:pos="284"/>
-              </w:tabs>
-              <w:spacing w:line="240" w:lineRule="auto"/>
-              <w:rPr>
-                <w:lang w:val="es-ES"/>
-              </w:rPr>
-            </w:pPr>
-          </w:p>
-        </w:tc>
-        <w:tc>
-          <w:tcPr>
-            <w:tcW w:w="2700" w:type="dxa"/>
-            <w:tcBorders>
-              <w:top w:val="nil"/>
-            </w:tcBorders>
-          </w:tcPr>
-          <w:p>
-            <w:pPr>
-              <w:pStyle w:val="SenderInformation"/>
-              <w:tabs>
-                <w:tab w:val="clear" w:pos="284"/>
-              </w:tabs>
-              <w:spacing w:line="240" w:lineRule="auto"/>
-              <w:jc w:val="right"/>
-              <w:rPr>
-                <w:lang w:val="es-ES"/>
-              </w:rPr>
-            </w:pPr>
-          </w:p>
-        </w:tc>
-        <w:tc>
-          <w:tcPr>
-            <w:tcW w:w="900" w:type="dxa"/>
+            <w:tcW w:w="1462" w:type="dxa"/>
             <w:tcBorders>
               <w:right w:val="nil"/>
             </w:tcBorders>
@@ -6320,7 +6952,25 @@
                 <w:sz w:val="16"/>
                 <w:lang w:val="es-ES"/>
               </w:rPr>
-              <w:t xml:space="preserve">Dar un titulo significativo al </w:t>
+              <w:t xml:space="preserve">Dar un </w:t>
+            </w:r>
+            <w:proofErr w:type="spellStart"/>
+            <w:r>
+              <w:rPr>
+                <w:rFonts w:ascii="Frutiger 45 Light" w:hAnsi="Frutiger 45 Light"/>
+                <w:sz w:val="16"/>
+                <w:lang w:val="es-ES"/>
+              </w:rPr>
+              <w:t>titulo</w:t>
+            </w:r>
+            <w:proofErr w:type="spellEnd"/>
+            <w:r>
+              <w:rPr>
+                <w:rFonts w:ascii="Frutiger 45 Light" w:hAnsi="Frutiger 45 Light"/>
+                <w:sz w:val="16"/>
+                <w:lang w:val="es-ES"/>
+              </w:rPr>
+              <w:t xml:space="preserve"> significativo al </w:t>
             </w:r>
             <w:proofErr w:type="spellStart"/>
             <w:r>
@@ -6816,7 +7466,7 @@
 </file>
 
 <file path=word/endnotes.xml><?xml version="1.0" encoding="utf-8"?>
-<w:endnotes xmlns:wpc="http://schemas.microsoft.com/office/word/2010/wordprocessingCanvas" xmlns:mo="http://schemas.microsoft.com/office/mac/office/2008/main" xmlns:mc="http://schemas.openxmlformats.org/markup-compatibility/2006" xmlns:mv="urn:schemas-microsoft-com:mac:vml" xmlns:o="urn:schemas-microsoft-com:office:office" xmlns:r="http://schemas.openxmlformats.org/officeDocument/2006/relationships" xmlns:m="http://schemas.openxmlformats.org/officeDocument/2006/math" xmlns:v="urn:schemas-microsoft-com:vml" xmlns:wp14="http://schemas.microsoft.com/office/word/2010/wordprocessingDrawing" xmlns:wp="http://schemas.openxmlformats.org/drawingml/2006/wordprocessingDrawing" xmlns:w10="urn:schemas-microsoft-com:office:word" xmlns:w="http://schemas.openxmlformats.org/wordprocessingml/2006/main" xmlns:w14="http://schemas.microsoft.com/office/word/2010/wordml" xmlns:w15="http://schemas.microsoft.com/office/word/2012/wordml" xmlns:wpg="http://schemas.microsoft.com/office/word/2010/wordprocessingGroup" xmlns:wpi="http://schemas.microsoft.com/office/word/2010/wordprocessingInk" xmlns:wne="http://schemas.microsoft.com/office/word/2006/wordml" xmlns:wps="http://schemas.microsoft.com/office/word/2010/wordprocessingShape" mc:Ignorable="w14 w15 wp14">
+<w:endnotes xmlns:wpc="http://schemas.microsoft.com/office/word/2010/wordprocessingCanvas" xmlns:cx="http://schemas.microsoft.com/office/drawing/2014/chartex" xmlns:cx1="http://schemas.microsoft.com/office/drawing/2015/9/8/chartex" xmlns:cx2="http://schemas.microsoft.com/office/drawing/2015/10/21/chartex" xmlns:cx3="http://schemas.microsoft.com/office/drawing/2016/5/9/chartex" xmlns:cx4="http://schemas.microsoft.com/office/drawing/2016/5/10/chartex" xmlns:cx5="http://schemas.microsoft.com/office/drawing/2016/5/11/chartex" xmlns:mc="http://schemas.openxmlformats.org/markup-compatibility/2006" xmlns:o="urn:schemas-microsoft-com:office:office" xmlns:r="http://schemas.openxmlformats.org/officeDocument/2006/relationships" xmlns:m="http://schemas.openxmlformats.org/officeDocument/2006/math" xmlns:v="urn:schemas-microsoft-com:vml" xmlns:wp14="http://schemas.microsoft.com/office/word/2010/wordprocessingDrawing" xmlns:wp="http://schemas.openxmlformats.org/drawingml/2006/wordprocessingDrawing" xmlns:w10="urn:schemas-microsoft-com:office:word" xmlns:w="http://schemas.openxmlformats.org/wordprocessingml/2006/main" xmlns:w14="http://schemas.microsoft.com/office/word/2010/wordml" xmlns:w15="http://schemas.microsoft.com/office/word/2012/wordml" xmlns:w16se="http://schemas.microsoft.com/office/word/2015/wordml/symex" xmlns:wpg="http://schemas.microsoft.com/office/word/2010/wordprocessingGroup" xmlns:wpi="http://schemas.microsoft.com/office/word/2010/wordprocessingInk" xmlns:wne="http://schemas.microsoft.com/office/word/2006/wordml" xmlns:wps="http://schemas.microsoft.com/office/word/2010/wordprocessingShape" mc:Ignorable="w14 w15 w16se wp14">
   <w:endnote w:type="separator" w:id="-1">
     <w:p>
       <w:r>
@@ -6835,7 +7485,7 @@
 </file>
 
 <file path=word/footer1.xml><?xml version="1.0" encoding="utf-8"?>
-<w:ftr xmlns:wpc="http://schemas.microsoft.com/office/word/2010/wordprocessingCanvas" xmlns:mo="http://schemas.microsoft.com/office/mac/office/2008/main" xmlns:mc="http://schemas.openxmlformats.org/markup-compatibility/2006" xmlns:mv="urn:schemas-microsoft-com:mac:vml" xmlns:o="urn:schemas-microsoft-com:office:office" xmlns:r="http://schemas.openxmlformats.org/officeDocument/2006/relationships" xmlns:m="http://schemas.openxmlformats.org/officeDocument/2006/math" xmlns:v="urn:schemas-microsoft-com:vml" xmlns:wp14="http://schemas.microsoft.com/office/word/2010/wordprocessingDrawing" xmlns:wp="http://schemas.openxmlformats.org/drawingml/2006/wordprocessingDrawing" xmlns:w10="urn:schemas-microsoft-com:office:word" xmlns:w="http://schemas.openxmlformats.org/wordprocessingml/2006/main" xmlns:w14="http://schemas.microsoft.com/office/word/2010/wordml" xmlns:w15="http://schemas.microsoft.com/office/word/2012/wordml" xmlns:wpg="http://schemas.microsoft.com/office/word/2010/wordprocessingGroup" xmlns:wpi="http://schemas.microsoft.com/office/word/2010/wordprocessingInk" xmlns:wne="http://schemas.microsoft.com/office/word/2006/wordml" xmlns:wps="http://schemas.microsoft.com/office/word/2010/wordprocessingShape" mc:Ignorable="w14 w15 wp14">
+<w:ftr xmlns:wpc="http://schemas.microsoft.com/office/word/2010/wordprocessingCanvas" xmlns:cx="http://schemas.microsoft.com/office/drawing/2014/chartex" xmlns:cx1="http://schemas.microsoft.com/office/drawing/2015/9/8/chartex" xmlns:cx2="http://schemas.microsoft.com/office/drawing/2015/10/21/chartex" xmlns:cx3="http://schemas.microsoft.com/office/drawing/2016/5/9/chartex" xmlns:cx4="http://schemas.microsoft.com/office/drawing/2016/5/10/chartex" xmlns:cx5="http://schemas.microsoft.com/office/drawing/2016/5/11/chartex" xmlns:mc="http://schemas.openxmlformats.org/markup-compatibility/2006" xmlns:o="urn:schemas-microsoft-com:office:office" xmlns:r="http://schemas.openxmlformats.org/officeDocument/2006/relationships" xmlns:m="http://schemas.openxmlformats.org/officeDocument/2006/math" xmlns:v="urn:schemas-microsoft-com:vml" xmlns:wp14="http://schemas.microsoft.com/office/word/2010/wordprocessingDrawing" xmlns:wp="http://schemas.openxmlformats.org/drawingml/2006/wordprocessingDrawing" xmlns:w10="urn:schemas-microsoft-com:office:word" xmlns:w="http://schemas.openxmlformats.org/wordprocessingml/2006/main" xmlns:w14="http://schemas.microsoft.com/office/word/2010/wordml" xmlns:w15="http://schemas.microsoft.com/office/word/2012/wordml" xmlns:w16se="http://schemas.microsoft.com/office/word/2015/wordml/symex" xmlns:wpg="http://schemas.microsoft.com/office/word/2010/wordprocessingGroup" xmlns:wpi="http://schemas.microsoft.com/office/word/2010/wordprocessingInk" xmlns:wne="http://schemas.microsoft.com/office/word/2006/wordml" xmlns:wps="http://schemas.microsoft.com/office/word/2010/wordprocessingShape" mc:Ignorable="w14 w15 w16se wp14">
   <w:p>
     <w:pPr>
       <w:pStyle w:val="Piedepgina"/>
@@ -6940,7 +7590,7 @@
 </file>
 
 <file path=word/footer2.xml><?xml version="1.0" encoding="utf-8"?>
-<w:ftr xmlns:wpc="http://schemas.microsoft.com/office/word/2010/wordprocessingCanvas" xmlns:mo="http://schemas.microsoft.com/office/mac/office/2008/main" xmlns:mc="http://schemas.openxmlformats.org/markup-compatibility/2006" xmlns:mv="urn:schemas-microsoft-com:mac:vml" xmlns:o="urn:schemas-microsoft-com:office:office" xmlns:r="http://schemas.openxmlformats.org/officeDocument/2006/relationships" xmlns:m="http://schemas.openxmlformats.org/officeDocument/2006/math" xmlns:v="urn:schemas-microsoft-com:vml" xmlns:wp14="http://schemas.microsoft.com/office/word/2010/wordprocessingDrawing" xmlns:wp="http://schemas.openxmlformats.org/drawingml/2006/wordprocessingDrawing" xmlns:w10="urn:schemas-microsoft-com:office:word" xmlns:w="http://schemas.openxmlformats.org/wordprocessingml/2006/main" xmlns:w14="http://schemas.microsoft.com/office/word/2010/wordml" xmlns:w15="http://schemas.microsoft.com/office/word/2012/wordml" xmlns:wpg="http://schemas.microsoft.com/office/word/2010/wordprocessingGroup" xmlns:wpi="http://schemas.microsoft.com/office/word/2010/wordprocessingInk" xmlns:wne="http://schemas.microsoft.com/office/word/2006/wordml" xmlns:wps="http://schemas.microsoft.com/office/word/2010/wordprocessingShape" mc:Ignorable="w14 w15 wp14">
+<w:ftr xmlns:wpc="http://schemas.microsoft.com/office/word/2010/wordprocessingCanvas" xmlns:cx="http://schemas.microsoft.com/office/drawing/2014/chartex" xmlns:cx1="http://schemas.microsoft.com/office/drawing/2015/9/8/chartex" xmlns:cx2="http://schemas.microsoft.com/office/drawing/2015/10/21/chartex" xmlns:cx3="http://schemas.microsoft.com/office/drawing/2016/5/9/chartex" xmlns:cx4="http://schemas.microsoft.com/office/drawing/2016/5/10/chartex" xmlns:cx5="http://schemas.microsoft.com/office/drawing/2016/5/11/chartex" xmlns:mc="http://schemas.openxmlformats.org/markup-compatibility/2006" xmlns:o="urn:schemas-microsoft-com:office:office" xmlns:r="http://schemas.openxmlformats.org/officeDocument/2006/relationships" xmlns:m="http://schemas.openxmlformats.org/officeDocument/2006/math" xmlns:v="urn:schemas-microsoft-com:vml" xmlns:wp14="http://schemas.microsoft.com/office/word/2010/wordprocessingDrawing" xmlns:wp="http://schemas.openxmlformats.org/drawingml/2006/wordprocessingDrawing" xmlns:w10="urn:schemas-microsoft-com:office:word" xmlns:w="http://schemas.openxmlformats.org/wordprocessingml/2006/main" xmlns:w14="http://schemas.microsoft.com/office/word/2010/wordml" xmlns:w15="http://schemas.microsoft.com/office/word/2012/wordml" xmlns:w16se="http://schemas.microsoft.com/office/word/2015/wordml/symex" xmlns:wpg="http://schemas.microsoft.com/office/word/2010/wordprocessingGroup" xmlns:wpi="http://schemas.microsoft.com/office/word/2010/wordprocessingInk" xmlns:wne="http://schemas.microsoft.com/office/word/2006/wordml" xmlns:wps="http://schemas.microsoft.com/office/word/2010/wordprocessingShape" mc:Ignorable="w14 w15 w16se wp14">
   <w:p>
     <w:pPr>
       <w:pStyle w:val="Piedepgina"/>
@@ -7013,7 +7663,7 @@
 </file>
 
 <file path=word/footnotes.xml><?xml version="1.0" encoding="utf-8"?>
-<w:footnotes xmlns:wpc="http://schemas.microsoft.com/office/word/2010/wordprocessingCanvas" xmlns:mo="http://schemas.microsoft.com/office/mac/office/2008/main" xmlns:mc="http://schemas.openxmlformats.org/markup-compatibility/2006" xmlns:mv="urn:schemas-microsoft-com:mac:vml" xmlns:o="urn:schemas-microsoft-com:office:office" xmlns:r="http://schemas.openxmlformats.org/officeDocument/2006/relationships" xmlns:m="http://schemas.openxmlformats.org/officeDocument/2006/math" xmlns:v="urn:schemas-microsoft-com:vml" xmlns:wp14="http://schemas.microsoft.com/office/word/2010/wordprocessingDrawing" xmlns:wp="http://schemas.openxmlformats.org/drawingml/2006/wordprocessingDrawing" xmlns:w10="urn:schemas-microsoft-com:office:word" xmlns:w="http://schemas.openxmlformats.org/wordprocessingml/2006/main" xmlns:w14="http://schemas.microsoft.com/office/word/2010/wordml" xmlns:w15="http://schemas.microsoft.com/office/word/2012/wordml" xmlns:wpg="http://schemas.microsoft.com/office/word/2010/wordprocessingGroup" xmlns:wpi="http://schemas.microsoft.com/office/word/2010/wordprocessingInk" xmlns:wne="http://schemas.microsoft.com/office/word/2006/wordml" xmlns:wps="http://schemas.microsoft.com/office/word/2010/wordprocessingShape" mc:Ignorable="w14 w15 wp14">
+<w:footnotes xmlns:wpc="http://schemas.microsoft.com/office/word/2010/wordprocessingCanvas" xmlns:cx="http://schemas.microsoft.com/office/drawing/2014/chartex" xmlns:cx1="http://schemas.microsoft.com/office/drawing/2015/9/8/chartex" xmlns:cx2="http://schemas.microsoft.com/office/drawing/2015/10/21/chartex" xmlns:cx3="http://schemas.microsoft.com/office/drawing/2016/5/9/chartex" xmlns:cx4="http://schemas.microsoft.com/office/drawing/2016/5/10/chartex" xmlns:cx5="http://schemas.microsoft.com/office/drawing/2016/5/11/chartex" xmlns:mc="http://schemas.openxmlformats.org/markup-compatibility/2006" xmlns:o="urn:schemas-microsoft-com:office:office" xmlns:r="http://schemas.openxmlformats.org/officeDocument/2006/relationships" xmlns:m="http://schemas.openxmlformats.org/officeDocument/2006/math" xmlns:v="urn:schemas-microsoft-com:vml" xmlns:wp14="http://schemas.microsoft.com/office/word/2010/wordprocessingDrawing" xmlns:wp="http://schemas.openxmlformats.org/drawingml/2006/wordprocessingDrawing" xmlns:w10="urn:schemas-microsoft-com:office:word" xmlns:w="http://schemas.openxmlformats.org/wordprocessingml/2006/main" xmlns:w14="http://schemas.microsoft.com/office/word/2010/wordml" xmlns:w15="http://schemas.microsoft.com/office/word/2012/wordml" xmlns:w16se="http://schemas.microsoft.com/office/word/2015/wordml/symex" xmlns:wpg="http://schemas.microsoft.com/office/word/2010/wordprocessingGroup" xmlns:wpi="http://schemas.microsoft.com/office/word/2010/wordprocessingInk" xmlns:wne="http://schemas.microsoft.com/office/word/2006/wordml" xmlns:wps="http://schemas.microsoft.com/office/word/2010/wordprocessingShape" mc:Ignorable="w14 w15 w16se wp14">
   <w:footnote w:type="separator" w:id="-1">
     <w:p>
       <w:r>
@@ -7032,7 +7682,7 @@
 </file>
 
 <file path=word/header1.xml><?xml version="1.0" encoding="utf-8"?>
-<w:hdr xmlns:wpc="http://schemas.microsoft.com/office/word/2010/wordprocessingCanvas" xmlns:mo="http://schemas.microsoft.com/office/mac/office/2008/main" xmlns:mc="http://schemas.openxmlformats.org/markup-compatibility/2006" xmlns:mv="urn:schemas-microsoft-com:mac:vml" xmlns:o="urn:schemas-microsoft-com:office:office" xmlns:r="http://schemas.openxmlformats.org/officeDocument/2006/relationships" xmlns:m="http://schemas.openxmlformats.org/officeDocument/2006/math" xmlns:v="urn:schemas-microsoft-com:vml" xmlns:wp14="http://schemas.microsoft.com/office/word/2010/wordprocessingDrawing" xmlns:wp="http://schemas.openxmlformats.org/drawingml/2006/wordprocessingDrawing" xmlns:w10="urn:schemas-microsoft-com:office:word" xmlns:w="http://schemas.openxmlformats.org/wordprocessingml/2006/main" xmlns:w14="http://schemas.microsoft.com/office/word/2010/wordml" xmlns:w15="http://schemas.microsoft.com/office/word/2012/wordml" xmlns:wpg="http://schemas.microsoft.com/office/word/2010/wordprocessingGroup" xmlns:wpi="http://schemas.microsoft.com/office/word/2010/wordprocessingInk" xmlns:wne="http://schemas.microsoft.com/office/word/2006/wordml" xmlns:wps="http://schemas.microsoft.com/office/word/2010/wordprocessingShape" mc:Ignorable="w14 w15 wp14">
+<w:hdr xmlns:wpc="http://schemas.microsoft.com/office/word/2010/wordprocessingCanvas" xmlns:cx="http://schemas.microsoft.com/office/drawing/2014/chartex" xmlns:cx1="http://schemas.microsoft.com/office/drawing/2015/9/8/chartex" xmlns:cx2="http://schemas.microsoft.com/office/drawing/2015/10/21/chartex" xmlns:cx3="http://schemas.microsoft.com/office/drawing/2016/5/9/chartex" xmlns:cx4="http://schemas.microsoft.com/office/drawing/2016/5/10/chartex" xmlns:cx5="http://schemas.microsoft.com/office/drawing/2016/5/11/chartex" xmlns:mc="http://schemas.openxmlformats.org/markup-compatibility/2006" xmlns:o="urn:schemas-microsoft-com:office:office" xmlns:r="http://schemas.openxmlformats.org/officeDocument/2006/relationships" xmlns:m="http://schemas.openxmlformats.org/officeDocument/2006/math" xmlns:v="urn:schemas-microsoft-com:vml" xmlns:wp14="http://schemas.microsoft.com/office/word/2010/wordprocessingDrawing" xmlns:wp="http://schemas.openxmlformats.org/drawingml/2006/wordprocessingDrawing" xmlns:w10="urn:schemas-microsoft-com:office:word" xmlns:w="http://schemas.openxmlformats.org/wordprocessingml/2006/main" xmlns:w14="http://schemas.microsoft.com/office/word/2010/wordml" xmlns:w15="http://schemas.microsoft.com/office/word/2012/wordml" xmlns:w16se="http://schemas.microsoft.com/office/word/2015/wordml/symex" xmlns:wpg="http://schemas.microsoft.com/office/word/2010/wordprocessingGroup" xmlns:wpi="http://schemas.microsoft.com/office/word/2010/wordprocessingInk" xmlns:wne="http://schemas.microsoft.com/office/word/2006/wordml" xmlns:wps="http://schemas.microsoft.com/office/word/2010/wordprocessingShape" mc:Ignorable="w14 w15 w16se wp14">
   <w:p>
     <w:pPr>
       <w:framePr w:hSpace="180" w:wrap="auto" w:vAnchor="text" w:hAnchor="page" w:x="1141" w:y="1"/>
@@ -7045,7 +7695,7 @@
     <w:r>
       <w:rPr>
         <w:noProof/>
-        <w:lang w:val="es-ES_tradnl" w:eastAsia="es-ES_tradnl"/>
+        <w:lang w:val="es-ES" w:eastAsia="es-ES"/>
       </w:rPr>
       <w:drawing>
         <wp:inline distT="0" distB="0" distL="0" distR="0" wp14:anchorId="2CE2CEFB" wp14:editId="094175D0">
@@ -7193,7 +7843,7 @@
               <w:noProof/>
               <w:sz w:val="16"/>
             </w:rPr>
-            <w:t>6</w:t>
+            <w:t>4</w:t>
           </w:r>
           <w:r>
             <w:rPr>
@@ -7242,7 +7892,7 @@
               <w:noProof/>
               <w:sz w:val="16"/>
             </w:rPr>
-            <w:t>9</w:t>
+            <w:t>7</w:t>
           </w:r>
           <w:r>
             <w:rPr>
@@ -7273,7 +7923,7 @@
 </file>
 
 <file path=word/header2.xml><?xml version="1.0" encoding="utf-8"?>
-<w:hdr xmlns:wpc="http://schemas.microsoft.com/office/word/2010/wordprocessingCanvas" xmlns:mo="http://schemas.microsoft.com/office/mac/office/2008/main" xmlns:mc="http://schemas.openxmlformats.org/markup-compatibility/2006" xmlns:mv="urn:schemas-microsoft-com:mac:vml" xmlns:o="urn:schemas-microsoft-com:office:office" xmlns:r="http://schemas.openxmlformats.org/officeDocument/2006/relationships" xmlns:m="http://schemas.openxmlformats.org/officeDocument/2006/math" xmlns:v="urn:schemas-microsoft-com:vml" xmlns:wp14="http://schemas.microsoft.com/office/word/2010/wordprocessingDrawing" xmlns:wp="http://schemas.openxmlformats.org/drawingml/2006/wordprocessingDrawing" xmlns:w10="urn:schemas-microsoft-com:office:word" xmlns:w="http://schemas.openxmlformats.org/wordprocessingml/2006/main" xmlns:w14="http://schemas.microsoft.com/office/word/2010/wordml" xmlns:w15="http://schemas.microsoft.com/office/word/2012/wordml" xmlns:wpg="http://schemas.microsoft.com/office/word/2010/wordprocessingGroup" xmlns:wpi="http://schemas.microsoft.com/office/word/2010/wordprocessingInk" xmlns:wne="http://schemas.microsoft.com/office/word/2006/wordml" xmlns:wps="http://schemas.microsoft.com/office/word/2010/wordprocessingShape" mc:Ignorable="w14 w15 wp14">
+<w:hdr xmlns:wpc="http://schemas.microsoft.com/office/word/2010/wordprocessingCanvas" xmlns:cx="http://schemas.microsoft.com/office/drawing/2014/chartex" xmlns:cx1="http://schemas.microsoft.com/office/drawing/2015/9/8/chartex" xmlns:cx2="http://schemas.microsoft.com/office/drawing/2015/10/21/chartex" xmlns:cx3="http://schemas.microsoft.com/office/drawing/2016/5/9/chartex" xmlns:cx4="http://schemas.microsoft.com/office/drawing/2016/5/10/chartex" xmlns:cx5="http://schemas.microsoft.com/office/drawing/2016/5/11/chartex" xmlns:mc="http://schemas.openxmlformats.org/markup-compatibility/2006" xmlns:o="urn:schemas-microsoft-com:office:office" xmlns:r="http://schemas.openxmlformats.org/officeDocument/2006/relationships" xmlns:m="http://schemas.openxmlformats.org/officeDocument/2006/math" xmlns:v="urn:schemas-microsoft-com:vml" xmlns:wp14="http://schemas.microsoft.com/office/word/2010/wordprocessingDrawing" xmlns:wp="http://schemas.openxmlformats.org/drawingml/2006/wordprocessingDrawing" xmlns:w10="urn:schemas-microsoft-com:office:word" xmlns:w="http://schemas.openxmlformats.org/wordprocessingml/2006/main" xmlns:w14="http://schemas.microsoft.com/office/word/2010/wordml" xmlns:w15="http://schemas.microsoft.com/office/word/2012/wordml" xmlns:w16se="http://schemas.microsoft.com/office/word/2015/wordml/symex" xmlns:wpg="http://schemas.microsoft.com/office/word/2010/wordprocessingGroup" xmlns:wpi="http://schemas.microsoft.com/office/word/2010/wordprocessingInk" xmlns:wne="http://schemas.microsoft.com/office/word/2006/wordml" xmlns:wps="http://schemas.microsoft.com/office/word/2010/wordprocessingShape" mc:Ignorable="w14 w15 w16se wp14">
   <w:tbl>
     <w:tblPr>
       <w:tblW w:w="0" w:type="auto"/>
@@ -7308,7 +7958,7 @@
           <w:r>
             <w:rPr>
               <w:noProof/>
-              <w:lang w:val="es-ES_tradnl" w:eastAsia="es-ES_tradnl"/>
+              <w:lang w:val="es-ES" w:eastAsia="es-ES"/>
             </w:rPr>
             <w:drawing>
               <wp:inline distT="0" distB="0" distL="0" distR="0" wp14:anchorId="688A7A41" wp14:editId="66DA3D7C">
@@ -7424,7 +8074,7 @@
               <w:noProof/>
               <w:sz w:val="16"/>
             </w:rPr>
-            <w:t>8</w:t>
+            <w:t>7</w:t>
           </w:r>
           <w:r>
             <w:rPr>
@@ -7473,7 +8123,7 @@
               <w:noProof/>
               <w:sz w:val="16"/>
             </w:rPr>
-            <w:t>9</w:t>
+            <w:t>7</w:t>
           </w:r>
           <w:r>
             <w:rPr>
@@ -7505,8 +8155,8 @@
 </file>
 
 <file path=word/numbering.xml><?xml version="1.0" encoding="utf-8"?>
-<w:numbering xmlns:wpc="http://schemas.microsoft.com/office/word/2010/wordprocessingCanvas" xmlns:mo="http://schemas.microsoft.com/office/mac/office/2008/main" xmlns:mc="http://schemas.openxmlformats.org/markup-compatibility/2006" xmlns:mv="urn:schemas-microsoft-com:mac:vml" xmlns:o="urn:schemas-microsoft-com:office:office" xmlns:r="http://schemas.openxmlformats.org/officeDocument/2006/relationships" xmlns:m="http://schemas.openxmlformats.org/officeDocument/2006/math" xmlns:v="urn:schemas-microsoft-com:vml" xmlns:wp14="http://schemas.microsoft.com/office/word/2010/wordprocessingDrawing" xmlns:wp="http://schemas.openxmlformats.org/drawingml/2006/wordprocessingDrawing" xmlns:w10="urn:schemas-microsoft-com:office:word" xmlns:w="http://schemas.openxmlformats.org/wordprocessingml/2006/main" xmlns:w14="http://schemas.microsoft.com/office/word/2010/wordml" xmlns:w15="http://schemas.microsoft.com/office/word/2012/wordml" xmlns:wpg="http://schemas.microsoft.com/office/word/2010/wordprocessingGroup" xmlns:wpi="http://schemas.microsoft.com/office/word/2010/wordprocessingInk" xmlns:wne="http://schemas.microsoft.com/office/word/2006/wordml" xmlns:wps="http://schemas.microsoft.com/office/word/2010/wordprocessingShape" mc:Ignorable="w14 w15 wp14">
-  <w:abstractNum w:abstractNumId="0">
+<w:numbering xmlns:wpc="http://schemas.microsoft.com/office/word/2010/wordprocessingCanvas" xmlns:cx="http://schemas.microsoft.com/office/drawing/2014/chartex" xmlns:cx1="http://schemas.microsoft.com/office/drawing/2015/9/8/chartex" xmlns:cx2="http://schemas.microsoft.com/office/drawing/2015/10/21/chartex" xmlns:cx3="http://schemas.microsoft.com/office/drawing/2016/5/9/chartex" xmlns:cx4="http://schemas.microsoft.com/office/drawing/2016/5/10/chartex" xmlns:cx5="http://schemas.microsoft.com/office/drawing/2016/5/11/chartex" xmlns:mc="http://schemas.openxmlformats.org/markup-compatibility/2006" xmlns:o="urn:schemas-microsoft-com:office:office" xmlns:r="http://schemas.openxmlformats.org/officeDocument/2006/relationships" xmlns:m="http://schemas.openxmlformats.org/officeDocument/2006/math" xmlns:v="urn:schemas-microsoft-com:vml" xmlns:wp14="http://schemas.microsoft.com/office/word/2010/wordprocessingDrawing" xmlns:wp="http://schemas.openxmlformats.org/drawingml/2006/wordprocessingDrawing" xmlns:w10="urn:schemas-microsoft-com:office:word" xmlns:w="http://schemas.openxmlformats.org/wordprocessingml/2006/main" xmlns:w14="http://schemas.microsoft.com/office/word/2010/wordml" xmlns:w15="http://schemas.microsoft.com/office/word/2012/wordml" xmlns:w16se="http://schemas.microsoft.com/office/word/2015/wordml/symex" xmlns:wpg="http://schemas.microsoft.com/office/word/2010/wordprocessingGroup" xmlns:wpi="http://schemas.microsoft.com/office/word/2010/wordprocessingInk" xmlns:wne="http://schemas.microsoft.com/office/word/2006/wordml" xmlns:wps="http://schemas.microsoft.com/office/word/2010/wordprocessingShape" mc:Ignorable="w14 w15 w16se wp14">
+  <w:abstractNum w:abstractNumId="0" w15:restartNumberingAfterBreak="0">
     <w:nsid w:val="02145F08"/>
     <w:multiLevelType w:val="hybridMultilevel"/>
     <w:tmpl w:val="DD2460DE"/>
@@ -7619,7 +8269,7 @@
       </w:rPr>
     </w:lvl>
   </w:abstractNum>
-  <w:abstractNum w:abstractNumId="1">
+  <w:abstractNum w:abstractNumId="1" w15:restartNumberingAfterBreak="0">
     <w:nsid w:val="387D6203"/>
     <w:multiLevelType w:val="multilevel"/>
     <w:tmpl w:val="BE7C5188"/>
@@ -7738,7 +8388,7 @@
       </w:rPr>
     </w:lvl>
   </w:abstractNum>
-  <w:abstractNum w:abstractNumId="2">
+  <w:abstractNum w:abstractNumId="2" w15:restartNumberingAfterBreak="0">
     <w:nsid w:val="3F172843"/>
     <w:multiLevelType w:val="hybridMultilevel"/>
     <w:tmpl w:val="8362C500"/>
@@ -7864,7 +8514,7 @@
 </file>
 
 <file path=word/styles.xml><?xml version="1.0" encoding="utf-8"?>
-<w:styles xmlns:mc="http://schemas.openxmlformats.org/markup-compatibility/2006" xmlns:r="http://schemas.openxmlformats.org/officeDocument/2006/relationships" xmlns:w="http://schemas.openxmlformats.org/wordprocessingml/2006/main" xmlns:w14="http://schemas.microsoft.com/office/word/2010/wordml" xmlns:w15="http://schemas.microsoft.com/office/word/2012/wordml" mc:Ignorable="w14 w15">
+<w:styles xmlns:mc="http://schemas.openxmlformats.org/markup-compatibility/2006" xmlns:r="http://schemas.openxmlformats.org/officeDocument/2006/relationships" xmlns:w="http://schemas.openxmlformats.org/wordprocessingml/2006/main" xmlns:w14="http://schemas.microsoft.com/office/word/2010/wordml" xmlns:w15="http://schemas.microsoft.com/office/word/2012/wordml" xmlns:w16se="http://schemas.microsoft.com/office/word/2015/wordml/symex" mc:Ignorable="w14 w15 w16se">
   <w:docDefaults>
     <w:rPrDefault>
       <w:rPr>
@@ -7880,7 +8530,7 @@
       </w:pPr>
     </w:pPrDefault>
   </w:docDefaults>
-  <w:latentStyles w:defLockedState="0" w:defUIPriority="99" w:defSemiHidden="0" w:defUnhideWhenUsed="0" w:defQFormat="0" w:count="380">
+  <w:latentStyles w:defLockedState="0" w:defUIPriority="99" w:defSemiHidden="0" w:defUnhideWhenUsed="0" w:defQFormat="0" w:count="374">
     <w:lsdException w:name="Normal" w:uiPriority="0" w:qFormat="1"/>
     <w:lsdException w:name="heading 1" w:uiPriority="9" w:qFormat="1"/>
     <w:lsdException w:name="heading 2" w:semiHidden="1" w:uiPriority="9" w:unhideWhenUsed="1" w:qFormat="1"/>
@@ -8037,15 +8687,6 @@
     <w:lsdException w:name="Balloon Text" w:semiHidden="1" w:unhideWhenUsed="1"/>
     <w:lsdException w:name="Table Grid" w:uiPriority="59"/>
     <w:lsdException w:name="Table Theme" w:semiHidden="1" w:unhideWhenUsed="1"/>
-    <w:lsdException w:name="Note Level 1" w:semiHidden="1" w:unhideWhenUsed="1"/>
-    <w:lsdException w:name="Note Level 2" w:semiHidden="1" w:unhideWhenUsed="1"/>
-    <w:lsdException w:name="Note Level 3" w:semiHidden="1" w:unhideWhenUsed="1"/>
-    <w:lsdException w:name="Note Level 4" w:semiHidden="1" w:unhideWhenUsed="1"/>
-    <w:lsdException w:name="Note Level 5" w:semiHidden="1" w:unhideWhenUsed="1"/>
-    <w:lsdException w:name="Note Level 6" w:semiHidden="1" w:unhideWhenUsed="1"/>
-    <w:lsdException w:name="Note Level 7" w:semiHidden="1" w:unhideWhenUsed="1"/>
-    <w:lsdException w:name="Note Level 8" w:semiHidden="1" w:unhideWhenUsed="1"/>
-    <w:lsdException w:name="Note Level 9" w:semiHidden="1" w:unhideWhenUsed="1"/>
     <w:lsdException w:name="Placeholder Text" w:semiHidden="1"/>
     <w:lsdException w:name="No Spacing" w:uiPriority="1" w:qFormat="1"/>
     <w:lsdException w:name="Light Shading" w:uiPriority="60"/>

--- a/P1_Plantilla propuesta de proyecto.docx
+++ b/P1_Plantilla propuesta de proyecto.docx
@@ -177,7 +177,13 @@
         </w:rPr>
       </w:pPr>
       <w:r>
-        <w:rPr/>
+        <w:rPr>
+          <w:rFonts w:ascii="Frutiger 45 Light" w:hAnsi="Frutiger 45 Light"/>
+          <w:i/>
+          <w:color w:val="000000"/>
+          <w:sz w:val="21"/>
+          <w:lang w:val="es-ES"/>
+        </w:rPr>
       </w:r>
     </w:p>
     <w:p>
@@ -690,7 +696,12 @@
         </w:rPr>
       </w:pPr>
       <w:r>
-        <w:rPr/>
+        <w:rPr>
+          <w:rFonts w:ascii="Frutiger 45 Light" w:hAnsi="Frutiger 45 Light"/>
+          <w:b/>
+          <w:sz w:val="16"/>
+          <w:lang w:val="es-ES"/>
+        </w:rPr>
       </w:r>
       <w:r>
         <w:br w:type="page"/>
@@ -709,7 +720,12 @@
         </w:rPr>
       </w:pPr>
       <w:r>
-        <w:rPr/>
+        <w:rPr>
+          <w:rFonts w:ascii="Frutiger 45 Light" w:hAnsi="Frutiger 45 Light"/>
+          <w:b/>
+          <w:sz w:val="16"/>
+          <w:lang w:val="es-ES"/>
+        </w:rPr>
       </w:r>
     </w:p>
     <w:p>
@@ -778,8 +794,9 @@
             </w:pPr>
             <w:r>
               <w:rPr>
-                <w:sz w:val="24"/>
-                <w:szCs w:val="24"/>
+                <w:rFonts w:ascii="Frutiger 45 Light" w:hAnsi="Frutiger 45 Light"/>
+                <w:b/>
+                <w:lang w:val="es-ES"/>
               </w:rPr>
             </w:r>
           </w:p>
@@ -816,8 +833,9 @@
             </w:pPr>
             <w:r>
               <w:rPr>
-                <w:sz w:val="24"/>
-                <w:szCs w:val="24"/>
+                <w:rFonts w:ascii="Frutiger 45 Light" w:hAnsi="Frutiger 45 Light"/>
+                <w:b/>
+                <w:lang w:val="es-ES"/>
               </w:rPr>
             </w:r>
           </w:p>
@@ -845,7 +863,12 @@
               </w:rPr>
             </w:pPr>
             <w:r>
-              <w:rPr/>
+              <w:rPr>
+                <w:rFonts w:ascii="Frutiger 45 Light" w:hAnsi="Frutiger 45 Light"/>
+                <w:b/>
+                <w:sz w:val="16"/>
+                <w:lang w:val="es-ES"/>
+              </w:rPr>
             </w:r>
           </w:p>
           <w:p>
@@ -882,7 +905,12 @@
               </w:rPr>
             </w:pPr>
             <w:r>
-              <w:rPr/>
+              <w:rPr>
+                <w:rFonts w:ascii="Frutiger 45 Light" w:hAnsi="Frutiger 45 Light"/>
+                <w:b/>
+                <w:sz w:val="16"/>
+                <w:lang w:val="es-ES"/>
+              </w:rPr>
             </w:r>
           </w:p>
           <w:p>
@@ -920,7 +948,12 @@
               </w:rPr>
             </w:pPr>
             <w:r>
-              <w:rPr/>
+              <w:rPr>
+                <w:rFonts w:ascii="Frutiger 45 Light" w:hAnsi="Frutiger 45 Light"/>
+                <w:b/>
+                <w:sz w:val="16"/>
+                <w:lang w:val="es-ES"/>
+              </w:rPr>
             </w:r>
           </w:p>
           <w:p>
@@ -992,7 +1025,25 @@
               </w:rPr>
             </w:pPr>
             <w:r>
+              <w:rPr>
+                <w:rFonts w:ascii="Frutiger 45 Light" w:hAnsi="Frutiger 45 Light"/>
+                <w:sz w:val="16"/>
+                <w:lang w:val="es-ES"/>
+              </w:rPr>
+            </w:r>
+          </w:p>
+          <w:p>
+            <w:pPr>
+              <w:pStyle w:val="Normal"/>
               <w:rPr/>
+            </w:pPr>
+            <w:r>
+              <w:rPr>
+                <w:rFonts w:ascii="Frutiger 45 Light" w:hAnsi="Frutiger 45 Light"/>
+                <w:sz w:val="16"/>
+                <w:lang w:val="es-ES"/>
+              </w:rPr>
+              <w:t>1.1</w:t>
             </w:r>
           </w:p>
           <w:p>
@@ -1006,7 +1057,41 @@
                 <w:sz w:val="16"/>
                 <w:lang w:val="es-ES"/>
               </w:rPr>
-              <w:t>1.1</w:t>
+              <w:t>Contexto</w:t>
+            </w:r>
+          </w:p>
+        </w:tc>
+        <w:tc>
+          <w:tcPr>
+            <w:tcW w:w="1981" w:type="dxa"/>
+            <w:tcBorders>
+              <w:top w:val="single" w:sz="6" w:space="0" w:color="00000A"/>
+              <w:left w:val="single" w:sz="6" w:space="0" w:color="00000A"/>
+              <w:bottom w:val="single" w:sz="6" w:space="0" w:color="00000A"/>
+              <w:right w:val="single" w:sz="6" w:space="0" w:color="00000A"/>
+              <w:insideH w:val="single" w:sz="6" w:space="0" w:color="00000A"/>
+              <w:insideV w:val="single" w:sz="6" w:space="0" w:color="00000A"/>
+            </w:tcBorders>
+            <w:shd w:fill="auto" w:val="clear"/>
+            <w:tcMar>
+              <w:left w:w="54" w:type="dxa"/>
+            </w:tcMar>
+          </w:tcPr>
+          <w:p>
+            <w:pPr>
+              <w:pStyle w:val="Normal"/>
+              <w:rPr>
+                <w:rFonts w:ascii="Frutiger 45 Light" w:hAnsi="Frutiger 45 Light"/>
+                <w:sz w:val="16"/>
+                <w:lang w:val="es-ES"/>
+              </w:rPr>
+            </w:pPr>
+            <w:r>
+              <w:rPr>
+                <w:rFonts w:ascii="Frutiger 45 Light" w:hAnsi="Frutiger 45 Light"/>
+                <w:sz w:val="16"/>
+                <w:lang w:val="es-ES"/>
+              </w:rPr>
             </w:r>
           </w:p>
           <w:p>
@@ -1020,75 +1105,7 @@
                 <w:sz w:val="16"/>
                 <w:lang w:val="es-ES"/>
               </w:rPr>
-              <w:t>Contexto</w:t>
-            </w:r>
-          </w:p>
-        </w:tc>
-        <w:tc>
-          <w:tcPr>
-            <w:tcW w:w="1981" w:type="dxa"/>
-            <w:tcBorders>
-              <w:top w:val="single" w:sz="6" w:space="0" w:color="00000A"/>
-              <w:left w:val="single" w:sz="6" w:space="0" w:color="00000A"/>
-              <w:bottom w:val="single" w:sz="6" w:space="0" w:color="00000A"/>
-              <w:right w:val="single" w:sz="6" w:space="0" w:color="00000A"/>
-              <w:insideH w:val="single" w:sz="6" w:space="0" w:color="00000A"/>
-              <w:insideV w:val="single" w:sz="6" w:space="0" w:color="00000A"/>
-            </w:tcBorders>
-            <w:shd w:fill="auto" w:val="clear"/>
-            <w:tcMar>
-              <w:left w:w="62" w:type="dxa"/>
-            </w:tcMar>
-          </w:tcPr>
-          <w:p>
-            <w:pPr>
-              <w:pStyle w:val="Normal"/>
-              <w:rPr>
-                <w:rFonts w:ascii="Frutiger 45 Light" w:hAnsi="Frutiger 45 Light"/>
-                <w:sz w:val="16"/>
-                <w:lang w:val="es-ES"/>
-              </w:rPr>
-            </w:pPr>
-            <w:r>
-              <w:rPr/>
-            </w:r>
-          </w:p>
-          <w:p>
-            <w:pPr>
-              <w:pStyle w:val="Normal"/>
-              <w:rPr/>
-            </w:pPr>
-            <w:r>
-              <w:rPr>
-                <w:rFonts w:ascii="Frutiger 45 Light" w:hAnsi="Frutiger 45 Light"/>
-                <w:sz w:val="16"/>
-                <w:lang w:val="es-ES"/>
-              </w:rPr>
-              <w:t>¿</w:t>
-            </w:r>
-            <w:r>
-              <w:rPr>
-                <w:rFonts w:ascii="Frutiger 45 Light" w:hAnsi="Frutiger 45 Light"/>
-                <w:sz w:val="16"/>
-                <w:lang w:val="es-ES"/>
-              </w:rPr>
-              <w:t>Cu</w:t>
-            </w:r>
-            <w:r>
-              <w:rPr>
-                <w:rFonts w:ascii="Frutiger 45 Light" w:hAnsi="Frutiger 45 Light"/>
-                <w:sz w:val="16"/>
-                <w:lang w:val="es-ES"/>
-              </w:rPr>
-              <w:t>á</w:t>
-            </w:r>
-            <w:r>
-              <w:rPr>
-                <w:rFonts w:ascii="Frutiger 45 Light" w:hAnsi="Frutiger 45 Light"/>
-                <w:sz w:val="16"/>
-                <w:lang w:val="es-ES"/>
-              </w:rPr>
-              <w:t xml:space="preserve">l es el contexto donde se desarrolla el proyecto? </w:t>
+              <w:t xml:space="preserve">¿Cuál es el contexto donde se desarrolla el proyecto? </w:t>
             </w:r>
           </w:p>
           <w:p>
@@ -1123,7 +1140,7 @@
             </w:tcBorders>
             <w:shd w:fill="auto" w:val="clear"/>
             <w:tcMar>
-              <w:left w:w="62" w:type="dxa"/>
+              <w:left w:w="54" w:type="dxa"/>
             </w:tcMar>
           </w:tcPr>
           <w:p>
@@ -1141,7 +1158,12 @@
               </w:rPr>
             </w:pPr>
             <w:r>
-              <w:rPr/>
+              <w:rPr>
+                <w:rFonts w:ascii="Frutiger 45 Light" w:hAnsi="Frutiger 45 Light"/>
+                <w:i/>
+                <w:sz w:val="16"/>
+                <w:lang w:val="es-ES"/>
+              </w:rPr>
             </w:r>
           </w:p>
           <w:p>
@@ -1221,7 +1243,12 @@
               </w:rPr>
             </w:pPr>
             <w:r>
-              <w:rPr/>
+              <w:rPr>
+                <w:rFonts w:ascii="Frutiger 45 Light" w:hAnsi="Frutiger 45 Light"/>
+                <w:i/>
+                <w:sz w:val="16"/>
+                <w:lang w:val="es-ES"/>
+              </w:rPr>
             </w:r>
           </w:p>
         </w:tc>
@@ -1236,7 +1263,7 @@
             </w:tcBorders>
             <w:shd w:fill="auto" w:val="clear"/>
             <w:tcMar>
-              <w:left w:w="62" w:type="dxa"/>
+              <w:left w:w="54" w:type="dxa"/>
             </w:tcMar>
           </w:tcPr>
           <w:p>
@@ -1291,7 +1318,25 @@
               </w:rPr>
             </w:pPr>
             <w:r>
+              <w:rPr>
+                <w:rFonts w:ascii="Frutiger 45 Light" w:hAnsi="Frutiger 45 Light"/>
+                <w:sz w:val="16"/>
+                <w:lang w:val="es-ES"/>
+              </w:rPr>
+            </w:r>
+          </w:p>
+          <w:p>
+            <w:pPr>
+              <w:pStyle w:val="Normal"/>
               <w:rPr/>
+            </w:pPr>
+            <w:r>
+              <w:rPr>
+                <w:rFonts w:ascii="Frutiger 45 Light" w:hAnsi="Frutiger 45 Light"/>
+                <w:sz w:val="16"/>
+                <w:lang w:val="es-ES"/>
+              </w:rPr>
+              <w:t>1.2</w:t>
             </w:r>
           </w:p>
           <w:p>
@@ -1305,7 +1350,41 @@
                 <w:sz w:val="16"/>
                 <w:lang w:val="es-ES"/>
               </w:rPr>
-              <w:t>1.2</w:t>
+              <w:t>Objetivos principales</w:t>
+            </w:r>
+          </w:p>
+        </w:tc>
+        <w:tc>
+          <w:tcPr>
+            <w:tcW w:w="1981" w:type="dxa"/>
+            <w:tcBorders>
+              <w:top w:val="single" w:sz="6" w:space="0" w:color="00000A"/>
+              <w:left w:val="single" w:sz="6" w:space="0" w:color="00000A"/>
+              <w:bottom w:val="single" w:sz="6" w:space="0" w:color="00000A"/>
+              <w:right w:val="single" w:sz="6" w:space="0" w:color="00000A"/>
+              <w:insideH w:val="single" w:sz="6" w:space="0" w:color="00000A"/>
+              <w:insideV w:val="single" w:sz="6" w:space="0" w:color="00000A"/>
+            </w:tcBorders>
+            <w:shd w:fill="auto" w:val="clear"/>
+            <w:tcMar>
+              <w:left w:w="54" w:type="dxa"/>
+            </w:tcMar>
+          </w:tcPr>
+          <w:p>
+            <w:pPr>
+              <w:pStyle w:val="Normal"/>
+              <w:rPr>
+                <w:rFonts w:ascii="Frutiger 45 Light" w:hAnsi="Frutiger 45 Light"/>
+                <w:sz w:val="16"/>
+                <w:lang w:val="es-ES"/>
+              </w:rPr>
+            </w:pPr>
+            <w:r>
+              <w:rPr>
+                <w:rFonts w:ascii="Frutiger 45 Light" w:hAnsi="Frutiger 45 Light"/>
+                <w:sz w:val="16"/>
+                <w:lang w:val="es-ES"/>
+              </w:rPr>
             </w:r>
           </w:p>
           <w:p>
@@ -1319,75 +1398,7 @@
                 <w:sz w:val="16"/>
                 <w:lang w:val="es-ES"/>
               </w:rPr>
-              <w:t>Objetivos principales</w:t>
-            </w:r>
-          </w:p>
-        </w:tc>
-        <w:tc>
-          <w:tcPr>
-            <w:tcW w:w="1981" w:type="dxa"/>
-            <w:tcBorders>
-              <w:top w:val="single" w:sz="6" w:space="0" w:color="00000A"/>
-              <w:left w:val="single" w:sz="6" w:space="0" w:color="00000A"/>
-              <w:bottom w:val="single" w:sz="6" w:space="0" w:color="00000A"/>
-              <w:right w:val="single" w:sz="6" w:space="0" w:color="00000A"/>
-              <w:insideH w:val="single" w:sz="6" w:space="0" w:color="00000A"/>
-              <w:insideV w:val="single" w:sz="6" w:space="0" w:color="00000A"/>
-            </w:tcBorders>
-            <w:shd w:fill="auto" w:val="clear"/>
-            <w:tcMar>
-              <w:left w:w="62" w:type="dxa"/>
-            </w:tcMar>
-          </w:tcPr>
-          <w:p>
-            <w:pPr>
-              <w:pStyle w:val="Normal"/>
-              <w:rPr>
-                <w:rFonts w:ascii="Frutiger 45 Light" w:hAnsi="Frutiger 45 Light"/>
-                <w:sz w:val="16"/>
-                <w:lang w:val="es-ES"/>
-              </w:rPr>
-            </w:pPr>
-            <w:r>
-              <w:rPr/>
-            </w:r>
-          </w:p>
-          <w:p>
-            <w:pPr>
-              <w:pStyle w:val="Normal"/>
-              <w:rPr/>
-            </w:pPr>
-            <w:r>
-              <w:rPr>
-                <w:rFonts w:ascii="Frutiger 45 Light" w:hAnsi="Frutiger 45 Light"/>
-                <w:sz w:val="16"/>
-                <w:lang w:val="es-ES"/>
-              </w:rPr>
-              <w:t>¿</w:t>
-            </w:r>
-            <w:r>
-              <w:rPr>
-                <w:rFonts w:ascii="Frutiger 45 Light" w:hAnsi="Frutiger 45 Light"/>
-                <w:sz w:val="16"/>
-                <w:lang w:val="es-ES"/>
-              </w:rPr>
-              <w:t>Cu</w:t>
-            </w:r>
-            <w:r>
-              <w:rPr>
-                <w:rFonts w:ascii="Frutiger 45 Light" w:hAnsi="Frutiger 45 Light"/>
-                <w:sz w:val="16"/>
-                <w:lang w:val="es-ES"/>
-              </w:rPr>
-              <w:t>á</w:t>
-            </w:r>
-            <w:r>
-              <w:rPr>
-                <w:rFonts w:ascii="Frutiger 45 Light" w:hAnsi="Frutiger 45 Light"/>
-                <w:sz w:val="16"/>
-                <w:lang w:val="es-ES"/>
-              </w:rPr>
-              <w:t>les son los objetivos de este proyecto?</w:t>
+              <w:t>¿Cuáles son los objetivos de este proyecto?</w:t>
             </w:r>
           </w:p>
         </w:tc>
@@ -1405,7 +1416,7 @@
             </w:tcBorders>
             <w:shd w:fill="auto" w:val="clear"/>
             <w:tcMar>
-              <w:left w:w="62" w:type="dxa"/>
+              <w:left w:w="54" w:type="dxa"/>
             </w:tcMar>
           </w:tcPr>
           <w:p>
@@ -1423,7 +1434,12 @@
               </w:rPr>
             </w:pPr>
             <w:r>
-              <w:rPr/>
+              <w:rPr>
+                <w:rFonts w:ascii="Frutiger 45 Light" w:hAnsi="Frutiger 45 Light"/>
+                <w:i/>
+                <w:sz w:val="16"/>
+                <w:lang w:val="es-ES"/>
+              </w:rPr>
             </w:r>
           </w:p>
           <w:p>
@@ -1503,7 +1519,12 @@
               </w:rPr>
             </w:pPr>
             <w:r>
-              <w:rPr/>
+              <w:rPr>
+                <w:rFonts w:ascii="Frutiger 45 Light" w:hAnsi="Frutiger 45 Light"/>
+                <w:i/>
+                <w:sz w:val="16"/>
+                <w:lang w:val="es-ES"/>
+              </w:rPr>
             </w:r>
           </w:p>
         </w:tc>
@@ -1518,7 +1539,7 @@
             </w:tcBorders>
             <w:shd w:fill="auto" w:val="clear"/>
             <w:tcMar>
-              <w:left w:w="62" w:type="dxa"/>
+              <w:left w:w="54" w:type="dxa"/>
             </w:tcMar>
           </w:tcPr>
           <w:p>
@@ -1573,7 +1594,25 @@
               </w:rPr>
             </w:pPr>
             <w:r>
+              <w:rPr>
+                <w:rFonts w:ascii="Frutiger 45 Light" w:hAnsi="Frutiger 45 Light"/>
+                <w:sz w:val="16"/>
+                <w:lang w:val="es-ES"/>
+              </w:rPr>
+            </w:r>
+          </w:p>
+          <w:p>
+            <w:pPr>
+              <w:pStyle w:val="Normal"/>
               <w:rPr/>
+            </w:pPr>
+            <w:r>
+              <w:rPr>
+                <w:rFonts w:ascii="Frutiger 45 Light" w:hAnsi="Frutiger 45 Light"/>
+                <w:sz w:val="16"/>
+                <w:lang w:val="es-ES"/>
+              </w:rPr>
+              <w:t>1.5</w:t>
             </w:r>
           </w:p>
           <w:p>
@@ -1587,7 +1626,58 @@
                 <w:sz w:val="16"/>
                 <w:lang w:val="es-ES"/>
               </w:rPr>
-              <w:t>1.5</w:t>
+              <w:t>miembros del grupo</w:t>
+            </w:r>
+          </w:p>
+          <w:p>
+            <w:pPr>
+              <w:pStyle w:val="Normal"/>
+              <w:rPr>
+                <w:rFonts w:ascii="Frutiger 45 Light" w:hAnsi="Frutiger 45 Light"/>
+                <w:sz w:val="16"/>
+                <w:lang w:val="es-ES"/>
+              </w:rPr>
+            </w:pPr>
+            <w:r>
+              <w:rPr>
+                <w:rFonts w:ascii="Frutiger 45 Light" w:hAnsi="Frutiger 45 Light"/>
+                <w:sz w:val="16"/>
+                <w:lang w:val="es-ES"/>
+              </w:rPr>
+            </w:r>
+          </w:p>
+        </w:tc>
+        <w:tc>
+          <w:tcPr>
+            <w:tcW w:w="1981" w:type="dxa"/>
+            <w:tcBorders>
+              <w:top w:val="single" w:sz="6" w:space="0" w:color="00000A"/>
+              <w:left w:val="single" w:sz="6" w:space="0" w:color="00000A"/>
+              <w:bottom w:val="single" w:sz="6" w:space="0" w:color="00000A"/>
+              <w:right w:val="single" w:sz="6" w:space="0" w:color="00000A"/>
+              <w:insideH w:val="single" w:sz="6" w:space="0" w:color="00000A"/>
+              <w:insideV w:val="single" w:sz="6" w:space="0" w:color="00000A"/>
+            </w:tcBorders>
+            <w:shd w:fill="auto" w:val="clear"/>
+            <w:tcMar>
+              <w:left w:w="54" w:type="dxa"/>
+            </w:tcMar>
+          </w:tcPr>
+          <w:p>
+            <w:pPr>
+              <w:pStyle w:val="Normal"/>
+              <w:rPr>
+                <w:rFonts w:ascii="Frutiger 45 Light" w:hAnsi="Frutiger 45 Light"/>
+                <w:sz w:val="16"/>
+                <w:lang w:val="es-ES"/>
+              </w:rPr>
+            </w:pPr>
+            <w:r>
+              <w:rPr>
+                <w:rFonts w:ascii="Frutiger 45 Light" w:hAnsi="Frutiger 45 Light"/>
+                <w:sz w:val="16"/>
+                <w:lang w:val="es-ES"/>
+              </w:rPr>
             </w:r>
           </w:p>
           <w:p>
@@ -1601,143 +1691,38 @@
                 <w:sz w:val="16"/>
                 <w:lang w:val="es-ES"/>
               </w:rPr>
-              <w:t>miembros del grupo</w:t>
-            </w:r>
-          </w:p>
-          <w:p>
-            <w:pPr>
-              <w:pStyle w:val="Normal"/>
-              <w:rPr>
-                <w:rFonts w:ascii="Frutiger 45 Light" w:hAnsi="Frutiger 45 Light"/>
-                <w:sz w:val="16"/>
-                <w:lang w:val="es-ES"/>
-              </w:rPr>
-            </w:pPr>
-            <w:r>
-              <w:rPr>
-                <w:rFonts w:ascii="Frutiger 45 Light" w:hAnsi="Frutiger 45 Light"/>
-                <w:sz w:val="16"/>
-                <w:lang w:val="es-ES"/>
-              </w:rPr>
-            </w:r>
-          </w:p>
-        </w:tc>
-        <w:tc>
-          <w:tcPr>
-            <w:tcW w:w="1981" w:type="dxa"/>
-            <w:tcBorders>
-              <w:top w:val="single" w:sz="6" w:space="0" w:color="00000A"/>
-              <w:left w:val="single" w:sz="6" w:space="0" w:color="00000A"/>
-              <w:bottom w:val="single" w:sz="6" w:space="0" w:color="00000A"/>
-              <w:right w:val="single" w:sz="6" w:space="0" w:color="00000A"/>
-              <w:insideH w:val="single" w:sz="6" w:space="0" w:color="00000A"/>
-              <w:insideV w:val="single" w:sz="6" w:space="0" w:color="00000A"/>
-            </w:tcBorders>
-            <w:shd w:fill="auto" w:val="clear"/>
-            <w:tcMar>
-              <w:left w:w="62" w:type="dxa"/>
-            </w:tcMar>
-          </w:tcPr>
-          <w:p>
-            <w:pPr>
-              <w:pStyle w:val="Normal"/>
-              <w:rPr>
-                <w:rFonts w:ascii="Frutiger 45 Light" w:hAnsi="Frutiger 45 Light"/>
-                <w:sz w:val="16"/>
-                <w:lang w:val="es-ES"/>
-              </w:rPr>
-            </w:pPr>
-            <w:r>
+              <w:t xml:space="preserve">¿Quién forma parte del grupo de trabajo? </w:t>
+            </w:r>
+          </w:p>
+          <w:p>
+            <w:pPr>
+              <w:pStyle w:val="Normal"/>
+              <w:rPr>
+                <w:rFonts w:ascii="Frutiger 45 Light" w:hAnsi="Frutiger 45 Light"/>
+                <w:sz w:val="16"/>
+                <w:lang w:val="es-ES"/>
+              </w:rPr>
+            </w:pPr>
+            <w:r>
+              <w:rPr>
+                <w:rFonts w:ascii="Frutiger 45 Light" w:hAnsi="Frutiger 45 Light"/>
+                <w:sz w:val="16"/>
+                <w:lang w:val="es-ES"/>
+              </w:rPr>
+            </w:r>
+          </w:p>
+          <w:p>
+            <w:pPr>
+              <w:pStyle w:val="Normal"/>
               <w:rPr/>
-            </w:r>
-          </w:p>
-          <w:p>
-            <w:pPr>
-              <w:pStyle w:val="Normal"/>
-              <w:rPr/>
-            </w:pPr>
-            <w:r>
-              <w:rPr>
-                <w:rFonts w:ascii="Frutiger 45 Light" w:hAnsi="Frutiger 45 Light"/>
-                <w:sz w:val="16"/>
-                <w:lang w:val="es-ES"/>
-              </w:rPr>
-              <w:t>¿</w:t>
-            </w:r>
-            <w:r>
-              <w:rPr>
-                <w:rFonts w:ascii="Frutiger 45 Light" w:hAnsi="Frutiger 45 Light"/>
-                <w:sz w:val="16"/>
-                <w:lang w:val="es-ES"/>
-              </w:rPr>
-              <w:t>Qui</w:t>
-            </w:r>
-            <w:r>
-              <w:rPr>
-                <w:rFonts w:ascii="Frutiger 45 Light" w:hAnsi="Frutiger 45 Light"/>
-                <w:sz w:val="16"/>
-                <w:lang w:val="es-ES"/>
-              </w:rPr>
-              <w:t>é</w:t>
-            </w:r>
-            <w:r>
-              <w:rPr>
-                <w:rFonts w:ascii="Frutiger 45 Light" w:hAnsi="Frutiger 45 Light"/>
-                <w:sz w:val="16"/>
-                <w:lang w:val="es-ES"/>
-              </w:rPr>
-              <w:t xml:space="preserve">n forma parte del grupo de trabajo? </w:t>
-            </w:r>
-          </w:p>
-          <w:p>
-            <w:pPr>
-              <w:pStyle w:val="Normal"/>
-              <w:rPr>
-                <w:rFonts w:ascii="Frutiger 45 Light" w:hAnsi="Frutiger 45 Light"/>
-                <w:sz w:val="16"/>
-                <w:lang w:val="es-ES"/>
-              </w:rPr>
-            </w:pPr>
-            <w:r>
-              <w:rPr/>
-            </w:r>
-          </w:p>
-          <w:p>
-            <w:pPr>
-              <w:pStyle w:val="Normal"/>
-              <w:rPr/>
-            </w:pPr>
-            <w:r>
-              <w:rPr>
-                <w:rFonts w:ascii="Frutiger 45 Light" w:hAnsi="Frutiger 45 Light"/>
-                <w:sz w:val="16"/>
-                <w:lang w:val="es-ES"/>
-              </w:rPr>
-              <w:t>¿</w:t>
-            </w:r>
-            <w:r>
-              <w:rPr>
-                <w:rFonts w:ascii="Frutiger 45 Light" w:hAnsi="Frutiger 45 Light"/>
-                <w:sz w:val="16"/>
-                <w:lang w:val="es-ES"/>
-              </w:rPr>
-              <w:t>Qu</w:t>
-            </w:r>
-            <w:r>
-              <w:rPr>
-                <w:rFonts w:ascii="Frutiger 45 Light" w:hAnsi="Frutiger 45 Light"/>
-                <w:sz w:val="16"/>
-                <w:lang w:val="es-ES"/>
-              </w:rPr>
-              <w:t>é</w:t>
-            </w:r>
-            <w:r>
-              <w:rPr>
-                <w:rFonts w:ascii="Frutiger 45 Light" w:hAnsi="Frutiger 45 Light"/>
-                <w:sz w:val="16"/>
-                <w:lang w:val="es-ES"/>
-              </w:rPr>
-              <w:t xml:space="preserve"> contribución aporta cada miembro?</w:t>
+            </w:pPr>
+            <w:r>
+              <w:rPr>
+                <w:rFonts w:ascii="Frutiger 45 Light" w:hAnsi="Frutiger 45 Light"/>
+                <w:sz w:val="16"/>
+                <w:lang w:val="es-ES"/>
+              </w:rPr>
+              <w:t>¿Qué contribución aporta cada miembro?</w:t>
             </w:r>
           </w:p>
           <w:p>
@@ -1788,20 +1773,24 @@
             </w:tcBorders>
             <w:shd w:fill="auto" w:val="clear"/>
             <w:tcMar>
-              <w:left w:w="62" w:type="dxa"/>
-            </w:tcMar>
-          </w:tcPr>
-          <w:p>
-            <w:pPr>
-              <w:pStyle w:val="Normal"/>
-              <w:rPr>
-                <w:rFonts w:ascii="Frutiger 45 Light" w:hAnsi="Frutiger 45 Light"/>
-                <w:sz w:val="16"/>
-                <w:lang w:val="es-ES"/>
-              </w:rPr>
-            </w:pPr>
-            <w:r>
-              <w:rPr/>
+              <w:left w:w="54" w:type="dxa"/>
+            </w:tcMar>
+          </w:tcPr>
+          <w:p>
+            <w:pPr>
+              <w:pStyle w:val="Normal"/>
+              <w:rPr>
+                <w:rFonts w:ascii="Frutiger 45 Light" w:hAnsi="Frutiger 45 Light"/>
+                <w:sz w:val="16"/>
+                <w:lang w:val="es-ES"/>
+              </w:rPr>
+            </w:pPr>
+            <w:r>
+              <w:rPr>
+                <w:rFonts w:ascii="Frutiger 45 Light" w:hAnsi="Frutiger 45 Light"/>
+                <w:sz w:val="16"/>
+                <w:lang w:val="es-ES"/>
+              </w:rPr>
             </w:r>
           </w:p>
           <w:p>
@@ -1950,20 +1939,24 @@
             </w:tcBorders>
             <w:shd w:fill="auto" w:val="clear"/>
             <w:tcMar>
-              <w:left w:w="62" w:type="dxa"/>
-            </w:tcMar>
-          </w:tcPr>
-          <w:p>
-            <w:pPr>
-              <w:pStyle w:val="Normal"/>
-              <w:rPr>
-                <w:rFonts w:ascii="Frutiger 45 Light" w:hAnsi="Frutiger 45 Light"/>
-                <w:sz w:val="16"/>
-                <w:lang w:val="es-ES"/>
-              </w:rPr>
-            </w:pPr>
-            <w:r>
-              <w:rPr/>
+              <w:left w:w="54" w:type="dxa"/>
+            </w:tcMar>
+          </w:tcPr>
+          <w:p>
+            <w:pPr>
+              <w:pStyle w:val="Normal"/>
+              <w:rPr>
+                <w:rFonts w:ascii="Frutiger 45 Light" w:hAnsi="Frutiger 45 Light"/>
+                <w:sz w:val="16"/>
+                <w:lang w:val="es-ES"/>
+              </w:rPr>
+            </w:pPr>
+            <w:r>
+              <w:rPr>
+                <w:rFonts w:ascii="Frutiger 45 Light" w:hAnsi="Frutiger 45 Light"/>
+                <w:sz w:val="16"/>
+                <w:lang w:val="es-ES"/>
+              </w:rPr>
             </w:r>
           </w:p>
           <w:p>
@@ -2113,7 +2106,11 @@
               </w:rPr>
             </w:pPr>
             <w:r>
-              <w:rPr/>
+              <w:rPr>
+                <w:rFonts w:ascii="Frutiger 45 Light" w:hAnsi="Frutiger 45 Light"/>
+                <w:sz w:val="16"/>
+                <w:lang w:val="es-ES"/>
+              </w:rPr>
             </w:r>
           </w:p>
         </w:tc>
@@ -2128,7 +2125,7 @@
             </w:tcBorders>
             <w:shd w:fill="auto" w:val="clear"/>
             <w:tcMar>
-              <w:left w:w="62" w:type="dxa"/>
+              <w:left w:w="54" w:type="dxa"/>
             </w:tcMar>
           </w:tcPr>
           <w:p>
@@ -2173,6 +2170,1135 @@
         <w:br w:type="page"/>
       </w:r>
     </w:p>
+    <w:p>
+      <w:pPr>
+        <w:pStyle w:val="Cuerpodetexto"/>
+        <w:rPr/>
+      </w:pPr>
+      <w:r>
+        <w:rPr/>
+      </w:r>
+    </w:p>
+    <w:p>
+      <w:pPr>
+        <w:pStyle w:val="Cuerpodetexto"/>
+        <w:rPr/>
+      </w:pPr>
+      <w:r>
+        <w:rPr/>
+      </w:r>
+      <w:r>
+        <w:br w:type="page"/>
+      </w:r>
+    </w:p>
+    <w:tbl>
+      <w:tblPr>
+        <w:tblW w:w="14761" w:type="dxa"/>
+        <w:jc w:val="left"/>
+        <w:tblInd w:w="-470" w:type="dxa"/>
+        <w:tblBorders>
+          <w:bottom w:val="single" w:sz="6" w:space="0" w:color="00000A"/>
+          <w:insideH w:val="single" w:sz="6" w:space="0" w:color="00000A"/>
+        </w:tblBorders>
+        <w:tblCellMar>
+          <w:top w:w="0" w:type="dxa"/>
+          <w:left w:w="77" w:type="dxa"/>
+          <w:bottom w:w="0" w:type="dxa"/>
+          <w:right w:w="70" w:type="dxa"/>
+        </w:tblCellMar>
+        <w:tblLook w:val="0000" w:noVBand="0" w:noHBand="0" w:lastColumn="0" w:firstColumn="0" w:lastRow="0" w:firstRow="0"/>
+      </w:tblPr>
+      <w:tblGrid>
+        <w:gridCol w:w="1440"/>
+        <w:gridCol w:w="1981"/>
+        <w:gridCol w:w="1798"/>
+        <w:gridCol w:w="2694"/>
+        <w:gridCol w:w="1206"/>
+        <w:gridCol w:w="4743"/>
+        <w:gridCol w:w="899"/>
+      </w:tblGrid>
+      <w:tr>
+        <w:trPr>
+          <w:tblHeader w:val="true"/>
+          <w:trHeight w:val="340" w:hRule="atLeast"/>
+        </w:trPr>
+        <w:tc>
+          <w:tcPr>
+            <w:tcW w:w="7913" w:type="dxa"/>
+            <w:gridSpan w:val="4"/>
+            <w:tcBorders>
+              <w:bottom w:val="single" w:sz="6" w:space="0" w:color="00000A"/>
+              <w:insideH w:val="single" w:sz="6" w:space="0" w:color="00000A"/>
+            </w:tcBorders>
+            <w:shd w:fill="auto" w:val="clear"/>
+          </w:tcPr>
+          <w:p>
+            <w:pPr>
+              <w:pStyle w:val="Normal"/>
+              <w:pageBreakBefore/>
+              <w:rPr/>
+            </w:pPr>
+            <w:r>
+              <w:rPr>
+                <w:rFonts w:ascii="Frutiger 45 Light" w:hAnsi="Frutiger 45 Light"/>
+                <w:b/>
+                <w:sz w:val="16"/>
+                <w:lang w:val="es-ES"/>
+              </w:rPr>
+              <w:t>2. Situación actual y contexto</w:t>
+            </w:r>
+          </w:p>
+        </w:tc>
+        <w:tc>
+          <w:tcPr>
+            <w:tcW w:w="6848" w:type="dxa"/>
+            <w:gridSpan w:val="3"/>
+            <w:tcBorders>
+              <w:bottom w:val="single" w:sz="6" w:space="0" w:color="00000A"/>
+              <w:insideH w:val="single" w:sz="6" w:space="0" w:color="00000A"/>
+            </w:tcBorders>
+            <w:shd w:fill="auto" w:val="clear"/>
+          </w:tcPr>
+          <w:p>
+            <w:pPr>
+              <w:pStyle w:val="Normal"/>
+              <w:rPr>
+                <w:rFonts w:ascii="Frutiger 45 Light" w:hAnsi="Frutiger 45 Light"/>
+                <w:b/>
+                <w:b/>
+                <w:sz w:val="16"/>
+                <w:lang w:val="es-ES"/>
+              </w:rPr>
+            </w:pPr>
+            <w:r>
+              <w:rPr>
+                <w:rFonts w:ascii="Frutiger 45 Light" w:hAnsi="Frutiger 45 Light"/>
+                <w:b/>
+                <w:sz w:val="16"/>
+                <w:lang w:val="es-ES"/>
+              </w:rPr>
+            </w:r>
+          </w:p>
+        </w:tc>
+      </w:tr>
+      <w:tr>
+        <w:trPr>
+          <w:tblHeader w:val="true"/>
+          <w:trHeight w:val="284" w:hRule="atLeast"/>
+        </w:trPr>
+        <w:tc>
+          <w:tcPr>
+            <w:tcW w:w="1440" w:type="dxa"/>
+            <w:tcBorders>
+              <w:top w:val="single" w:sz="6" w:space="0" w:color="00000A"/>
+              <w:bottom w:val="single" w:sz="6" w:space="0" w:color="00000A"/>
+              <w:right w:val="single" w:sz="6" w:space="0" w:color="00000A"/>
+              <w:insideH w:val="single" w:sz="6" w:space="0" w:color="00000A"/>
+              <w:insideV w:val="single" w:sz="6" w:space="0" w:color="00000A"/>
+            </w:tcBorders>
+            <w:shd w:fill="auto" w:val="clear"/>
+          </w:tcPr>
+          <w:p>
+            <w:pPr>
+              <w:pStyle w:val="Normal"/>
+              <w:rPr/>
+            </w:pPr>
+            <w:r>
+              <w:rPr>
+                <w:rFonts w:ascii="Frutiger 45 Light" w:hAnsi="Frutiger 45 Light"/>
+                <w:b/>
+                <w:sz w:val="16"/>
+                <w:lang w:val="es-ES"/>
+              </w:rPr>
+              <w:t>Palabra clave</w:t>
+            </w:r>
+          </w:p>
+        </w:tc>
+        <w:tc>
+          <w:tcPr>
+            <w:tcW w:w="1981" w:type="dxa"/>
+            <w:tcBorders>
+              <w:top w:val="single" w:sz="6" w:space="0" w:color="00000A"/>
+              <w:left w:val="single" w:sz="6" w:space="0" w:color="00000A"/>
+              <w:bottom w:val="single" w:sz="6" w:space="0" w:color="00000A"/>
+              <w:right w:val="single" w:sz="6" w:space="0" w:color="00000A"/>
+              <w:insideH w:val="single" w:sz="6" w:space="0" w:color="00000A"/>
+              <w:insideV w:val="single" w:sz="6" w:space="0" w:color="00000A"/>
+            </w:tcBorders>
+            <w:shd w:fill="auto" w:val="clear"/>
+            <w:tcMar>
+              <w:left w:w="69" w:type="dxa"/>
+            </w:tcMar>
+          </w:tcPr>
+          <w:p>
+            <w:pPr>
+              <w:pStyle w:val="Normal"/>
+              <w:rPr/>
+            </w:pPr>
+            <w:r>
+              <w:rPr>
+                <w:rFonts w:ascii="Frutiger 45 Light" w:hAnsi="Frutiger 45 Light"/>
+                <w:b/>
+                <w:sz w:val="16"/>
+                <w:lang w:val="es-ES"/>
+              </w:rPr>
+              <w:t>Indicaciones</w:t>
+            </w:r>
+          </w:p>
+        </w:tc>
+        <w:tc>
+          <w:tcPr>
+            <w:tcW w:w="10441" w:type="dxa"/>
+            <w:gridSpan w:val="4"/>
+            <w:tcBorders>
+              <w:top w:val="single" w:sz="6" w:space="0" w:color="00000A"/>
+              <w:left w:val="single" w:sz="6" w:space="0" w:color="00000A"/>
+              <w:bottom w:val="single" w:sz="6" w:space="0" w:color="00000A"/>
+              <w:right w:val="single" w:sz="6" w:space="0" w:color="00000A"/>
+              <w:insideH w:val="single" w:sz="6" w:space="0" w:color="00000A"/>
+              <w:insideV w:val="single" w:sz="6" w:space="0" w:color="00000A"/>
+            </w:tcBorders>
+            <w:shd w:fill="auto" w:val="clear"/>
+            <w:tcMar>
+              <w:left w:w="69" w:type="dxa"/>
+            </w:tcMar>
+          </w:tcPr>
+          <w:p>
+            <w:pPr>
+              <w:pStyle w:val="Normal"/>
+              <w:tabs>
+                <w:tab w:val="left" w:pos="5579" w:leader="none"/>
+              </w:tabs>
+              <w:rPr/>
+            </w:pPr>
+            <w:r>
+              <w:rPr>
+                <w:rFonts w:ascii="Frutiger 45 Light" w:hAnsi="Frutiger 45 Light"/>
+                <w:b/>
+                <w:sz w:val="16"/>
+                <w:lang w:val="es-ES"/>
+              </w:rPr>
+              <w:t>Descripción</w:t>
+            </w:r>
+          </w:p>
+        </w:tc>
+        <w:tc>
+          <w:tcPr>
+            <w:tcW w:w="899" w:type="dxa"/>
+            <w:tcBorders>
+              <w:top w:val="single" w:sz="6" w:space="0" w:color="00000A"/>
+              <w:left w:val="single" w:sz="6" w:space="0" w:color="00000A"/>
+              <w:bottom w:val="single" w:sz="6" w:space="0" w:color="00000A"/>
+              <w:right w:val="single" w:sz="6" w:space="0" w:color="00000A"/>
+              <w:insideH w:val="single" w:sz="6" w:space="0" w:color="00000A"/>
+              <w:insideV w:val="single" w:sz="6" w:space="0" w:color="00000A"/>
+            </w:tcBorders>
+            <w:shd w:fill="auto" w:val="clear"/>
+            <w:tcMar>
+              <w:left w:w="69" w:type="dxa"/>
+            </w:tcMar>
+          </w:tcPr>
+          <w:p>
+            <w:pPr>
+              <w:pStyle w:val="Normal"/>
+              <w:rPr/>
+            </w:pPr>
+            <w:r>
+              <w:rPr/>
+            </w:r>
+          </w:p>
+        </w:tc>
+      </w:tr>
+      <w:tr>
+        <w:trPr>
+          <w:trHeight w:val="649" w:hRule="atLeast"/>
+          <w:cantSplit w:val="true"/>
+        </w:trPr>
+        <w:tc>
+          <w:tcPr>
+            <w:tcW w:w="1440" w:type="dxa"/>
+            <w:tcBorders>
+              <w:top w:val="single" w:sz="6" w:space="0" w:color="00000A"/>
+              <w:bottom w:val="single" w:sz="6" w:space="0" w:color="00000A"/>
+              <w:right w:val="single" w:sz="6" w:space="0" w:color="00000A"/>
+              <w:insideH w:val="single" w:sz="6" w:space="0" w:color="00000A"/>
+              <w:insideV w:val="single" w:sz="6" w:space="0" w:color="00000A"/>
+            </w:tcBorders>
+            <w:shd w:fill="auto" w:val="clear"/>
+          </w:tcPr>
+          <w:p>
+            <w:pPr>
+              <w:pStyle w:val="Normal"/>
+              <w:rPr/>
+            </w:pPr>
+            <w:r>
+              <w:rPr>
+                <w:rFonts w:ascii="Frutiger 45 Light" w:hAnsi="Frutiger 45 Light"/>
+                <w:sz w:val="16"/>
+                <w:lang w:val="es-ES"/>
+              </w:rPr>
+              <w:t>2.1</w:t>
+            </w:r>
+          </w:p>
+          <w:p>
+            <w:pPr>
+              <w:pStyle w:val="Normal"/>
+              <w:rPr/>
+            </w:pPr>
+            <w:r>
+              <w:rPr>
+                <w:rFonts w:ascii="Frutiger 45 Light" w:hAnsi="Frutiger 45 Light"/>
+                <w:sz w:val="16"/>
+                <w:lang w:val="es-ES"/>
+              </w:rPr>
+              <w:t>Estudio del problema</w:t>
+            </w:r>
+          </w:p>
+        </w:tc>
+        <w:tc>
+          <w:tcPr>
+            <w:tcW w:w="1981" w:type="dxa"/>
+            <w:tcBorders>
+              <w:top w:val="single" w:sz="6" w:space="0" w:color="00000A"/>
+              <w:left w:val="single" w:sz="6" w:space="0" w:color="00000A"/>
+              <w:bottom w:val="single" w:sz="6" w:space="0" w:color="00000A"/>
+              <w:right w:val="single" w:sz="6" w:space="0" w:color="00000A"/>
+              <w:insideH w:val="single" w:sz="6" w:space="0" w:color="00000A"/>
+              <w:insideV w:val="single" w:sz="6" w:space="0" w:color="00000A"/>
+            </w:tcBorders>
+            <w:shd w:fill="auto" w:val="clear"/>
+            <w:tcMar>
+              <w:left w:w="69" w:type="dxa"/>
+            </w:tcMar>
+          </w:tcPr>
+          <w:p>
+            <w:pPr>
+              <w:pStyle w:val="Normal"/>
+              <w:rPr/>
+            </w:pPr>
+            <w:r>
+              <w:rPr>
+                <w:rFonts w:ascii="Frutiger 45 Light" w:hAnsi="Frutiger 45 Light"/>
+                <w:sz w:val="16"/>
+                <w:lang w:val="es-ES"/>
+              </w:rPr>
+              <w:t>Cuales son las técnicas que habéis utilizados para estudiar el problema? (Field study, focus group, entrevistas, cuestionarios…)</w:t>
+            </w:r>
+          </w:p>
+          <w:p>
+            <w:pPr>
+              <w:pStyle w:val="Normal"/>
+              <w:rPr/>
+            </w:pPr>
+            <w:r>
+              <w:rPr>
+                <w:rFonts w:ascii="Frutiger 45 Light" w:hAnsi="Frutiger 45 Light"/>
+                <w:sz w:val="16"/>
+                <w:lang w:val="es-ES"/>
+              </w:rPr>
+              <w:t>Cuantas personas han sido involucradas y como?</w:t>
+            </w:r>
+          </w:p>
+          <w:p>
+            <w:pPr>
+              <w:pStyle w:val="Normal"/>
+              <w:rPr>
+                <w:rFonts w:ascii="Frutiger 45 Light" w:hAnsi="Frutiger 45 Light"/>
+                <w:sz w:val="16"/>
+                <w:lang w:val="es-ES"/>
+              </w:rPr>
+            </w:pPr>
+            <w:r>
+              <w:rPr>
+                <w:rFonts w:ascii="Frutiger 45 Light" w:hAnsi="Frutiger 45 Light"/>
+                <w:sz w:val="16"/>
+                <w:lang w:val="es-ES"/>
+              </w:rPr>
+            </w:r>
+          </w:p>
+        </w:tc>
+        <w:tc>
+          <w:tcPr>
+            <w:tcW w:w="10441" w:type="dxa"/>
+            <w:gridSpan w:val="4"/>
+            <w:tcBorders>
+              <w:top w:val="single" w:sz="6" w:space="0" w:color="00000A"/>
+              <w:left w:val="single" w:sz="6" w:space="0" w:color="00000A"/>
+              <w:bottom w:val="single" w:sz="6" w:space="0" w:color="00000A"/>
+              <w:right w:val="single" w:sz="6" w:space="0" w:color="00000A"/>
+              <w:insideH w:val="single" w:sz="6" w:space="0" w:color="00000A"/>
+              <w:insideV w:val="single" w:sz="6" w:space="0" w:color="00000A"/>
+            </w:tcBorders>
+            <w:shd w:fill="auto" w:val="clear"/>
+            <w:tcMar>
+              <w:left w:w="69" w:type="dxa"/>
+            </w:tcMar>
+          </w:tcPr>
+          <w:p>
+            <w:pPr>
+              <w:pStyle w:val="Normal"/>
+              <w:numPr>
+                <w:ilvl w:val="0"/>
+                <w:numId w:val="1"/>
+              </w:numPr>
+              <w:tabs>
+                <w:tab w:val="left" w:pos="1184" w:leader="none"/>
+              </w:tabs>
+              <w:jc w:val="both"/>
+              <w:rPr>
+                <w:rFonts w:ascii="Frutiger 45 Light" w:hAnsi="Frutiger 45 Light"/>
+                <w:i/>
+                <w:i/>
+                <w:sz w:val="16"/>
+                <w:lang w:val="es-ES"/>
+              </w:rPr>
+            </w:pPr>
+            <w:r>
+              <w:rPr>
+                <w:rFonts w:ascii="Frutiger 45 Light" w:hAnsi="Frutiger 45 Light"/>
+                <w:i/>
+                <w:sz w:val="16"/>
+                <w:lang w:val="es-ES"/>
+              </w:rPr>
+            </w:r>
+          </w:p>
+        </w:tc>
+        <w:tc>
+          <w:tcPr>
+            <w:tcW w:w="899" w:type="dxa"/>
+            <w:tcBorders>
+              <w:top w:val="single" w:sz="6" w:space="0" w:color="00000A"/>
+              <w:left w:val="single" w:sz="6" w:space="0" w:color="00000A"/>
+              <w:bottom w:val="single" w:sz="6" w:space="0" w:color="00000A"/>
+              <w:right w:val="single" w:sz="6" w:space="0" w:color="00000A"/>
+              <w:insideH w:val="single" w:sz="6" w:space="0" w:color="00000A"/>
+              <w:insideV w:val="single" w:sz="6" w:space="0" w:color="00000A"/>
+            </w:tcBorders>
+            <w:shd w:fill="auto" w:val="clear"/>
+            <w:tcMar>
+              <w:left w:w="69" w:type="dxa"/>
+            </w:tcMar>
+          </w:tcPr>
+          <w:p>
+            <w:pPr>
+              <w:pStyle w:val="Normal"/>
+              <w:rPr/>
+            </w:pPr>
+            <w:r>
+              <w:rPr/>
+            </w:r>
+          </w:p>
+        </w:tc>
+      </w:tr>
+      <w:tr>
+        <w:trPr>
+          <w:trHeight w:val="1573" w:hRule="atLeast"/>
+          <w:cantSplit w:val="true"/>
+        </w:trPr>
+        <w:tc>
+          <w:tcPr>
+            <w:tcW w:w="1440" w:type="dxa"/>
+            <w:tcBorders>
+              <w:top w:val="single" w:sz="6" w:space="0" w:color="00000A"/>
+              <w:bottom w:val="single" w:sz="6" w:space="0" w:color="00000A"/>
+              <w:right w:val="single" w:sz="6" w:space="0" w:color="00000A"/>
+              <w:insideH w:val="single" w:sz="6" w:space="0" w:color="00000A"/>
+              <w:insideV w:val="single" w:sz="6" w:space="0" w:color="00000A"/>
+            </w:tcBorders>
+            <w:shd w:fill="auto" w:val="clear"/>
+          </w:tcPr>
+          <w:p>
+            <w:pPr>
+              <w:pStyle w:val="Normal"/>
+              <w:rPr/>
+            </w:pPr>
+            <w:r>
+              <w:rPr>
+                <w:rFonts w:ascii="Frutiger 45 Light" w:hAnsi="Frutiger 45 Light"/>
+                <w:sz w:val="16"/>
+                <w:lang w:val="es-ES"/>
+              </w:rPr>
+              <w:t>2.2</w:t>
+            </w:r>
+          </w:p>
+          <w:p>
+            <w:pPr>
+              <w:pStyle w:val="Normal"/>
+              <w:rPr/>
+            </w:pPr>
+            <w:r>
+              <w:rPr>
+                <w:rFonts w:ascii="Frutiger 45 Light" w:hAnsi="Frutiger 45 Light"/>
+                <w:sz w:val="16"/>
+                <w:lang w:val="es-ES"/>
+              </w:rPr>
+              <w:t>Estado de la cuestión:</w:t>
+            </w:r>
+          </w:p>
+        </w:tc>
+        <w:tc>
+          <w:tcPr>
+            <w:tcW w:w="1981" w:type="dxa"/>
+            <w:tcBorders>
+              <w:left w:val="single" w:sz="6" w:space="0" w:color="00000A"/>
+              <w:bottom w:val="single" w:sz="6" w:space="0" w:color="00000A"/>
+              <w:right w:val="single" w:sz="6" w:space="0" w:color="00000A"/>
+              <w:insideH w:val="single" w:sz="6" w:space="0" w:color="00000A"/>
+              <w:insideV w:val="single" w:sz="6" w:space="0" w:color="00000A"/>
+            </w:tcBorders>
+            <w:shd w:fill="auto" w:val="clear"/>
+            <w:tcMar>
+              <w:left w:w="69" w:type="dxa"/>
+            </w:tcMar>
+          </w:tcPr>
+          <w:p>
+            <w:pPr>
+              <w:pStyle w:val="Normal"/>
+              <w:rPr/>
+            </w:pPr>
+            <w:r>
+              <w:rPr>
+                <w:rFonts w:ascii="Frutiger 45 Light" w:hAnsi="Frutiger 45 Light"/>
+                <w:sz w:val="16"/>
+                <w:lang w:val="es-ES"/>
+              </w:rPr>
+              <w:t>Cuales son los sistemas parecidos? Cuales son los puntos de fuerza o débiles?</w:t>
+            </w:r>
+          </w:p>
+        </w:tc>
+        <w:tc>
+          <w:tcPr>
+            <w:tcW w:w="1798" w:type="dxa"/>
+            <w:tcBorders>
+              <w:top w:val="single" w:sz="6" w:space="0" w:color="00000A"/>
+              <w:left w:val="single" w:sz="6" w:space="0" w:color="00000A"/>
+              <w:bottom w:val="single" w:sz="6" w:space="0" w:color="00000A"/>
+              <w:right w:val="single" w:sz="6" w:space="0" w:color="00000A"/>
+              <w:insideH w:val="single" w:sz="6" w:space="0" w:color="00000A"/>
+              <w:insideV w:val="single" w:sz="6" w:space="0" w:color="00000A"/>
+            </w:tcBorders>
+            <w:shd w:fill="auto" w:val="clear"/>
+            <w:tcMar>
+              <w:left w:w="69" w:type="dxa"/>
+            </w:tcMar>
+          </w:tcPr>
+          <w:p>
+            <w:pPr>
+              <w:pStyle w:val="SenderInformation"/>
+              <w:spacing w:lineRule="auto" w:line="240"/>
+              <w:jc w:val="both"/>
+              <w:rPr/>
+            </w:pPr>
+            <w:r>
+              <w:rPr>
+                <w:lang w:val="es-ES"/>
+              </w:rPr>
+              <w:t>Nombre:</w:t>
+            </w:r>
+          </w:p>
+          <w:p>
+            <w:pPr>
+              <w:pStyle w:val="SenderInformation"/>
+              <w:jc w:val="both"/>
+              <w:rPr>
+                <w:lang w:val="es-ES"/>
+              </w:rPr>
+            </w:pPr>
+            <w:r>
+              <w:rPr>
+                <w:lang w:val="es-ES"/>
+              </w:rPr>
+            </w:r>
+          </w:p>
+        </w:tc>
+        <w:tc>
+          <w:tcPr>
+            <w:tcW w:w="3900" w:type="dxa"/>
+            <w:gridSpan w:val="2"/>
+            <w:tcBorders>
+              <w:top w:val="single" w:sz="6" w:space="0" w:color="00000A"/>
+              <w:left w:val="single" w:sz="6" w:space="0" w:color="00000A"/>
+              <w:bottom w:val="single" w:sz="6" w:space="0" w:color="00000A"/>
+              <w:right w:val="single" w:sz="6" w:space="0" w:color="00000A"/>
+              <w:insideH w:val="single" w:sz="6" w:space="0" w:color="00000A"/>
+              <w:insideV w:val="single" w:sz="6" w:space="0" w:color="00000A"/>
+            </w:tcBorders>
+            <w:shd w:fill="auto" w:val="clear"/>
+            <w:tcMar>
+              <w:left w:w="69" w:type="dxa"/>
+            </w:tcMar>
+          </w:tcPr>
+          <w:p>
+            <w:pPr>
+              <w:pStyle w:val="SenderInformation"/>
+              <w:jc w:val="both"/>
+              <w:rPr/>
+            </w:pPr>
+            <w:r>
+              <w:rPr>
+                <w:lang w:val="es-ES"/>
+              </w:rPr>
+              <w:t>Puntos fuertes:</w:t>
+            </w:r>
+          </w:p>
+          <w:p>
+            <w:pPr>
+              <w:pStyle w:val="Normal"/>
+              <w:tabs>
+                <w:tab w:val="left" w:pos="1184" w:leader="none"/>
+              </w:tabs>
+              <w:rPr>
+                <w:rFonts w:ascii="Frutiger 45 Light" w:hAnsi="Frutiger 45 Light"/>
+                <w:i/>
+                <w:i/>
+                <w:sz w:val="16"/>
+                <w:lang w:val="es-ES"/>
+              </w:rPr>
+            </w:pPr>
+            <w:r>
+              <w:rPr>
+                <w:rFonts w:ascii="Frutiger 45 Light" w:hAnsi="Frutiger 45 Light"/>
+                <w:i/>
+                <w:sz w:val="16"/>
+                <w:lang w:val="es-ES"/>
+              </w:rPr>
+            </w:r>
+          </w:p>
+        </w:tc>
+        <w:tc>
+          <w:tcPr>
+            <w:tcW w:w="4743" w:type="dxa"/>
+            <w:tcBorders>
+              <w:top w:val="single" w:sz="6" w:space="0" w:color="00000A"/>
+              <w:left w:val="single" w:sz="6" w:space="0" w:color="00000A"/>
+              <w:bottom w:val="single" w:sz="6" w:space="0" w:color="00000A"/>
+              <w:right w:val="single" w:sz="6" w:space="0" w:color="00000A"/>
+              <w:insideH w:val="single" w:sz="6" w:space="0" w:color="00000A"/>
+              <w:insideV w:val="single" w:sz="6" w:space="0" w:color="00000A"/>
+            </w:tcBorders>
+            <w:shd w:fill="auto" w:val="clear"/>
+            <w:tcMar>
+              <w:left w:w="69" w:type="dxa"/>
+            </w:tcMar>
+          </w:tcPr>
+          <w:p>
+            <w:pPr>
+              <w:pStyle w:val="SenderInformation"/>
+              <w:rPr/>
+            </w:pPr>
+            <w:r>
+              <w:rPr>
+                <w:lang w:val="es-ES"/>
+              </w:rPr>
+              <w:t>Puntos débiles:</w:t>
+            </w:r>
+          </w:p>
+          <w:p>
+            <w:pPr>
+              <w:pStyle w:val="Normal"/>
+              <w:tabs>
+                <w:tab w:val="left" w:pos="1184" w:leader="none"/>
+              </w:tabs>
+              <w:rPr>
+                <w:rFonts w:ascii="Frutiger 45 Light" w:hAnsi="Frutiger 45 Light"/>
+                <w:i/>
+                <w:i/>
+                <w:sz w:val="16"/>
+                <w:lang w:val="es-ES"/>
+              </w:rPr>
+            </w:pPr>
+            <w:r>
+              <w:rPr>
+                <w:rFonts w:ascii="Frutiger 45 Light" w:hAnsi="Frutiger 45 Light"/>
+                <w:i/>
+                <w:sz w:val="16"/>
+                <w:lang w:val="es-ES"/>
+              </w:rPr>
+            </w:r>
+          </w:p>
+          <w:p>
+            <w:pPr>
+              <w:pStyle w:val="Normal"/>
+              <w:tabs>
+                <w:tab w:val="left" w:pos="1184" w:leader="none"/>
+              </w:tabs>
+              <w:rPr>
+                <w:rFonts w:ascii="Frutiger 45 Light" w:hAnsi="Frutiger 45 Light"/>
+                <w:i/>
+                <w:i/>
+                <w:sz w:val="16"/>
+                <w:lang w:val="es-ES"/>
+              </w:rPr>
+            </w:pPr>
+            <w:r>
+              <w:rPr>
+                <w:rFonts w:ascii="Frutiger 45 Light" w:hAnsi="Frutiger 45 Light"/>
+                <w:i/>
+                <w:sz w:val="16"/>
+                <w:lang w:val="es-ES"/>
+              </w:rPr>
+            </w:r>
+          </w:p>
+          <w:p>
+            <w:pPr>
+              <w:pStyle w:val="Normal"/>
+              <w:tabs>
+                <w:tab w:val="left" w:pos="1184" w:leader="none"/>
+              </w:tabs>
+              <w:rPr>
+                <w:rFonts w:ascii="Frutiger 45 Light" w:hAnsi="Frutiger 45 Light"/>
+                <w:i/>
+                <w:i/>
+                <w:sz w:val="16"/>
+                <w:lang w:val="es-ES"/>
+              </w:rPr>
+            </w:pPr>
+            <w:r>
+              <w:rPr>
+                <w:rFonts w:ascii="Frutiger 45 Light" w:hAnsi="Frutiger 45 Light"/>
+                <w:i/>
+                <w:sz w:val="16"/>
+                <w:lang w:val="es-ES"/>
+              </w:rPr>
+            </w:r>
+          </w:p>
+          <w:p>
+            <w:pPr>
+              <w:pStyle w:val="Normal"/>
+              <w:tabs>
+                <w:tab w:val="left" w:pos="1184" w:leader="none"/>
+              </w:tabs>
+              <w:rPr>
+                <w:rFonts w:ascii="Frutiger 45 Light" w:hAnsi="Frutiger 45 Light"/>
+                <w:i/>
+                <w:i/>
+                <w:sz w:val="16"/>
+                <w:lang w:val="es-ES"/>
+              </w:rPr>
+            </w:pPr>
+            <w:r>
+              <w:rPr>
+                <w:rFonts w:ascii="Frutiger 45 Light" w:hAnsi="Frutiger 45 Light"/>
+                <w:i/>
+                <w:sz w:val="16"/>
+                <w:lang w:val="es-ES"/>
+              </w:rPr>
+            </w:r>
+          </w:p>
+          <w:p>
+            <w:pPr>
+              <w:pStyle w:val="Normal"/>
+              <w:tabs>
+                <w:tab w:val="left" w:pos="1184" w:leader="none"/>
+              </w:tabs>
+              <w:rPr>
+                <w:rFonts w:ascii="Frutiger 45 Light" w:hAnsi="Frutiger 45 Light"/>
+                <w:i/>
+                <w:i/>
+                <w:sz w:val="16"/>
+                <w:lang w:val="es-ES"/>
+              </w:rPr>
+            </w:pPr>
+            <w:r>
+              <w:rPr>
+                <w:rFonts w:ascii="Frutiger 45 Light" w:hAnsi="Frutiger 45 Light"/>
+                <w:i/>
+                <w:sz w:val="16"/>
+                <w:lang w:val="es-ES"/>
+              </w:rPr>
+            </w:r>
+          </w:p>
+          <w:p>
+            <w:pPr>
+              <w:pStyle w:val="Normal"/>
+              <w:tabs>
+                <w:tab w:val="left" w:pos="1184" w:leader="none"/>
+              </w:tabs>
+              <w:rPr>
+                <w:rFonts w:ascii="Frutiger 45 Light" w:hAnsi="Frutiger 45 Light"/>
+                <w:i/>
+                <w:i/>
+                <w:sz w:val="16"/>
+                <w:lang w:val="es-ES"/>
+              </w:rPr>
+            </w:pPr>
+            <w:r>
+              <w:rPr>
+                <w:rFonts w:ascii="Frutiger 45 Light" w:hAnsi="Frutiger 45 Light"/>
+                <w:i/>
+                <w:sz w:val="16"/>
+                <w:lang w:val="es-ES"/>
+              </w:rPr>
+            </w:r>
+          </w:p>
+          <w:p>
+            <w:pPr>
+              <w:pStyle w:val="Normal"/>
+              <w:tabs>
+                <w:tab w:val="left" w:pos="1184" w:leader="none"/>
+              </w:tabs>
+              <w:rPr>
+                <w:rFonts w:ascii="Frutiger 45 Light" w:hAnsi="Frutiger 45 Light"/>
+                <w:i/>
+                <w:i/>
+                <w:sz w:val="16"/>
+                <w:lang w:val="es-ES"/>
+              </w:rPr>
+            </w:pPr>
+            <w:r>
+              <w:rPr>
+                <w:rFonts w:ascii="Frutiger 45 Light" w:hAnsi="Frutiger 45 Light"/>
+                <w:i/>
+                <w:sz w:val="16"/>
+                <w:lang w:val="es-ES"/>
+              </w:rPr>
+            </w:r>
+          </w:p>
+          <w:p>
+            <w:pPr>
+              <w:pStyle w:val="Normal"/>
+              <w:tabs>
+                <w:tab w:val="left" w:pos="1184" w:leader="none"/>
+              </w:tabs>
+              <w:rPr>
+                <w:rFonts w:ascii="Frutiger 45 Light" w:hAnsi="Frutiger 45 Light"/>
+                <w:lang w:val="es-ES"/>
+              </w:rPr>
+            </w:pPr>
+            <w:r>
+              <w:rPr>
+                <w:rFonts w:ascii="Frutiger 45 Light" w:hAnsi="Frutiger 45 Light"/>
+                <w:lang w:val="es-ES"/>
+              </w:rPr>
+            </w:r>
+          </w:p>
+        </w:tc>
+        <w:tc>
+          <w:tcPr>
+            <w:tcW w:w="899" w:type="dxa"/>
+            <w:tcBorders>
+              <w:top w:val="single" w:sz="6" w:space="0" w:color="00000A"/>
+              <w:left w:val="single" w:sz="6" w:space="0" w:color="00000A"/>
+              <w:bottom w:val="single" w:sz="6" w:space="0" w:color="00000A"/>
+              <w:right w:val="single" w:sz="6" w:space="0" w:color="00000A"/>
+              <w:insideH w:val="single" w:sz="6" w:space="0" w:color="00000A"/>
+              <w:insideV w:val="single" w:sz="6" w:space="0" w:color="00000A"/>
+            </w:tcBorders>
+            <w:shd w:fill="auto" w:val="clear"/>
+            <w:tcMar>
+              <w:left w:w="69" w:type="dxa"/>
+            </w:tcMar>
+          </w:tcPr>
+          <w:p>
+            <w:pPr>
+              <w:pStyle w:val="Normal"/>
+              <w:rPr/>
+            </w:pPr>
+            <w:r>
+              <w:rPr/>
+            </w:r>
+          </w:p>
+        </w:tc>
+      </w:tr>
+      <w:tr>
+        <w:trPr>
+          <w:trHeight w:val="1573" w:hRule="atLeast"/>
+          <w:cantSplit w:val="true"/>
+        </w:trPr>
+        <w:tc>
+          <w:tcPr>
+            <w:tcW w:w="1440" w:type="dxa"/>
+            <w:tcBorders>
+              <w:top w:val="single" w:sz="6" w:space="0" w:color="00000A"/>
+              <w:bottom w:val="single" w:sz="6" w:space="0" w:color="00000A"/>
+              <w:right w:val="single" w:sz="6" w:space="0" w:color="00000A"/>
+              <w:insideH w:val="single" w:sz="6" w:space="0" w:color="00000A"/>
+              <w:insideV w:val="single" w:sz="6" w:space="0" w:color="00000A"/>
+            </w:tcBorders>
+            <w:shd w:fill="auto" w:val="clear"/>
+          </w:tcPr>
+          <w:p>
+            <w:pPr>
+              <w:pStyle w:val="Normal"/>
+              <w:rPr/>
+            </w:pPr>
+            <w:r>
+              <w:rPr>
+                <w:rFonts w:ascii="Frutiger 45 Light" w:hAnsi="Frutiger 45 Light"/>
+                <w:sz w:val="16"/>
+                <w:lang w:val="es-ES"/>
+              </w:rPr>
+              <w:t>2.3</w:t>
+            </w:r>
+          </w:p>
+          <w:p>
+            <w:pPr>
+              <w:pStyle w:val="Normal"/>
+              <w:rPr/>
+            </w:pPr>
+            <w:r>
+              <w:rPr>
+                <w:rFonts w:ascii="Frutiger 45 Light" w:hAnsi="Frutiger 45 Light"/>
+                <w:sz w:val="16"/>
+                <w:lang w:val="es-ES"/>
+              </w:rPr>
+              <w:t>Resaltar</w:t>
+            </w:r>
+          </w:p>
+        </w:tc>
+        <w:tc>
+          <w:tcPr>
+            <w:tcW w:w="1981" w:type="dxa"/>
+            <w:tcBorders>
+              <w:left w:val="single" w:sz="6" w:space="0" w:color="00000A"/>
+              <w:bottom w:val="single" w:sz="6" w:space="0" w:color="00000A"/>
+              <w:right w:val="single" w:sz="6" w:space="0" w:color="00000A"/>
+              <w:insideH w:val="single" w:sz="6" w:space="0" w:color="00000A"/>
+              <w:insideV w:val="single" w:sz="6" w:space="0" w:color="00000A"/>
+            </w:tcBorders>
+            <w:shd w:fill="auto" w:val="clear"/>
+            <w:tcMar>
+              <w:left w:w="69" w:type="dxa"/>
+            </w:tcMar>
+          </w:tcPr>
+          <w:p>
+            <w:pPr>
+              <w:pStyle w:val="Normal"/>
+              <w:rPr/>
+            </w:pPr>
+            <w:r>
+              <w:rPr>
+                <w:rFonts w:ascii="Frutiger 45 Light" w:hAnsi="Frutiger 45 Light"/>
+                <w:sz w:val="16"/>
+                <w:lang w:val="es-ES"/>
+              </w:rPr>
+              <w:t>Teniendo en cuenta los párrafos 2.1 y 2.2, cuales son las funciones, las características y las best practices de tener en cuenta en el proyecto?</w:t>
+            </w:r>
+          </w:p>
+        </w:tc>
+        <w:tc>
+          <w:tcPr>
+            <w:tcW w:w="10441" w:type="dxa"/>
+            <w:gridSpan w:val="4"/>
+            <w:tcBorders>
+              <w:top w:val="single" w:sz="6" w:space="0" w:color="00000A"/>
+              <w:left w:val="single" w:sz="6" w:space="0" w:color="00000A"/>
+              <w:bottom w:val="single" w:sz="6" w:space="0" w:color="00000A"/>
+              <w:right w:val="single" w:sz="6" w:space="0" w:color="00000A"/>
+              <w:insideH w:val="single" w:sz="6" w:space="0" w:color="00000A"/>
+              <w:insideV w:val="single" w:sz="6" w:space="0" w:color="00000A"/>
+            </w:tcBorders>
+            <w:shd w:fill="auto" w:val="clear"/>
+            <w:tcMar>
+              <w:left w:w="69" w:type="dxa"/>
+            </w:tcMar>
+          </w:tcPr>
+          <w:p>
+            <w:pPr>
+              <w:pStyle w:val="SenderInformation"/>
+              <w:rPr/>
+            </w:pPr>
+            <w:r>
+              <w:rPr>
+                <w:lang w:val="es-ES"/>
+              </w:rPr>
+              <w:t>Características:</w:t>
+            </w:r>
+          </w:p>
+        </w:tc>
+        <w:tc>
+          <w:tcPr>
+            <w:tcW w:w="899" w:type="dxa"/>
+            <w:tcBorders>
+              <w:top w:val="single" w:sz="6" w:space="0" w:color="00000A"/>
+              <w:left w:val="single" w:sz="6" w:space="0" w:color="00000A"/>
+              <w:bottom w:val="single" w:sz="6" w:space="0" w:color="00000A"/>
+              <w:right w:val="single" w:sz="6" w:space="0" w:color="00000A"/>
+              <w:insideH w:val="single" w:sz="6" w:space="0" w:color="00000A"/>
+              <w:insideV w:val="single" w:sz="6" w:space="0" w:color="00000A"/>
+            </w:tcBorders>
+            <w:shd w:fill="auto" w:val="clear"/>
+            <w:tcMar>
+              <w:left w:w="69" w:type="dxa"/>
+            </w:tcMar>
+          </w:tcPr>
+          <w:p>
+            <w:pPr>
+              <w:pStyle w:val="Normal"/>
+              <w:rPr/>
+            </w:pPr>
+            <w:r>
+              <w:rPr/>
+            </w:r>
+          </w:p>
+        </w:tc>
+      </w:tr>
+    </w:tbl>
+    <w:p>
+      <w:pPr>
+        <w:pStyle w:val="Normal"/>
+        <w:rPr/>
+      </w:pPr>
+      <w:r>
+        <w:rPr/>
+      </w:r>
+    </w:p>
+    <w:p>
+      <w:pPr>
+        <w:pStyle w:val="Cuerpodetexto"/>
+        <w:rPr/>
+      </w:pPr>
+      <w:r>
+        <w:rPr/>
+      </w:r>
+    </w:p>
+    <w:p>
+      <w:pPr>
+        <w:pStyle w:val="Cuerpodetexto"/>
+        <w:rPr/>
+      </w:pPr>
+      <w:r>
+        <w:rPr/>
+      </w:r>
+    </w:p>
+    <w:p>
+      <w:pPr>
+        <w:pStyle w:val="Cuerpodetexto"/>
+        <w:rPr/>
+      </w:pPr>
+      <w:r>
+        <w:rPr/>
+      </w:r>
+    </w:p>
+    <w:p>
+      <w:pPr>
+        <w:pStyle w:val="Cuerpodetexto"/>
+        <w:rPr/>
+      </w:pPr>
+      <w:r>
+        <w:rPr/>
+      </w:r>
+    </w:p>
+    <w:p>
+      <w:pPr>
+        <w:pStyle w:val="Cuerpodetexto"/>
+        <w:rPr/>
+      </w:pPr>
+      <w:r>
+        <w:rPr/>
+      </w:r>
+    </w:p>
+    <w:p>
+      <w:pPr>
+        <w:pStyle w:val="Cuerpodetexto"/>
+        <w:rPr/>
+      </w:pPr>
+      <w:r>
+        <w:rPr/>
+      </w:r>
+    </w:p>
+    <w:p>
+      <w:pPr>
+        <w:pStyle w:val="Cuerpodetexto"/>
+        <w:rPr/>
+      </w:pPr>
+      <w:r>
+        <w:rPr/>
+      </w:r>
+    </w:p>
+    <w:p>
+      <w:pPr>
+        <w:pStyle w:val="Cuerpodetexto"/>
+        <w:rPr/>
+      </w:pPr>
+      <w:r>
+        <w:rPr/>
+      </w:r>
+    </w:p>
+    <w:p>
+      <w:pPr>
+        <w:pStyle w:val="Cuerpodetexto"/>
+        <w:rPr/>
+      </w:pPr>
+      <w:r>
+        <w:rPr/>
+      </w:r>
+    </w:p>
+    <w:p>
+      <w:pPr>
+        <w:pStyle w:val="Cuerpodetexto"/>
+        <w:rPr/>
+      </w:pPr>
+      <w:r>
+        <w:rPr/>
+      </w:r>
+    </w:p>
+    <w:p>
+      <w:pPr>
+        <w:pStyle w:val="Cuerpodetexto"/>
+        <w:rPr/>
+      </w:pPr>
+      <w:r>
+        <w:rPr/>
+      </w:r>
+    </w:p>
+    <w:p>
+      <w:pPr>
+        <w:pStyle w:val="Cuerpodetexto"/>
+        <w:rPr/>
+      </w:pPr>
+      <w:r>
+        <w:rPr/>
+      </w:r>
+    </w:p>
+    <w:p>
+      <w:pPr>
+        <w:pStyle w:val="Cuerpodetexto"/>
+        <w:rPr/>
+      </w:pPr>
+      <w:r>
+        <w:rPr/>
+      </w:r>
+    </w:p>
+    <w:p>
+      <w:pPr>
+        <w:pStyle w:val="Cuerpodetexto"/>
+        <w:rPr/>
+      </w:pPr>
+      <w:r>
+        <w:rPr/>
+      </w:r>
+    </w:p>
+    <w:p>
+      <w:pPr>
+        <w:pStyle w:val="Cuerpodetexto"/>
+        <w:rPr/>
+      </w:pPr>
+      <w:r>
+        <w:rPr/>
+      </w:r>
+    </w:p>
+    <w:p>
+      <w:pPr>
+        <w:pStyle w:val="Cuerpodetexto"/>
+        <w:rPr/>
+      </w:pPr>
+      <w:r>
+        <w:rPr/>
+      </w:r>
+      <w:r>
+        <w:br w:type="page"/>
+      </w:r>
+    </w:p>
+    <w:p>
+      <w:pPr>
+        <w:pStyle w:val="Cuerpodetexto"/>
+        <w:rPr/>
+      </w:pPr>
+      <w:r>
+        <w:rPr/>
+      </w:r>
+    </w:p>
     <w:tbl>
       <w:tblPr>
         <w:tblW w:w="14760" w:type="dxa"/>
@@ -2189,12 +3315,11 @@
       </w:tblPr>
       <w:tblGrid>
         <w:gridCol w:w="1440"/>
-        <w:gridCol w:w="1995"/>
-        <w:gridCol w:w="3060"/>
-        <w:gridCol w:w="1417"/>
-        <w:gridCol w:w="2411"/>
-        <w:gridCol w:w="2975"/>
-        <w:gridCol w:w="2"/>
+        <w:gridCol w:w="1996"/>
+        <w:gridCol w:w="3059"/>
+        <w:gridCol w:w="1416"/>
+        <w:gridCol w:w="2412"/>
+        <w:gridCol w:w="2977"/>
         <w:gridCol w:w="1459"/>
       </w:tblGrid>
       <w:tr>
@@ -2204,7 +3329,7 @@
         </w:trPr>
         <w:tc>
           <w:tcPr>
-            <w:tcW w:w="7912" w:type="dxa"/>
+            <w:tcW w:w="7911" w:type="dxa"/>
             <w:gridSpan w:val="4"/>
             <w:tcBorders/>
             <w:shd w:fill="auto" w:val="clear"/>
@@ -2212,7 +3337,6 @@
           <w:p>
             <w:pPr>
               <w:pStyle w:val="Normal"/>
-              <w:pageBreakBefore/>
               <w:rPr>
                 <w:rFonts w:ascii="Frutiger 45 Light" w:hAnsi="Frutiger 45 Light"/>
                 <w:b/>
@@ -2234,8 +3358,8 @@
         </w:tc>
         <w:tc>
           <w:tcPr>
-            <w:tcW w:w="6847" w:type="dxa"/>
-            <w:gridSpan w:val="4"/>
+            <w:tcW w:w="6848" w:type="dxa"/>
+            <w:gridSpan w:val="3"/>
             <w:tcBorders/>
             <w:shd w:fill="auto" w:val="clear"/>
           </w:tcPr>
@@ -2302,18 +3426,18 @@
         </w:tc>
         <w:tc>
           <w:tcPr>
-            <w:tcW w:w="1995" w:type="dxa"/>
-            <w:tcBorders>
-              <w:top w:val="single" w:sz="6" w:space="0" w:color="00000A"/>
-              <w:left w:val="single" w:sz="6" w:space="0" w:color="00000A"/>
-              <w:bottom w:val="single" w:sz="6" w:space="0" w:color="00000A"/>
-              <w:right w:val="single" w:sz="6" w:space="0" w:color="00000A"/>
-              <w:insideH w:val="single" w:sz="6" w:space="0" w:color="00000A"/>
-              <w:insideV w:val="single" w:sz="6" w:space="0" w:color="00000A"/>
-            </w:tcBorders>
-            <w:shd w:fill="auto" w:val="clear"/>
-            <w:tcMar>
-              <w:left w:w="69" w:type="dxa"/>
+            <w:tcW w:w="1996" w:type="dxa"/>
+            <w:tcBorders>
+              <w:top w:val="single" w:sz="6" w:space="0" w:color="00000A"/>
+              <w:left w:val="single" w:sz="6" w:space="0" w:color="00000A"/>
+              <w:bottom w:val="single" w:sz="6" w:space="0" w:color="00000A"/>
+              <w:right w:val="single" w:sz="6" w:space="0" w:color="00000A"/>
+              <w:insideH w:val="single" w:sz="6" w:space="0" w:color="00000A"/>
+              <w:insideV w:val="single" w:sz="6" w:space="0" w:color="00000A"/>
+            </w:tcBorders>
+            <w:shd w:fill="auto" w:val="clear"/>
+            <w:tcMar>
+              <w:left w:w="61" w:type="dxa"/>
             </w:tcMar>
           </w:tcPr>
           <w:p>
@@ -2340,7 +3464,7 @@
         </w:tc>
         <w:tc>
           <w:tcPr>
-            <w:tcW w:w="9863" w:type="dxa"/>
+            <w:tcW w:w="9864" w:type="dxa"/>
             <w:gridSpan w:val="4"/>
             <w:tcBorders>
               <w:top w:val="single" w:sz="6" w:space="0" w:color="00000A"/>
@@ -2352,7 +3476,7 @@
             </w:tcBorders>
             <w:shd w:fill="auto" w:val="clear"/>
             <w:tcMar>
-              <w:left w:w="69" w:type="dxa"/>
+              <w:left w:w="61" w:type="dxa"/>
             </w:tcMar>
           </w:tcPr>
           <w:p>
@@ -2382,17 +3506,16 @@
         </w:tc>
         <w:tc>
           <w:tcPr>
-            <w:tcW w:w="1461" w:type="dxa"/>
-            <w:gridSpan w:val="2"/>
-            <w:tcBorders>
-              <w:top w:val="single" w:sz="6" w:space="0" w:color="00000A"/>
-              <w:left w:val="single" w:sz="6" w:space="0" w:color="00000A"/>
-              <w:bottom w:val="single" w:sz="6" w:space="0" w:color="00000A"/>
-              <w:insideH w:val="single" w:sz="6" w:space="0" w:color="00000A"/>
-            </w:tcBorders>
-            <w:shd w:fill="auto" w:val="clear"/>
-            <w:tcMar>
-              <w:left w:w="69" w:type="dxa"/>
+            <w:tcW w:w="1459" w:type="dxa"/>
+            <w:tcBorders>
+              <w:top w:val="single" w:sz="6" w:space="0" w:color="00000A"/>
+              <w:left w:val="single" w:sz="6" w:space="0" w:color="00000A"/>
+              <w:bottom w:val="single" w:sz="6" w:space="0" w:color="00000A"/>
+              <w:insideH w:val="single" w:sz="6" w:space="0" w:color="00000A"/>
+            </w:tcBorders>
+            <w:shd w:fill="auto" w:val="clear"/>
+            <w:tcMar>
+              <w:left w:w="61" w:type="dxa"/>
             </w:tcMar>
           </w:tcPr>
           <w:p>
@@ -2429,6 +3552,7 @@
           <w:tcPr>
             <w:tcW w:w="1440" w:type="dxa"/>
             <w:tcBorders>
+              <w:top w:val="single" w:sz="6" w:space="0" w:color="00000A"/>
               <w:bottom w:val="single" w:sz="6" w:space="0" w:color="00000A"/>
               <w:right w:val="single" w:sz="6" w:space="0" w:color="00000A"/>
               <w:insideH w:val="single" w:sz="6" w:space="0" w:color="00000A"/>
@@ -2475,17 +3599,18 @@
         </w:tc>
         <w:tc>
           <w:tcPr>
-            <w:tcW w:w="1995" w:type="dxa"/>
-            <w:tcBorders>
-              <w:left w:val="single" w:sz="6" w:space="0" w:color="00000A"/>
-              <w:bottom w:val="single" w:sz="6" w:space="0" w:color="00000A"/>
-              <w:right w:val="single" w:sz="6" w:space="0" w:color="00000A"/>
-              <w:insideH w:val="single" w:sz="6" w:space="0" w:color="00000A"/>
-              <w:insideV w:val="single" w:sz="6" w:space="0" w:color="00000A"/>
-            </w:tcBorders>
-            <w:shd w:fill="auto" w:val="clear"/>
-            <w:tcMar>
-              <w:left w:w="69" w:type="dxa"/>
+            <w:tcW w:w="1996" w:type="dxa"/>
+            <w:tcBorders>
+              <w:top w:val="single" w:sz="6" w:space="0" w:color="00000A"/>
+              <w:left w:val="single" w:sz="6" w:space="0" w:color="00000A"/>
+              <w:bottom w:val="single" w:sz="6" w:space="0" w:color="00000A"/>
+              <w:right w:val="single" w:sz="6" w:space="0" w:color="00000A"/>
+              <w:insideH w:val="single" w:sz="6" w:space="0" w:color="00000A"/>
+              <w:insideV w:val="single" w:sz="6" w:space="0" w:color="00000A"/>
+            </w:tcBorders>
+            <w:shd w:fill="auto" w:val="clear"/>
+            <w:tcMar>
+              <w:left w:w="61" w:type="dxa"/>
             </w:tcMar>
           </w:tcPr>
           <w:p>
@@ -2503,7 +3628,11 @@
               </w:rPr>
             </w:pPr>
             <w:r>
-              <w:rPr/>
+              <w:rPr>
+                <w:rFonts w:ascii="Frutiger 45 Light" w:hAnsi="Frutiger 45 Light"/>
+                <w:sz w:val="16"/>
+                <w:lang w:val="es-ES"/>
+              </w:rPr>
             </w:r>
           </w:p>
           <w:p>
@@ -2592,17 +3721,18 @@
         </w:tc>
         <w:tc>
           <w:tcPr>
-            <w:tcW w:w="3060" w:type="dxa"/>
-            <w:tcBorders>
-              <w:left w:val="single" w:sz="6" w:space="0" w:color="00000A"/>
-              <w:bottom w:val="single" w:sz="6" w:space="0" w:color="00000A"/>
-              <w:right w:val="single" w:sz="6" w:space="0" w:color="00000A"/>
-              <w:insideH w:val="single" w:sz="6" w:space="0" w:color="00000A"/>
-              <w:insideV w:val="single" w:sz="6" w:space="0" w:color="00000A"/>
-            </w:tcBorders>
-            <w:shd w:fill="auto" w:val="clear"/>
-            <w:tcMar>
-              <w:left w:w="69" w:type="dxa"/>
+            <w:tcW w:w="3059" w:type="dxa"/>
+            <w:tcBorders>
+              <w:top w:val="single" w:sz="6" w:space="0" w:color="00000A"/>
+              <w:left w:val="single" w:sz="6" w:space="0" w:color="00000A"/>
+              <w:bottom w:val="single" w:sz="6" w:space="0" w:color="00000A"/>
+              <w:right w:val="single" w:sz="6" w:space="0" w:color="00000A"/>
+              <w:insideH w:val="single" w:sz="6" w:space="0" w:color="00000A"/>
+              <w:insideV w:val="single" w:sz="6" w:space="0" w:color="00000A"/>
+            </w:tcBorders>
+            <w:shd w:fill="auto" w:val="clear"/>
+            <w:tcMar>
+              <w:left w:w="61" w:type="dxa"/>
             </w:tcMar>
           </w:tcPr>
           <w:p>
@@ -2714,15 +3844,16 @@
             <w:tcW w:w="3828" w:type="dxa"/>
             <w:gridSpan w:val="2"/>
             <w:tcBorders>
-              <w:left w:val="single" w:sz="6" w:space="0" w:color="00000A"/>
-              <w:bottom w:val="single" w:sz="6" w:space="0" w:color="00000A"/>
-              <w:right w:val="single" w:sz="6" w:space="0" w:color="00000A"/>
-              <w:insideH w:val="single" w:sz="6" w:space="0" w:color="00000A"/>
-              <w:insideV w:val="single" w:sz="6" w:space="0" w:color="00000A"/>
-            </w:tcBorders>
-            <w:shd w:fill="auto" w:val="clear"/>
-            <w:tcMar>
-              <w:left w:w="69" w:type="dxa"/>
+              <w:top w:val="single" w:sz="6" w:space="0" w:color="00000A"/>
+              <w:left w:val="single" w:sz="6" w:space="0" w:color="00000A"/>
+              <w:bottom w:val="single" w:sz="6" w:space="0" w:color="00000A"/>
+              <w:right w:val="single" w:sz="6" w:space="0" w:color="00000A"/>
+              <w:insideH w:val="single" w:sz="6" w:space="0" w:color="00000A"/>
+              <w:insideV w:val="single" w:sz="6" w:space="0" w:color="00000A"/>
+            </w:tcBorders>
+            <w:shd w:fill="auto" w:val="clear"/>
+            <w:tcMar>
+              <w:left w:w="61" w:type="dxa"/>
             </w:tcMar>
           </w:tcPr>
           <w:p>
@@ -2784,17 +3915,17 @@
         <w:tc>
           <w:tcPr>
             <w:tcW w:w="2977" w:type="dxa"/>
-            <w:gridSpan w:val="2"/>
-            <w:tcBorders>
-              <w:left w:val="single" w:sz="6" w:space="0" w:color="00000A"/>
-              <w:bottom w:val="single" w:sz="6" w:space="0" w:color="00000A"/>
-              <w:right w:val="single" w:sz="6" w:space="0" w:color="00000A"/>
-              <w:insideH w:val="single" w:sz="6" w:space="0" w:color="00000A"/>
-              <w:insideV w:val="single" w:sz="6" w:space="0" w:color="00000A"/>
-            </w:tcBorders>
-            <w:shd w:fill="auto" w:val="clear"/>
-            <w:tcMar>
-              <w:left w:w="69" w:type="dxa"/>
+            <w:tcBorders>
+              <w:top w:val="single" w:sz="6" w:space="0" w:color="00000A"/>
+              <w:left w:val="single" w:sz="6" w:space="0" w:color="00000A"/>
+              <w:bottom w:val="single" w:sz="6" w:space="0" w:color="00000A"/>
+              <w:right w:val="single" w:sz="6" w:space="0" w:color="00000A"/>
+              <w:insideH w:val="single" w:sz="6" w:space="0" w:color="00000A"/>
+              <w:insideV w:val="single" w:sz="6" w:space="0" w:color="00000A"/>
+            </w:tcBorders>
+            <w:shd w:fill="auto" w:val="clear"/>
+            <w:tcMar>
+              <w:left w:w="61" w:type="dxa"/>
             </w:tcMar>
           </w:tcPr>
           <w:p>
@@ -2821,20 +3952,28 @@
               </w:rPr>
             </w:pPr>
             <w:r>
-              <w:rPr/>
-            </w:r>
-          </w:p>
-          <w:p>
-            <w:pPr>
-              <w:pStyle w:val="Normal"/>
-              <w:rPr>
-                <w:rFonts w:ascii="Frutiger 45 Light" w:hAnsi="Frutiger 45 Light"/>
-                <w:sz w:val="16"/>
-                <w:lang w:val="es-ES"/>
-              </w:rPr>
-            </w:pPr>
-            <w:r>
-              <w:rPr/>
+              <w:rPr>
+                <w:rFonts w:ascii="Frutiger 45 Light" w:hAnsi="Frutiger 45 Light"/>
+                <w:sz w:val="16"/>
+                <w:lang w:val="es-ES"/>
+              </w:rPr>
+            </w:r>
+          </w:p>
+          <w:p>
+            <w:pPr>
+              <w:pStyle w:val="Normal"/>
+              <w:rPr>
+                <w:rFonts w:ascii="Frutiger 45 Light" w:hAnsi="Frutiger 45 Light"/>
+                <w:sz w:val="16"/>
+                <w:lang w:val="es-ES"/>
+              </w:rPr>
+            </w:pPr>
+            <w:r>
+              <w:rPr>
+                <w:rFonts w:ascii="Frutiger 45 Light" w:hAnsi="Frutiger 45 Light"/>
+                <w:sz w:val="16"/>
+                <w:lang w:val="es-ES"/>
+              </w:rPr>
             </w:r>
           </w:p>
         </w:tc>
@@ -2849,22 +3988,27 @@
             </w:tcBorders>
             <w:shd w:fill="auto" w:val="clear"/>
             <w:tcMar>
-              <w:left w:w="69" w:type="dxa"/>
-            </w:tcMar>
-          </w:tcPr>
-          <w:p>
-            <w:pPr>
-              <w:pStyle w:val="Normal"/>
-              <w:rPr>
-                <w:rFonts w:ascii="Frutiger 45 Light" w:hAnsi="Frutiger 45 Light"/>
-                <w:i/>
-                <w:i/>
-                <w:sz w:val="16"/>
-                <w:lang w:val="es-ES"/>
-              </w:rPr>
-            </w:pPr>
-            <w:r>
-              <w:rPr/>
+              <w:left w:w="61" w:type="dxa"/>
+            </w:tcMar>
+          </w:tcPr>
+          <w:p>
+            <w:pPr>
+              <w:pStyle w:val="Normal"/>
+              <w:rPr>
+                <w:rFonts w:ascii="Frutiger 45 Light" w:hAnsi="Frutiger 45 Light"/>
+                <w:i/>
+                <w:i/>
+                <w:sz w:val="16"/>
+                <w:lang w:val="es-ES"/>
+              </w:rPr>
+            </w:pPr>
+            <w:r>
+              <w:rPr>
+                <w:rFonts w:ascii="Frutiger 45 Light" w:hAnsi="Frutiger 45 Light"/>
+                <w:i/>
+                <w:sz w:val="16"/>
+                <w:lang w:val="es-ES"/>
+              </w:rPr>
             </w:r>
           </w:p>
           <w:p>
@@ -3145,18 +4289,18 @@
         </w:tc>
         <w:tc>
           <w:tcPr>
-            <w:tcW w:w="1995" w:type="dxa"/>
-            <w:tcBorders>
-              <w:top w:val="single" w:sz="6" w:space="0" w:color="00000A"/>
-              <w:left w:val="single" w:sz="6" w:space="0" w:color="00000A"/>
-              <w:bottom w:val="single" w:sz="6" w:space="0" w:color="00000A"/>
-              <w:right w:val="single" w:sz="6" w:space="0" w:color="00000A"/>
-              <w:insideH w:val="single" w:sz="6" w:space="0" w:color="00000A"/>
-              <w:insideV w:val="single" w:sz="6" w:space="0" w:color="00000A"/>
-            </w:tcBorders>
-            <w:shd w:fill="auto" w:val="clear"/>
-            <w:tcMar>
-              <w:left w:w="69" w:type="dxa"/>
+            <w:tcW w:w="1996" w:type="dxa"/>
+            <w:tcBorders>
+              <w:top w:val="single" w:sz="6" w:space="0" w:color="00000A"/>
+              <w:left w:val="single" w:sz="6" w:space="0" w:color="00000A"/>
+              <w:bottom w:val="single" w:sz="6" w:space="0" w:color="00000A"/>
+              <w:right w:val="single" w:sz="6" w:space="0" w:color="00000A"/>
+              <w:insideH w:val="single" w:sz="6" w:space="0" w:color="00000A"/>
+              <w:insideV w:val="single" w:sz="6" w:space="0" w:color="00000A"/>
+            </w:tcBorders>
+            <w:shd w:fill="auto" w:val="clear"/>
+            <w:tcMar>
+              <w:left w:w="61" w:type="dxa"/>
             </w:tcMar>
           </w:tcPr>
           <w:p>
@@ -3198,17 +4342,18 @@
         </w:tc>
         <w:tc>
           <w:tcPr>
-            <w:tcW w:w="3060" w:type="dxa"/>
-            <w:tcBorders>
-              <w:left w:val="single" w:sz="6" w:space="0" w:color="00000A"/>
-              <w:bottom w:val="single" w:sz="6" w:space="0" w:color="00000A"/>
-              <w:right w:val="single" w:sz="6" w:space="0" w:color="00000A"/>
-              <w:insideH w:val="single" w:sz="6" w:space="0" w:color="00000A"/>
-              <w:insideV w:val="single" w:sz="6" w:space="0" w:color="00000A"/>
-            </w:tcBorders>
-            <w:shd w:fill="auto" w:val="clear"/>
-            <w:tcMar>
-              <w:left w:w="69" w:type="dxa"/>
+            <w:tcW w:w="3059" w:type="dxa"/>
+            <w:tcBorders>
+              <w:top w:val="single" w:sz="6" w:space="0" w:color="00000A"/>
+              <w:left w:val="single" w:sz="6" w:space="0" w:color="00000A"/>
+              <w:bottom w:val="single" w:sz="6" w:space="0" w:color="00000A"/>
+              <w:right w:val="single" w:sz="6" w:space="0" w:color="00000A"/>
+              <w:insideH w:val="single" w:sz="6" w:space="0" w:color="00000A"/>
+              <w:insideV w:val="single" w:sz="6" w:space="0" w:color="00000A"/>
+            </w:tcBorders>
+            <w:shd w:fill="auto" w:val="clear"/>
+            <w:tcMar>
+              <w:left w:w="61" w:type="dxa"/>
             </w:tcMar>
           </w:tcPr>
           <w:p>
@@ -3232,15 +4377,16 @@
             <w:tcW w:w="3828" w:type="dxa"/>
             <w:gridSpan w:val="2"/>
             <w:tcBorders>
-              <w:left w:val="single" w:sz="6" w:space="0" w:color="00000A"/>
-              <w:bottom w:val="single" w:sz="6" w:space="0" w:color="00000A"/>
-              <w:right w:val="single" w:sz="6" w:space="0" w:color="00000A"/>
-              <w:insideH w:val="single" w:sz="6" w:space="0" w:color="00000A"/>
-              <w:insideV w:val="single" w:sz="6" w:space="0" w:color="00000A"/>
-            </w:tcBorders>
-            <w:shd w:fill="auto" w:val="clear"/>
-            <w:tcMar>
-              <w:left w:w="69" w:type="dxa"/>
+              <w:top w:val="single" w:sz="6" w:space="0" w:color="00000A"/>
+              <w:left w:val="single" w:sz="6" w:space="0" w:color="00000A"/>
+              <w:bottom w:val="single" w:sz="6" w:space="0" w:color="00000A"/>
+              <w:right w:val="single" w:sz="6" w:space="0" w:color="00000A"/>
+              <w:insideH w:val="single" w:sz="6" w:space="0" w:color="00000A"/>
+              <w:insideV w:val="single" w:sz="6" w:space="0" w:color="00000A"/>
+            </w:tcBorders>
+            <w:shd w:fill="auto" w:val="clear"/>
+            <w:tcMar>
+              <w:left w:w="61" w:type="dxa"/>
             </w:tcMar>
           </w:tcPr>
           <w:p>
@@ -3262,17 +4408,17 @@
         <w:tc>
           <w:tcPr>
             <w:tcW w:w="2977" w:type="dxa"/>
-            <w:gridSpan w:val="2"/>
-            <w:tcBorders>
-              <w:left w:val="single" w:sz="6" w:space="0" w:color="00000A"/>
-              <w:bottom w:val="single" w:sz="6" w:space="0" w:color="00000A"/>
-              <w:right w:val="single" w:sz="6" w:space="0" w:color="00000A"/>
-              <w:insideH w:val="single" w:sz="6" w:space="0" w:color="00000A"/>
-              <w:insideV w:val="single" w:sz="6" w:space="0" w:color="00000A"/>
-            </w:tcBorders>
-            <w:shd w:fill="auto" w:val="clear"/>
-            <w:tcMar>
-              <w:left w:w="69" w:type="dxa"/>
+            <w:tcBorders>
+              <w:top w:val="single" w:sz="6" w:space="0" w:color="00000A"/>
+              <w:left w:val="single" w:sz="6" w:space="0" w:color="00000A"/>
+              <w:bottom w:val="single" w:sz="6" w:space="0" w:color="00000A"/>
+              <w:right w:val="single" w:sz="6" w:space="0" w:color="00000A"/>
+              <w:insideH w:val="single" w:sz="6" w:space="0" w:color="00000A"/>
+              <w:insideV w:val="single" w:sz="6" w:space="0" w:color="00000A"/>
+            </w:tcBorders>
+            <w:shd w:fill="auto" w:val="clear"/>
+            <w:tcMar>
+              <w:left w:w="61" w:type="dxa"/>
             </w:tcMar>
           </w:tcPr>
           <w:p>
@@ -3302,7 +4448,7 @@
             </w:tcBorders>
             <w:shd w:fill="auto" w:val="clear"/>
             <w:tcMar>
-              <w:left w:w="69" w:type="dxa"/>
+              <w:left w:w="61" w:type="dxa"/>
             </w:tcMar>
           </w:tcPr>
           <w:p>
@@ -3364,42 +4510,43 @@
         </w:tc>
         <w:tc>
           <w:tcPr>
-            <w:tcW w:w="1995" w:type="dxa"/>
-            <w:tcBorders>
-              <w:top w:val="single" w:sz="6" w:space="0" w:color="00000A"/>
-              <w:left w:val="single" w:sz="6" w:space="0" w:color="00000A"/>
-              <w:bottom w:val="single" w:sz="6" w:space="0" w:color="00000A"/>
-              <w:right w:val="single" w:sz="6" w:space="0" w:color="00000A"/>
-              <w:insideH w:val="single" w:sz="6" w:space="0" w:color="00000A"/>
-              <w:insideV w:val="single" w:sz="6" w:space="0" w:color="00000A"/>
-            </w:tcBorders>
-            <w:shd w:fill="auto" w:val="clear"/>
-            <w:tcMar>
-              <w:left w:w="69" w:type="dxa"/>
-            </w:tcMar>
-          </w:tcPr>
-          <w:p>
-            <w:pPr>
-              <w:pStyle w:val="Normal"/>
-              <w:rPr>
-                <w:rFonts w:ascii="Frutiger 45 Light" w:hAnsi="Frutiger 45 Light"/>
-                <w:sz w:val="16"/>
-                <w:lang w:val="es-ES"/>
-              </w:rPr>
-            </w:pPr>
-            <w:r>
-              <w:rPr>
-                <w:rFonts w:ascii="Frutiger 45 Light" w:hAnsi="Frutiger 45 Light"/>
-                <w:sz w:val="16"/>
-                <w:lang w:val="es-ES"/>
-              </w:rPr>
-            </w:r>
-          </w:p>
-        </w:tc>
-        <w:tc>
-          <w:tcPr>
-            <w:tcW w:w="3060" w:type="dxa"/>
-            <w:tcBorders>
+            <w:tcW w:w="1996" w:type="dxa"/>
+            <w:tcBorders>
+              <w:top w:val="single" w:sz="6" w:space="0" w:color="00000A"/>
+              <w:left w:val="single" w:sz="6" w:space="0" w:color="00000A"/>
+              <w:bottom w:val="single" w:sz="6" w:space="0" w:color="00000A"/>
+              <w:right w:val="single" w:sz="6" w:space="0" w:color="00000A"/>
+              <w:insideH w:val="single" w:sz="6" w:space="0" w:color="00000A"/>
+              <w:insideV w:val="single" w:sz="6" w:space="0" w:color="00000A"/>
+            </w:tcBorders>
+            <w:shd w:fill="auto" w:val="clear"/>
+            <w:tcMar>
+              <w:left w:w="61" w:type="dxa"/>
+            </w:tcMar>
+          </w:tcPr>
+          <w:p>
+            <w:pPr>
+              <w:pStyle w:val="Normal"/>
+              <w:rPr>
+                <w:rFonts w:ascii="Frutiger 45 Light" w:hAnsi="Frutiger 45 Light"/>
+                <w:sz w:val="16"/>
+                <w:lang w:val="es-ES"/>
+              </w:rPr>
+            </w:pPr>
+            <w:r>
+              <w:rPr>
+                <w:rFonts w:ascii="Frutiger 45 Light" w:hAnsi="Frutiger 45 Light"/>
+                <w:sz w:val="16"/>
+                <w:lang w:val="es-ES"/>
+              </w:rPr>
+            </w:r>
+          </w:p>
+        </w:tc>
+        <w:tc>
+          <w:tcPr>
+            <w:tcW w:w="3059" w:type="dxa"/>
+            <w:tcBorders>
+              <w:top w:val="single" w:sz="4" w:space="0" w:color="00000A"/>
               <w:left w:val="single" w:sz="6" w:space="0" w:color="00000A"/>
               <w:bottom w:val="single" w:sz="4" w:space="0" w:color="00000A"/>
               <w:right w:val="single" w:sz="6" w:space="0" w:color="00000A"/>
@@ -3408,7 +4555,7 @@
             </w:tcBorders>
             <w:shd w:fill="auto" w:val="clear"/>
             <w:tcMar>
-              <w:left w:w="69" w:type="dxa"/>
+              <w:left w:w="61" w:type="dxa"/>
             </w:tcMar>
           </w:tcPr>
           <w:p>
@@ -3432,6 +4579,7 @@
             <w:tcW w:w="3828" w:type="dxa"/>
             <w:gridSpan w:val="2"/>
             <w:tcBorders>
+              <w:top w:val="single" w:sz="4" w:space="0" w:color="00000A"/>
               <w:left w:val="single" w:sz="6" w:space="0" w:color="00000A"/>
               <w:bottom w:val="single" w:sz="4" w:space="0" w:color="00000A"/>
               <w:right w:val="single" w:sz="6" w:space="0" w:color="00000A"/>
@@ -3440,7 +4588,7 @@
             </w:tcBorders>
             <w:shd w:fill="auto" w:val="clear"/>
             <w:tcMar>
-              <w:left w:w="69" w:type="dxa"/>
+              <w:left w:w="61" w:type="dxa"/>
             </w:tcMar>
           </w:tcPr>
           <w:p>
@@ -3461,8 +4609,8 @@
         <w:tc>
           <w:tcPr>
             <w:tcW w:w="2977" w:type="dxa"/>
-            <w:gridSpan w:val="2"/>
-            <w:tcBorders>
+            <w:tcBorders>
+              <w:top w:val="single" w:sz="4" w:space="0" w:color="00000A"/>
               <w:left w:val="single" w:sz="6" w:space="0" w:color="00000A"/>
               <w:bottom w:val="single" w:sz="4" w:space="0" w:color="00000A"/>
               <w:right w:val="single" w:sz="6" w:space="0" w:color="00000A"/>
@@ -3471,7 +4619,7 @@
             </w:tcBorders>
             <w:shd w:fill="auto" w:val="clear"/>
             <w:tcMar>
-              <w:left w:w="69" w:type="dxa"/>
+              <w:left w:w="61" w:type="dxa"/>
             </w:tcMar>
           </w:tcPr>
           <w:p>
@@ -3501,7 +4649,7 @@
             </w:tcBorders>
             <w:shd w:fill="auto" w:val="clear"/>
             <w:tcMar>
-              <w:left w:w="69" w:type="dxa"/>
+              <w:left w:w="61" w:type="dxa"/>
             </w:tcMar>
           </w:tcPr>
           <w:p>
@@ -3563,7 +4711,7 @@
         </w:tc>
         <w:tc>
           <w:tcPr>
-            <w:tcW w:w="1995" w:type="dxa"/>
+            <w:tcW w:w="1996" w:type="dxa"/>
             <w:tcBorders>
               <w:top w:val="single" w:sz="6" w:space="0" w:color="00000A"/>
               <w:left w:val="single" w:sz="6" w:space="0" w:color="00000A"/>
@@ -3574,30 +4722,30 @@
             </w:tcBorders>
             <w:shd w:fill="auto" w:val="clear"/>
             <w:tcMar>
-              <w:left w:w="69" w:type="dxa"/>
-            </w:tcMar>
-          </w:tcPr>
-          <w:p>
-            <w:pPr>
-              <w:pStyle w:val="Normal"/>
-              <w:rPr>
-                <w:rFonts w:ascii="Frutiger 45 Light" w:hAnsi="Frutiger 45 Light"/>
-                <w:sz w:val="16"/>
-                <w:lang w:val="es-ES"/>
-              </w:rPr>
-            </w:pPr>
-            <w:r>
-              <w:rPr>
-                <w:rFonts w:ascii="Frutiger 45 Light" w:hAnsi="Frutiger 45 Light"/>
-                <w:sz w:val="16"/>
-                <w:lang w:val="es-ES"/>
-              </w:rPr>
-            </w:r>
-          </w:p>
-        </w:tc>
-        <w:tc>
-          <w:tcPr>
-            <w:tcW w:w="3060" w:type="dxa"/>
+              <w:left w:w="61" w:type="dxa"/>
+            </w:tcMar>
+          </w:tcPr>
+          <w:p>
+            <w:pPr>
+              <w:pStyle w:val="Normal"/>
+              <w:rPr>
+                <w:rFonts w:ascii="Frutiger 45 Light" w:hAnsi="Frutiger 45 Light"/>
+                <w:sz w:val="16"/>
+                <w:lang w:val="es-ES"/>
+              </w:rPr>
+            </w:pPr>
+            <w:r>
+              <w:rPr>
+                <w:rFonts w:ascii="Frutiger 45 Light" w:hAnsi="Frutiger 45 Light"/>
+                <w:sz w:val="16"/>
+                <w:lang w:val="es-ES"/>
+              </w:rPr>
+            </w:r>
+          </w:p>
+        </w:tc>
+        <w:tc>
+          <w:tcPr>
+            <w:tcW w:w="3059" w:type="dxa"/>
             <w:tcBorders>
               <w:top w:val="single" w:sz="4" w:space="0" w:color="00000A"/>
               <w:left w:val="single" w:sz="4" w:space="0" w:color="00000A"/>
@@ -3608,7 +4756,7 @@
             </w:tcBorders>
             <w:shd w:fill="auto" w:val="clear"/>
             <w:tcMar>
-              <w:left w:w="72" w:type="dxa"/>
+              <w:left w:w="67" w:type="dxa"/>
             </w:tcMar>
           </w:tcPr>
           <w:p>
@@ -3654,7 +4802,7 @@
             </w:tcBorders>
             <w:shd w:fill="auto" w:val="clear"/>
             <w:tcMar>
-              <w:left w:w="72" w:type="dxa"/>
+              <w:left w:w="67" w:type="dxa"/>
             </w:tcMar>
           </w:tcPr>
           <w:p>
@@ -3675,7 +4823,6 @@
         <w:tc>
           <w:tcPr>
             <w:tcW w:w="2977" w:type="dxa"/>
-            <w:gridSpan w:val="2"/>
             <w:tcBorders>
               <w:top w:val="single" w:sz="4" w:space="0" w:color="00000A"/>
               <w:left w:val="single" w:sz="4" w:space="0" w:color="00000A"/>
@@ -3686,7 +4833,7 @@
             </w:tcBorders>
             <w:shd w:fill="auto" w:val="clear"/>
             <w:tcMar>
-              <w:left w:w="72" w:type="dxa"/>
+              <w:left w:w="67" w:type="dxa"/>
             </w:tcMar>
           </w:tcPr>
           <w:p>
@@ -3716,7 +4863,7 @@
             </w:tcBorders>
             <w:shd w:fill="auto" w:val="clear"/>
             <w:tcMar>
-              <w:left w:w="72" w:type="dxa"/>
+              <w:left w:w="67" w:type="dxa"/>
             </w:tcMar>
           </w:tcPr>
           <w:p>
@@ -3778,41 +4925,41 @@
         </w:tc>
         <w:tc>
           <w:tcPr>
-            <w:tcW w:w="1995" w:type="dxa"/>
-            <w:tcBorders>
-              <w:top w:val="single" w:sz="6" w:space="0" w:color="00000A"/>
-              <w:left w:val="single" w:sz="6" w:space="0" w:color="00000A"/>
-              <w:bottom w:val="single" w:sz="6" w:space="0" w:color="00000A"/>
-              <w:right w:val="single" w:sz="6" w:space="0" w:color="00000A"/>
-              <w:insideH w:val="single" w:sz="6" w:space="0" w:color="00000A"/>
-              <w:insideV w:val="single" w:sz="6" w:space="0" w:color="00000A"/>
-            </w:tcBorders>
-            <w:shd w:fill="auto" w:val="clear"/>
-            <w:tcMar>
-              <w:left w:w="69" w:type="dxa"/>
-            </w:tcMar>
-          </w:tcPr>
-          <w:p>
-            <w:pPr>
-              <w:pStyle w:val="Normal"/>
-              <w:rPr>
-                <w:rFonts w:ascii="Frutiger 45 Light" w:hAnsi="Frutiger 45 Light"/>
-                <w:sz w:val="16"/>
-                <w:lang w:val="es-ES"/>
-              </w:rPr>
-            </w:pPr>
-            <w:r>
-              <w:rPr>
-                <w:rFonts w:ascii="Frutiger 45 Light" w:hAnsi="Frutiger 45 Light"/>
-                <w:sz w:val="16"/>
-                <w:lang w:val="es-ES"/>
-              </w:rPr>
-            </w:r>
-          </w:p>
-        </w:tc>
-        <w:tc>
-          <w:tcPr>
-            <w:tcW w:w="3060" w:type="dxa"/>
+            <w:tcW w:w="1996" w:type="dxa"/>
+            <w:tcBorders>
+              <w:top w:val="single" w:sz="6" w:space="0" w:color="00000A"/>
+              <w:left w:val="single" w:sz="6" w:space="0" w:color="00000A"/>
+              <w:bottom w:val="single" w:sz="6" w:space="0" w:color="00000A"/>
+              <w:right w:val="single" w:sz="6" w:space="0" w:color="00000A"/>
+              <w:insideH w:val="single" w:sz="6" w:space="0" w:color="00000A"/>
+              <w:insideV w:val="single" w:sz="6" w:space="0" w:color="00000A"/>
+            </w:tcBorders>
+            <w:shd w:fill="auto" w:val="clear"/>
+            <w:tcMar>
+              <w:left w:w="61" w:type="dxa"/>
+            </w:tcMar>
+          </w:tcPr>
+          <w:p>
+            <w:pPr>
+              <w:pStyle w:val="Normal"/>
+              <w:rPr>
+                <w:rFonts w:ascii="Frutiger 45 Light" w:hAnsi="Frutiger 45 Light"/>
+                <w:sz w:val="16"/>
+                <w:lang w:val="es-ES"/>
+              </w:rPr>
+            </w:pPr>
+            <w:r>
+              <w:rPr>
+                <w:rFonts w:ascii="Frutiger 45 Light" w:hAnsi="Frutiger 45 Light"/>
+                <w:sz w:val="16"/>
+                <w:lang w:val="es-ES"/>
+              </w:rPr>
+            </w:r>
+          </w:p>
+        </w:tc>
+        <w:tc>
+          <w:tcPr>
+            <w:tcW w:w="3059" w:type="dxa"/>
             <w:tcBorders>
               <w:top w:val="single" w:sz="4" w:space="0" w:color="00000A"/>
               <w:left w:val="single" w:sz="6" w:space="0" w:color="00000A"/>
@@ -3823,7 +4970,7 @@
             </w:tcBorders>
             <w:shd w:fill="auto" w:val="clear"/>
             <w:tcMar>
-              <w:left w:w="69" w:type="dxa"/>
+              <w:left w:w="61" w:type="dxa"/>
             </w:tcMar>
           </w:tcPr>
           <w:p>
@@ -3856,7 +5003,7 @@
             </w:tcBorders>
             <w:shd w:fill="auto" w:val="clear"/>
             <w:tcMar>
-              <w:left w:w="69" w:type="dxa"/>
+              <w:left w:w="61" w:type="dxa"/>
             </w:tcMar>
           </w:tcPr>
           <w:p>
@@ -3877,7 +5024,6 @@
         <w:tc>
           <w:tcPr>
             <w:tcW w:w="2977" w:type="dxa"/>
-            <w:gridSpan w:val="2"/>
             <w:tcBorders>
               <w:top w:val="single" w:sz="4" w:space="0" w:color="00000A"/>
               <w:left w:val="single" w:sz="6" w:space="0" w:color="00000A"/>
@@ -3888,7 +5034,7 @@
             </w:tcBorders>
             <w:shd w:fill="auto" w:val="clear"/>
             <w:tcMar>
-              <w:left w:w="69" w:type="dxa"/>
+              <w:left w:w="61" w:type="dxa"/>
             </w:tcMar>
           </w:tcPr>
           <w:p>
@@ -3918,7 +5064,7 @@
             </w:tcBorders>
             <w:shd w:fill="auto" w:val="clear"/>
             <w:tcMar>
-              <w:left w:w="69" w:type="dxa"/>
+              <w:left w:w="61" w:type="dxa"/>
             </w:tcMar>
           </w:tcPr>
           <w:p>
@@ -3980,51 +5126,52 @@
         </w:tc>
         <w:tc>
           <w:tcPr>
-            <w:tcW w:w="1995" w:type="dxa"/>
-            <w:tcBorders>
-              <w:top w:val="single" w:sz="6" w:space="0" w:color="00000A"/>
-              <w:left w:val="single" w:sz="6" w:space="0" w:color="00000A"/>
-              <w:bottom w:val="single" w:sz="6" w:space="0" w:color="00000A"/>
-              <w:right w:val="single" w:sz="6" w:space="0" w:color="00000A"/>
-              <w:insideH w:val="single" w:sz="6" w:space="0" w:color="00000A"/>
-              <w:insideV w:val="single" w:sz="6" w:space="0" w:color="00000A"/>
-            </w:tcBorders>
-            <w:shd w:fill="auto" w:val="clear"/>
-            <w:tcMar>
-              <w:left w:w="69" w:type="dxa"/>
-            </w:tcMar>
-          </w:tcPr>
-          <w:p>
-            <w:pPr>
-              <w:pStyle w:val="Normal"/>
-              <w:rPr>
-                <w:rFonts w:ascii="Frutiger 45 Light" w:hAnsi="Frutiger 45 Light"/>
-                <w:sz w:val="16"/>
-                <w:lang w:val="es-ES"/>
-              </w:rPr>
-            </w:pPr>
-            <w:r>
-              <w:rPr>
-                <w:rFonts w:ascii="Frutiger 45 Light" w:hAnsi="Frutiger 45 Light"/>
-                <w:sz w:val="16"/>
-                <w:lang w:val="es-ES"/>
-              </w:rPr>
-            </w:r>
-          </w:p>
-        </w:tc>
-        <w:tc>
-          <w:tcPr>
-            <w:tcW w:w="3060" w:type="dxa"/>
-            <w:tcBorders>
-              <w:left w:val="single" w:sz="6" w:space="0" w:color="00000A"/>
-              <w:bottom w:val="single" w:sz="6" w:space="0" w:color="00000A"/>
-              <w:right w:val="single" w:sz="6" w:space="0" w:color="00000A"/>
-              <w:insideH w:val="single" w:sz="6" w:space="0" w:color="00000A"/>
-              <w:insideV w:val="single" w:sz="6" w:space="0" w:color="00000A"/>
-            </w:tcBorders>
-            <w:shd w:fill="auto" w:val="clear"/>
-            <w:tcMar>
-              <w:left w:w="69" w:type="dxa"/>
+            <w:tcW w:w="1996" w:type="dxa"/>
+            <w:tcBorders>
+              <w:top w:val="single" w:sz="6" w:space="0" w:color="00000A"/>
+              <w:left w:val="single" w:sz="6" w:space="0" w:color="00000A"/>
+              <w:bottom w:val="single" w:sz="6" w:space="0" w:color="00000A"/>
+              <w:right w:val="single" w:sz="6" w:space="0" w:color="00000A"/>
+              <w:insideH w:val="single" w:sz="6" w:space="0" w:color="00000A"/>
+              <w:insideV w:val="single" w:sz="6" w:space="0" w:color="00000A"/>
+            </w:tcBorders>
+            <w:shd w:fill="auto" w:val="clear"/>
+            <w:tcMar>
+              <w:left w:w="61" w:type="dxa"/>
+            </w:tcMar>
+          </w:tcPr>
+          <w:p>
+            <w:pPr>
+              <w:pStyle w:val="Normal"/>
+              <w:rPr>
+                <w:rFonts w:ascii="Frutiger 45 Light" w:hAnsi="Frutiger 45 Light"/>
+                <w:sz w:val="16"/>
+                <w:lang w:val="es-ES"/>
+              </w:rPr>
+            </w:pPr>
+            <w:r>
+              <w:rPr>
+                <w:rFonts w:ascii="Frutiger 45 Light" w:hAnsi="Frutiger 45 Light"/>
+                <w:sz w:val="16"/>
+                <w:lang w:val="es-ES"/>
+              </w:rPr>
+            </w:r>
+          </w:p>
+        </w:tc>
+        <w:tc>
+          <w:tcPr>
+            <w:tcW w:w="3059" w:type="dxa"/>
+            <w:tcBorders>
+              <w:top w:val="single" w:sz="6" w:space="0" w:color="00000A"/>
+              <w:left w:val="single" w:sz="6" w:space="0" w:color="00000A"/>
+              <w:bottom w:val="single" w:sz="6" w:space="0" w:color="00000A"/>
+              <w:right w:val="single" w:sz="6" w:space="0" w:color="00000A"/>
+              <w:insideH w:val="single" w:sz="6" w:space="0" w:color="00000A"/>
+              <w:insideV w:val="single" w:sz="6" w:space="0" w:color="00000A"/>
+            </w:tcBorders>
+            <w:shd w:fill="auto" w:val="clear"/>
+            <w:tcMar>
+              <w:left w:w="61" w:type="dxa"/>
             </w:tcMar>
           </w:tcPr>
           <w:p>
@@ -4061,15 +5208,16 @@
             <w:tcW w:w="3828" w:type="dxa"/>
             <w:gridSpan w:val="2"/>
             <w:tcBorders>
-              <w:left w:val="single" w:sz="6" w:space="0" w:color="00000A"/>
-              <w:bottom w:val="single" w:sz="6" w:space="0" w:color="00000A"/>
-              <w:right w:val="single" w:sz="6" w:space="0" w:color="00000A"/>
-              <w:insideH w:val="single" w:sz="6" w:space="0" w:color="00000A"/>
-              <w:insideV w:val="single" w:sz="6" w:space="0" w:color="00000A"/>
-            </w:tcBorders>
-            <w:shd w:fill="auto" w:val="clear"/>
-            <w:tcMar>
-              <w:left w:w="69" w:type="dxa"/>
+              <w:top w:val="single" w:sz="6" w:space="0" w:color="00000A"/>
+              <w:left w:val="single" w:sz="6" w:space="0" w:color="00000A"/>
+              <w:bottom w:val="single" w:sz="6" w:space="0" w:color="00000A"/>
+              <w:right w:val="single" w:sz="6" w:space="0" w:color="00000A"/>
+              <w:insideH w:val="single" w:sz="6" w:space="0" w:color="00000A"/>
+              <w:insideV w:val="single" w:sz="6" w:space="0" w:color="00000A"/>
+            </w:tcBorders>
+            <w:shd w:fill="auto" w:val="clear"/>
+            <w:tcMar>
+              <w:left w:w="61" w:type="dxa"/>
             </w:tcMar>
           </w:tcPr>
           <w:p>
@@ -4090,17 +5238,17 @@
         <w:tc>
           <w:tcPr>
             <w:tcW w:w="2977" w:type="dxa"/>
-            <w:gridSpan w:val="2"/>
-            <w:tcBorders>
-              <w:left w:val="single" w:sz="6" w:space="0" w:color="00000A"/>
-              <w:bottom w:val="single" w:sz="6" w:space="0" w:color="00000A"/>
-              <w:right w:val="single" w:sz="6" w:space="0" w:color="00000A"/>
-              <w:insideH w:val="single" w:sz="6" w:space="0" w:color="00000A"/>
-              <w:insideV w:val="single" w:sz="6" w:space="0" w:color="00000A"/>
-            </w:tcBorders>
-            <w:shd w:fill="auto" w:val="clear"/>
-            <w:tcMar>
-              <w:left w:w="69" w:type="dxa"/>
+            <w:tcBorders>
+              <w:top w:val="single" w:sz="6" w:space="0" w:color="00000A"/>
+              <w:left w:val="single" w:sz="6" w:space="0" w:color="00000A"/>
+              <w:bottom w:val="single" w:sz="6" w:space="0" w:color="00000A"/>
+              <w:right w:val="single" w:sz="6" w:space="0" w:color="00000A"/>
+              <w:insideH w:val="single" w:sz="6" w:space="0" w:color="00000A"/>
+              <w:insideV w:val="single" w:sz="6" w:space="0" w:color="00000A"/>
+            </w:tcBorders>
+            <w:shd w:fill="auto" w:val="clear"/>
+            <w:tcMar>
+              <w:left w:w="61" w:type="dxa"/>
             </w:tcMar>
           </w:tcPr>
           <w:p>
@@ -4130,7 +5278,7 @@
             </w:tcBorders>
             <w:shd w:fill="auto" w:val="clear"/>
             <w:tcMar>
-              <w:left w:w="69" w:type="dxa"/>
+              <w:left w:w="61" w:type="dxa"/>
             </w:tcMar>
           </w:tcPr>
           <w:p>
@@ -4192,51 +5340,52 @@
         </w:tc>
         <w:tc>
           <w:tcPr>
-            <w:tcW w:w="1995" w:type="dxa"/>
-            <w:tcBorders>
-              <w:top w:val="single" w:sz="6" w:space="0" w:color="00000A"/>
-              <w:left w:val="single" w:sz="6" w:space="0" w:color="00000A"/>
-              <w:bottom w:val="single" w:sz="6" w:space="0" w:color="00000A"/>
-              <w:right w:val="single" w:sz="6" w:space="0" w:color="00000A"/>
-              <w:insideH w:val="single" w:sz="6" w:space="0" w:color="00000A"/>
-              <w:insideV w:val="single" w:sz="6" w:space="0" w:color="00000A"/>
-            </w:tcBorders>
-            <w:shd w:fill="auto" w:val="clear"/>
-            <w:tcMar>
-              <w:left w:w="69" w:type="dxa"/>
-            </w:tcMar>
-          </w:tcPr>
-          <w:p>
-            <w:pPr>
-              <w:pStyle w:val="Normal"/>
-              <w:rPr>
-                <w:rFonts w:ascii="Frutiger 45 Light" w:hAnsi="Frutiger 45 Light"/>
-                <w:sz w:val="16"/>
-                <w:lang w:val="es-ES"/>
-              </w:rPr>
-            </w:pPr>
-            <w:r>
-              <w:rPr>
-                <w:rFonts w:ascii="Frutiger 45 Light" w:hAnsi="Frutiger 45 Light"/>
-                <w:sz w:val="16"/>
-                <w:lang w:val="es-ES"/>
-              </w:rPr>
-            </w:r>
-          </w:p>
-        </w:tc>
-        <w:tc>
-          <w:tcPr>
-            <w:tcW w:w="3060" w:type="dxa"/>
-            <w:tcBorders>
-              <w:left w:val="single" w:sz="6" w:space="0" w:color="00000A"/>
-              <w:bottom w:val="single" w:sz="6" w:space="0" w:color="00000A"/>
-              <w:right w:val="single" w:sz="6" w:space="0" w:color="00000A"/>
-              <w:insideH w:val="single" w:sz="6" w:space="0" w:color="00000A"/>
-              <w:insideV w:val="single" w:sz="6" w:space="0" w:color="00000A"/>
-            </w:tcBorders>
-            <w:shd w:fill="auto" w:val="clear"/>
-            <w:tcMar>
-              <w:left w:w="69" w:type="dxa"/>
+            <w:tcW w:w="1996" w:type="dxa"/>
+            <w:tcBorders>
+              <w:top w:val="single" w:sz="6" w:space="0" w:color="00000A"/>
+              <w:left w:val="single" w:sz="6" w:space="0" w:color="00000A"/>
+              <w:bottom w:val="single" w:sz="6" w:space="0" w:color="00000A"/>
+              <w:right w:val="single" w:sz="6" w:space="0" w:color="00000A"/>
+              <w:insideH w:val="single" w:sz="6" w:space="0" w:color="00000A"/>
+              <w:insideV w:val="single" w:sz="6" w:space="0" w:color="00000A"/>
+            </w:tcBorders>
+            <w:shd w:fill="auto" w:val="clear"/>
+            <w:tcMar>
+              <w:left w:w="61" w:type="dxa"/>
+            </w:tcMar>
+          </w:tcPr>
+          <w:p>
+            <w:pPr>
+              <w:pStyle w:val="Normal"/>
+              <w:rPr>
+                <w:rFonts w:ascii="Frutiger 45 Light" w:hAnsi="Frutiger 45 Light"/>
+                <w:sz w:val="16"/>
+                <w:lang w:val="es-ES"/>
+              </w:rPr>
+            </w:pPr>
+            <w:r>
+              <w:rPr>
+                <w:rFonts w:ascii="Frutiger 45 Light" w:hAnsi="Frutiger 45 Light"/>
+                <w:sz w:val="16"/>
+                <w:lang w:val="es-ES"/>
+              </w:rPr>
+            </w:r>
+          </w:p>
+        </w:tc>
+        <w:tc>
+          <w:tcPr>
+            <w:tcW w:w="3059" w:type="dxa"/>
+            <w:tcBorders>
+              <w:top w:val="single" w:sz="6" w:space="0" w:color="00000A"/>
+              <w:left w:val="single" w:sz="6" w:space="0" w:color="00000A"/>
+              <w:bottom w:val="single" w:sz="6" w:space="0" w:color="00000A"/>
+              <w:right w:val="single" w:sz="6" w:space="0" w:color="00000A"/>
+              <w:insideH w:val="single" w:sz="6" w:space="0" w:color="00000A"/>
+              <w:insideV w:val="single" w:sz="6" w:space="0" w:color="00000A"/>
+            </w:tcBorders>
+            <w:shd w:fill="auto" w:val="clear"/>
+            <w:tcMar>
+              <w:left w:w="61" w:type="dxa"/>
             </w:tcMar>
           </w:tcPr>
           <w:p>
@@ -4260,15 +5409,16 @@
             <w:tcW w:w="3828" w:type="dxa"/>
             <w:gridSpan w:val="2"/>
             <w:tcBorders>
-              <w:left w:val="single" w:sz="6" w:space="0" w:color="00000A"/>
-              <w:bottom w:val="single" w:sz="6" w:space="0" w:color="00000A"/>
-              <w:right w:val="single" w:sz="6" w:space="0" w:color="00000A"/>
-              <w:insideH w:val="single" w:sz="6" w:space="0" w:color="00000A"/>
-              <w:insideV w:val="single" w:sz="6" w:space="0" w:color="00000A"/>
-            </w:tcBorders>
-            <w:shd w:fill="auto" w:val="clear"/>
-            <w:tcMar>
-              <w:left w:w="69" w:type="dxa"/>
+              <w:top w:val="single" w:sz="6" w:space="0" w:color="00000A"/>
+              <w:left w:val="single" w:sz="6" w:space="0" w:color="00000A"/>
+              <w:bottom w:val="single" w:sz="6" w:space="0" w:color="00000A"/>
+              <w:right w:val="single" w:sz="6" w:space="0" w:color="00000A"/>
+              <w:insideH w:val="single" w:sz="6" w:space="0" w:color="00000A"/>
+              <w:insideV w:val="single" w:sz="6" w:space="0" w:color="00000A"/>
+            </w:tcBorders>
+            <w:shd w:fill="auto" w:val="clear"/>
+            <w:tcMar>
+              <w:left w:w="61" w:type="dxa"/>
             </w:tcMar>
           </w:tcPr>
           <w:p>
@@ -4289,17 +5439,17 @@
         <w:tc>
           <w:tcPr>
             <w:tcW w:w="2977" w:type="dxa"/>
-            <w:gridSpan w:val="2"/>
-            <w:tcBorders>
-              <w:left w:val="single" w:sz="6" w:space="0" w:color="00000A"/>
-              <w:bottom w:val="single" w:sz="6" w:space="0" w:color="00000A"/>
-              <w:right w:val="single" w:sz="6" w:space="0" w:color="00000A"/>
-              <w:insideH w:val="single" w:sz="6" w:space="0" w:color="00000A"/>
-              <w:insideV w:val="single" w:sz="6" w:space="0" w:color="00000A"/>
-            </w:tcBorders>
-            <w:shd w:fill="auto" w:val="clear"/>
-            <w:tcMar>
-              <w:left w:w="69" w:type="dxa"/>
+            <w:tcBorders>
+              <w:top w:val="single" w:sz="6" w:space="0" w:color="00000A"/>
+              <w:left w:val="single" w:sz="6" w:space="0" w:color="00000A"/>
+              <w:bottom w:val="single" w:sz="6" w:space="0" w:color="00000A"/>
+              <w:right w:val="single" w:sz="6" w:space="0" w:color="00000A"/>
+              <w:insideH w:val="single" w:sz="6" w:space="0" w:color="00000A"/>
+              <w:insideV w:val="single" w:sz="6" w:space="0" w:color="00000A"/>
+            </w:tcBorders>
+            <w:shd w:fill="auto" w:val="clear"/>
+            <w:tcMar>
+              <w:left w:w="61" w:type="dxa"/>
             </w:tcMar>
           </w:tcPr>
           <w:p>
@@ -4329,7 +5479,7 @@
             </w:tcBorders>
             <w:shd w:fill="auto" w:val="clear"/>
             <w:tcMar>
-              <w:left w:w="69" w:type="dxa"/>
+              <w:left w:w="61" w:type="dxa"/>
             </w:tcMar>
           </w:tcPr>
           <w:p>
@@ -4390,1884 +5540,6 @@
     </w:p>
     <w:tbl>
       <w:tblPr>
-        <w:tblW w:w="14760" w:type="dxa"/>
-        <w:jc w:val="left"/>
-        <w:tblInd w:w="-470" w:type="dxa"/>
-        <w:tblBorders/>
-        <w:tblCellMar>
-          <w:top w:w="0" w:type="dxa"/>
-          <w:left w:w="77" w:type="dxa"/>
-          <w:bottom w:w="0" w:type="dxa"/>
-          <w:right w:w="70" w:type="dxa"/>
-        </w:tblCellMar>
-        <w:tblLook w:val="0000" w:noVBand="0" w:noHBand="0" w:lastColumn="0" w:firstColumn="0" w:lastRow="0" w:firstRow="0"/>
-      </w:tblPr>
-      <w:tblGrid>
-        <w:gridCol w:w="1440"/>
-        <w:gridCol w:w="2159"/>
-        <w:gridCol w:w="1407"/>
-        <w:gridCol w:w="2895"/>
-        <w:gridCol w:w="20"/>
-        <w:gridCol w:w="3888"/>
-        <w:gridCol w:w="2050"/>
-        <w:gridCol w:w="900"/>
-      </w:tblGrid>
-      <w:tr>
-        <w:trPr>
-          <w:tblHeader w:val="true"/>
-          <w:trHeight w:val="340" w:hRule="atLeast"/>
-        </w:trPr>
-        <w:tc>
-          <w:tcPr>
-            <w:tcW w:w="7901" w:type="dxa"/>
-            <w:gridSpan w:val="4"/>
-            <w:tcBorders/>
-            <w:shd w:fill="auto" w:val="clear"/>
-          </w:tcPr>
-          <w:p>
-            <w:pPr>
-              <w:pStyle w:val="Normal"/>
-              <w:rPr>
-                <w:rFonts w:ascii="Frutiger 45 Light" w:hAnsi="Frutiger 45 Light"/>
-                <w:b/>
-                <w:b/>
-                <w:sz w:val="16"/>
-                <w:lang w:val="es-ES"/>
-              </w:rPr>
-            </w:pPr>
-            <w:r>
-              <w:rPr>
-                <w:rFonts w:ascii="Frutiger 45 Light" w:hAnsi="Frutiger 45 Light"/>
-                <w:b/>
-                <w:sz w:val="16"/>
-                <w:lang w:val="es-ES"/>
-              </w:rPr>
-              <w:t>4. Solución propuesta</w:t>
-            </w:r>
-          </w:p>
-        </w:tc>
-        <w:tc>
-          <w:tcPr>
-            <w:tcW w:w="6858" w:type="dxa"/>
-            <w:gridSpan w:val="4"/>
-            <w:tcBorders/>
-            <w:shd w:fill="auto" w:val="clear"/>
-          </w:tcPr>
-          <w:p>
-            <w:pPr>
-              <w:pStyle w:val="Normal"/>
-              <w:rPr>
-                <w:rFonts w:ascii="Frutiger 45 Light" w:hAnsi="Frutiger 45 Light"/>
-                <w:b/>
-                <w:b/>
-                <w:sz w:val="16"/>
-                <w:lang w:val="es-ES"/>
-              </w:rPr>
-            </w:pPr>
-            <w:r>
-              <w:rPr>
-                <w:rFonts w:ascii="Frutiger 45 Light" w:hAnsi="Frutiger 45 Light"/>
-                <w:b/>
-                <w:sz w:val="16"/>
-                <w:lang w:val="es-ES"/>
-              </w:rPr>
-            </w:r>
-          </w:p>
-        </w:tc>
-      </w:tr>
-      <w:tr>
-        <w:trPr>
-          <w:tblHeader w:val="true"/>
-          <w:trHeight w:val="284" w:hRule="atLeast"/>
-        </w:trPr>
-        <w:tc>
-          <w:tcPr>
-            <w:tcW w:w="1440" w:type="dxa"/>
-            <w:tcBorders>
-              <w:top w:val="single" w:sz="6" w:space="0" w:color="00000A"/>
-              <w:bottom w:val="single" w:sz="6" w:space="0" w:color="00000A"/>
-              <w:right w:val="single" w:sz="6" w:space="0" w:color="00000A"/>
-              <w:insideH w:val="single" w:sz="6" w:space="0" w:color="00000A"/>
-              <w:insideV w:val="single" w:sz="6" w:space="0" w:color="00000A"/>
-            </w:tcBorders>
-            <w:shd w:fill="auto" w:val="clear"/>
-          </w:tcPr>
-          <w:p>
-            <w:pPr>
-              <w:pStyle w:val="Normal"/>
-              <w:rPr>
-                <w:rFonts w:ascii="Frutiger 45 Light" w:hAnsi="Frutiger 45 Light"/>
-                <w:b/>
-                <w:b/>
-                <w:sz w:val="16"/>
-                <w:lang w:val="es-ES"/>
-              </w:rPr>
-            </w:pPr>
-            <w:r>
-              <w:rPr>
-                <w:rFonts w:ascii="Frutiger 45 Light" w:hAnsi="Frutiger 45 Light"/>
-                <w:b/>
-                <w:sz w:val="16"/>
-                <w:lang w:val="es-ES"/>
-              </w:rPr>
-              <w:t>Palabra Clave</w:t>
-            </w:r>
-          </w:p>
-        </w:tc>
-        <w:tc>
-          <w:tcPr>
-            <w:tcW w:w="2159" w:type="dxa"/>
-            <w:tcBorders>
-              <w:top w:val="single" w:sz="6" w:space="0" w:color="00000A"/>
-              <w:left w:val="single" w:sz="6" w:space="0" w:color="00000A"/>
-              <w:bottom w:val="single" w:sz="6" w:space="0" w:color="00000A"/>
-              <w:right w:val="single" w:sz="6" w:space="0" w:color="00000A"/>
-              <w:insideH w:val="single" w:sz="6" w:space="0" w:color="00000A"/>
-              <w:insideV w:val="single" w:sz="6" w:space="0" w:color="00000A"/>
-            </w:tcBorders>
-            <w:shd w:fill="auto" w:val="clear"/>
-            <w:tcMar>
-              <w:left w:w="69" w:type="dxa"/>
-            </w:tcMar>
-          </w:tcPr>
-          <w:p>
-            <w:pPr>
-              <w:pStyle w:val="Normal"/>
-              <w:rPr>
-                <w:rFonts w:ascii="Frutiger 45 Light" w:hAnsi="Frutiger 45 Light"/>
-                <w:b/>
-                <w:b/>
-                <w:sz w:val="16"/>
-                <w:lang w:val="es-ES"/>
-              </w:rPr>
-            </w:pPr>
-            <w:r>
-              <w:rPr>
-                <w:rFonts w:ascii="Frutiger 45 Light" w:hAnsi="Frutiger 45 Light"/>
-                <w:b/>
-                <w:sz w:val="16"/>
-                <w:lang w:val="es-ES"/>
-              </w:rPr>
-              <w:t>Indicaciones</w:t>
-            </w:r>
-          </w:p>
-        </w:tc>
-        <w:tc>
-          <w:tcPr>
-            <w:tcW w:w="1407" w:type="dxa"/>
-            <w:tcBorders>
-              <w:top w:val="single" w:sz="6" w:space="0" w:color="00000A"/>
-              <w:left w:val="single" w:sz="6" w:space="0" w:color="00000A"/>
-              <w:bottom w:val="single" w:sz="6" w:space="0" w:color="00000A"/>
-              <w:right w:val="single" w:sz="6" w:space="0" w:color="00000A"/>
-              <w:insideH w:val="single" w:sz="6" w:space="0" w:color="00000A"/>
-              <w:insideV w:val="single" w:sz="6" w:space="0" w:color="00000A"/>
-            </w:tcBorders>
-            <w:shd w:fill="auto" w:val="clear"/>
-            <w:tcMar>
-              <w:left w:w="69" w:type="dxa"/>
-            </w:tcMar>
-          </w:tcPr>
-          <w:p>
-            <w:pPr>
-              <w:pStyle w:val="Normal"/>
-              <w:tabs>
-                <w:tab w:val="left" w:pos="5579" w:leader="none"/>
-              </w:tabs>
-              <w:rPr>
-                <w:rFonts w:ascii="Frutiger 45 Light" w:hAnsi="Frutiger 45 Light"/>
-                <w:b/>
-                <w:b/>
-                <w:sz w:val="16"/>
-                <w:lang w:val="es-ES"/>
-              </w:rPr>
-            </w:pPr>
-            <w:r>
-              <w:rPr>
-                <w:rFonts w:ascii="Frutiger 45 Light" w:hAnsi="Frutiger 45 Light"/>
-                <w:b/>
-                <w:sz w:val="16"/>
-                <w:lang w:val="es-ES"/>
-              </w:rPr>
-              <w:t>Nombre de la solución</w:t>
-            </w:r>
-          </w:p>
-        </w:tc>
-        <w:tc>
-          <w:tcPr>
-            <w:tcW w:w="8853" w:type="dxa"/>
-            <w:gridSpan w:val="4"/>
-            <w:tcBorders>
-              <w:top w:val="single" w:sz="6" w:space="0" w:color="00000A"/>
-              <w:left w:val="single" w:sz="6" w:space="0" w:color="00000A"/>
-              <w:bottom w:val="single" w:sz="6" w:space="0" w:color="00000A"/>
-              <w:right w:val="single" w:sz="6" w:space="0" w:color="00000A"/>
-              <w:insideH w:val="single" w:sz="6" w:space="0" w:color="00000A"/>
-              <w:insideV w:val="single" w:sz="6" w:space="0" w:color="00000A"/>
-            </w:tcBorders>
-            <w:shd w:fill="auto" w:val="clear"/>
-            <w:tcMar>
-              <w:left w:w="69" w:type="dxa"/>
-            </w:tcMar>
-          </w:tcPr>
-          <w:p>
-            <w:pPr>
-              <w:pStyle w:val="Normal"/>
-              <w:tabs>
-                <w:tab w:val="left" w:pos="5579" w:leader="none"/>
-              </w:tabs>
-              <w:rPr>
-                <w:rFonts w:ascii="Frutiger 45 Light" w:hAnsi="Frutiger 45 Light"/>
-                <w:b/>
-                <w:b/>
-                <w:sz w:val="16"/>
-                <w:lang w:val="es-ES"/>
-              </w:rPr>
-            </w:pPr>
-            <w:r>
-              <w:rPr>
-                <w:rFonts w:ascii="Frutiger 45 Light" w:hAnsi="Frutiger 45 Light"/>
-                <w:b/>
-                <w:sz w:val="16"/>
-                <w:lang w:val="es-ES"/>
-              </w:rPr>
-              <w:t>Descripción</w:t>
-            </w:r>
-          </w:p>
-        </w:tc>
-        <w:tc>
-          <w:tcPr>
-            <w:tcW w:w="900" w:type="dxa"/>
-            <w:tcBorders>
-              <w:top w:val="single" w:sz="6" w:space="0" w:color="00000A"/>
-              <w:left w:val="single" w:sz="6" w:space="0" w:color="00000A"/>
-              <w:bottom w:val="single" w:sz="6" w:space="0" w:color="00000A"/>
-              <w:insideH w:val="single" w:sz="6" w:space="0" w:color="00000A"/>
-            </w:tcBorders>
-            <w:shd w:fill="auto" w:val="clear"/>
-            <w:tcMar>
-              <w:left w:w="69" w:type="dxa"/>
-            </w:tcMar>
-          </w:tcPr>
-          <w:p>
-            <w:pPr>
-              <w:pStyle w:val="Normal"/>
-              <w:rPr>
-                <w:rFonts w:ascii="Frutiger 45 Light" w:hAnsi="Frutiger 45 Light"/>
-                <w:b/>
-                <w:b/>
-                <w:spacing w:val="-6"/>
-                <w:sz w:val="16"/>
-                <w:lang w:val="es-ES"/>
-              </w:rPr>
-            </w:pPr>
-            <w:r>
-              <w:rPr>
-                <w:rFonts w:ascii="Frutiger 45 Light" w:hAnsi="Frutiger 45 Light"/>
-                <w:b/>
-                <w:spacing w:val="-6"/>
-                <w:sz w:val="16"/>
-                <w:lang w:val="es-ES"/>
-              </w:rPr>
-              <w:t>Documento adjuntado</w:t>
-            </w:r>
-          </w:p>
-        </w:tc>
-      </w:tr>
-      <w:tr>
-        <w:trPr>
-          <w:trHeight w:val="284" w:hRule="atLeast"/>
-          <w:cantSplit w:val="true"/>
-        </w:trPr>
-        <w:tc>
-          <w:tcPr>
-            <w:tcW w:w="1440" w:type="dxa"/>
-            <w:tcBorders>
-              <w:bottom w:val="single" w:sz="6" w:space="0" w:color="00000A"/>
-              <w:right w:val="single" w:sz="6" w:space="0" w:color="00000A"/>
-              <w:insideH w:val="single" w:sz="6" w:space="0" w:color="00000A"/>
-              <w:insideV w:val="single" w:sz="6" w:space="0" w:color="00000A"/>
-            </w:tcBorders>
-            <w:shd w:fill="auto" w:val="clear"/>
-          </w:tcPr>
-          <w:p>
-            <w:pPr>
-              <w:pStyle w:val="Normal"/>
-              <w:rPr>
-                <w:rFonts w:ascii="Frutiger 45 Light" w:hAnsi="Frutiger 45 Light"/>
-                <w:sz w:val="16"/>
-                <w:lang w:val="es-ES"/>
-              </w:rPr>
-            </w:pPr>
-            <w:r>
-              <w:rPr>
-                <w:rFonts w:ascii="Frutiger 45 Light" w:hAnsi="Frutiger 45 Light"/>
-                <w:sz w:val="16"/>
-                <w:lang w:val="es-ES"/>
-              </w:rPr>
-              <w:t xml:space="preserve">4.1 </w:t>
-            </w:r>
-          </w:p>
-          <w:p>
-            <w:pPr>
-              <w:pStyle w:val="Normal"/>
-              <w:rPr>
-                <w:rFonts w:ascii="Frutiger 45 Light" w:hAnsi="Frutiger 45 Light"/>
-                <w:sz w:val="16"/>
-                <w:lang w:val="es-ES"/>
-              </w:rPr>
-            </w:pPr>
-            <w:r>
-              <w:rPr>
-                <w:rFonts w:ascii="Frutiger 45 Light" w:hAnsi="Frutiger 45 Light"/>
-                <w:sz w:val="16"/>
-                <w:lang w:val="es-ES"/>
-              </w:rPr>
-              <w:t>Solución</w:t>
-            </w:r>
-          </w:p>
-        </w:tc>
-        <w:tc>
-          <w:tcPr>
-            <w:tcW w:w="2159" w:type="dxa"/>
-            <w:tcBorders>
-              <w:left w:val="single" w:sz="6" w:space="0" w:color="00000A"/>
-              <w:bottom w:val="single" w:sz="6" w:space="0" w:color="00000A"/>
-              <w:right w:val="single" w:sz="6" w:space="0" w:color="00000A"/>
-              <w:insideH w:val="single" w:sz="6" w:space="0" w:color="00000A"/>
-              <w:insideV w:val="single" w:sz="6" w:space="0" w:color="00000A"/>
-            </w:tcBorders>
-            <w:shd w:fill="auto" w:val="clear"/>
-            <w:tcMar>
-              <w:left w:w="69" w:type="dxa"/>
-            </w:tcMar>
-          </w:tcPr>
-          <w:p>
-            <w:pPr>
-              <w:pStyle w:val="Normal"/>
-              <w:rPr>
-                <w:rFonts w:ascii="Frutiger 45 Light" w:hAnsi="Frutiger 45 Light"/>
-                <w:sz w:val="16"/>
-                <w:lang w:val="es-ES"/>
-              </w:rPr>
-            </w:pPr>
-            <w:r>
-              <w:rPr>
-                <w:rFonts w:ascii="Frutiger 45 Light" w:hAnsi="Frutiger 45 Light"/>
-                <w:sz w:val="16"/>
-                <w:lang w:val="es-ES"/>
-              </w:rPr>
-              <w:t xml:space="preserve">Describir en breve la solución propuesta sin usar detalles técnicos. </w:t>
-            </w:r>
-          </w:p>
-          <w:p>
-            <w:pPr>
-              <w:pStyle w:val="Normal"/>
-              <w:rPr>
-                <w:rFonts w:ascii="Frutiger 45 Light" w:hAnsi="Frutiger 45 Light"/>
-                <w:sz w:val="16"/>
-                <w:lang w:val="es-ES"/>
-              </w:rPr>
-            </w:pPr>
-            <w:r>
-              <w:rPr>
-                <w:rFonts w:ascii="Frutiger 45 Light" w:hAnsi="Frutiger 45 Light"/>
-                <w:sz w:val="16"/>
-                <w:lang w:val="es-ES"/>
-              </w:rPr>
-              <w:t xml:space="preserve">Es posible proponer un combinado de soluciones  </w:t>
-            </w:r>
-          </w:p>
-        </w:tc>
-        <w:tc>
-          <w:tcPr>
-            <w:tcW w:w="1407" w:type="dxa"/>
-            <w:tcBorders>
-              <w:top w:val="single" w:sz="6" w:space="0" w:color="00000A"/>
-              <w:left w:val="single" w:sz="6" w:space="0" w:color="00000A"/>
-              <w:bottom w:val="single" w:sz="6" w:space="0" w:color="00000A"/>
-              <w:right w:val="single" w:sz="6" w:space="0" w:color="00000A"/>
-              <w:insideH w:val="single" w:sz="6" w:space="0" w:color="00000A"/>
-              <w:insideV w:val="single" w:sz="6" w:space="0" w:color="00000A"/>
-            </w:tcBorders>
-            <w:shd w:fill="auto" w:val="clear"/>
-            <w:tcMar>
-              <w:left w:w="69" w:type="dxa"/>
-            </w:tcMar>
-          </w:tcPr>
-          <w:p>
-            <w:pPr>
-              <w:pStyle w:val="Normal"/>
-              <w:rPr>
-                <w:rFonts w:ascii="Frutiger 45 Light" w:hAnsi="Frutiger 45 Light"/>
-                <w:sz w:val="16"/>
-                <w:lang w:val="es-ES"/>
-              </w:rPr>
-            </w:pPr>
-            <w:r>
-              <w:rPr>
-                <w:rFonts w:ascii="Frutiger 45 Light" w:hAnsi="Frutiger 45 Light"/>
-                <w:sz w:val="16"/>
-                <w:lang w:val="es-ES"/>
-              </w:rPr>
-            </w:r>
-          </w:p>
-        </w:tc>
-        <w:tc>
-          <w:tcPr>
-            <w:tcW w:w="8853" w:type="dxa"/>
-            <w:gridSpan w:val="4"/>
-            <w:tcBorders>
-              <w:top w:val="single" w:sz="6" w:space="0" w:color="00000A"/>
-              <w:left w:val="single" w:sz="6" w:space="0" w:color="00000A"/>
-              <w:bottom w:val="single" w:sz="6" w:space="0" w:color="00000A"/>
-              <w:right w:val="single" w:sz="6" w:space="0" w:color="00000A"/>
-              <w:insideH w:val="single" w:sz="6" w:space="0" w:color="00000A"/>
-              <w:insideV w:val="single" w:sz="6" w:space="0" w:color="00000A"/>
-            </w:tcBorders>
-            <w:shd w:fill="auto" w:val="clear"/>
-            <w:tcMar>
-              <w:left w:w="69" w:type="dxa"/>
-            </w:tcMar>
-          </w:tcPr>
-          <w:p>
-            <w:pPr>
-              <w:pStyle w:val="Normal"/>
-              <w:rPr>
-                <w:rFonts w:ascii="Frutiger 45 Light" w:hAnsi="Frutiger 45 Light"/>
-                <w:sz w:val="16"/>
-                <w:lang w:val="es-ES"/>
-              </w:rPr>
-            </w:pPr>
-            <w:r>
-              <w:rPr>
-                <w:rFonts w:ascii="Frutiger 45 Light" w:hAnsi="Frutiger 45 Light"/>
-                <w:sz w:val="16"/>
-                <w:lang w:val="es-ES"/>
-              </w:rPr>
-            </w:r>
-          </w:p>
-        </w:tc>
-        <w:tc>
-          <w:tcPr>
-            <w:tcW w:w="900" w:type="dxa"/>
-            <w:tcBorders>
-              <w:left w:val="single" w:sz="6" w:space="0" w:color="00000A"/>
-              <w:bottom w:val="single" w:sz="6" w:space="0" w:color="00000A"/>
-              <w:insideH w:val="single" w:sz="6" w:space="0" w:color="00000A"/>
-            </w:tcBorders>
-            <w:shd w:fill="auto" w:val="clear"/>
-            <w:tcMar>
-              <w:left w:w="69" w:type="dxa"/>
-            </w:tcMar>
-          </w:tcPr>
-          <w:p>
-            <w:pPr>
-              <w:pStyle w:val="SenderInformation"/>
-              <w:rPr>
-                <w:lang w:val="es-ES"/>
-              </w:rPr>
-            </w:pPr>
-            <w:r>
-              <w:rPr>
-                <w:lang w:val="es-ES"/>
-              </w:rPr>
-            </w:r>
-          </w:p>
-          <w:p>
-            <w:pPr>
-              <w:pStyle w:val="SenderInformation"/>
-              <w:rPr>
-                <w:lang w:val="es-ES"/>
-              </w:rPr>
-            </w:pPr>
-            <w:r>
-              <w:rPr>
-                <w:lang w:val="es-ES"/>
-              </w:rPr>
-            </w:r>
-          </w:p>
-        </w:tc>
-      </w:tr>
-      <w:tr>
-        <w:trPr>
-          <w:trHeight w:val="284" w:hRule="atLeast"/>
-          <w:cantSplit w:val="true"/>
-        </w:trPr>
-        <w:tc>
-          <w:tcPr>
-            <w:tcW w:w="1440" w:type="dxa"/>
-            <w:tcBorders>
-              <w:bottom w:val="single" w:sz="6" w:space="0" w:color="00000A"/>
-              <w:right w:val="single" w:sz="6" w:space="0" w:color="00000A"/>
-              <w:insideH w:val="single" w:sz="6" w:space="0" w:color="00000A"/>
-              <w:insideV w:val="single" w:sz="6" w:space="0" w:color="00000A"/>
-            </w:tcBorders>
-            <w:shd w:fill="auto" w:val="clear"/>
-          </w:tcPr>
-          <w:p>
-            <w:pPr>
-              <w:pStyle w:val="Normal"/>
-              <w:rPr>
-                <w:rFonts w:ascii="Frutiger 45 Light" w:hAnsi="Frutiger 45 Light"/>
-                <w:sz w:val="16"/>
-                <w:lang w:val="es-ES"/>
-              </w:rPr>
-            </w:pPr>
-            <w:r>
-              <w:rPr>
-                <w:rFonts w:ascii="Frutiger 45 Light" w:hAnsi="Frutiger 45 Light"/>
-                <w:sz w:val="16"/>
-                <w:lang w:val="es-ES"/>
-              </w:rPr>
-            </w:r>
-          </w:p>
-        </w:tc>
-        <w:tc>
-          <w:tcPr>
-            <w:tcW w:w="2159" w:type="dxa"/>
-            <w:tcBorders>
-              <w:left w:val="single" w:sz="6" w:space="0" w:color="00000A"/>
-              <w:bottom w:val="single" w:sz="6" w:space="0" w:color="00000A"/>
-              <w:right w:val="single" w:sz="6" w:space="0" w:color="00000A"/>
-              <w:insideH w:val="single" w:sz="6" w:space="0" w:color="00000A"/>
-              <w:insideV w:val="single" w:sz="6" w:space="0" w:color="00000A"/>
-            </w:tcBorders>
-            <w:shd w:fill="auto" w:val="clear"/>
-            <w:tcMar>
-              <w:left w:w="69" w:type="dxa"/>
-            </w:tcMar>
-          </w:tcPr>
-          <w:p>
-            <w:pPr>
-              <w:pStyle w:val="Normal"/>
-              <w:rPr>
-                <w:rFonts w:ascii="Frutiger 45 Light" w:hAnsi="Frutiger 45 Light"/>
-                <w:sz w:val="16"/>
-                <w:lang w:val="es-ES"/>
-              </w:rPr>
-            </w:pPr>
-            <w:r>
-              <w:rPr>
-                <w:rFonts w:ascii="Frutiger 45 Light" w:hAnsi="Frutiger 45 Light"/>
-                <w:sz w:val="16"/>
-                <w:lang w:val="es-ES"/>
-              </w:rPr>
-            </w:r>
-          </w:p>
-        </w:tc>
-        <w:tc>
-          <w:tcPr>
-            <w:tcW w:w="1407" w:type="dxa"/>
-            <w:tcBorders>
-              <w:top w:val="single" w:sz="6" w:space="0" w:color="00000A"/>
-              <w:left w:val="single" w:sz="6" w:space="0" w:color="00000A"/>
-              <w:bottom w:val="single" w:sz="6" w:space="0" w:color="00000A"/>
-              <w:right w:val="single" w:sz="6" w:space="0" w:color="00000A"/>
-              <w:insideH w:val="single" w:sz="6" w:space="0" w:color="00000A"/>
-              <w:insideV w:val="single" w:sz="6" w:space="0" w:color="00000A"/>
-            </w:tcBorders>
-            <w:shd w:fill="auto" w:val="clear"/>
-            <w:tcMar>
-              <w:left w:w="69" w:type="dxa"/>
-            </w:tcMar>
-          </w:tcPr>
-          <w:p>
-            <w:pPr>
-              <w:pStyle w:val="Normal"/>
-              <w:rPr>
-                <w:rFonts w:ascii="Frutiger 45 Light" w:hAnsi="Frutiger 45 Light"/>
-                <w:sz w:val="16"/>
-                <w:lang w:val="es-ES"/>
-              </w:rPr>
-            </w:pPr>
-            <w:r>
-              <w:rPr>
-                <w:rFonts w:ascii="Frutiger 45 Light" w:hAnsi="Frutiger 45 Light"/>
-                <w:sz w:val="16"/>
-                <w:lang w:val="es-ES"/>
-              </w:rPr>
-            </w:r>
-          </w:p>
-        </w:tc>
-        <w:tc>
-          <w:tcPr>
-            <w:tcW w:w="8853" w:type="dxa"/>
-            <w:gridSpan w:val="4"/>
-            <w:tcBorders>
-              <w:top w:val="single" w:sz="6" w:space="0" w:color="00000A"/>
-              <w:left w:val="single" w:sz="6" w:space="0" w:color="00000A"/>
-              <w:bottom w:val="single" w:sz="6" w:space="0" w:color="00000A"/>
-              <w:right w:val="single" w:sz="6" w:space="0" w:color="00000A"/>
-              <w:insideH w:val="single" w:sz="6" w:space="0" w:color="00000A"/>
-              <w:insideV w:val="single" w:sz="6" w:space="0" w:color="00000A"/>
-            </w:tcBorders>
-            <w:shd w:fill="auto" w:val="clear"/>
-            <w:tcMar>
-              <w:left w:w="69" w:type="dxa"/>
-            </w:tcMar>
-          </w:tcPr>
-          <w:p>
-            <w:pPr>
-              <w:pStyle w:val="Normal"/>
-              <w:rPr>
-                <w:rFonts w:ascii="Frutiger 45 Light" w:hAnsi="Frutiger 45 Light"/>
-                <w:sz w:val="16"/>
-                <w:lang w:val="es-ES"/>
-              </w:rPr>
-            </w:pPr>
-            <w:r>
-              <w:rPr>
-                <w:rFonts w:ascii="Frutiger 45 Light" w:hAnsi="Frutiger 45 Light"/>
-                <w:sz w:val="16"/>
-                <w:lang w:val="es-ES"/>
-              </w:rPr>
-            </w:r>
-          </w:p>
-        </w:tc>
-        <w:tc>
-          <w:tcPr>
-            <w:tcW w:w="900" w:type="dxa"/>
-            <w:tcBorders>
-              <w:left w:val="single" w:sz="6" w:space="0" w:color="00000A"/>
-              <w:bottom w:val="single" w:sz="6" w:space="0" w:color="00000A"/>
-              <w:insideH w:val="single" w:sz="6" w:space="0" w:color="00000A"/>
-            </w:tcBorders>
-            <w:shd w:fill="auto" w:val="clear"/>
-            <w:tcMar>
-              <w:left w:w="69" w:type="dxa"/>
-            </w:tcMar>
-          </w:tcPr>
-          <w:p>
-            <w:pPr>
-              <w:pStyle w:val="SenderInformation"/>
-              <w:rPr>
-                <w:lang w:val="es-ES"/>
-              </w:rPr>
-            </w:pPr>
-            <w:r>
-              <w:rPr>
-                <w:lang w:val="es-ES"/>
-              </w:rPr>
-            </w:r>
-          </w:p>
-        </w:tc>
-      </w:tr>
-      <w:tr>
-        <w:trPr>
-          <w:trHeight w:val="284" w:hRule="atLeast"/>
-          <w:cantSplit w:val="true"/>
-        </w:trPr>
-        <w:tc>
-          <w:tcPr>
-            <w:tcW w:w="1440" w:type="dxa"/>
-            <w:tcBorders>
-              <w:bottom w:val="single" w:sz="6" w:space="0" w:color="00000A"/>
-              <w:right w:val="single" w:sz="6" w:space="0" w:color="00000A"/>
-              <w:insideH w:val="single" w:sz="6" w:space="0" w:color="00000A"/>
-              <w:insideV w:val="single" w:sz="6" w:space="0" w:color="00000A"/>
-            </w:tcBorders>
-            <w:shd w:fill="auto" w:val="clear"/>
-          </w:tcPr>
-          <w:p>
-            <w:pPr>
-              <w:pStyle w:val="Normal"/>
-              <w:rPr>
-                <w:rFonts w:ascii="Frutiger 45 Light" w:hAnsi="Frutiger 45 Light"/>
-                <w:sz w:val="16"/>
-                <w:lang w:val="es-ES"/>
-              </w:rPr>
-            </w:pPr>
-            <w:r>
-              <w:rPr>
-                <w:rFonts w:ascii="Frutiger 45 Light" w:hAnsi="Frutiger 45 Light"/>
-                <w:sz w:val="16"/>
-                <w:lang w:val="es-ES"/>
-              </w:rPr>
-            </w:r>
-          </w:p>
-        </w:tc>
-        <w:tc>
-          <w:tcPr>
-            <w:tcW w:w="2159" w:type="dxa"/>
-            <w:tcBorders>
-              <w:left w:val="single" w:sz="6" w:space="0" w:color="00000A"/>
-              <w:bottom w:val="single" w:sz="6" w:space="0" w:color="00000A"/>
-              <w:right w:val="single" w:sz="6" w:space="0" w:color="00000A"/>
-              <w:insideH w:val="single" w:sz="6" w:space="0" w:color="00000A"/>
-              <w:insideV w:val="single" w:sz="6" w:space="0" w:color="00000A"/>
-            </w:tcBorders>
-            <w:shd w:fill="auto" w:val="clear"/>
-            <w:tcMar>
-              <w:left w:w="69" w:type="dxa"/>
-            </w:tcMar>
-          </w:tcPr>
-          <w:p>
-            <w:pPr>
-              <w:pStyle w:val="Normal"/>
-              <w:rPr>
-                <w:rFonts w:ascii="Frutiger 45 Light" w:hAnsi="Frutiger 45 Light"/>
-                <w:sz w:val="16"/>
-                <w:lang w:val="es-ES"/>
-              </w:rPr>
-            </w:pPr>
-            <w:r>
-              <w:rPr>
-                <w:rFonts w:ascii="Frutiger 45 Light" w:hAnsi="Frutiger 45 Light"/>
-                <w:sz w:val="16"/>
-                <w:lang w:val="es-ES"/>
-              </w:rPr>
-            </w:r>
-          </w:p>
-        </w:tc>
-        <w:tc>
-          <w:tcPr>
-            <w:tcW w:w="1407" w:type="dxa"/>
-            <w:tcBorders>
-              <w:top w:val="single" w:sz="6" w:space="0" w:color="00000A"/>
-              <w:left w:val="single" w:sz="6" w:space="0" w:color="00000A"/>
-              <w:bottom w:val="single" w:sz="6" w:space="0" w:color="00000A"/>
-              <w:right w:val="single" w:sz="6" w:space="0" w:color="00000A"/>
-              <w:insideH w:val="single" w:sz="6" w:space="0" w:color="00000A"/>
-              <w:insideV w:val="single" w:sz="6" w:space="0" w:color="00000A"/>
-            </w:tcBorders>
-            <w:shd w:fill="auto" w:val="clear"/>
-            <w:tcMar>
-              <w:left w:w="69" w:type="dxa"/>
-            </w:tcMar>
-          </w:tcPr>
-          <w:p>
-            <w:pPr>
-              <w:pStyle w:val="Normal"/>
-              <w:rPr>
-                <w:rFonts w:ascii="Frutiger 45 Light" w:hAnsi="Frutiger 45 Light"/>
-                <w:sz w:val="16"/>
-                <w:lang w:val="es-ES"/>
-              </w:rPr>
-            </w:pPr>
-            <w:r>
-              <w:rPr>
-                <w:rFonts w:ascii="Frutiger 45 Light" w:hAnsi="Frutiger 45 Light"/>
-                <w:sz w:val="16"/>
-                <w:lang w:val="es-ES"/>
-              </w:rPr>
-            </w:r>
-          </w:p>
-        </w:tc>
-        <w:tc>
-          <w:tcPr>
-            <w:tcW w:w="8853" w:type="dxa"/>
-            <w:gridSpan w:val="4"/>
-            <w:tcBorders>
-              <w:top w:val="single" w:sz="6" w:space="0" w:color="00000A"/>
-              <w:left w:val="single" w:sz="6" w:space="0" w:color="00000A"/>
-              <w:bottom w:val="single" w:sz="6" w:space="0" w:color="00000A"/>
-              <w:right w:val="single" w:sz="6" w:space="0" w:color="00000A"/>
-              <w:insideH w:val="single" w:sz="6" w:space="0" w:color="00000A"/>
-              <w:insideV w:val="single" w:sz="6" w:space="0" w:color="00000A"/>
-            </w:tcBorders>
-            <w:shd w:fill="auto" w:val="clear"/>
-            <w:tcMar>
-              <w:left w:w="69" w:type="dxa"/>
-            </w:tcMar>
-          </w:tcPr>
-          <w:p>
-            <w:pPr>
-              <w:pStyle w:val="Normal"/>
-              <w:rPr>
-                <w:rFonts w:ascii="Frutiger 45 Light" w:hAnsi="Frutiger 45 Light"/>
-                <w:sz w:val="16"/>
-                <w:lang w:val="es-ES"/>
-              </w:rPr>
-            </w:pPr>
-            <w:r>
-              <w:rPr>
-                <w:rFonts w:ascii="Frutiger 45 Light" w:hAnsi="Frutiger 45 Light"/>
-                <w:sz w:val="16"/>
-                <w:lang w:val="es-ES"/>
-              </w:rPr>
-            </w:r>
-          </w:p>
-        </w:tc>
-        <w:tc>
-          <w:tcPr>
-            <w:tcW w:w="900" w:type="dxa"/>
-            <w:tcBorders>
-              <w:left w:val="single" w:sz="6" w:space="0" w:color="00000A"/>
-              <w:bottom w:val="single" w:sz="6" w:space="0" w:color="00000A"/>
-              <w:insideH w:val="single" w:sz="6" w:space="0" w:color="00000A"/>
-            </w:tcBorders>
-            <w:shd w:fill="auto" w:val="clear"/>
-            <w:tcMar>
-              <w:left w:w="69" w:type="dxa"/>
-            </w:tcMar>
-          </w:tcPr>
-          <w:p>
-            <w:pPr>
-              <w:pStyle w:val="SenderInformation"/>
-              <w:rPr>
-                <w:lang w:val="es-ES"/>
-              </w:rPr>
-            </w:pPr>
-            <w:r>
-              <w:rPr>
-                <w:lang w:val="es-ES"/>
-              </w:rPr>
-            </w:r>
-          </w:p>
-        </w:tc>
-      </w:tr>
-      <w:tr>
-        <w:trPr>
-          <w:trHeight w:val="284" w:hRule="atLeast"/>
-          <w:cantSplit w:val="true"/>
-        </w:trPr>
-        <w:tc>
-          <w:tcPr>
-            <w:tcW w:w="1440" w:type="dxa"/>
-            <w:tcBorders>
-              <w:bottom w:val="single" w:sz="6" w:space="0" w:color="00000A"/>
-              <w:right w:val="single" w:sz="6" w:space="0" w:color="00000A"/>
-              <w:insideH w:val="single" w:sz="6" w:space="0" w:color="00000A"/>
-              <w:insideV w:val="single" w:sz="6" w:space="0" w:color="00000A"/>
-            </w:tcBorders>
-            <w:shd w:fill="auto" w:val="clear"/>
-          </w:tcPr>
-          <w:p>
-            <w:pPr>
-              <w:pStyle w:val="Normal"/>
-              <w:rPr>
-                <w:rFonts w:ascii="Frutiger 45 Light" w:hAnsi="Frutiger 45 Light"/>
-                <w:sz w:val="16"/>
-                <w:lang w:val="es-ES"/>
-              </w:rPr>
-            </w:pPr>
-            <w:r>
-              <w:rPr>
-                <w:rFonts w:ascii="Frutiger 45 Light" w:hAnsi="Frutiger 45 Light"/>
-                <w:sz w:val="16"/>
-                <w:lang w:val="es-ES"/>
-              </w:rPr>
-            </w:r>
-          </w:p>
-        </w:tc>
-        <w:tc>
-          <w:tcPr>
-            <w:tcW w:w="2159" w:type="dxa"/>
-            <w:tcBorders>
-              <w:left w:val="single" w:sz="6" w:space="0" w:color="00000A"/>
-              <w:bottom w:val="single" w:sz="6" w:space="0" w:color="00000A"/>
-              <w:right w:val="single" w:sz="6" w:space="0" w:color="00000A"/>
-              <w:insideH w:val="single" w:sz="6" w:space="0" w:color="00000A"/>
-              <w:insideV w:val="single" w:sz="6" w:space="0" w:color="00000A"/>
-            </w:tcBorders>
-            <w:shd w:fill="auto" w:val="clear"/>
-            <w:tcMar>
-              <w:left w:w="69" w:type="dxa"/>
-            </w:tcMar>
-          </w:tcPr>
-          <w:p>
-            <w:pPr>
-              <w:pStyle w:val="Normal"/>
-              <w:rPr>
-                <w:rFonts w:ascii="Frutiger 45 Light" w:hAnsi="Frutiger 45 Light"/>
-                <w:sz w:val="16"/>
-                <w:lang w:val="es-ES"/>
-              </w:rPr>
-            </w:pPr>
-            <w:r>
-              <w:rPr>
-                <w:rFonts w:ascii="Frutiger 45 Light" w:hAnsi="Frutiger 45 Light"/>
-                <w:sz w:val="16"/>
-                <w:lang w:val="es-ES"/>
-              </w:rPr>
-            </w:r>
-          </w:p>
-        </w:tc>
-        <w:tc>
-          <w:tcPr>
-            <w:tcW w:w="1407" w:type="dxa"/>
-            <w:tcBorders>
-              <w:top w:val="single" w:sz="6" w:space="0" w:color="00000A"/>
-              <w:left w:val="single" w:sz="6" w:space="0" w:color="00000A"/>
-              <w:bottom w:val="single" w:sz="6" w:space="0" w:color="00000A"/>
-              <w:right w:val="single" w:sz="6" w:space="0" w:color="00000A"/>
-              <w:insideH w:val="single" w:sz="6" w:space="0" w:color="00000A"/>
-              <w:insideV w:val="single" w:sz="6" w:space="0" w:color="00000A"/>
-            </w:tcBorders>
-            <w:shd w:fill="auto" w:val="clear"/>
-            <w:tcMar>
-              <w:left w:w="69" w:type="dxa"/>
-            </w:tcMar>
-          </w:tcPr>
-          <w:p>
-            <w:pPr>
-              <w:pStyle w:val="Normal"/>
-              <w:rPr>
-                <w:rFonts w:ascii="Frutiger 45 Light" w:hAnsi="Frutiger 45 Light"/>
-                <w:sz w:val="16"/>
-                <w:lang w:val="es-ES"/>
-              </w:rPr>
-            </w:pPr>
-            <w:r>
-              <w:rPr>
-                <w:rFonts w:ascii="Frutiger 45 Light" w:hAnsi="Frutiger 45 Light"/>
-                <w:sz w:val="16"/>
-                <w:lang w:val="es-ES"/>
-              </w:rPr>
-            </w:r>
-          </w:p>
-        </w:tc>
-        <w:tc>
-          <w:tcPr>
-            <w:tcW w:w="8853" w:type="dxa"/>
-            <w:gridSpan w:val="4"/>
-            <w:tcBorders>
-              <w:top w:val="single" w:sz="6" w:space="0" w:color="00000A"/>
-              <w:left w:val="single" w:sz="6" w:space="0" w:color="00000A"/>
-              <w:bottom w:val="single" w:sz="6" w:space="0" w:color="00000A"/>
-              <w:right w:val="single" w:sz="6" w:space="0" w:color="00000A"/>
-              <w:insideH w:val="single" w:sz="6" w:space="0" w:color="00000A"/>
-              <w:insideV w:val="single" w:sz="6" w:space="0" w:color="00000A"/>
-            </w:tcBorders>
-            <w:shd w:fill="auto" w:val="clear"/>
-            <w:tcMar>
-              <w:left w:w="69" w:type="dxa"/>
-            </w:tcMar>
-          </w:tcPr>
-          <w:p>
-            <w:pPr>
-              <w:pStyle w:val="Normal"/>
-              <w:rPr>
-                <w:rFonts w:ascii="Frutiger 45 Light" w:hAnsi="Frutiger 45 Light"/>
-                <w:sz w:val="16"/>
-                <w:lang w:val="es-ES"/>
-              </w:rPr>
-            </w:pPr>
-            <w:r>
-              <w:rPr>
-                <w:rFonts w:ascii="Frutiger 45 Light" w:hAnsi="Frutiger 45 Light"/>
-                <w:sz w:val="16"/>
-                <w:lang w:val="es-ES"/>
-              </w:rPr>
-            </w:r>
-          </w:p>
-        </w:tc>
-        <w:tc>
-          <w:tcPr>
-            <w:tcW w:w="900" w:type="dxa"/>
-            <w:tcBorders>
-              <w:left w:val="single" w:sz="6" w:space="0" w:color="00000A"/>
-              <w:bottom w:val="single" w:sz="6" w:space="0" w:color="00000A"/>
-              <w:insideH w:val="single" w:sz="6" w:space="0" w:color="00000A"/>
-            </w:tcBorders>
-            <w:shd w:fill="auto" w:val="clear"/>
-            <w:tcMar>
-              <w:left w:w="69" w:type="dxa"/>
-            </w:tcMar>
-          </w:tcPr>
-          <w:p>
-            <w:pPr>
-              <w:pStyle w:val="SenderInformation"/>
-              <w:rPr>
-                <w:lang w:val="es-ES"/>
-              </w:rPr>
-            </w:pPr>
-            <w:r>
-              <w:rPr>
-                <w:lang w:val="es-ES"/>
-              </w:rPr>
-            </w:r>
-          </w:p>
-        </w:tc>
-      </w:tr>
-      <w:tr>
-        <w:trPr>
-          <w:trHeight w:val="558" w:hRule="atLeast"/>
-          <w:cantSplit w:val="true"/>
-        </w:trPr>
-        <w:tc>
-          <w:tcPr>
-            <w:tcW w:w="1440" w:type="dxa"/>
-            <w:tcBorders>
-              <w:top w:val="single" w:sz="6" w:space="0" w:color="00000A"/>
-              <w:bottom w:val="single" w:sz="6" w:space="0" w:color="00000A"/>
-              <w:right w:val="single" w:sz="6" w:space="0" w:color="00000A"/>
-              <w:insideH w:val="single" w:sz="6" w:space="0" w:color="00000A"/>
-              <w:insideV w:val="single" w:sz="6" w:space="0" w:color="00000A"/>
-            </w:tcBorders>
-            <w:shd w:fill="auto" w:val="clear"/>
-          </w:tcPr>
-          <w:p>
-            <w:pPr>
-              <w:pStyle w:val="Normal"/>
-              <w:rPr>
-                <w:rFonts w:ascii="Frutiger 45 Light" w:hAnsi="Frutiger 45 Light"/>
-                <w:sz w:val="16"/>
-                <w:lang w:val="es-ES"/>
-              </w:rPr>
-            </w:pPr>
-            <w:r>
-              <w:rPr>
-                <w:rFonts w:ascii="Frutiger 45 Light" w:hAnsi="Frutiger 45 Light"/>
-                <w:sz w:val="16"/>
-                <w:lang w:val="es-ES"/>
-              </w:rPr>
-              <w:t>4.2</w:t>
-            </w:r>
-          </w:p>
-          <w:p>
-            <w:pPr>
-              <w:pStyle w:val="Normal"/>
-              <w:rPr>
-                <w:rFonts w:ascii="Frutiger 45 Light" w:hAnsi="Frutiger 45 Light"/>
-                <w:sz w:val="16"/>
-                <w:lang w:val="es-ES"/>
-              </w:rPr>
-            </w:pPr>
-            <w:r>
-              <w:rPr>
-                <w:rFonts w:ascii="Frutiger 45 Light" w:hAnsi="Frutiger 45 Light"/>
-                <w:sz w:val="16"/>
-                <w:lang w:val="es-ES"/>
-              </w:rPr>
-              <w:t>Escenarios de transformación</w:t>
-            </w:r>
-          </w:p>
-        </w:tc>
-        <w:tc>
-          <w:tcPr>
-            <w:tcW w:w="2159" w:type="dxa"/>
-            <w:tcBorders>
-              <w:top w:val="single" w:sz="6" w:space="0" w:color="00000A"/>
-              <w:left w:val="single" w:sz="6" w:space="0" w:color="00000A"/>
-              <w:bottom w:val="single" w:sz="6" w:space="0" w:color="00000A"/>
-              <w:right w:val="single" w:sz="6" w:space="0" w:color="00000A"/>
-              <w:insideH w:val="single" w:sz="6" w:space="0" w:color="00000A"/>
-              <w:insideV w:val="single" w:sz="6" w:space="0" w:color="00000A"/>
-            </w:tcBorders>
-            <w:shd w:fill="auto" w:val="clear"/>
-            <w:tcMar>
-              <w:left w:w="69" w:type="dxa"/>
-            </w:tcMar>
-          </w:tcPr>
-          <w:p>
-            <w:pPr>
-              <w:pStyle w:val="ListParagraph"/>
-              <w:numPr>
-                <w:ilvl w:val="0"/>
-                <w:numId w:val="1"/>
-              </w:numPr>
-              <w:rPr>
-                <w:rFonts w:ascii="Frutiger 45 Light" w:hAnsi="Frutiger 45 Light"/>
-                <w:sz w:val="16"/>
-                <w:lang w:val="es-ES"/>
-              </w:rPr>
-            </w:pPr>
-            <w:r>
-              <w:rPr>
-                <w:rFonts w:ascii="Frutiger 45 Light" w:hAnsi="Frutiger 45 Light"/>
-                <w:sz w:val="16"/>
-                <w:lang w:val="es-ES"/>
-              </w:rPr>
-              <w:t>Describir el perfil de los actores de cada escenarios (edad, idioma, nivel de estudio, skills..)</w:t>
-            </w:r>
-          </w:p>
-          <w:p>
-            <w:pPr>
-              <w:pStyle w:val="ListParagraph"/>
-              <w:numPr>
-                <w:ilvl w:val="0"/>
-                <w:numId w:val="1"/>
-              </w:numPr>
-              <w:rPr>
-                <w:rFonts w:ascii="Frutiger 45 Light" w:hAnsi="Frutiger 45 Light"/>
-                <w:sz w:val="16"/>
-                <w:lang w:val="es-ES"/>
-              </w:rPr>
-            </w:pPr>
-            <w:r>
-              <w:rPr>
-                <w:rFonts w:ascii="Frutiger 45 Light" w:hAnsi="Frutiger 45 Light"/>
-                <w:sz w:val="16"/>
-                <w:lang w:val="es-ES"/>
-              </w:rPr>
-              <w:t>Describir en lenguaje informal como evolucionan los escenarios descritos anteriormente</w:t>
-            </w:r>
-          </w:p>
-          <w:p>
-            <w:pPr>
-              <w:pStyle w:val="ListParagraph"/>
-              <w:numPr>
-                <w:ilvl w:val="0"/>
-                <w:numId w:val="1"/>
-              </w:numPr>
-              <w:rPr>
-                <w:rFonts w:ascii="Frutiger 45 Light" w:hAnsi="Frutiger 45 Light"/>
-                <w:sz w:val="16"/>
-                <w:lang w:val="es-ES"/>
-              </w:rPr>
-            </w:pPr>
-            <w:r>
-              <w:rPr>
-                <w:rFonts w:ascii="Frutiger 45 Light" w:hAnsi="Frutiger 45 Light"/>
-                <w:sz w:val="16"/>
-                <w:lang w:val="es-ES"/>
-              </w:rPr>
-              <w:t>Subrayar los puntos débiles y de fuerza del escenario que se debería tener en cuenta en el diseño de la interfaz</w:t>
-            </w:r>
-          </w:p>
-          <w:p>
-            <w:pPr>
-              <w:pStyle w:val="Normal"/>
-              <w:rPr>
-                <w:rFonts w:ascii="Frutiger 45 Light" w:hAnsi="Frutiger 45 Light"/>
-                <w:sz w:val="16"/>
-                <w:lang w:val="es-ES"/>
-              </w:rPr>
-            </w:pPr>
-            <w:r>
-              <w:rPr>
-                <w:rFonts w:ascii="Frutiger 45 Light" w:hAnsi="Frutiger 45 Light"/>
-                <w:sz w:val="16"/>
-                <w:lang w:val="es-ES"/>
-              </w:rPr>
-            </w:r>
-          </w:p>
-        </w:tc>
-        <w:tc>
-          <w:tcPr>
-            <w:tcW w:w="4322" w:type="dxa"/>
-            <w:gridSpan w:val="3"/>
-            <w:tcBorders>
-              <w:top w:val="single" w:sz="6" w:space="0" w:color="00000A"/>
-              <w:left w:val="single" w:sz="6" w:space="0" w:color="00000A"/>
-              <w:bottom w:val="single" w:sz="6" w:space="0" w:color="00000A"/>
-              <w:right w:val="single" w:sz="6" w:space="0" w:color="00000A"/>
-              <w:insideH w:val="single" w:sz="6" w:space="0" w:color="00000A"/>
-              <w:insideV w:val="single" w:sz="6" w:space="0" w:color="00000A"/>
-            </w:tcBorders>
-            <w:shd w:fill="auto" w:val="clear"/>
-            <w:tcMar>
-              <w:left w:w="69" w:type="dxa"/>
-            </w:tcMar>
-          </w:tcPr>
-          <w:p>
-            <w:pPr>
-              <w:pStyle w:val="SenderInformation"/>
-              <w:spacing w:lineRule="auto" w:line="240"/>
-              <w:rPr>
-                <w:i/>
-                <w:i/>
-                <w:lang w:val="es-ES"/>
-              </w:rPr>
-            </w:pPr>
-            <w:r>
-              <w:rPr>
-                <w:lang w:val="es-ES"/>
-              </w:rPr>
-              <w:t>Personas</w:t>
-            </w:r>
-          </w:p>
-        </w:tc>
-        <w:tc>
-          <w:tcPr>
-            <w:tcW w:w="3888" w:type="dxa"/>
-            <w:tcBorders>
-              <w:top w:val="single" w:sz="6" w:space="0" w:color="00000A"/>
-              <w:left w:val="single" w:sz="6" w:space="0" w:color="00000A"/>
-              <w:bottom w:val="single" w:sz="6" w:space="0" w:color="00000A"/>
-              <w:right w:val="single" w:sz="6" w:space="0" w:color="00000A"/>
-              <w:insideH w:val="single" w:sz="6" w:space="0" w:color="00000A"/>
-              <w:insideV w:val="single" w:sz="6" w:space="0" w:color="00000A"/>
-            </w:tcBorders>
-            <w:shd w:fill="auto" w:val="clear"/>
-            <w:tcMar>
-              <w:left w:w="69" w:type="dxa"/>
-            </w:tcMar>
-          </w:tcPr>
-          <w:p>
-            <w:pPr>
-              <w:pStyle w:val="SenderInformation"/>
-              <w:spacing w:lineRule="auto" w:line="240"/>
-              <w:rPr>
-                <w:i/>
-                <w:i/>
-                <w:lang w:val="es-ES"/>
-              </w:rPr>
-            </w:pPr>
-            <w:r>
-              <w:rPr>
-                <w:lang w:val="es-ES"/>
-              </w:rPr>
-              <w:t>Escenario</w:t>
-            </w:r>
-          </w:p>
-        </w:tc>
-        <w:tc>
-          <w:tcPr>
-            <w:tcW w:w="2050" w:type="dxa"/>
-            <w:tcBorders>
-              <w:top w:val="single" w:sz="6" w:space="0" w:color="00000A"/>
-              <w:left w:val="single" w:sz="6" w:space="0" w:color="00000A"/>
-              <w:bottom w:val="single" w:sz="6" w:space="0" w:color="00000A"/>
-              <w:insideH w:val="single" w:sz="6" w:space="0" w:color="00000A"/>
-            </w:tcBorders>
-            <w:shd w:fill="auto" w:val="clear"/>
-            <w:tcMar>
-              <w:left w:w="69" w:type="dxa"/>
-            </w:tcMar>
-          </w:tcPr>
-          <w:p>
-            <w:pPr>
-              <w:pStyle w:val="SenderInformation"/>
-              <w:spacing w:lineRule="auto" w:line="240"/>
-              <w:rPr>
-                <w:i/>
-                <w:i/>
-                <w:lang w:val="es-ES"/>
-              </w:rPr>
-            </w:pPr>
-            <w:r>
-              <w:rPr>
-                <w:lang w:val="es-ES"/>
-              </w:rPr>
-              <w:t>Claims</w:t>
-            </w:r>
-          </w:p>
-        </w:tc>
-        <w:tc>
-          <w:tcPr>
-            <w:tcW w:w="900" w:type="dxa"/>
-            <w:tcBorders>
-              <w:top w:val="single" w:sz="6" w:space="0" w:color="00000A"/>
-              <w:left w:val="single" w:sz="6" w:space="0" w:color="00000A"/>
-              <w:bottom w:val="single" w:sz="6" w:space="0" w:color="00000A"/>
-              <w:insideH w:val="single" w:sz="6" w:space="0" w:color="00000A"/>
-            </w:tcBorders>
-            <w:shd w:fill="auto" w:val="clear"/>
-            <w:tcMar>
-              <w:left w:w="69" w:type="dxa"/>
-            </w:tcMar>
-          </w:tcPr>
-          <w:p>
-            <w:pPr>
-              <w:pStyle w:val="SenderInformation"/>
-              <w:rPr>
-                <w:lang w:val="es-ES"/>
-              </w:rPr>
-            </w:pPr>
-            <w:r>
-              <w:rPr>
-                <w:lang w:val="es-ES"/>
-              </w:rPr>
-            </w:r>
-          </w:p>
-        </w:tc>
-      </w:tr>
-      <w:tr>
-        <w:trPr>
-          <w:trHeight w:val="558" w:hRule="atLeast"/>
-          <w:cantSplit w:val="true"/>
-        </w:trPr>
-        <w:tc>
-          <w:tcPr>
-            <w:tcW w:w="1440" w:type="dxa"/>
-            <w:tcBorders>
-              <w:top w:val="single" w:sz="6" w:space="0" w:color="00000A"/>
-              <w:bottom w:val="single" w:sz="6" w:space="0" w:color="00000A"/>
-              <w:right w:val="single" w:sz="6" w:space="0" w:color="00000A"/>
-              <w:insideH w:val="single" w:sz="6" w:space="0" w:color="00000A"/>
-              <w:insideV w:val="single" w:sz="6" w:space="0" w:color="00000A"/>
-            </w:tcBorders>
-            <w:shd w:fill="auto" w:val="clear"/>
-          </w:tcPr>
-          <w:p>
-            <w:pPr>
-              <w:pStyle w:val="Normal"/>
-              <w:rPr>
-                <w:rFonts w:ascii="Frutiger 45 Light" w:hAnsi="Frutiger 45 Light"/>
-                <w:sz w:val="16"/>
-                <w:lang w:val="es-ES"/>
-              </w:rPr>
-            </w:pPr>
-            <w:r>
-              <w:rPr>
-                <w:rFonts w:ascii="Frutiger 45 Light" w:hAnsi="Frutiger 45 Light"/>
-                <w:sz w:val="16"/>
-                <w:lang w:val="es-ES"/>
-              </w:rPr>
-            </w:r>
-          </w:p>
-        </w:tc>
-        <w:tc>
-          <w:tcPr>
-            <w:tcW w:w="2159" w:type="dxa"/>
-            <w:tcBorders>
-              <w:top w:val="single" w:sz="6" w:space="0" w:color="00000A"/>
-              <w:left w:val="single" w:sz="6" w:space="0" w:color="00000A"/>
-              <w:bottom w:val="single" w:sz="6" w:space="0" w:color="00000A"/>
-              <w:right w:val="single" w:sz="6" w:space="0" w:color="00000A"/>
-              <w:insideH w:val="single" w:sz="6" w:space="0" w:color="00000A"/>
-              <w:insideV w:val="single" w:sz="6" w:space="0" w:color="00000A"/>
-            </w:tcBorders>
-            <w:shd w:fill="auto" w:val="clear"/>
-            <w:tcMar>
-              <w:left w:w="69" w:type="dxa"/>
-            </w:tcMar>
-          </w:tcPr>
-          <w:p>
-            <w:pPr>
-              <w:pStyle w:val="Normal"/>
-              <w:rPr>
-                <w:rFonts w:ascii="Frutiger 45 Light" w:hAnsi="Frutiger 45 Light"/>
-                <w:sz w:val="16"/>
-                <w:lang w:val="es-ES"/>
-              </w:rPr>
-            </w:pPr>
-            <w:r>
-              <w:rPr>
-                <w:rFonts w:ascii="Frutiger 45 Light" w:hAnsi="Frutiger 45 Light"/>
-                <w:sz w:val="16"/>
-                <w:lang w:val="es-ES"/>
-              </w:rPr>
-            </w:r>
-          </w:p>
-        </w:tc>
-        <w:tc>
-          <w:tcPr>
-            <w:tcW w:w="4322" w:type="dxa"/>
-            <w:gridSpan w:val="3"/>
-            <w:tcBorders>
-              <w:top w:val="single" w:sz="6" w:space="0" w:color="00000A"/>
-              <w:left w:val="single" w:sz="6" w:space="0" w:color="00000A"/>
-              <w:bottom w:val="single" w:sz="6" w:space="0" w:color="00000A"/>
-              <w:right w:val="single" w:sz="6" w:space="0" w:color="00000A"/>
-              <w:insideH w:val="single" w:sz="6" w:space="0" w:color="00000A"/>
-              <w:insideV w:val="single" w:sz="6" w:space="0" w:color="00000A"/>
-            </w:tcBorders>
-            <w:shd w:fill="auto" w:val="clear"/>
-            <w:tcMar>
-              <w:left w:w="69" w:type="dxa"/>
-            </w:tcMar>
-          </w:tcPr>
-          <w:p>
-            <w:pPr>
-              <w:pStyle w:val="SenderInformation"/>
-              <w:spacing w:lineRule="auto" w:line="240"/>
-              <w:rPr>
-                <w:i/>
-                <w:i/>
-                <w:lang w:val="es-ES"/>
-              </w:rPr>
-            </w:pPr>
-            <w:r>
-              <w:rPr>
-                <w:i/>
-                <w:lang w:val="es-ES"/>
-              </w:rPr>
-            </w:r>
-          </w:p>
-        </w:tc>
-        <w:tc>
-          <w:tcPr>
-            <w:tcW w:w="3888" w:type="dxa"/>
-            <w:tcBorders>
-              <w:top w:val="single" w:sz="6" w:space="0" w:color="00000A"/>
-              <w:left w:val="single" w:sz="6" w:space="0" w:color="00000A"/>
-              <w:bottom w:val="single" w:sz="6" w:space="0" w:color="00000A"/>
-              <w:right w:val="single" w:sz="6" w:space="0" w:color="00000A"/>
-              <w:insideH w:val="single" w:sz="6" w:space="0" w:color="00000A"/>
-              <w:insideV w:val="single" w:sz="6" w:space="0" w:color="00000A"/>
-            </w:tcBorders>
-            <w:shd w:fill="auto" w:val="clear"/>
-            <w:tcMar>
-              <w:left w:w="69" w:type="dxa"/>
-            </w:tcMar>
-          </w:tcPr>
-          <w:p>
-            <w:pPr>
-              <w:pStyle w:val="SenderInformation"/>
-              <w:spacing w:lineRule="auto" w:line="240"/>
-              <w:rPr>
-                <w:i/>
-                <w:i/>
-                <w:lang w:val="es-ES"/>
-              </w:rPr>
-            </w:pPr>
-            <w:r>
-              <w:rPr>
-                <w:i/>
-                <w:lang w:val="es-ES"/>
-              </w:rPr>
-            </w:r>
-          </w:p>
-        </w:tc>
-        <w:tc>
-          <w:tcPr>
-            <w:tcW w:w="2050" w:type="dxa"/>
-            <w:tcBorders>
-              <w:top w:val="single" w:sz="6" w:space="0" w:color="00000A"/>
-              <w:left w:val="single" w:sz="6" w:space="0" w:color="00000A"/>
-              <w:bottom w:val="single" w:sz="6" w:space="0" w:color="00000A"/>
-              <w:insideH w:val="single" w:sz="6" w:space="0" w:color="00000A"/>
-            </w:tcBorders>
-            <w:shd w:fill="auto" w:val="clear"/>
-            <w:tcMar>
-              <w:left w:w="69" w:type="dxa"/>
-            </w:tcMar>
-          </w:tcPr>
-          <w:p>
-            <w:pPr>
-              <w:pStyle w:val="SenderInformation"/>
-              <w:spacing w:lineRule="auto" w:line="240"/>
-              <w:jc w:val="right"/>
-              <w:rPr>
-                <w:i/>
-                <w:i/>
-                <w:lang w:val="es-ES"/>
-              </w:rPr>
-            </w:pPr>
-            <w:r>
-              <w:rPr>
-                <w:i/>
-                <w:lang w:val="es-ES"/>
-              </w:rPr>
-            </w:r>
-          </w:p>
-        </w:tc>
-        <w:tc>
-          <w:tcPr>
-            <w:tcW w:w="900" w:type="dxa"/>
-            <w:tcBorders>
-              <w:top w:val="single" w:sz="6" w:space="0" w:color="00000A"/>
-              <w:left w:val="single" w:sz="6" w:space="0" w:color="00000A"/>
-              <w:bottom w:val="single" w:sz="6" w:space="0" w:color="00000A"/>
-              <w:insideH w:val="single" w:sz="6" w:space="0" w:color="00000A"/>
-            </w:tcBorders>
-            <w:shd w:fill="auto" w:val="clear"/>
-            <w:tcMar>
-              <w:left w:w="69" w:type="dxa"/>
-            </w:tcMar>
-          </w:tcPr>
-          <w:p>
-            <w:pPr>
-              <w:pStyle w:val="SenderInformation"/>
-              <w:rPr>
-                <w:lang w:val="es-ES"/>
-              </w:rPr>
-            </w:pPr>
-            <w:r>
-              <w:rPr>
-                <w:lang w:val="es-ES"/>
-              </w:rPr>
-            </w:r>
-          </w:p>
-        </w:tc>
-      </w:tr>
-      <w:tr>
-        <w:trPr>
-          <w:trHeight w:val="558" w:hRule="atLeast"/>
-          <w:cantSplit w:val="true"/>
-        </w:trPr>
-        <w:tc>
-          <w:tcPr>
-            <w:tcW w:w="1440" w:type="dxa"/>
-            <w:tcBorders>
-              <w:top w:val="single" w:sz="6" w:space="0" w:color="00000A"/>
-              <w:bottom w:val="single" w:sz="6" w:space="0" w:color="00000A"/>
-              <w:right w:val="single" w:sz="6" w:space="0" w:color="00000A"/>
-              <w:insideH w:val="single" w:sz="6" w:space="0" w:color="00000A"/>
-              <w:insideV w:val="single" w:sz="6" w:space="0" w:color="00000A"/>
-            </w:tcBorders>
-            <w:shd w:fill="auto" w:val="clear"/>
-          </w:tcPr>
-          <w:p>
-            <w:pPr>
-              <w:pStyle w:val="Normal"/>
-              <w:rPr>
-                <w:rFonts w:ascii="Frutiger 45 Light" w:hAnsi="Frutiger 45 Light"/>
-                <w:sz w:val="16"/>
-                <w:lang w:val="es-ES"/>
-              </w:rPr>
-            </w:pPr>
-            <w:r>
-              <w:rPr>
-                <w:rFonts w:ascii="Frutiger 45 Light" w:hAnsi="Frutiger 45 Light"/>
-                <w:sz w:val="16"/>
-                <w:lang w:val="es-ES"/>
-              </w:rPr>
-            </w:r>
-          </w:p>
-        </w:tc>
-        <w:tc>
-          <w:tcPr>
-            <w:tcW w:w="2159" w:type="dxa"/>
-            <w:tcBorders>
-              <w:top w:val="single" w:sz="6" w:space="0" w:color="00000A"/>
-              <w:left w:val="single" w:sz="6" w:space="0" w:color="00000A"/>
-              <w:bottom w:val="single" w:sz="6" w:space="0" w:color="00000A"/>
-              <w:right w:val="single" w:sz="6" w:space="0" w:color="00000A"/>
-              <w:insideH w:val="single" w:sz="6" w:space="0" w:color="00000A"/>
-              <w:insideV w:val="single" w:sz="6" w:space="0" w:color="00000A"/>
-            </w:tcBorders>
-            <w:shd w:fill="auto" w:val="clear"/>
-            <w:tcMar>
-              <w:left w:w="69" w:type="dxa"/>
-            </w:tcMar>
-          </w:tcPr>
-          <w:p>
-            <w:pPr>
-              <w:pStyle w:val="Normal"/>
-              <w:rPr>
-                <w:rFonts w:ascii="Frutiger 45 Light" w:hAnsi="Frutiger 45 Light"/>
-                <w:sz w:val="16"/>
-                <w:lang w:val="es-ES"/>
-              </w:rPr>
-            </w:pPr>
-            <w:r>
-              <w:rPr>
-                <w:rFonts w:ascii="Frutiger 45 Light" w:hAnsi="Frutiger 45 Light"/>
-                <w:sz w:val="16"/>
-                <w:lang w:val="es-ES"/>
-              </w:rPr>
-            </w:r>
-          </w:p>
-        </w:tc>
-        <w:tc>
-          <w:tcPr>
-            <w:tcW w:w="4322" w:type="dxa"/>
-            <w:gridSpan w:val="3"/>
-            <w:tcBorders>
-              <w:top w:val="single" w:sz="6" w:space="0" w:color="00000A"/>
-              <w:left w:val="single" w:sz="6" w:space="0" w:color="00000A"/>
-              <w:bottom w:val="single" w:sz="6" w:space="0" w:color="00000A"/>
-              <w:right w:val="single" w:sz="6" w:space="0" w:color="00000A"/>
-              <w:insideH w:val="single" w:sz="6" w:space="0" w:color="00000A"/>
-              <w:insideV w:val="single" w:sz="6" w:space="0" w:color="00000A"/>
-            </w:tcBorders>
-            <w:shd w:fill="auto" w:val="clear"/>
-            <w:tcMar>
-              <w:left w:w="69" w:type="dxa"/>
-            </w:tcMar>
-          </w:tcPr>
-          <w:p>
-            <w:pPr>
-              <w:pStyle w:val="SenderInformation"/>
-              <w:spacing w:lineRule="auto" w:line="240"/>
-              <w:rPr>
-                <w:i/>
-                <w:i/>
-                <w:lang w:val="es-ES"/>
-              </w:rPr>
-            </w:pPr>
-            <w:r>
-              <w:rPr>
-                <w:i/>
-                <w:lang w:val="es-ES"/>
-              </w:rPr>
-            </w:r>
-          </w:p>
-        </w:tc>
-        <w:tc>
-          <w:tcPr>
-            <w:tcW w:w="3888" w:type="dxa"/>
-            <w:tcBorders>
-              <w:top w:val="single" w:sz="6" w:space="0" w:color="00000A"/>
-              <w:left w:val="single" w:sz="6" w:space="0" w:color="00000A"/>
-              <w:bottom w:val="single" w:sz="6" w:space="0" w:color="00000A"/>
-              <w:right w:val="single" w:sz="6" w:space="0" w:color="00000A"/>
-              <w:insideH w:val="single" w:sz="6" w:space="0" w:color="00000A"/>
-              <w:insideV w:val="single" w:sz="6" w:space="0" w:color="00000A"/>
-            </w:tcBorders>
-            <w:shd w:fill="auto" w:val="clear"/>
-            <w:tcMar>
-              <w:left w:w="69" w:type="dxa"/>
-            </w:tcMar>
-          </w:tcPr>
-          <w:p>
-            <w:pPr>
-              <w:pStyle w:val="SenderInformation"/>
-              <w:spacing w:lineRule="auto" w:line="240"/>
-              <w:rPr>
-                <w:i/>
-                <w:i/>
-                <w:lang w:val="es-ES"/>
-              </w:rPr>
-            </w:pPr>
-            <w:r>
-              <w:rPr>
-                <w:i/>
-                <w:lang w:val="es-ES"/>
-              </w:rPr>
-            </w:r>
-          </w:p>
-        </w:tc>
-        <w:tc>
-          <w:tcPr>
-            <w:tcW w:w="2050" w:type="dxa"/>
-            <w:tcBorders>
-              <w:top w:val="single" w:sz="6" w:space="0" w:color="00000A"/>
-              <w:left w:val="single" w:sz="6" w:space="0" w:color="00000A"/>
-              <w:bottom w:val="single" w:sz="6" w:space="0" w:color="00000A"/>
-              <w:insideH w:val="single" w:sz="6" w:space="0" w:color="00000A"/>
-            </w:tcBorders>
-            <w:shd w:fill="auto" w:val="clear"/>
-            <w:tcMar>
-              <w:left w:w="69" w:type="dxa"/>
-            </w:tcMar>
-          </w:tcPr>
-          <w:p>
-            <w:pPr>
-              <w:pStyle w:val="SenderInformation"/>
-              <w:spacing w:lineRule="auto" w:line="240"/>
-              <w:jc w:val="right"/>
-              <w:rPr>
-                <w:i/>
-                <w:i/>
-                <w:lang w:val="es-ES"/>
-              </w:rPr>
-            </w:pPr>
-            <w:r>
-              <w:rPr>
-                <w:i/>
-                <w:lang w:val="es-ES"/>
-              </w:rPr>
-            </w:r>
-          </w:p>
-        </w:tc>
-        <w:tc>
-          <w:tcPr>
-            <w:tcW w:w="900" w:type="dxa"/>
-            <w:tcBorders>
-              <w:top w:val="single" w:sz="6" w:space="0" w:color="00000A"/>
-              <w:left w:val="single" w:sz="6" w:space="0" w:color="00000A"/>
-              <w:bottom w:val="single" w:sz="6" w:space="0" w:color="00000A"/>
-              <w:insideH w:val="single" w:sz="6" w:space="0" w:color="00000A"/>
-            </w:tcBorders>
-            <w:shd w:fill="auto" w:val="clear"/>
-            <w:tcMar>
-              <w:left w:w="69" w:type="dxa"/>
-            </w:tcMar>
-          </w:tcPr>
-          <w:p>
-            <w:pPr>
-              <w:pStyle w:val="SenderInformation"/>
-              <w:rPr>
-                <w:lang w:val="es-ES"/>
-              </w:rPr>
-            </w:pPr>
-            <w:r>
-              <w:rPr>
-                <w:lang w:val="es-ES"/>
-              </w:rPr>
-            </w:r>
-          </w:p>
-        </w:tc>
-      </w:tr>
-      <w:tr>
-        <w:trPr>
-          <w:trHeight w:val="558" w:hRule="atLeast"/>
-          <w:cantSplit w:val="true"/>
-        </w:trPr>
-        <w:tc>
-          <w:tcPr>
-            <w:tcW w:w="1440" w:type="dxa"/>
-            <w:tcBorders>
-              <w:top w:val="single" w:sz="6" w:space="0" w:color="00000A"/>
-              <w:bottom w:val="single" w:sz="6" w:space="0" w:color="00000A"/>
-              <w:right w:val="single" w:sz="6" w:space="0" w:color="00000A"/>
-              <w:insideH w:val="single" w:sz="6" w:space="0" w:color="00000A"/>
-              <w:insideV w:val="single" w:sz="6" w:space="0" w:color="00000A"/>
-            </w:tcBorders>
-            <w:shd w:fill="auto" w:val="clear"/>
-          </w:tcPr>
-          <w:p>
-            <w:pPr>
-              <w:pStyle w:val="Normal"/>
-              <w:rPr>
-                <w:rFonts w:ascii="Frutiger 45 Light" w:hAnsi="Frutiger 45 Light"/>
-                <w:sz w:val="16"/>
-                <w:lang w:val="es-ES"/>
-              </w:rPr>
-            </w:pPr>
-            <w:r>
-              <w:rPr>
-                <w:rFonts w:ascii="Frutiger 45 Light" w:hAnsi="Frutiger 45 Light"/>
-                <w:sz w:val="16"/>
-                <w:lang w:val="es-ES"/>
-              </w:rPr>
-            </w:r>
-          </w:p>
-        </w:tc>
-        <w:tc>
-          <w:tcPr>
-            <w:tcW w:w="2159" w:type="dxa"/>
-            <w:tcBorders>
-              <w:top w:val="single" w:sz="6" w:space="0" w:color="00000A"/>
-              <w:left w:val="single" w:sz="6" w:space="0" w:color="00000A"/>
-              <w:bottom w:val="single" w:sz="6" w:space="0" w:color="00000A"/>
-              <w:right w:val="single" w:sz="6" w:space="0" w:color="00000A"/>
-              <w:insideH w:val="single" w:sz="6" w:space="0" w:color="00000A"/>
-              <w:insideV w:val="single" w:sz="6" w:space="0" w:color="00000A"/>
-            </w:tcBorders>
-            <w:shd w:fill="auto" w:val="clear"/>
-            <w:tcMar>
-              <w:left w:w="69" w:type="dxa"/>
-            </w:tcMar>
-          </w:tcPr>
-          <w:p>
-            <w:pPr>
-              <w:pStyle w:val="Normal"/>
-              <w:rPr>
-                <w:rFonts w:ascii="Frutiger 45 Light" w:hAnsi="Frutiger 45 Light"/>
-                <w:sz w:val="16"/>
-                <w:lang w:val="es-ES"/>
-              </w:rPr>
-            </w:pPr>
-            <w:r>
-              <w:rPr>
-                <w:rFonts w:ascii="Frutiger 45 Light" w:hAnsi="Frutiger 45 Light"/>
-                <w:sz w:val="16"/>
-                <w:lang w:val="es-ES"/>
-              </w:rPr>
-            </w:r>
-          </w:p>
-        </w:tc>
-        <w:tc>
-          <w:tcPr>
-            <w:tcW w:w="4322" w:type="dxa"/>
-            <w:gridSpan w:val="3"/>
-            <w:tcBorders>
-              <w:top w:val="single" w:sz="6" w:space="0" w:color="00000A"/>
-              <w:left w:val="single" w:sz="6" w:space="0" w:color="00000A"/>
-              <w:bottom w:val="single" w:sz="6" w:space="0" w:color="00000A"/>
-              <w:right w:val="single" w:sz="6" w:space="0" w:color="00000A"/>
-              <w:insideH w:val="single" w:sz="6" w:space="0" w:color="00000A"/>
-              <w:insideV w:val="single" w:sz="6" w:space="0" w:color="00000A"/>
-            </w:tcBorders>
-            <w:shd w:fill="auto" w:val="clear"/>
-            <w:tcMar>
-              <w:left w:w="69" w:type="dxa"/>
-            </w:tcMar>
-          </w:tcPr>
-          <w:p>
-            <w:pPr>
-              <w:pStyle w:val="SenderInformation"/>
-              <w:spacing w:lineRule="auto" w:line="240"/>
-              <w:rPr>
-                <w:i/>
-                <w:i/>
-                <w:lang w:val="es-ES"/>
-              </w:rPr>
-            </w:pPr>
-            <w:r>
-              <w:rPr>
-                <w:i/>
-                <w:lang w:val="es-ES"/>
-              </w:rPr>
-            </w:r>
-          </w:p>
-        </w:tc>
-        <w:tc>
-          <w:tcPr>
-            <w:tcW w:w="3888" w:type="dxa"/>
-            <w:tcBorders>
-              <w:top w:val="single" w:sz="6" w:space="0" w:color="00000A"/>
-              <w:left w:val="single" w:sz="6" w:space="0" w:color="00000A"/>
-              <w:bottom w:val="single" w:sz="6" w:space="0" w:color="00000A"/>
-              <w:right w:val="single" w:sz="6" w:space="0" w:color="00000A"/>
-              <w:insideH w:val="single" w:sz="6" w:space="0" w:color="00000A"/>
-              <w:insideV w:val="single" w:sz="6" w:space="0" w:color="00000A"/>
-            </w:tcBorders>
-            <w:shd w:fill="auto" w:val="clear"/>
-            <w:tcMar>
-              <w:left w:w="69" w:type="dxa"/>
-            </w:tcMar>
-          </w:tcPr>
-          <w:p>
-            <w:pPr>
-              <w:pStyle w:val="SenderInformation"/>
-              <w:spacing w:lineRule="auto" w:line="240"/>
-              <w:rPr>
-                <w:i/>
-                <w:i/>
-                <w:lang w:val="es-ES"/>
-              </w:rPr>
-            </w:pPr>
-            <w:r>
-              <w:rPr>
-                <w:i/>
-                <w:lang w:val="es-ES"/>
-              </w:rPr>
-            </w:r>
-          </w:p>
-        </w:tc>
-        <w:tc>
-          <w:tcPr>
-            <w:tcW w:w="2050" w:type="dxa"/>
-            <w:tcBorders>
-              <w:top w:val="single" w:sz="6" w:space="0" w:color="00000A"/>
-              <w:left w:val="single" w:sz="6" w:space="0" w:color="00000A"/>
-              <w:bottom w:val="single" w:sz="6" w:space="0" w:color="00000A"/>
-              <w:insideH w:val="single" w:sz="6" w:space="0" w:color="00000A"/>
-            </w:tcBorders>
-            <w:shd w:fill="auto" w:val="clear"/>
-            <w:tcMar>
-              <w:left w:w="69" w:type="dxa"/>
-            </w:tcMar>
-          </w:tcPr>
-          <w:p>
-            <w:pPr>
-              <w:pStyle w:val="SenderInformation"/>
-              <w:spacing w:lineRule="auto" w:line="240"/>
-              <w:jc w:val="right"/>
-              <w:rPr>
-                <w:i/>
-                <w:i/>
-                <w:lang w:val="es-ES"/>
-              </w:rPr>
-            </w:pPr>
-            <w:r>
-              <w:rPr>
-                <w:i/>
-                <w:lang w:val="es-ES"/>
-              </w:rPr>
-            </w:r>
-          </w:p>
-        </w:tc>
-        <w:tc>
-          <w:tcPr>
-            <w:tcW w:w="900" w:type="dxa"/>
-            <w:tcBorders>
-              <w:top w:val="single" w:sz="6" w:space="0" w:color="00000A"/>
-              <w:left w:val="single" w:sz="6" w:space="0" w:color="00000A"/>
-              <w:bottom w:val="single" w:sz="6" w:space="0" w:color="00000A"/>
-              <w:insideH w:val="single" w:sz="6" w:space="0" w:color="00000A"/>
-            </w:tcBorders>
-            <w:shd w:fill="auto" w:val="clear"/>
-            <w:tcMar>
-              <w:left w:w="69" w:type="dxa"/>
-            </w:tcMar>
-          </w:tcPr>
-          <w:p>
-            <w:pPr>
-              <w:pStyle w:val="SenderInformation"/>
-              <w:rPr>
-                <w:lang w:val="es-ES"/>
-              </w:rPr>
-            </w:pPr>
-            <w:r>
-              <w:rPr>
-                <w:lang w:val="es-ES"/>
-              </w:rPr>
-            </w:r>
-          </w:p>
-        </w:tc>
-      </w:tr>
-    </w:tbl>
-    <w:tbl>
-      <w:tblPr>
         <w:tblW w:w="14761" w:type="dxa"/>
         <w:jc w:val="left"/>
         <w:tblInd w:w="-470" w:type="dxa"/>
@@ -6284,10 +5556,14 @@
         <w:gridCol w:w="1440"/>
         <w:gridCol w:w="2160"/>
         <w:gridCol w:w="838"/>
-        <w:gridCol w:w="3463"/>
-        <w:gridCol w:w="1002"/>
-        <w:gridCol w:w="4957"/>
-        <w:gridCol w:w="900"/>
+        <w:gridCol w:w="568"/>
+        <w:gridCol w:w="2895"/>
+        <w:gridCol w:w="21"/>
+        <w:gridCol w:w="981"/>
+        <w:gridCol w:w="2907"/>
+        <w:gridCol w:w="2050"/>
+        <w:gridCol w:w="2"/>
+        <w:gridCol w:w="898"/>
       </w:tblGrid>
       <w:tr>
         <w:trPr>
@@ -6297,7 +5573,7 @@
         <w:tc>
           <w:tcPr>
             <w:tcW w:w="7901" w:type="dxa"/>
-            <w:gridSpan w:val="4"/>
+            <w:gridSpan w:val="5"/>
             <w:tcBorders/>
             <w:shd w:fill="auto" w:val="clear"/>
           </w:tcPr>
@@ -6319,14 +5595,14 @@
                 <w:sz w:val="16"/>
                 <w:lang w:val="es-ES"/>
               </w:rPr>
-              <w:t>4. Wireframes</w:t>
+              <w:t>4. Solución propuesta</w:t>
             </w:r>
           </w:p>
         </w:tc>
         <w:tc>
           <w:tcPr>
             <w:tcW w:w="6859" w:type="dxa"/>
-            <w:gridSpan w:val="3"/>
+            <w:gridSpan w:val="6"/>
             <w:tcBorders/>
             <w:shd w:fill="auto" w:val="clear"/>
           </w:tcPr>
@@ -6387,7 +5663,7 @@
                 <w:sz w:val="16"/>
                 <w:lang w:val="es-ES"/>
               </w:rPr>
-              <w:t>Palabra clave</w:t>
+              <w:t>Palabra Clave</w:t>
             </w:r>
           </w:p>
         </w:tc>
@@ -6404,7 +5680,7 @@
             </w:tcBorders>
             <w:shd w:fill="auto" w:val="clear"/>
             <w:tcMar>
-              <w:left w:w="69" w:type="dxa"/>
+              <w:left w:w="61" w:type="dxa"/>
             </w:tcMar>
           </w:tcPr>
           <w:p>
@@ -6431,18 +5707,19 @@
         </w:tc>
         <w:tc>
           <w:tcPr>
-            <w:tcW w:w="838" w:type="dxa"/>
-            <w:tcBorders>
-              <w:top w:val="single" w:sz="6" w:space="0" w:color="00000A"/>
-              <w:left w:val="single" w:sz="6" w:space="0" w:color="00000A"/>
-              <w:bottom w:val="single" w:sz="6" w:space="0" w:color="00000A"/>
-              <w:right w:val="single" w:sz="6" w:space="0" w:color="00000A"/>
-              <w:insideH w:val="single" w:sz="6" w:space="0" w:color="00000A"/>
-              <w:insideV w:val="single" w:sz="6" w:space="0" w:color="00000A"/>
-            </w:tcBorders>
-            <w:shd w:fill="auto" w:val="clear"/>
-            <w:tcMar>
-              <w:left w:w="69" w:type="dxa"/>
+            <w:tcW w:w="1406" w:type="dxa"/>
+            <w:gridSpan w:val="2"/>
+            <w:tcBorders>
+              <w:top w:val="single" w:sz="6" w:space="0" w:color="00000A"/>
+              <w:left w:val="single" w:sz="6" w:space="0" w:color="00000A"/>
+              <w:bottom w:val="single" w:sz="6" w:space="0" w:color="00000A"/>
+              <w:right w:val="single" w:sz="6" w:space="0" w:color="00000A"/>
+              <w:insideH w:val="single" w:sz="6" w:space="0" w:color="00000A"/>
+              <w:insideV w:val="single" w:sz="6" w:space="0" w:color="00000A"/>
+            </w:tcBorders>
+            <w:shd w:fill="auto" w:val="clear"/>
+            <w:tcMar>
+              <w:left w:w="61" w:type="dxa"/>
             </w:tcMar>
           </w:tcPr>
           <w:p>
@@ -6466,25 +5743,25 @@
                 <w:sz w:val="16"/>
                 <w:lang w:val="es-ES"/>
               </w:rPr>
-              <w:t>Titulo</w:t>
-            </w:r>
-          </w:p>
-        </w:tc>
-        <w:tc>
-          <w:tcPr>
-            <w:tcW w:w="4465" w:type="dxa"/>
-            <w:gridSpan w:val="2"/>
-            <w:tcBorders>
-              <w:top w:val="single" w:sz="6" w:space="0" w:color="00000A"/>
-              <w:left w:val="single" w:sz="6" w:space="0" w:color="00000A"/>
-              <w:bottom w:val="single" w:sz="6" w:space="0" w:color="00000A"/>
-              <w:right w:val="single" w:sz="6" w:space="0" w:color="00000A"/>
-              <w:insideH w:val="single" w:sz="6" w:space="0" w:color="00000A"/>
-              <w:insideV w:val="single" w:sz="6" w:space="0" w:color="00000A"/>
-            </w:tcBorders>
-            <w:shd w:fill="auto" w:val="clear"/>
-            <w:tcMar>
-              <w:left w:w="69" w:type="dxa"/>
+              <w:t>Nombre de la solución</w:t>
+            </w:r>
+          </w:p>
+        </w:tc>
+        <w:tc>
+          <w:tcPr>
+            <w:tcW w:w="8854" w:type="dxa"/>
+            <w:gridSpan w:val="5"/>
+            <w:tcBorders>
+              <w:top w:val="single" w:sz="6" w:space="0" w:color="00000A"/>
+              <w:left w:val="single" w:sz="6" w:space="0" w:color="00000A"/>
+              <w:bottom w:val="single" w:sz="6" w:space="0" w:color="00000A"/>
+              <w:right w:val="single" w:sz="6" w:space="0" w:color="00000A"/>
+              <w:insideH w:val="single" w:sz="6" w:space="0" w:color="00000A"/>
+              <w:insideV w:val="single" w:sz="6" w:space="0" w:color="00000A"/>
+            </w:tcBorders>
+            <w:shd w:fill="auto" w:val="clear"/>
+            <w:tcMar>
+              <w:left w:w="61" w:type="dxa"/>
             </w:tcMar>
           </w:tcPr>
           <w:p>
@@ -6508,47 +5785,6 @@
                 <w:sz w:val="16"/>
                 <w:lang w:val="es-ES"/>
               </w:rPr>
-              <w:t>Wireframe</w:t>
-            </w:r>
-          </w:p>
-        </w:tc>
-        <w:tc>
-          <w:tcPr>
-            <w:tcW w:w="4957" w:type="dxa"/>
-            <w:tcBorders>
-              <w:top w:val="single" w:sz="6" w:space="0" w:color="00000A"/>
-              <w:left w:val="single" w:sz="6" w:space="0" w:color="00000A"/>
-              <w:bottom w:val="single" w:sz="6" w:space="0" w:color="00000A"/>
-              <w:right w:val="single" w:sz="6" w:space="0" w:color="00000A"/>
-              <w:insideH w:val="single" w:sz="6" w:space="0" w:color="00000A"/>
-              <w:insideV w:val="single" w:sz="6" w:space="0" w:color="00000A"/>
-            </w:tcBorders>
-            <w:shd w:fill="auto" w:val="clear"/>
-            <w:tcMar>
-              <w:left w:w="69" w:type="dxa"/>
-            </w:tcMar>
-          </w:tcPr>
-          <w:p>
-            <w:pPr>
-              <w:pStyle w:val="Normal"/>
-              <w:tabs>
-                <w:tab w:val="left" w:pos="5579" w:leader="none"/>
-              </w:tabs>
-              <w:rPr>
-                <w:rFonts w:ascii="Frutiger 45 Light" w:hAnsi="Frutiger 45 Light"/>
-                <w:b/>
-                <w:b/>
-                <w:sz w:val="16"/>
-                <w:lang w:val="es-ES"/>
-              </w:rPr>
-            </w:pPr>
-            <w:r>
-              <w:rPr>
-                <w:rFonts w:ascii="Frutiger 45 Light" w:hAnsi="Frutiger 45 Light"/>
-                <w:b/>
-                <w:sz w:val="16"/>
-                <w:lang w:val="es-ES"/>
-              </w:rPr>
               <w:t>Descripción</w:t>
             </w:r>
           </w:p>
@@ -6556,15 +5792,16 @@
         <w:tc>
           <w:tcPr>
             <w:tcW w:w="900" w:type="dxa"/>
-            <w:tcBorders>
-              <w:top w:val="single" w:sz="6" w:space="0" w:color="00000A"/>
-              <w:left w:val="single" w:sz="6" w:space="0" w:color="00000A"/>
-              <w:bottom w:val="single" w:sz="6" w:space="0" w:color="00000A"/>
-              <w:insideH w:val="single" w:sz="6" w:space="0" w:color="00000A"/>
-            </w:tcBorders>
-            <w:shd w:fill="auto" w:val="clear"/>
-            <w:tcMar>
-              <w:left w:w="69" w:type="dxa"/>
+            <w:gridSpan w:val="2"/>
+            <w:tcBorders>
+              <w:top w:val="single" w:sz="6" w:space="0" w:color="00000A"/>
+              <w:left w:val="single" w:sz="6" w:space="0" w:color="00000A"/>
+              <w:bottom w:val="single" w:sz="6" w:space="0" w:color="00000A"/>
+              <w:insideH w:val="single" w:sz="6" w:space="0" w:color="00000A"/>
+            </w:tcBorders>
+            <w:shd w:fill="auto" w:val="clear"/>
+            <w:tcMar>
+              <w:left w:w="61" w:type="dxa"/>
             </w:tcMar>
           </w:tcPr>
           <w:p>
@@ -6588,6 +5825,397 @@
                 <w:lang w:val="es-ES"/>
               </w:rPr>
               <w:t>Documento adjuntado</w:t>
+            </w:r>
+          </w:p>
+        </w:tc>
+      </w:tr>
+      <w:tr>
+        <w:trPr>
+          <w:tblHeader w:val="true"/>
+          <w:trHeight w:val="284" w:hRule="atLeast"/>
+          <w:cantSplit w:val="true"/>
+        </w:trPr>
+        <w:tc>
+          <w:tcPr>
+            <w:tcW w:w="1440" w:type="dxa"/>
+            <w:tcBorders>
+              <w:top w:val="single" w:sz="6" w:space="0" w:color="00000A"/>
+              <w:bottom w:val="single" w:sz="6" w:space="0" w:color="00000A"/>
+              <w:right w:val="single" w:sz="6" w:space="0" w:color="00000A"/>
+              <w:insideH w:val="single" w:sz="6" w:space="0" w:color="00000A"/>
+              <w:insideV w:val="single" w:sz="6" w:space="0" w:color="00000A"/>
+            </w:tcBorders>
+            <w:shd w:fill="auto" w:val="clear"/>
+          </w:tcPr>
+          <w:p>
+            <w:pPr>
+              <w:pStyle w:val="Normal"/>
+              <w:rPr>
+                <w:rFonts w:ascii="Frutiger 45 Light" w:hAnsi="Frutiger 45 Light"/>
+                <w:sz w:val="16"/>
+                <w:lang w:val="es-ES"/>
+              </w:rPr>
+            </w:pPr>
+            <w:r>
+              <w:rPr>
+                <w:rFonts w:ascii="Frutiger 45 Light" w:hAnsi="Frutiger 45 Light"/>
+                <w:sz w:val="16"/>
+                <w:lang w:val="es-ES"/>
+              </w:rPr>
+              <w:t xml:space="preserve">4.1 </w:t>
+            </w:r>
+          </w:p>
+          <w:p>
+            <w:pPr>
+              <w:pStyle w:val="Normal"/>
+              <w:rPr>
+                <w:rFonts w:ascii="Frutiger 45 Light" w:hAnsi="Frutiger 45 Light"/>
+                <w:sz w:val="16"/>
+                <w:lang w:val="es-ES"/>
+              </w:rPr>
+            </w:pPr>
+            <w:r>
+              <w:rPr>
+                <w:rFonts w:ascii="Frutiger 45 Light" w:hAnsi="Frutiger 45 Light"/>
+                <w:sz w:val="16"/>
+                <w:lang w:val="es-ES"/>
+              </w:rPr>
+              <w:t>Solución</w:t>
+            </w:r>
+          </w:p>
+        </w:tc>
+        <w:tc>
+          <w:tcPr>
+            <w:tcW w:w="2160" w:type="dxa"/>
+            <w:tcBorders>
+              <w:top w:val="single" w:sz="6" w:space="0" w:color="00000A"/>
+              <w:left w:val="single" w:sz="6" w:space="0" w:color="00000A"/>
+              <w:bottom w:val="single" w:sz="6" w:space="0" w:color="00000A"/>
+              <w:right w:val="single" w:sz="6" w:space="0" w:color="00000A"/>
+              <w:insideH w:val="single" w:sz="6" w:space="0" w:color="00000A"/>
+              <w:insideV w:val="single" w:sz="6" w:space="0" w:color="00000A"/>
+            </w:tcBorders>
+            <w:shd w:fill="auto" w:val="clear"/>
+            <w:tcMar>
+              <w:left w:w="61" w:type="dxa"/>
+            </w:tcMar>
+          </w:tcPr>
+          <w:p>
+            <w:pPr>
+              <w:pStyle w:val="Normal"/>
+              <w:rPr>
+                <w:rFonts w:ascii="Frutiger 45 Light" w:hAnsi="Frutiger 45 Light"/>
+                <w:sz w:val="16"/>
+                <w:lang w:val="es-ES"/>
+              </w:rPr>
+            </w:pPr>
+            <w:r>
+              <w:rPr>
+                <w:rFonts w:ascii="Frutiger 45 Light" w:hAnsi="Frutiger 45 Light"/>
+                <w:sz w:val="16"/>
+                <w:lang w:val="es-ES"/>
+              </w:rPr>
+              <w:t xml:space="preserve">Describir en breve la solución propuesta sin usar detalles técnicos. </w:t>
+            </w:r>
+          </w:p>
+          <w:p>
+            <w:pPr>
+              <w:pStyle w:val="Normal"/>
+              <w:rPr>
+                <w:rFonts w:ascii="Frutiger 45 Light" w:hAnsi="Frutiger 45 Light"/>
+                <w:sz w:val="16"/>
+                <w:lang w:val="es-ES"/>
+              </w:rPr>
+            </w:pPr>
+            <w:r>
+              <w:rPr>
+                <w:rFonts w:ascii="Frutiger 45 Light" w:hAnsi="Frutiger 45 Light"/>
+                <w:sz w:val="16"/>
+                <w:lang w:val="es-ES"/>
+              </w:rPr>
+              <w:t xml:space="preserve">Es posible proponer un combinado de soluciones  </w:t>
+            </w:r>
+          </w:p>
+        </w:tc>
+        <w:tc>
+          <w:tcPr>
+            <w:tcW w:w="1406" w:type="dxa"/>
+            <w:gridSpan w:val="2"/>
+            <w:tcBorders>
+              <w:top w:val="single" w:sz="6" w:space="0" w:color="00000A"/>
+              <w:left w:val="single" w:sz="6" w:space="0" w:color="00000A"/>
+              <w:bottom w:val="single" w:sz="6" w:space="0" w:color="00000A"/>
+              <w:right w:val="single" w:sz="6" w:space="0" w:color="00000A"/>
+              <w:insideH w:val="single" w:sz="6" w:space="0" w:color="00000A"/>
+              <w:insideV w:val="single" w:sz="6" w:space="0" w:color="00000A"/>
+            </w:tcBorders>
+            <w:shd w:fill="auto" w:val="clear"/>
+            <w:tcMar>
+              <w:left w:w="61" w:type="dxa"/>
+            </w:tcMar>
+          </w:tcPr>
+          <w:p>
+            <w:pPr>
+              <w:pStyle w:val="Normal"/>
+              <w:rPr>
+                <w:rFonts w:ascii="Frutiger 45 Light" w:hAnsi="Frutiger 45 Light"/>
+                <w:sz w:val="16"/>
+                <w:lang w:val="es-ES"/>
+              </w:rPr>
+            </w:pPr>
+            <w:r>
+              <w:rPr>
+                <w:rFonts w:ascii="Frutiger 45 Light" w:hAnsi="Frutiger 45 Light"/>
+                <w:sz w:val="16"/>
+                <w:lang w:val="es-ES"/>
+              </w:rPr>
+            </w:r>
+          </w:p>
+        </w:tc>
+        <w:tc>
+          <w:tcPr>
+            <w:tcW w:w="8854" w:type="dxa"/>
+            <w:gridSpan w:val="5"/>
+            <w:tcBorders>
+              <w:top w:val="single" w:sz="6" w:space="0" w:color="00000A"/>
+              <w:left w:val="single" w:sz="6" w:space="0" w:color="00000A"/>
+              <w:bottom w:val="single" w:sz="6" w:space="0" w:color="00000A"/>
+              <w:right w:val="single" w:sz="6" w:space="0" w:color="00000A"/>
+              <w:insideH w:val="single" w:sz="6" w:space="0" w:color="00000A"/>
+              <w:insideV w:val="single" w:sz="6" w:space="0" w:color="00000A"/>
+            </w:tcBorders>
+            <w:shd w:fill="auto" w:val="clear"/>
+            <w:tcMar>
+              <w:left w:w="61" w:type="dxa"/>
+            </w:tcMar>
+          </w:tcPr>
+          <w:p>
+            <w:pPr>
+              <w:pStyle w:val="Normal"/>
+              <w:rPr>
+                <w:rFonts w:ascii="Frutiger 45 Light" w:hAnsi="Frutiger 45 Light"/>
+                <w:sz w:val="16"/>
+                <w:lang w:val="es-ES"/>
+              </w:rPr>
+            </w:pPr>
+            <w:r>
+              <w:rPr>
+                <w:rFonts w:ascii="Frutiger 45 Light" w:hAnsi="Frutiger 45 Light"/>
+                <w:sz w:val="16"/>
+                <w:lang w:val="es-ES"/>
+              </w:rPr>
+            </w:r>
+          </w:p>
+        </w:tc>
+        <w:tc>
+          <w:tcPr>
+            <w:tcW w:w="900" w:type="dxa"/>
+            <w:gridSpan w:val="2"/>
+            <w:tcBorders>
+              <w:top w:val="single" w:sz="6" w:space="0" w:color="00000A"/>
+              <w:left w:val="single" w:sz="6" w:space="0" w:color="00000A"/>
+              <w:bottom w:val="single" w:sz="6" w:space="0" w:color="00000A"/>
+              <w:insideH w:val="single" w:sz="6" w:space="0" w:color="00000A"/>
+            </w:tcBorders>
+            <w:shd w:fill="auto" w:val="clear"/>
+            <w:tcMar>
+              <w:left w:w="61" w:type="dxa"/>
+            </w:tcMar>
+          </w:tcPr>
+          <w:p>
+            <w:pPr>
+              <w:pStyle w:val="SenderInformation"/>
+              <w:rPr>
+                <w:lang w:val="es-ES"/>
+              </w:rPr>
+            </w:pPr>
+            <w:r>
+              <w:rPr>
+                <w:lang w:val="es-ES"/>
+              </w:rPr>
+            </w:r>
+          </w:p>
+          <w:p>
+            <w:pPr>
+              <w:pStyle w:val="SenderInformation"/>
+              <w:rPr>
+                <w:lang w:val="es-ES"/>
+              </w:rPr>
+            </w:pPr>
+            <w:r>
+              <w:rPr>
+                <w:lang w:val="es-ES"/>
+              </w:rPr>
+            </w:r>
+          </w:p>
+        </w:tc>
+      </w:tr>
+      <w:tr>
+        <w:trPr>
+          <w:tblHeader w:val="true"/>
+          <w:trHeight w:val="284" w:hRule="atLeast"/>
+          <w:cantSplit w:val="true"/>
+        </w:trPr>
+        <w:tc>
+          <w:tcPr>
+            <w:tcW w:w="1440" w:type="dxa"/>
+            <w:tcBorders>
+              <w:top w:val="single" w:sz="6" w:space="0" w:color="00000A"/>
+              <w:bottom w:val="single" w:sz="6" w:space="0" w:color="00000A"/>
+              <w:right w:val="single" w:sz="6" w:space="0" w:color="00000A"/>
+              <w:insideH w:val="single" w:sz="6" w:space="0" w:color="00000A"/>
+              <w:insideV w:val="single" w:sz="6" w:space="0" w:color="00000A"/>
+            </w:tcBorders>
+            <w:shd w:fill="auto" w:val="clear"/>
+          </w:tcPr>
+          <w:p>
+            <w:pPr>
+              <w:pStyle w:val="Normal"/>
+              <w:rPr>
+                <w:rFonts w:ascii="Frutiger 45 Light" w:hAnsi="Frutiger 45 Light"/>
+                <w:sz w:val="16"/>
+                <w:lang w:val="es-ES"/>
+              </w:rPr>
+            </w:pPr>
+            <w:r>
+              <w:rPr>
+                <w:rFonts w:ascii="Frutiger 45 Light" w:hAnsi="Frutiger 45 Light"/>
+                <w:sz w:val="16"/>
+                <w:lang w:val="es-ES"/>
+              </w:rPr>
+            </w:r>
+          </w:p>
+        </w:tc>
+        <w:tc>
+          <w:tcPr>
+            <w:tcW w:w="2160" w:type="dxa"/>
+            <w:tcBorders>
+              <w:top w:val="single" w:sz="6" w:space="0" w:color="00000A"/>
+              <w:left w:val="single" w:sz="6" w:space="0" w:color="00000A"/>
+              <w:bottom w:val="single" w:sz="6" w:space="0" w:color="00000A"/>
+              <w:right w:val="single" w:sz="6" w:space="0" w:color="00000A"/>
+              <w:insideH w:val="single" w:sz="6" w:space="0" w:color="00000A"/>
+              <w:insideV w:val="single" w:sz="6" w:space="0" w:color="00000A"/>
+            </w:tcBorders>
+            <w:shd w:fill="auto" w:val="clear"/>
+            <w:tcMar>
+              <w:left w:w="61" w:type="dxa"/>
+            </w:tcMar>
+          </w:tcPr>
+          <w:p>
+            <w:pPr>
+              <w:pStyle w:val="Normal"/>
+              <w:rPr>
+                <w:rFonts w:ascii="Frutiger 45 Light" w:hAnsi="Frutiger 45 Light"/>
+                <w:sz w:val="16"/>
+                <w:lang w:val="es-ES"/>
+              </w:rPr>
+            </w:pPr>
+            <w:r>
+              <w:rPr>
+                <w:rFonts w:ascii="Frutiger 45 Light" w:hAnsi="Frutiger 45 Light"/>
+                <w:sz w:val="16"/>
+                <w:lang w:val="es-ES"/>
+              </w:rPr>
+            </w:r>
+          </w:p>
+        </w:tc>
+        <w:tc>
+          <w:tcPr>
+            <w:tcW w:w="1406" w:type="dxa"/>
+            <w:gridSpan w:val="2"/>
+            <w:tcBorders>
+              <w:top w:val="single" w:sz="6" w:space="0" w:color="00000A"/>
+              <w:left w:val="single" w:sz="6" w:space="0" w:color="00000A"/>
+              <w:bottom w:val="single" w:sz="6" w:space="0" w:color="00000A"/>
+              <w:right w:val="single" w:sz="6" w:space="0" w:color="00000A"/>
+              <w:insideH w:val="single" w:sz="6" w:space="0" w:color="00000A"/>
+              <w:insideV w:val="single" w:sz="6" w:space="0" w:color="00000A"/>
+            </w:tcBorders>
+            <w:shd w:fill="auto" w:val="clear"/>
+            <w:tcMar>
+              <w:left w:w="61" w:type="dxa"/>
+            </w:tcMar>
+          </w:tcPr>
+          <w:p>
+            <w:pPr>
+              <w:pStyle w:val="Normal"/>
+              <w:rPr>
+                <w:rFonts w:ascii="Frutiger 45 Light" w:hAnsi="Frutiger 45 Light"/>
+                <w:sz w:val="16"/>
+                <w:lang w:val="es-ES"/>
+              </w:rPr>
+            </w:pPr>
+            <w:r>
+              <w:rPr>
+                <w:rFonts w:ascii="Frutiger 45 Light" w:hAnsi="Frutiger 45 Light"/>
+                <w:sz w:val="16"/>
+                <w:lang w:val="es-ES"/>
+              </w:rPr>
+            </w:r>
+          </w:p>
+        </w:tc>
+        <w:tc>
+          <w:tcPr>
+            <w:tcW w:w="8854" w:type="dxa"/>
+            <w:gridSpan w:val="5"/>
+            <w:tcBorders>
+              <w:top w:val="single" w:sz="6" w:space="0" w:color="00000A"/>
+              <w:left w:val="single" w:sz="6" w:space="0" w:color="00000A"/>
+              <w:bottom w:val="single" w:sz="6" w:space="0" w:color="00000A"/>
+              <w:right w:val="single" w:sz="6" w:space="0" w:color="00000A"/>
+              <w:insideH w:val="single" w:sz="6" w:space="0" w:color="00000A"/>
+              <w:insideV w:val="single" w:sz="6" w:space="0" w:color="00000A"/>
+            </w:tcBorders>
+            <w:shd w:fill="auto" w:val="clear"/>
+            <w:tcMar>
+              <w:left w:w="61" w:type="dxa"/>
+            </w:tcMar>
+          </w:tcPr>
+          <w:p>
+            <w:pPr>
+              <w:pStyle w:val="Normal"/>
+              <w:rPr>
+                <w:rFonts w:ascii="Frutiger 45 Light" w:hAnsi="Frutiger 45 Light"/>
+                <w:sz w:val="16"/>
+                <w:lang w:val="es-ES"/>
+              </w:rPr>
+            </w:pPr>
+            <w:r>
+              <w:rPr>
+                <w:rFonts w:ascii="Frutiger 45 Light" w:hAnsi="Frutiger 45 Light"/>
+                <w:sz w:val="16"/>
+                <w:lang w:val="es-ES"/>
+              </w:rPr>
+            </w:r>
+          </w:p>
+        </w:tc>
+        <w:tc>
+          <w:tcPr>
+            <w:tcW w:w="900" w:type="dxa"/>
+            <w:gridSpan w:val="2"/>
+            <w:tcBorders>
+              <w:top w:val="single" w:sz="6" w:space="0" w:color="00000A"/>
+              <w:left w:val="single" w:sz="6" w:space="0" w:color="00000A"/>
+              <w:bottom w:val="single" w:sz="6" w:space="0" w:color="00000A"/>
+              <w:insideH w:val="single" w:sz="6" w:space="0" w:color="00000A"/>
+            </w:tcBorders>
+            <w:shd w:fill="auto" w:val="clear"/>
+            <w:tcMar>
+              <w:left w:w="61" w:type="dxa"/>
+            </w:tcMar>
+          </w:tcPr>
+          <w:p>
+            <w:pPr>
+              <w:pStyle w:val="SenderInformation"/>
+              <w:rPr>
+                <w:lang w:val="es-ES"/>
+              </w:rPr>
+            </w:pPr>
+            <w:r>
+              <w:rPr>
+                <w:lang w:val="es-ES"/>
+              </w:rPr>
             </w:r>
           </w:p>
         </w:tc>
@@ -6601,47 +6229,29 @@
           <w:tcPr>
             <w:tcW w:w="1440" w:type="dxa"/>
             <w:tcBorders>
-              <w:bottom w:val="single" w:sz="6" w:space="0" w:color="00000A"/>
-              <w:right w:val="single" w:sz="6" w:space="0" w:color="00000A"/>
-              <w:insideH w:val="single" w:sz="6" w:space="0" w:color="00000A"/>
-              <w:insideV w:val="single" w:sz="6" w:space="0" w:color="00000A"/>
-            </w:tcBorders>
-            <w:shd w:fill="auto" w:val="clear"/>
-          </w:tcPr>
-          <w:p>
-            <w:pPr>
-              <w:pStyle w:val="Normal"/>
-              <w:rPr>
-                <w:rFonts w:ascii="Frutiger 45 Light" w:hAnsi="Frutiger 45 Light"/>
-                <w:sz w:val="16"/>
-                <w:lang w:val="es-ES"/>
-              </w:rPr>
-            </w:pPr>
-            <w:r>
-              <w:rPr>
-                <w:rFonts w:ascii="Frutiger 45 Light" w:hAnsi="Frutiger 45 Light"/>
-                <w:sz w:val="16"/>
-                <w:lang w:val="es-ES"/>
-              </w:rPr>
-              <w:t xml:space="preserve">4.1 </w:t>
-            </w:r>
-          </w:p>
-          <w:p>
-            <w:pPr>
-              <w:pStyle w:val="Normal"/>
-              <w:rPr>
-                <w:rFonts w:ascii="Frutiger 45 Light" w:hAnsi="Frutiger 45 Light"/>
-                <w:sz w:val="16"/>
-                <w:lang w:val="es-ES"/>
-              </w:rPr>
-            </w:pPr>
-            <w:r>
-              <w:rPr>
-                <w:rFonts w:ascii="Frutiger 45 Light" w:hAnsi="Frutiger 45 Light"/>
-                <w:sz w:val="16"/>
-                <w:lang w:val="es-ES"/>
-              </w:rPr>
-              <w:t>Solución</w:t>
+              <w:top w:val="single" w:sz="6" w:space="0" w:color="00000A"/>
+              <w:bottom w:val="single" w:sz="6" w:space="0" w:color="00000A"/>
+              <w:right w:val="single" w:sz="6" w:space="0" w:color="00000A"/>
+              <w:insideH w:val="single" w:sz="6" w:space="0" w:color="00000A"/>
+              <w:insideV w:val="single" w:sz="6" w:space="0" w:color="00000A"/>
+            </w:tcBorders>
+            <w:shd w:fill="auto" w:val="clear"/>
+          </w:tcPr>
+          <w:p>
+            <w:pPr>
+              <w:pStyle w:val="Normal"/>
+              <w:rPr>
+                <w:rFonts w:ascii="Frutiger 45 Light" w:hAnsi="Frutiger 45 Light"/>
+                <w:sz w:val="16"/>
+                <w:lang w:val="es-ES"/>
+              </w:rPr>
+            </w:pPr>
+            <w:r>
+              <w:rPr>
+                <w:rFonts w:ascii="Frutiger 45 Light" w:hAnsi="Frutiger 45 Light"/>
+                <w:sz w:val="16"/>
+                <w:lang w:val="es-ES"/>
+              </w:rPr>
             </w:r>
           </w:p>
         </w:tc>
@@ -6649,121 +6259,39 @@
           <w:tcPr>
             <w:tcW w:w="2160" w:type="dxa"/>
             <w:tcBorders>
-              <w:left w:val="single" w:sz="6" w:space="0" w:color="00000A"/>
-              <w:bottom w:val="single" w:sz="6" w:space="0" w:color="00000A"/>
-              <w:right w:val="single" w:sz="6" w:space="0" w:color="00000A"/>
-              <w:insideH w:val="single" w:sz="6" w:space="0" w:color="00000A"/>
-              <w:insideV w:val="single" w:sz="6" w:space="0" w:color="00000A"/>
-            </w:tcBorders>
-            <w:shd w:fill="auto" w:val="clear"/>
-            <w:tcMar>
-              <w:left w:w="69" w:type="dxa"/>
-            </w:tcMar>
-          </w:tcPr>
-          <w:p>
-            <w:pPr>
-              <w:pStyle w:val="ListParagraph"/>
-              <w:numPr>
-                <w:ilvl w:val="0"/>
-                <w:numId w:val="2"/>
-              </w:numPr>
-              <w:rPr>
-                <w:rFonts w:ascii="Frutiger 45 Light" w:hAnsi="Frutiger 45 Light"/>
-                <w:sz w:val="16"/>
-                <w:lang w:val="es-ES"/>
-              </w:rPr>
-            </w:pPr>
-            <w:r>
-              <w:rPr>
-                <w:rFonts w:ascii="Frutiger 45 Light" w:hAnsi="Frutiger 45 Light"/>
-                <w:sz w:val="16"/>
-                <w:lang w:val="es-ES"/>
-              </w:rPr>
-              <w:t>Dar un titulo significativo al wireframe</w:t>
-            </w:r>
-          </w:p>
-          <w:p>
-            <w:pPr>
-              <w:pStyle w:val="ListParagraph"/>
-              <w:numPr>
-                <w:ilvl w:val="0"/>
-                <w:numId w:val="2"/>
-              </w:numPr>
-              <w:rPr>
-                <w:rFonts w:ascii="Frutiger 45 Light" w:hAnsi="Frutiger 45 Light"/>
-                <w:sz w:val="16"/>
-                <w:lang w:val="es-ES"/>
-              </w:rPr>
-            </w:pPr>
-            <w:r>
-              <w:rPr>
-                <w:rFonts w:ascii="Frutiger 45 Light" w:hAnsi="Frutiger 45 Light"/>
-                <w:sz w:val="16"/>
-                <w:lang w:val="es-ES"/>
-              </w:rPr>
-              <w:t>Pegar el wireframe</w:t>
-            </w:r>
-          </w:p>
-          <w:p>
-            <w:pPr>
-              <w:pStyle w:val="ListParagraph"/>
-              <w:numPr>
-                <w:ilvl w:val="0"/>
-                <w:numId w:val="2"/>
-              </w:numPr>
-              <w:rPr>
-                <w:rFonts w:ascii="Frutiger 45 Light" w:hAnsi="Frutiger 45 Light"/>
-                <w:sz w:val="16"/>
-                <w:lang w:val="es-ES"/>
-              </w:rPr>
-            </w:pPr>
-            <w:r>
-              <w:rPr>
-                <w:rFonts w:ascii="Frutiger 45 Light" w:hAnsi="Frutiger 45 Light"/>
-                <w:sz w:val="16"/>
-                <w:lang w:val="es-ES"/>
-              </w:rPr>
-              <w:t>Describir en breve lel wireframe y subrayar patrones o guías de diseño aplicadas</w:t>
-            </w:r>
-          </w:p>
-        </w:tc>
-        <w:tc>
-          <w:tcPr>
-            <w:tcW w:w="838" w:type="dxa"/>
-            <w:tcBorders>
-              <w:top w:val="single" w:sz="6" w:space="0" w:color="00000A"/>
-              <w:left w:val="single" w:sz="6" w:space="0" w:color="00000A"/>
-              <w:bottom w:val="single" w:sz="6" w:space="0" w:color="00000A"/>
-              <w:right w:val="single" w:sz="6" w:space="0" w:color="00000A"/>
-              <w:insideH w:val="single" w:sz="6" w:space="0" w:color="00000A"/>
-              <w:insideV w:val="single" w:sz="6" w:space="0" w:color="00000A"/>
-            </w:tcBorders>
-            <w:shd w:fill="auto" w:val="clear"/>
-            <w:tcMar>
-              <w:left w:w="69" w:type="dxa"/>
-            </w:tcMar>
-          </w:tcPr>
-          <w:p>
-            <w:pPr>
-              <w:pStyle w:val="Normal"/>
-              <w:rPr>
-                <w:rFonts w:ascii="Frutiger 45 Light" w:hAnsi="Frutiger 45 Light"/>
-                <w:sz w:val="16"/>
-                <w:lang w:val="es-ES"/>
-              </w:rPr>
-            </w:pPr>
-            <w:r>
-              <w:rPr>
-                <w:rFonts w:ascii="Frutiger 45 Light" w:hAnsi="Frutiger 45 Light"/>
-                <w:sz w:val="16"/>
-                <w:lang w:val="es-ES"/>
-              </w:rPr>
-            </w:r>
-          </w:p>
-        </w:tc>
-        <w:tc>
-          <w:tcPr>
-            <w:tcW w:w="4465" w:type="dxa"/>
+              <w:top w:val="single" w:sz="6" w:space="0" w:color="00000A"/>
+              <w:left w:val="single" w:sz="6" w:space="0" w:color="00000A"/>
+              <w:bottom w:val="single" w:sz="6" w:space="0" w:color="00000A"/>
+              <w:right w:val="single" w:sz="6" w:space="0" w:color="00000A"/>
+              <w:insideH w:val="single" w:sz="6" w:space="0" w:color="00000A"/>
+              <w:insideV w:val="single" w:sz="6" w:space="0" w:color="00000A"/>
+            </w:tcBorders>
+            <w:shd w:fill="auto" w:val="clear"/>
+            <w:tcMar>
+              <w:left w:w="61" w:type="dxa"/>
+            </w:tcMar>
+          </w:tcPr>
+          <w:p>
+            <w:pPr>
+              <w:pStyle w:val="Normal"/>
+              <w:rPr>
+                <w:rFonts w:ascii="Frutiger 45 Light" w:hAnsi="Frutiger 45 Light"/>
+                <w:sz w:val="16"/>
+                <w:lang w:val="es-ES"/>
+              </w:rPr>
+            </w:pPr>
+            <w:r>
+              <w:rPr>
+                <w:rFonts w:ascii="Frutiger 45 Light" w:hAnsi="Frutiger 45 Light"/>
+                <w:sz w:val="16"/>
+                <w:lang w:val="es-ES"/>
+              </w:rPr>
+            </w:r>
+          </w:p>
+        </w:tc>
+        <w:tc>
+          <w:tcPr>
+            <w:tcW w:w="1406" w:type="dxa"/>
             <w:gridSpan w:val="2"/>
             <w:tcBorders>
               <w:top w:val="single" w:sz="6" w:space="0" w:color="00000A"/>
@@ -6775,41 +6303,42 @@
             </w:tcBorders>
             <w:shd w:fill="auto" w:val="clear"/>
             <w:tcMar>
-              <w:left w:w="69" w:type="dxa"/>
-            </w:tcMar>
-          </w:tcPr>
-          <w:p>
-            <w:pPr>
-              <w:pStyle w:val="Normal"/>
-              <w:rPr>
-                <w:rFonts w:ascii="Frutiger 45 Light" w:hAnsi="Frutiger 45 Light"/>
-                <w:sz w:val="16"/>
-                <w:lang w:val="es-ES"/>
-              </w:rPr>
-            </w:pPr>
-            <w:r>
-              <w:rPr>
-                <w:rFonts w:ascii="Frutiger 45 Light" w:hAnsi="Frutiger 45 Light"/>
-                <w:sz w:val="16"/>
-                <w:lang w:val="es-ES"/>
-              </w:rPr>
-            </w:r>
-          </w:p>
-        </w:tc>
-        <w:tc>
-          <w:tcPr>
-            <w:tcW w:w="4957" w:type="dxa"/>
-            <w:tcBorders>
-              <w:top w:val="single" w:sz="6" w:space="0" w:color="00000A"/>
-              <w:left w:val="single" w:sz="6" w:space="0" w:color="00000A"/>
-              <w:bottom w:val="single" w:sz="6" w:space="0" w:color="00000A"/>
-              <w:right w:val="single" w:sz="6" w:space="0" w:color="00000A"/>
-              <w:insideH w:val="single" w:sz="6" w:space="0" w:color="00000A"/>
-              <w:insideV w:val="single" w:sz="6" w:space="0" w:color="00000A"/>
-            </w:tcBorders>
-            <w:shd w:fill="auto" w:val="clear"/>
-            <w:tcMar>
-              <w:left w:w="69" w:type="dxa"/>
+              <w:left w:w="61" w:type="dxa"/>
+            </w:tcMar>
+          </w:tcPr>
+          <w:p>
+            <w:pPr>
+              <w:pStyle w:val="Normal"/>
+              <w:rPr>
+                <w:rFonts w:ascii="Frutiger 45 Light" w:hAnsi="Frutiger 45 Light"/>
+                <w:sz w:val="16"/>
+                <w:lang w:val="es-ES"/>
+              </w:rPr>
+            </w:pPr>
+            <w:r>
+              <w:rPr>
+                <w:rFonts w:ascii="Frutiger 45 Light" w:hAnsi="Frutiger 45 Light"/>
+                <w:sz w:val="16"/>
+                <w:lang w:val="es-ES"/>
+              </w:rPr>
+            </w:r>
+          </w:p>
+        </w:tc>
+        <w:tc>
+          <w:tcPr>
+            <w:tcW w:w="8854" w:type="dxa"/>
+            <w:gridSpan w:val="5"/>
+            <w:tcBorders>
+              <w:top w:val="single" w:sz="6" w:space="0" w:color="00000A"/>
+              <w:left w:val="single" w:sz="6" w:space="0" w:color="00000A"/>
+              <w:bottom w:val="single" w:sz="6" w:space="0" w:color="00000A"/>
+              <w:right w:val="single" w:sz="6" w:space="0" w:color="00000A"/>
+              <w:insideH w:val="single" w:sz="6" w:space="0" w:color="00000A"/>
+              <w:insideV w:val="single" w:sz="6" w:space="0" w:color="00000A"/>
+            </w:tcBorders>
+            <w:shd w:fill="auto" w:val="clear"/>
+            <w:tcMar>
+              <w:left w:w="61" w:type="dxa"/>
             </w:tcMar>
           </w:tcPr>
           <w:p>
@@ -6833,29 +6362,18 @@
         <w:tc>
           <w:tcPr>
             <w:tcW w:w="900" w:type="dxa"/>
-            <w:tcBorders>
-              <w:left w:val="single" w:sz="6" w:space="0" w:color="00000A"/>
-              <w:bottom w:val="single" w:sz="6" w:space="0" w:color="00000A"/>
-              <w:insideH w:val="single" w:sz="6" w:space="0" w:color="00000A"/>
-            </w:tcBorders>
-            <w:shd w:fill="auto" w:val="clear"/>
-            <w:tcMar>
-              <w:left w:w="69" w:type="dxa"/>
-            </w:tcMar>
-          </w:tcPr>
-          <w:p>
-            <w:pPr>
-              <w:pStyle w:val="SenderInformation"/>
-              <w:rPr>
-                <w:lang w:val="es-ES"/>
-              </w:rPr>
-            </w:pPr>
-            <w:r>
-              <w:rPr>
-                <w:lang w:val="es-ES"/>
-              </w:rPr>
-            </w:r>
-          </w:p>
+            <w:gridSpan w:val="2"/>
+            <w:tcBorders>
+              <w:top w:val="single" w:sz="6" w:space="0" w:color="00000A"/>
+              <w:left w:val="single" w:sz="6" w:space="0" w:color="00000A"/>
+              <w:bottom w:val="single" w:sz="6" w:space="0" w:color="00000A"/>
+              <w:insideH w:val="single" w:sz="6" w:space="0" w:color="00000A"/>
+            </w:tcBorders>
+            <w:shd w:fill="auto" w:val="clear"/>
+            <w:tcMar>
+              <w:left w:w="61" w:type="dxa"/>
+            </w:tcMar>
+          </w:tcPr>
           <w:p>
             <w:pPr>
               <w:pStyle w:val="SenderInformation"/>
@@ -6880,6 +6398,7 @@
           <w:tcPr>
             <w:tcW w:w="1440" w:type="dxa"/>
             <w:tcBorders>
+              <w:top w:val="single" w:sz="6" w:space="0" w:color="00000A"/>
               <w:bottom w:val="single" w:sz="6" w:space="0" w:color="00000A"/>
               <w:right w:val="single" w:sz="6" w:space="0" w:color="00000A"/>
               <w:insideH w:val="single" w:sz="6" w:space="0" w:color="00000A"/>
@@ -6909,32 +6428,1163 @@
           <w:tcPr>
             <w:tcW w:w="2160" w:type="dxa"/>
             <w:tcBorders>
-              <w:left w:val="single" w:sz="6" w:space="0" w:color="00000A"/>
-              <w:bottom w:val="single" w:sz="6" w:space="0" w:color="00000A"/>
-              <w:right w:val="single" w:sz="6" w:space="0" w:color="00000A"/>
-              <w:insideH w:val="single" w:sz="6" w:space="0" w:color="00000A"/>
-              <w:insideV w:val="single" w:sz="6" w:space="0" w:color="00000A"/>
-            </w:tcBorders>
-            <w:shd w:fill="auto" w:val="clear"/>
-            <w:tcMar>
-              <w:left w:w="69" w:type="dxa"/>
-            </w:tcMar>
-          </w:tcPr>
-          <w:p>
-            <w:pPr>
-              <w:pStyle w:val="Normal"/>
-              <w:rPr>
-                <w:rFonts w:ascii="Frutiger 45 Light" w:hAnsi="Frutiger 45 Light"/>
-                <w:sz w:val="16"/>
-                <w:lang w:val="es-ES"/>
-              </w:rPr>
-            </w:pPr>
-            <w:r>
-              <w:rPr>
-                <w:rFonts w:ascii="Frutiger 45 Light" w:hAnsi="Frutiger 45 Light"/>
-                <w:sz w:val="16"/>
-                <w:lang w:val="es-ES"/>
-              </w:rPr>
+              <w:top w:val="single" w:sz="6" w:space="0" w:color="00000A"/>
+              <w:left w:val="single" w:sz="6" w:space="0" w:color="00000A"/>
+              <w:bottom w:val="single" w:sz="6" w:space="0" w:color="00000A"/>
+              <w:right w:val="single" w:sz="6" w:space="0" w:color="00000A"/>
+              <w:insideH w:val="single" w:sz="6" w:space="0" w:color="00000A"/>
+              <w:insideV w:val="single" w:sz="6" w:space="0" w:color="00000A"/>
+            </w:tcBorders>
+            <w:shd w:fill="auto" w:val="clear"/>
+            <w:tcMar>
+              <w:left w:w="61" w:type="dxa"/>
+            </w:tcMar>
+          </w:tcPr>
+          <w:p>
+            <w:pPr>
+              <w:pStyle w:val="Normal"/>
+              <w:rPr>
+                <w:rFonts w:ascii="Frutiger 45 Light" w:hAnsi="Frutiger 45 Light"/>
+                <w:sz w:val="16"/>
+                <w:lang w:val="es-ES"/>
+              </w:rPr>
+            </w:pPr>
+            <w:r>
+              <w:rPr>
+                <w:rFonts w:ascii="Frutiger 45 Light" w:hAnsi="Frutiger 45 Light"/>
+                <w:sz w:val="16"/>
+                <w:lang w:val="es-ES"/>
+              </w:rPr>
+            </w:r>
+          </w:p>
+        </w:tc>
+        <w:tc>
+          <w:tcPr>
+            <w:tcW w:w="1406" w:type="dxa"/>
+            <w:gridSpan w:val="2"/>
+            <w:tcBorders>
+              <w:top w:val="single" w:sz="6" w:space="0" w:color="00000A"/>
+              <w:left w:val="single" w:sz="6" w:space="0" w:color="00000A"/>
+              <w:bottom w:val="single" w:sz="6" w:space="0" w:color="00000A"/>
+              <w:right w:val="single" w:sz="6" w:space="0" w:color="00000A"/>
+              <w:insideH w:val="single" w:sz="6" w:space="0" w:color="00000A"/>
+              <w:insideV w:val="single" w:sz="6" w:space="0" w:color="00000A"/>
+            </w:tcBorders>
+            <w:shd w:fill="auto" w:val="clear"/>
+            <w:tcMar>
+              <w:left w:w="61" w:type="dxa"/>
+            </w:tcMar>
+          </w:tcPr>
+          <w:p>
+            <w:pPr>
+              <w:pStyle w:val="Normal"/>
+              <w:rPr>
+                <w:rFonts w:ascii="Frutiger 45 Light" w:hAnsi="Frutiger 45 Light"/>
+                <w:sz w:val="16"/>
+                <w:lang w:val="es-ES"/>
+              </w:rPr>
+            </w:pPr>
+            <w:r>
+              <w:rPr>
+                <w:rFonts w:ascii="Frutiger 45 Light" w:hAnsi="Frutiger 45 Light"/>
+                <w:sz w:val="16"/>
+                <w:lang w:val="es-ES"/>
+              </w:rPr>
+            </w:r>
+          </w:p>
+        </w:tc>
+        <w:tc>
+          <w:tcPr>
+            <w:tcW w:w="8854" w:type="dxa"/>
+            <w:gridSpan w:val="5"/>
+            <w:tcBorders>
+              <w:top w:val="single" w:sz="6" w:space="0" w:color="00000A"/>
+              <w:left w:val="single" w:sz="6" w:space="0" w:color="00000A"/>
+              <w:bottom w:val="single" w:sz="6" w:space="0" w:color="00000A"/>
+              <w:right w:val="single" w:sz="6" w:space="0" w:color="00000A"/>
+              <w:insideH w:val="single" w:sz="6" w:space="0" w:color="00000A"/>
+              <w:insideV w:val="single" w:sz="6" w:space="0" w:color="00000A"/>
+            </w:tcBorders>
+            <w:shd w:fill="auto" w:val="clear"/>
+            <w:tcMar>
+              <w:left w:w="61" w:type="dxa"/>
+            </w:tcMar>
+          </w:tcPr>
+          <w:p>
+            <w:pPr>
+              <w:pStyle w:val="Normal"/>
+              <w:rPr>
+                <w:rFonts w:ascii="Frutiger 45 Light" w:hAnsi="Frutiger 45 Light"/>
+                <w:sz w:val="16"/>
+                <w:lang w:val="es-ES"/>
+              </w:rPr>
+            </w:pPr>
+            <w:r>
+              <w:rPr>
+                <w:rFonts w:ascii="Frutiger 45 Light" w:hAnsi="Frutiger 45 Light"/>
+                <w:sz w:val="16"/>
+                <w:lang w:val="es-ES"/>
+              </w:rPr>
+            </w:r>
+          </w:p>
+        </w:tc>
+        <w:tc>
+          <w:tcPr>
+            <w:tcW w:w="900" w:type="dxa"/>
+            <w:gridSpan w:val="2"/>
+            <w:tcBorders>
+              <w:top w:val="single" w:sz="6" w:space="0" w:color="00000A"/>
+              <w:left w:val="single" w:sz="6" w:space="0" w:color="00000A"/>
+              <w:bottom w:val="single" w:sz="6" w:space="0" w:color="00000A"/>
+              <w:insideH w:val="single" w:sz="6" w:space="0" w:color="00000A"/>
+            </w:tcBorders>
+            <w:shd w:fill="auto" w:val="clear"/>
+            <w:tcMar>
+              <w:left w:w="61" w:type="dxa"/>
+            </w:tcMar>
+          </w:tcPr>
+          <w:p>
+            <w:pPr>
+              <w:pStyle w:val="SenderInformation"/>
+              <w:rPr>
+                <w:lang w:val="es-ES"/>
+              </w:rPr>
+            </w:pPr>
+            <w:r>
+              <w:rPr>
+                <w:lang w:val="es-ES"/>
+              </w:rPr>
+            </w:r>
+          </w:p>
+        </w:tc>
+      </w:tr>
+      <w:tr>
+        <w:trPr>
+          <w:trHeight w:val="558" w:hRule="atLeast"/>
+          <w:cantSplit w:val="true"/>
+        </w:trPr>
+        <w:tc>
+          <w:tcPr>
+            <w:tcW w:w="1440" w:type="dxa"/>
+            <w:tcBorders>
+              <w:top w:val="single" w:sz="6" w:space="0" w:color="00000A"/>
+              <w:bottom w:val="single" w:sz="6" w:space="0" w:color="00000A"/>
+              <w:right w:val="single" w:sz="6" w:space="0" w:color="00000A"/>
+              <w:insideH w:val="single" w:sz="6" w:space="0" w:color="00000A"/>
+              <w:insideV w:val="single" w:sz="6" w:space="0" w:color="00000A"/>
+            </w:tcBorders>
+            <w:shd w:fill="auto" w:val="clear"/>
+          </w:tcPr>
+          <w:p>
+            <w:pPr>
+              <w:pStyle w:val="Normal"/>
+              <w:rPr>
+                <w:rFonts w:ascii="Frutiger 45 Light" w:hAnsi="Frutiger 45 Light"/>
+                <w:sz w:val="16"/>
+                <w:lang w:val="es-ES"/>
+              </w:rPr>
+            </w:pPr>
+            <w:r>
+              <w:rPr>
+                <w:rFonts w:ascii="Frutiger 45 Light" w:hAnsi="Frutiger 45 Light"/>
+                <w:sz w:val="16"/>
+                <w:lang w:val="es-ES"/>
+              </w:rPr>
+              <w:t>4.2</w:t>
+            </w:r>
+          </w:p>
+          <w:p>
+            <w:pPr>
+              <w:pStyle w:val="Normal"/>
+              <w:rPr>
+                <w:rFonts w:ascii="Frutiger 45 Light" w:hAnsi="Frutiger 45 Light"/>
+                <w:sz w:val="16"/>
+                <w:lang w:val="es-ES"/>
+              </w:rPr>
+            </w:pPr>
+            <w:r>
+              <w:rPr>
+                <w:rFonts w:ascii="Frutiger 45 Light" w:hAnsi="Frutiger 45 Light"/>
+                <w:sz w:val="16"/>
+                <w:lang w:val="es-ES"/>
+              </w:rPr>
+              <w:t>Escenarios de transformación</w:t>
+            </w:r>
+          </w:p>
+        </w:tc>
+        <w:tc>
+          <w:tcPr>
+            <w:tcW w:w="2160" w:type="dxa"/>
+            <w:tcBorders>
+              <w:top w:val="single" w:sz="6" w:space="0" w:color="00000A"/>
+              <w:left w:val="single" w:sz="6" w:space="0" w:color="00000A"/>
+              <w:bottom w:val="single" w:sz="6" w:space="0" w:color="00000A"/>
+              <w:right w:val="single" w:sz="6" w:space="0" w:color="00000A"/>
+              <w:insideH w:val="single" w:sz="6" w:space="0" w:color="00000A"/>
+              <w:insideV w:val="single" w:sz="6" w:space="0" w:color="00000A"/>
+            </w:tcBorders>
+            <w:shd w:fill="auto" w:val="clear"/>
+            <w:tcMar>
+              <w:left w:w="61" w:type="dxa"/>
+            </w:tcMar>
+          </w:tcPr>
+          <w:p>
+            <w:pPr>
+              <w:pStyle w:val="ListParagraph"/>
+              <w:numPr>
+                <w:ilvl w:val="0"/>
+                <w:numId w:val="1"/>
+              </w:numPr>
+              <w:rPr>
+                <w:rFonts w:ascii="Frutiger 45 Light" w:hAnsi="Frutiger 45 Light"/>
+                <w:sz w:val="16"/>
+                <w:lang w:val="es-ES"/>
+              </w:rPr>
+            </w:pPr>
+            <w:r>
+              <w:rPr>
+                <w:rFonts w:ascii="Frutiger 45 Light" w:hAnsi="Frutiger 45 Light"/>
+                <w:sz w:val="16"/>
+                <w:lang w:val="es-ES"/>
+              </w:rPr>
+              <w:t>Describir el perfil de los actores de cada escenarios (edad, idioma, nivel de estudio, skills..)</w:t>
+            </w:r>
+          </w:p>
+          <w:p>
+            <w:pPr>
+              <w:pStyle w:val="ListParagraph"/>
+              <w:numPr>
+                <w:ilvl w:val="0"/>
+                <w:numId w:val="1"/>
+              </w:numPr>
+              <w:rPr>
+                <w:rFonts w:ascii="Frutiger 45 Light" w:hAnsi="Frutiger 45 Light"/>
+                <w:sz w:val="16"/>
+                <w:lang w:val="es-ES"/>
+              </w:rPr>
+            </w:pPr>
+            <w:r>
+              <w:rPr>
+                <w:rFonts w:ascii="Frutiger 45 Light" w:hAnsi="Frutiger 45 Light"/>
+                <w:sz w:val="16"/>
+                <w:lang w:val="es-ES"/>
+              </w:rPr>
+              <w:t>Describir en lenguaje informal como evolucionan los escenarios descritos anteriormente</w:t>
+            </w:r>
+          </w:p>
+          <w:p>
+            <w:pPr>
+              <w:pStyle w:val="ListParagraph"/>
+              <w:numPr>
+                <w:ilvl w:val="0"/>
+                <w:numId w:val="1"/>
+              </w:numPr>
+              <w:rPr>
+                <w:rFonts w:ascii="Frutiger 45 Light" w:hAnsi="Frutiger 45 Light"/>
+                <w:sz w:val="16"/>
+                <w:lang w:val="es-ES"/>
+              </w:rPr>
+            </w:pPr>
+            <w:r>
+              <w:rPr>
+                <w:rFonts w:ascii="Frutiger 45 Light" w:hAnsi="Frutiger 45 Light"/>
+                <w:sz w:val="16"/>
+                <w:lang w:val="es-ES"/>
+              </w:rPr>
+              <w:t>Subrayar los puntos débiles y de fuerza del escenario que se debería tener en cuenta en el diseño de la interfaz</w:t>
+            </w:r>
+          </w:p>
+          <w:p>
+            <w:pPr>
+              <w:pStyle w:val="Normal"/>
+              <w:rPr>
+                <w:rFonts w:ascii="Frutiger 45 Light" w:hAnsi="Frutiger 45 Light"/>
+                <w:sz w:val="16"/>
+                <w:lang w:val="es-ES"/>
+              </w:rPr>
+            </w:pPr>
+            <w:r>
+              <w:rPr>
+                <w:rFonts w:ascii="Frutiger 45 Light" w:hAnsi="Frutiger 45 Light"/>
+                <w:sz w:val="16"/>
+                <w:lang w:val="es-ES"/>
+              </w:rPr>
+            </w:r>
+          </w:p>
+        </w:tc>
+        <w:tc>
+          <w:tcPr>
+            <w:tcW w:w="4322" w:type="dxa"/>
+            <w:gridSpan w:val="4"/>
+            <w:tcBorders>
+              <w:top w:val="single" w:sz="6" w:space="0" w:color="00000A"/>
+              <w:left w:val="single" w:sz="6" w:space="0" w:color="00000A"/>
+              <w:bottom w:val="single" w:sz="6" w:space="0" w:color="00000A"/>
+              <w:right w:val="single" w:sz="6" w:space="0" w:color="00000A"/>
+              <w:insideH w:val="single" w:sz="6" w:space="0" w:color="00000A"/>
+              <w:insideV w:val="single" w:sz="6" w:space="0" w:color="00000A"/>
+            </w:tcBorders>
+            <w:shd w:fill="auto" w:val="clear"/>
+            <w:tcMar>
+              <w:left w:w="61" w:type="dxa"/>
+            </w:tcMar>
+          </w:tcPr>
+          <w:p>
+            <w:pPr>
+              <w:pStyle w:val="SenderInformation"/>
+              <w:spacing w:lineRule="auto" w:line="240"/>
+              <w:rPr>
+                <w:i/>
+                <w:i/>
+                <w:lang w:val="es-ES"/>
+              </w:rPr>
+            </w:pPr>
+            <w:r>
+              <w:rPr>
+                <w:lang w:val="es-ES"/>
+              </w:rPr>
+              <w:t>Personas</w:t>
+            </w:r>
+          </w:p>
+        </w:tc>
+        <w:tc>
+          <w:tcPr>
+            <w:tcW w:w="3888" w:type="dxa"/>
+            <w:gridSpan w:val="2"/>
+            <w:tcBorders>
+              <w:top w:val="single" w:sz="6" w:space="0" w:color="00000A"/>
+              <w:left w:val="single" w:sz="6" w:space="0" w:color="00000A"/>
+              <w:bottom w:val="single" w:sz="6" w:space="0" w:color="00000A"/>
+              <w:right w:val="single" w:sz="6" w:space="0" w:color="00000A"/>
+              <w:insideH w:val="single" w:sz="6" w:space="0" w:color="00000A"/>
+              <w:insideV w:val="single" w:sz="6" w:space="0" w:color="00000A"/>
+            </w:tcBorders>
+            <w:shd w:fill="auto" w:val="clear"/>
+            <w:tcMar>
+              <w:left w:w="61" w:type="dxa"/>
+            </w:tcMar>
+          </w:tcPr>
+          <w:p>
+            <w:pPr>
+              <w:pStyle w:val="SenderInformation"/>
+              <w:spacing w:lineRule="auto" w:line="240"/>
+              <w:rPr>
+                <w:i/>
+                <w:i/>
+                <w:lang w:val="es-ES"/>
+              </w:rPr>
+            </w:pPr>
+            <w:r>
+              <w:rPr>
+                <w:lang w:val="es-ES"/>
+              </w:rPr>
+              <w:t>Escenario</w:t>
+            </w:r>
+          </w:p>
+        </w:tc>
+        <w:tc>
+          <w:tcPr>
+            <w:tcW w:w="2050" w:type="dxa"/>
+            <w:tcBorders>
+              <w:top w:val="single" w:sz="6" w:space="0" w:color="00000A"/>
+              <w:left w:val="single" w:sz="6" w:space="0" w:color="00000A"/>
+              <w:bottom w:val="single" w:sz="6" w:space="0" w:color="00000A"/>
+              <w:insideH w:val="single" w:sz="6" w:space="0" w:color="00000A"/>
+            </w:tcBorders>
+            <w:shd w:fill="auto" w:val="clear"/>
+            <w:tcMar>
+              <w:left w:w="61" w:type="dxa"/>
+            </w:tcMar>
+          </w:tcPr>
+          <w:p>
+            <w:pPr>
+              <w:pStyle w:val="SenderInformation"/>
+              <w:spacing w:lineRule="auto" w:line="240"/>
+              <w:rPr>
+                <w:i/>
+                <w:i/>
+                <w:lang w:val="es-ES"/>
+              </w:rPr>
+            </w:pPr>
+            <w:r>
+              <w:rPr>
+                <w:lang w:val="es-ES"/>
+              </w:rPr>
+              <w:t>Claims</w:t>
+            </w:r>
+          </w:p>
+        </w:tc>
+        <w:tc>
+          <w:tcPr>
+            <w:tcW w:w="900" w:type="dxa"/>
+            <w:gridSpan w:val="2"/>
+            <w:tcBorders>
+              <w:top w:val="single" w:sz="6" w:space="0" w:color="00000A"/>
+              <w:left w:val="single" w:sz="6" w:space="0" w:color="00000A"/>
+              <w:bottom w:val="single" w:sz="6" w:space="0" w:color="00000A"/>
+              <w:insideH w:val="single" w:sz="6" w:space="0" w:color="00000A"/>
+            </w:tcBorders>
+            <w:shd w:fill="auto" w:val="clear"/>
+            <w:tcMar>
+              <w:left w:w="61" w:type="dxa"/>
+            </w:tcMar>
+          </w:tcPr>
+          <w:p>
+            <w:pPr>
+              <w:pStyle w:val="SenderInformation"/>
+              <w:rPr>
+                <w:lang w:val="es-ES"/>
+              </w:rPr>
+            </w:pPr>
+            <w:r>
+              <w:rPr>
+                <w:lang w:val="es-ES"/>
+              </w:rPr>
+            </w:r>
+          </w:p>
+        </w:tc>
+      </w:tr>
+      <w:tr>
+        <w:trPr>
+          <w:trHeight w:val="558" w:hRule="atLeast"/>
+          <w:cantSplit w:val="true"/>
+        </w:trPr>
+        <w:tc>
+          <w:tcPr>
+            <w:tcW w:w="1440" w:type="dxa"/>
+            <w:tcBorders>
+              <w:top w:val="single" w:sz="6" w:space="0" w:color="00000A"/>
+              <w:bottom w:val="single" w:sz="6" w:space="0" w:color="00000A"/>
+              <w:right w:val="single" w:sz="6" w:space="0" w:color="00000A"/>
+              <w:insideH w:val="single" w:sz="6" w:space="0" w:color="00000A"/>
+              <w:insideV w:val="single" w:sz="6" w:space="0" w:color="00000A"/>
+            </w:tcBorders>
+            <w:shd w:fill="auto" w:val="clear"/>
+          </w:tcPr>
+          <w:p>
+            <w:pPr>
+              <w:pStyle w:val="Normal"/>
+              <w:rPr>
+                <w:rFonts w:ascii="Frutiger 45 Light" w:hAnsi="Frutiger 45 Light"/>
+                <w:sz w:val="16"/>
+                <w:lang w:val="es-ES"/>
+              </w:rPr>
+            </w:pPr>
+            <w:r>
+              <w:rPr>
+                <w:rFonts w:ascii="Frutiger 45 Light" w:hAnsi="Frutiger 45 Light"/>
+                <w:sz w:val="16"/>
+                <w:lang w:val="es-ES"/>
+              </w:rPr>
+            </w:r>
+          </w:p>
+        </w:tc>
+        <w:tc>
+          <w:tcPr>
+            <w:tcW w:w="2160" w:type="dxa"/>
+            <w:tcBorders>
+              <w:top w:val="single" w:sz="6" w:space="0" w:color="00000A"/>
+              <w:left w:val="single" w:sz="6" w:space="0" w:color="00000A"/>
+              <w:bottom w:val="single" w:sz="6" w:space="0" w:color="00000A"/>
+              <w:right w:val="single" w:sz="6" w:space="0" w:color="00000A"/>
+              <w:insideH w:val="single" w:sz="6" w:space="0" w:color="00000A"/>
+              <w:insideV w:val="single" w:sz="6" w:space="0" w:color="00000A"/>
+            </w:tcBorders>
+            <w:shd w:fill="auto" w:val="clear"/>
+            <w:tcMar>
+              <w:left w:w="61" w:type="dxa"/>
+            </w:tcMar>
+          </w:tcPr>
+          <w:p>
+            <w:pPr>
+              <w:pStyle w:val="Normal"/>
+              <w:rPr>
+                <w:rFonts w:ascii="Frutiger 45 Light" w:hAnsi="Frutiger 45 Light"/>
+                <w:sz w:val="16"/>
+                <w:lang w:val="es-ES"/>
+              </w:rPr>
+            </w:pPr>
+            <w:r>
+              <w:rPr>
+                <w:rFonts w:ascii="Frutiger 45 Light" w:hAnsi="Frutiger 45 Light"/>
+                <w:sz w:val="16"/>
+                <w:lang w:val="es-ES"/>
+              </w:rPr>
+            </w:r>
+          </w:p>
+        </w:tc>
+        <w:tc>
+          <w:tcPr>
+            <w:tcW w:w="4322" w:type="dxa"/>
+            <w:gridSpan w:val="4"/>
+            <w:tcBorders>
+              <w:top w:val="single" w:sz="6" w:space="0" w:color="00000A"/>
+              <w:left w:val="single" w:sz="6" w:space="0" w:color="00000A"/>
+              <w:bottom w:val="single" w:sz="6" w:space="0" w:color="00000A"/>
+              <w:right w:val="single" w:sz="6" w:space="0" w:color="00000A"/>
+              <w:insideH w:val="single" w:sz="6" w:space="0" w:color="00000A"/>
+              <w:insideV w:val="single" w:sz="6" w:space="0" w:color="00000A"/>
+            </w:tcBorders>
+            <w:shd w:fill="auto" w:val="clear"/>
+            <w:tcMar>
+              <w:left w:w="61" w:type="dxa"/>
+            </w:tcMar>
+          </w:tcPr>
+          <w:p>
+            <w:pPr>
+              <w:pStyle w:val="SenderInformation"/>
+              <w:spacing w:lineRule="auto" w:line="240"/>
+              <w:rPr>
+                <w:i/>
+                <w:i/>
+                <w:lang w:val="es-ES"/>
+              </w:rPr>
+            </w:pPr>
+            <w:r>
+              <w:rPr>
+                <w:i/>
+                <w:lang w:val="es-ES"/>
+              </w:rPr>
+            </w:r>
+          </w:p>
+        </w:tc>
+        <w:tc>
+          <w:tcPr>
+            <w:tcW w:w="3888" w:type="dxa"/>
+            <w:gridSpan w:val="2"/>
+            <w:tcBorders>
+              <w:top w:val="single" w:sz="6" w:space="0" w:color="00000A"/>
+              <w:left w:val="single" w:sz="6" w:space="0" w:color="00000A"/>
+              <w:bottom w:val="single" w:sz="6" w:space="0" w:color="00000A"/>
+              <w:right w:val="single" w:sz="6" w:space="0" w:color="00000A"/>
+              <w:insideH w:val="single" w:sz="6" w:space="0" w:color="00000A"/>
+              <w:insideV w:val="single" w:sz="6" w:space="0" w:color="00000A"/>
+            </w:tcBorders>
+            <w:shd w:fill="auto" w:val="clear"/>
+            <w:tcMar>
+              <w:left w:w="61" w:type="dxa"/>
+            </w:tcMar>
+          </w:tcPr>
+          <w:p>
+            <w:pPr>
+              <w:pStyle w:val="SenderInformation"/>
+              <w:spacing w:lineRule="auto" w:line="240"/>
+              <w:rPr>
+                <w:i/>
+                <w:i/>
+                <w:lang w:val="es-ES"/>
+              </w:rPr>
+            </w:pPr>
+            <w:r>
+              <w:rPr>
+                <w:i/>
+                <w:lang w:val="es-ES"/>
+              </w:rPr>
+            </w:r>
+          </w:p>
+        </w:tc>
+        <w:tc>
+          <w:tcPr>
+            <w:tcW w:w="2050" w:type="dxa"/>
+            <w:tcBorders>
+              <w:top w:val="single" w:sz="6" w:space="0" w:color="00000A"/>
+              <w:left w:val="single" w:sz="6" w:space="0" w:color="00000A"/>
+              <w:bottom w:val="single" w:sz="6" w:space="0" w:color="00000A"/>
+              <w:insideH w:val="single" w:sz="6" w:space="0" w:color="00000A"/>
+            </w:tcBorders>
+            <w:shd w:fill="auto" w:val="clear"/>
+            <w:tcMar>
+              <w:left w:w="61" w:type="dxa"/>
+            </w:tcMar>
+          </w:tcPr>
+          <w:p>
+            <w:pPr>
+              <w:pStyle w:val="SenderInformation"/>
+              <w:spacing w:lineRule="auto" w:line="240"/>
+              <w:jc w:val="right"/>
+              <w:rPr>
+                <w:i/>
+                <w:i/>
+                <w:lang w:val="es-ES"/>
+              </w:rPr>
+            </w:pPr>
+            <w:r>
+              <w:rPr>
+                <w:i/>
+                <w:lang w:val="es-ES"/>
+              </w:rPr>
+            </w:r>
+          </w:p>
+        </w:tc>
+        <w:tc>
+          <w:tcPr>
+            <w:tcW w:w="900" w:type="dxa"/>
+            <w:gridSpan w:val="2"/>
+            <w:tcBorders>
+              <w:top w:val="single" w:sz="6" w:space="0" w:color="00000A"/>
+              <w:left w:val="single" w:sz="6" w:space="0" w:color="00000A"/>
+              <w:bottom w:val="single" w:sz="6" w:space="0" w:color="00000A"/>
+              <w:insideH w:val="single" w:sz="6" w:space="0" w:color="00000A"/>
+            </w:tcBorders>
+            <w:shd w:fill="auto" w:val="clear"/>
+            <w:tcMar>
+              <w:left w:w="61" w:type="dxa"/>
+            </w:tcMar>
+          </w:tcPr>
+          <w:p>
+            <w:pPr>
+              <w:pStyle w:val="SenderInformation"/>
+              <w:rPr>
+                <w:lang w:val="es-ES"/>
+              </w:rPr>
+            </w:pPr>
+            <w:r>
+              <w:rPr>
+                <w:lang w:val="es-ES"/>
+              </w:rPr>
+            </w:r>
+          </w:p>
+        </w:tc>
+      </w:tr>
+      <w:tr>
+        <w:trPr>
+          <w:trHeight w:val="558" w:hRule="atLeast"/>
+          <w:cantSplit w:val="true"/>
+        </w:trPr>
+        <w:tc>
+          <w:tcPr>
+            <w:tcW w:w="1440" w:type="dxa"/>
+            <w:tcBorders>
+              <w:top w:val="single" w:sz="6" w:space="0" w:color="00000A"/>
+              <w:bottom w:val="single" w:sz="6" w:space="0" w:color="00000A"/>
+              <w:right w:val="single" w:sz="6" w:space="0" w:color="00000A"/>
+              <w:insideH w:val="single" w:sz="6" w:space="0" w:color="00000A"/>
+              <w:insideV w:val="single" w:sz="6" w:space="0" w:color="00000A"/>
+            </w:tcBorders>
+            <w:shd w:fill="auto" w:val="clear"/>
+          </w:tcPr>
+          <w:p>
+            <w:pPr>
+              <w:pStyle w:val="Normal"/>
+              <w:rPr>
+                <w:rFonts w:ascii="Frutiger 45 Light" w:hAnsi="Frutiger 45 Light"/>
+                <w:sz w:val="16"/>
+                <w:lang w:val="es-ES"/>
+              </w:rPr>
+            </w:pPr>
+            <w:r>
+              <w:rPr>
+                <w:rFonts w:ascii="Frutiger 45 Light" w:hAnsi="Frutiger 45 Light"/>
+                <w:sz w:val="16"/>
+                <w:lang w:val="es-ES"/>
+              </w:rPr>
+            </w:r>
+          </w:p>
+        </w:tc>
+        <w:tc>
+          <w:tcPr>
+            <w:tcW w:w="2160" w:type="dxa"/>
+            <w:tcBorders>
+              <w:top w:val="single" w:sz="6" w:space="0" w:color="00000A"/>
+              <w:left w:val="single" w:sz="6" w:space="0" w:color="00000A"/>
+              <w:bottom w:val="single" w:sz="6" w:space="0" w:color="00000A"/>
+              <w:right w:val="single" w:sz="6" w:space="0" w:color="00000A"/>
+              <w:insideH w:val="single" w:sz="6" w:space="0" w:color="00000A"/>
+              <w:insideV w:val="single" w:sz="6" w:space="0" w:color="00000A"/>
+            </w:tcBorders>
+            <w:shd w:fill="auto" w:val="clear"/>
+            <w:tcMar>
+              <w:left w:w="61" w:type="dxa"/>
+            </w:tcMar>
+          </w:tcPr>
+          <w:p>
+            <w:pPr>
+              <w:pStyle w:val="Normal"/>
+              <w:rPr>
+                <w:rFonts w:ascii="Frutiger 45 Light" w:hAnsi="Frutiger 45 Light"/>
+                <w:sz w:val="16"/>
+                <w:lang w:val="es-ES"/>
+              </w:rPr>
+            </w:pPr>
+            <w:r>
+              <w:rPr>
+                <w:rFonts w:ascii="Frutiger 45 Light" w:hAnsi="Frutiger 45 Light"/>
+                <w:sz w:val="16"/>
+                <w:lang w:val="es-ES"/>
+              </w:rPr>
+            </w:r>
+          </w:p>
+        </w:tc>
+        <w:tc>
+          <w:tcPr>
+            <w:tcW w:w="4322" w:type="dxa"/>
+            <w:gridSpan w:val="4"/>
+            <w:tcBorders>
+              <w:top w:val="single" w:sz="6" w:space="0" w:color="00000A"/>
+              <w:left w:val="single" w:sz="6" w:space="0" w:color="00000A"/>
+              <w:bottom w:val="single" w:sz="6" w:space="0" w:color="00000A"/>
+              <w:right w:val="single" w:sz="6" w:space="0" w:color="00000A"/>
+              <w:insideH w:val="single" w:sz="6" w:space="0" w:color="00000A"/>
+              <w:insideV w:val="single" w:sz="6" w:space="0" w:color="00000A"/>
+            </w:tcBorders>
+            <w:shd w:fill="auto" w:val="clear"/>
+            <w:tcMar>
+              <w:left w:w="61" w:type="dxa"/>
+            </w:tcMar>
+          </w:tcPr>
+          <w:p>
+            <w:pPr>
+              <w:pStyle w:val="SenderInformation"/>
+              <w:spacing w:lineRule="auto" w:line="240"/>
+              <w:rPr>
+                <w:i/>
+                <w:i/>
+                <w:lang w:val="es-ES"/>
+              </w:rPr>
+            </w:pPr>
+            <w:r>
+              <w:rPr>
+                <w:i/>
+                <w:lang w:val="es-ES"/>
+              </w:rPr>
+            </w:r>
+          </w:p>
+        </w:tc>
+        <w:tc>
+          <w:tcPr>
+            <w:tcW w:w="3888" w:type="dxa"/>
+            <w:gridSpan w:val="2"/>
+            <w:tcBorders>
+              <w:top w:val="single" w:sz="6" w:space="0" w:color="00000A"/>
+              <w:left w:val="single" w:sz="6" w:space="0" w:color="00000A"/>
+              <w:bottom w:val="single" w:sz="6" w:space="0" w:color="00000A"/>
+              <w:right w:val="single" w:sz="6" w:space="0" w:color="00000A"/>
+              <w:insideH w:val="single" w:sz="6" w:space="0" w:color="00000A"/>
+              <w:insideV w:val="single" w:sz="6" w:space="0" w:color="00000A"/>
+            </w:tcBorders>
+            <w:shd w:fill="auto" w:val="clear"/>
+            <w:tcMar>
+              <w:left w:w="61" w:type="dxa"/>
+            </w:tcMar>
+          </w:tcPr>
+          <w:p>
+            <w:pPr>
+              <w:pStyle w:val="SenderInformation"/>
+              <w:spacing w:lineRule="auto" w:line="240"/>
+              <w:rPr>
+                <w:i/>
+                <w:i/>
+                <w:lang w:val="es-ES"/>
+              </w:rPr>
+            </w:pPr>
+            <w:r>
+              <w:rPr>
+                <w:i/>
+                <w:lang w:val="es-ES"/>
+              </w:rPr>
+            </w:r>
+          </w:p>
+        </w:tc>
+        <w:tc>
+          <w:tcPr>
+            <w:tcW w:w="2050" w:type="dxa"/>
+            <w:tcBorders>
+              <w:top w:val="single" w:sz="6" w:space="0" w:color="00000A"/>
+              <w:left w:val="single" w:sz="6" w:space="0" w:color="00000A"/>
+              <w:bottom w:val="single" w:sz="6" w:space="0" w:color="00000A"/>
+              <w:insideH w:val="single" w:sz="6" w:space="0" w:color="00000A"/>
+            </w:tcBorders>
+            <w:shd w:fill="auto" w:val="clear"/>
+            <w:tcMar>
+              <w:left w:w="61" w:type="dxa"/>
+            </w:tcMar>
+          </w:tcPr>
+          <w:p>
+            <w:pPr>
+              <w:pStyle w:val="SenderInformation"/>
+              <w:spacing w:lineRule="auto" w:line="240"/>
+              <w:jc w:val="right"/>
+              <w:rPr>
+                <w:i/>
+                <w:i/>
+                <w:lang w:val="es-ES"/>
+              </w:rPr>
+            </w:pPr>
+            <w:r>
+              <w:rPr>
+                <w:i/>
+                <w:lang w:val="es-ES"/>
+              </w:rPr>
+            </w:r>
+          </w:p>
+        </w:tc>
+        <w:tc>
+          <w:tcPr>
+            <w:tcW w:w="900" w:type="dxa"/>
+            <w:gridSpan w:val="2"/>
+            <w:tcBorders>
+              <w:top w:val="single" w:sz="6" w:space="0" w:color="00000A"/>
+              <w:left w:val="single" w:sz="6" w:space="0" w:color="00000A"/>
+              <w:bottom w:val="single" w:sz="6" w:space="0" w:color="00000A"/>
+              <w:insideH w:val="single" w:sz="6" w:space="0" w:color="00000A"/>
+            </w:tcBorders>
+            <w:shd w:fill="auto" w:val="clear"/>
+            <w:tcMar>
+              <w:left w:w="61" w:type="dxa"/>
+            </w:tcMar>
+          </w:tcPr>
+          <w:p>
+            <w:pPr>
+              <w:pStyle w:val="SenderInformation"/>
+              <w:rPr>
+                <w:lang w:val="es-ES"/>
+              </w:rPr>
+            </w:pPr>
+            <w:r>
+              <w:rPr>
+                <w:lang w:val="es-ES"/>
+              </w:rPr>
+            </w:r>
+          </w:p>
+        </w:tc>
+      </w:tr>
+      <w:tr>
+        <w:trPr>
+          <w:trHeight w:val="558" w:hRule="atLeast"/>
+          <w:cantSplit w:val="true"/>
+        </w:trPr>
+        <w:tc>
+          <w:tcPr>
+            <w:tcW w:w="1440" w:type="dxa"/>
+            <w:tcBorders>
+              <w:top w:val="single" w:sz="6" w:space="0" w:color="00000A"/>
+              <w:bottom w:val="single" w:sz="6" w:space="0" w:color="00000A"/>
+              <w:right w:val="single" w:sz="6" w:space="0" w:color="00000A"/>
+              <w:insideH w:val="single" w:sz="6" w:space="0" w:color="00000A"/>
+              <w:insideV w:val="single" w:sz="6" w:space="0" w:color="00000A"/>
+            </w:tcBorders>
+            <w:shd w:fill="auto" w:val="clear"/>
+          </w:tcPr>
+          <w:p>
+            <w:pPr>
+              <w:pStyle w:val="Normal"/>
+              <w:rPr>
+                <w:rFonts w:ascii="Frutiger 45 Light" w:hAnsi="Frutiger 45 Light"/>
+                <w:sz w:val="16"/>
+                <w:lang w:val="es-ES"/>
+              </w:rPr>
+            </w:pPr>
+            <w:r>
+              <w:rPr>
+                <w:rFonts w:ascii="Frutiger 45 Light" w:hAnsi="Frutiger 45 Light"/>
+                <w:sz w:val="16"/>
+                <w:lang w:val="es-ES"/>
+              </w:rPr>
+            </w:r>
+          </w:p>
+        </w:tc>
+        <w:tc>
+          <w:tcPr>
+            <w:tcW w:w="2160" w:type="dxa"/>
+            <w:tcBorders>
+              <w:top w:val="single" w:sz="6" w:space="0" w:color="00000A"/>
+              <w:left w:val="single" w:sz="6" w:space="0" w:color="00000A"/>
+              <w:bottom w:val="single" w:sz="6" w:space="0" w:color="00000A"/>
+              <w:right w:val="single" w:sz="6" w:space="0" w:color="00000A"/>
+              <w:insideH w:val="single" w:sz="6" w:space="0" w:color="00000A"/>
+              <w:insideV w:val="single" w:sz="6" w:space="0" w:color="00000A"/>
+            </w:tcBorders>
+            <w:shd w:fill="auto" w:val="clear"/>
+            <w:tcMar>
+              <w:left w:w="61" w:type="dxa"/>
+            </w:tcMar>
+          </w:tcPr>
+          <w:p>
+            <w:pPr>
+              <w:pStyle w:val="Normal"/>
+              <w:rPr>
+                <w:rFonts w:ascii="Frutiger 45 Light" w:hAnsi="Frutiger 45 Light"/>
+                <w:sz w:val="16"/>
+                <w:lang w:val="es-ES"/>
+              </w:rPr>
+            </w:pPr>
+            <w:r>
+              <w:rPr>
+                <w:rFonts w:ascii="Frutiger 45 Light" w:hAnsi="Frutiger 45 Light"/>
+                <w:sz w:val="16"/>
+                <w:lang w:val="es-ES"/>
+              </w:rPr>
+            </w:r>
+          </w:p>
+        </w:tc>
+        <w:tc>
+          <w:tcPr>
+            <w:tcW w:w="4322" w:type="dxa"/>
+            <w:gridSpan w:val="4"/>
+            <w:tcBorders>
+              <w:top w:val="single" w:sz="6" w:space="0" w:color="00000A"/>
+              <w:left w:val="single" w:sz="6" w:space="0" w:color="00000A"/>
+              <w:bottom w:val="single" w:sz="6" w:space="0" w:color="00000A"/>
+              <w:right w:val="single" w:sz="6" w:space="0" w:color="00000A"/>
+              <w:insideH w:val="single" w:sz="6" w:space="0" w:color="00000A"/>
+              <w:insideV w:val="single" w:sz="6" w:space="0" w:color="00000A"/>
+            </w:tcBorders>
+            <w:shd w:fill="auto" w:val="clear"/>
+            <w:tcMar>
+              <w:left w:w="61" w:type="dxa"/>
+            </w:tcMar>
+          </w:tcPr>
+          <w:p>
+            <w:pPr>
+              <w:pStyle w:val="SenderInformation"/>
+              <w:spacing w:lineRule="auto" w:line="240"/>
+              <w:rPr>
+                <w:i/>
+                <w:i/>
+                <w:lang w:val="es-ES"/>
+              </w:rPr>
+            </w:pPr>
+            <w:r>
+              <w:rPr>
+                <w:i/>
+                <w:lang w:val="es-ES"/>
+              </w:rPr>
+            </w:r>
+          </w:p>
+        </w:tc>
+        <w:tc>
+          <w:tcPr>
+            <w:tcW w:w="3888" w:type="dxa"/>
+            <w:gridSpan w:val="2"/>
+            <w:tcBorders>
+              <w:top w:val="single" w:sz="6" w:space="0" w:color="00000A"/>
+              <w:left w:val="single" w:sz="6" w:space="0" w:color="00000A"/>
+              <w:bottom w:val="single" w:sz="6" w:space="0" w:color="00000A"/>
+              <w:right w:val="single" w:sz="6" w:space="0" w:color="00000A"/>
+              <w:insideH w:val="single" w:sz="6" w:space="0" w:color="00000A"/>
+              <w:insideV w:val="single" w:sz="6" w:space="0" w:color="00000A"/>
+            </w:tcBorders>
+            <w:shd w:fill="auto" w:val="clear"/>
+            <w:tcMar>
+              <w:left w:w="61" w:type="dxa"/>
+            </w:tcMar>
+          </w:tcPr>
+          <w:p>
+            <w:pPr>
+              <w:pStyle w:val="SenderInformation"/>
+              <w:spacing w:lineRule="auto" w:line="240"/>
+              <w:rPr>
+                <w:i/>
+                <w:i/>
+                <w:lang w:val="es-ES"/>
+              </w:rPr>
+            </w:pPr>
+            <w:r>
+              <w:rPr>
+                <w:i/>
+                <w:lang w:val="es-ES"/>
+              </w:rPr>
+            </w:r>
+          </w:p>
+        </w:tc>
+        <w:tc>
+          <w:tcPr>
+            <w:tcW w:w="2050" w:type="dxa"/>
+            <w:tcBorders>
+              <w:top w:val="single" w:sz="6" w:space="0" w:color="00000A"/>
+              <w:left w:val="single" w:sz="6" w:space="0" w:color="00000A"/>
+              <w:bottom w:val="single" w:sz="6" w:space="0" w:color="00000A"/>
+              <w:insideH w:val="single" w:sz="6" w:space="0" w:color="00000A"/>
+            </w:tcBorders>
+            <w:shd w:fill="auto" w:val="clear"/>
+            <w:tcMar>
+              <w:left w:w="61" w:type="dxa"/>
+            </w:tcMar>
+          </w:tcPr>
+          <w:p>
+            <w:pPr>
+              <w:pStyle w:val="SenderInformation"/>
+              <w:spacing w:lineRule="auto" w:line="240"/>
+              <w:jc w:val="right"/>
+              <w:rPr>
+                <w:i/>
+                <w:i/>
+                <w:lang w:val="es-ES"/>
+              </w:rPr>
+            </w:pPr>
+            <w:r>
+              <w:rPr>
+                <w:i/>
+                <w:lang w:val="es-ES"/>
+              </w:rPr>
+            </w:r>
+          </w:p>
+        </w:tc>
+        <w:tc>
+          <w:tcPr>
+            <w:tcW w:w="900" w:type="dxa"/>
+            <w:gridSpan w:val="2"/>
+            <w:tcBorders>
+              <w:top w:val="single" w:sz="6" w:space="0" w:color="00000A"/>
+              <w:left w:val="single" w:sz="6" w:space="0" w:color="00000A"/>
+              <w:bottom w:val="single" w:sz="6" w:space="0" w:color="00000A"/>
+              <w:insideH w:val="single" w:sz="6" w:space="0" w:color="00000A"/>
+            </w:tcBorders>
+            <w:shd w:fill="auto" w:val="clear"/>
+            <w:tcMar>
+              <w:left w:w="61" w:type="dxa"/>
+            </w:tcMar>
+          </w:tcPr>
+          <w:p>
+            <w:pPr>
+              <w:pStyle w:val="SenderInformation"/>
+              <w:rPr>
+                <w:lang w:val="es-ES"/>
+              </w:rPr>
+            </w:pPr>
+            <w:r>
+              <w:rPr>
+                <w:lang w:val="es-ES"/>
+              </w:rPr>
+            </w:r>
+          </w:p>
+        </w:tc>
+      </w:tr>
+      <w:tr>
+        <w:trPr>
+          <w:trHeight w:val="340" w:hRule="atLeast"/>
+        </w:trPr>
+        <w:tc>
+          <w:tcPr>
+            <w:tcW w:w="7901" w:type="dxa"/>
+            <w:gridSpan w:val="5"/>
+            <w:tcBorders/>
+            <w:shd w:fill="auto" w:val="clear"/>
+          </w:tcPr>
+          <w:p>
+            <w:pPr>
+              <w:pStyle w:val="Normal"/>
+              <w:rPr>
+                <w:rFonts w:ascii="Frutiger 45 Light" w:hAnsi="Frutiger 45 Light"/>
+                <w:b/>
+                <w:b/>
+                <w:sz w:val="16"/>
+                <w:lang w:val="es-ES"/>
+              </w:rPr>
+            </w:pPr>
+            <w:r>
+              <w:rPr>
+                <w:rFonts w:ascii="Frutiger 45 Light" w:hAnsi="Frutiger 45 Light"/>
+                <w:b/>
+                <w:sz w:val="16"/>
+                <w:lang w:val="es-ES"/>
+              </w:rPr>
+              <w:t>4. Wireframes</w:t>
+            </w:r>
+          </w:p>
+        </w:tc>
+        <w:tc>
+          <w:tcPr>
+            <w:tcW w:w="6859" w:type="dxa"/>
+            <w:gridSpan w:val="6"/>
+            <w:tcBorders/>
+            <w:shd w:fill="auto" w:val="clear"/>
+          </w:tcPr>
+          <w:p>
+            <w:pPr>
+              <w:pStyle w:val="Normal"/>
+              <w:rPr>
+                <w:rFonts w:ascii="Frutiger 45 Light" w:hAnsi="Frutiger 45 Light"/>
+                <w:b/>
+                <w:b/>
+                <w:sz w:val="16"/>
+                <w:lang w:val="es-ES"/>
+              </w:rPr>
+            </w:pPr>
+            <w:r>
+              <w:rPr>
+                <w:rFonts w:ascii="Frutiger 45 Light" w:hAnsi="Frutiger 45 Light"/>
+                <w:b/>
+                <w:sz w:val="16"/>
+                <w:lang w:val="es-ES"/>
+              </w:rPr>
+            </w:r>
+          </w:p>
+        </w:tc>
+      </w:tr>
+      <w:tr>
+        <w:trPr>
+          <w:trHeight w:val="284" w:hRule="atLeast"/>
+        </w:trPr>
+        <w:tc>
+          <w:tcPr>
+            <w:tcW w:w="1440" w:type="dxa"/>
+            <w:tcBorders>
+              <w:top w:val="single" w:sz="6" w:space="0" w:color="00000A"/>
+              <w:bottom w:val="single" w:sz="6" w:space="0" w:color="00000A"/>
+              <w:right w:val="single" w:sz="6" w:space="0" w:color="00000A"/>
+              <w:insideH w:val="single" w:sz="6" w:space="0" w:color="00000A"/>
+              <w:insideV w:val="single" w:sz="6" w:space="0" w:color="00000A"/>
+            </w:tcBorders>
+            <w:shd w:fill="auto" w:val="clear"/>
+          </w:tcPr>
+          <w:p>
+            <w:pPr>
+              <w:pStyle w:val="Normal"/>
+              <w:rPr>
+                <w:rFonts w:ascii="Frutiger 45 Light" w:hAnsi="Frutiger 45 Light"/>
+                <w:b/>
+                <w:b/>
+                <w:sz w:val="16"/>
+                <w:lang w:val="es-ES"/>
+              </w:rPr>
+            </w:pPr>
+            <w:r>
+              <w:rPr>
+                <w:rFonts w:ascii="Frutiger 45 Light" w:hAnsi="Frutiger 45 Light"/>
+                <w:b/>
+                <w:sz w:val="16"/>
+                <w:lang w:val="es-ES"/>
+              </w:rPr>
+              <w:t>Palabra clave</w:t>
+            </w:r>
+          </w:p>
+        </w:tc>
+        <w:tc>
+          <w:tcPr>
+            <w:tcW w:w="2160" w:type="dxa"/>
+            <w:tcBorders>
+              <w:top w:val="single" w:sz="6" w:space="0" w:color="00000A"/>
+              <w:left w:val="single" w:sz="6" w:space="0" w:color="00000A"/>
+              <w:bottom w:val="single" w:sz="6" w:space="0" w:color="00000A"/>
+              <w:right w:val="single" w:sz="6" w:space="0" w:color="00000A"/>
+              <w:insideH w:val="single" w:sz="6" w:space="0" w:color="00000A"/>
+              <w:insideV w:val="single" w:sz="6" w:space="0" w:color="00000A"/>
+            </w:tcBorders>
+            <w:shd w:fill="auto" w:val="clear"/>
+            <w:tcMar>
+              <w:left w:w="61" w:type="dxa"/>
+            </w:tcMar>
+          </w:tcPr>
+          <w:p>
+            <w:pPr>
+              <w:pStyle w:val="Normal"/>
+              <w:rPr>
+                <w:rFonts w:ascii="Frutiger 45 Light" w:hAnsi="Frutiger 45 Light"/>
+                <w:b/>
+                <w:b/>
+                <w:sz w:val="16"/>
+                <w:lang w:val="es-ES"/>
+              </w:rPr>
+            </w:pPr>
+            <w:r>
+              <w:rPr>
+                <w:rFonts w:ascii="Frutiger 45 Light" w:hAnsi="Frutiger 45 Light"/>
+                <w:b/>
+                <w:sz w:val="16"/>
+                <w:lang w:val="es-ES"/>
+              </w:rPr>
+              <w:t>Indicaciones</w:t>
             </w:r>
           </w:p>
         </w:tc>
@@ -6951,120 +7601,153 @@
             </w:tcBorders>
             <w:shd w:fill="auto" w:val="clear"/>
             <w:tcMar>
-              <w:left w:w="69" w:type="dxa"/>
-            </w:tcMar>
-          </w:tcPr>
-          <w:p>
-            <w:pPr>
-              <w:pStyle w:val="Normal"/>
-              <w:rPr>
-                <w:rFonts w:ascii="Frutiger 45 Light" w:hAnsi="Frutiger 45 Light"/>
-                <w:sz w:val="16"/>
-                <w:lang w:val="es-ES"/>
-              </w:rPr>
-            </w:pPr>
-            <w:r>
-              <w:rPr>
-                <w:rFonts w:ascii="Frutiger 45 Light" w:hAnsi="Frutiger 45 Light"/>
-                <w:sz w:val="16"/>
-                <w:lang w:val="es-ES"/>
-              </w:rPr>
+              <w:left w:w="61" w:type="dxa"/>
+            </w:tcMar>
+          </w:tcPr>
+          <w:p>
+            <w:pPr>
+              <w:pStyle w:val="Normal"/>
+              <w:tabs>
+                <w:tab w:val="left" w:pos="5579" w:leader="none"/>
+              </w:tabs>
+              <w:rPr>
+                <w:rFonts w:ascii="Frutiger 45 Light" w:hAnsi="Frutiger 45 Light"/>
+                <w:b/>
+                <w:b/>
+                <w:sz w:val="16"/>
+                <w:lang w:val="es-ES"/>
+              </w:rPr>
+            </w:pPr>
+            <w:r>
+              <w:rPr>
+                <w:rFonts w:ascii="Frutiger 45 Light" w:hAnsi="Frutiger 45 Light"/>
+                <w:b/>
+                <w:sz w:val="16"/>
+                <w:lang w:val="es-ES"/>
+              </w:rPr>
+              <w:t>Titulo</w:t>
             </w:r>
           </w:p>
         </w:tc>
         <w:tc>
           <w:tcPr>
             <w:tcW w:w="4465" w:type="dxa"/>
-            <w:gridSpan w:val="2"/>
-            <w:tcBorders>
-              <w:top w:val="single" w:sz="6" w:space="0" w:color="00000A"/>
-              <w:left w:val="single" w:sz="6" w:space="0" w:color="00000A"/>
-              <w:bottom w:val="single" w:sz="6" w:space="0" w:color="00000A"/>
-              <w:right w:val="single" w:sz="6" w:space="0" w:color="00000A"/>
-              <w:insideH w:val="single" w:sz="6" w:space="0" w:color="00000A"/>
-              <w:insideV w:val="single" w:sz="6" w:space="0" w:color="00000A"/>
-            </w:tcBorders>
-            <w:shd w:fill="auto" w:val="clear"/>
-            <w:tcMar>
-              <w:left w:w="69" w:type="dxa"/>
-            </w:tcMar>
-          </w:tcPr>
-          <w:p>
-            <w:pPr>
-              <w:pStyle w:val="Normal"/>
-              <w:rPr>
-                <w:rFonts w:ascii="Frutiger 45 Light" w:hAnsi="Frutiger 45 Light"/>
-                <w:sz w:val="16"/>
-                <w:lang w:val="es-ES"/>
-              </w:rPr>
-            </w:pPr>
-            <w:r>
-              <w:rPr>
-                <w:rFonts w:ascii="Frutiger 45 Light" w:hAnsi="Frutiger 45 Light"/>
-                <w:sz w:val="16"/>
-                <w:lang w:val="es-ES"/>
-              </w:rPr>
-            </w:r>
-          </w:p>
-        </w:tc>
-        <w:tc>
-          <w:tcPr>
-            <w:tcW w:w="4957" w:type="dxa"/>
-            <w:tcBorders>
-              <w:top w:val="single" w:sz="6" w:space="0" w:color="00000A"/>
-              <w:left w:val="single" w:sz="6" w:space="0" w:color="00000A"/>
-              <w:bottom w:val="single" w:sz="6" w:space="0" w:color="00000A"/>
-              <w:right w:val="single" w:sz="6" w:space="0" w:color="00000A"/>
-              <w:insideH w:val="single" w:sz="6" w:space="0" w:color="00000A"/>
-              <w:insideV w:val="single" w:sz="6" w:space="0" w:color="00000A"/>
-            </w:tcBorders>
-            <w:shd w:fill="auto" w:val="clear"/>
-            <w:tcMar>
-              <w:left w:w="69" w:type="dxa"/>
-            </w:tcMar>
-          </w:tcPr>
-          <w:p>
-            <w:pPr>
-              <w:pStyle w:val="Normal"/>
-              <w:rPr>
-                <w:rFonts w:ascii="Frutiger 45 Light" w:hAnsi="Frutiger 45 Light"/>
-                <w:sz w:val="16"/>
-                <w:lang w:val="es-ES"/>
-              </w:rPr>
-            </w:pPr>
-            <w:r>
-              <w:rPr>
-                <w:rFonts w:ascii="Frutiger 45 Light" w:hAnsi="Frutiger 45 Light"/>
-                <w:sz w:val="16"/>
-                <w:lang w:val="es-ES"/>
-              </w:rPr>
-            </w:r>
-          </w:p>
-        </w:tc>
-        <w:tc>
-          <w:tcPr>
-            <w:tcW w:w="900" w:type="dxa"/>
-            <w:tcBorders>
-              <w:left w:val="single" w:sz="6" w:space="0" w:color="00000A"/>
-              <w:bottom w:val="single" w:sz="6" w:space="0" w:color="00000A"/>
-              <w:insideH w:val="single" w:sz="6" w:space="0" w:color="00000A"/>
-            </w:tcBorders>
-            <w:shd w:fill="auto" w:val="clear"/>
-            <w:tcMar>
-              <w:left w:w="69" w:type="dxa"/>
-            </w:tcMar>
-          </w:tcPr>
-          <w:p>
-            <w:pPr>
-              <w:pStyle w:val="SenderInformation"/>
-              <w:rPr>
-                <w:lang w:val="es-ES"/>
-              </w:rPr>
-            </w:pPr>
-            <w:r>
-              <w:rPr>
-                <w:lang w:val="es-ES"/>
-              </w:rPr>
+            <w:gridSpan w:val="4"/>
+            <w:tcBorders>
+              <w:top w:val="single" w:sz="6" w:space="0" w:color="00000A"/>
+              <w:left w:val="single" w:sz="6" w:space="0" w:color="00000A"/>
+              <w:bottom w:val="single" w:sz="6" w:space="0" w:color="00000A"/>
+              <w:right w:val="single" w:sz="6" w:space="0" w:color="00000A"/>
+              <w:insideH w:val="single" w:sz="6" w:space="0" w:color="00000A"/>
+              <w:insideV w:val="single" w:sz="6" w:space="0" w:color="00000A"/>
+            </w:tcBorders>
+            <w:shd w:fill="auto" w:val="clear"/>
+            <w:tcMar>
+              <w:left w:w="61" w:type="dxa"/>
+            </w:tcMar>
+          </w:tcPr>
+          <w:p>
+            <w:pPr>
+              <w:pStyle w:val="Normal"/>
+              <w:tabs>
+                <w:tab w:val="left" w:pos="5579" w:leader="none"/>
+              </w:tabs>
+              <w:rPr>
+                <w:rFonts w:ascii="Frutiger 45 Light" w:hAnsi="Frutiger 45 Light"/>
+                <w:b/>
+                <w:b/>
+                <w:sz w:val="16"/>
+                <w:lang w:val="es-ES"/>
+              </w:rPr>
+            </w:pPr>
+            <w:r>
+              <w:rPr>
+                <w:rFonts w:ascii="Frutiger 45 Light" w:hAnsi="Frutiger 45 Light"/>
+                <w:b/>
+                <w:sz w:val="16"/>
+                <w:lang w:val="es-ES"/>
+              </w:rPr>
+              <w:t>Wireframe</w:t>
+            </w:r>
+          </w:p>
+        </w:tc>
+        <w:tc>
+          <w:tcPr>
+            <w:tcW w:w="4959" w:type="dxa"/>
+            <w:gridSpan w:val="3"/>
+            <w:tcBorders>
+              <w:top w:val="single" w:sz="6" w:space="0" w:color="00000A"/>
+              <w:left w:val="single" w:sz="6" w:space="0" w:color="00000A"/>
+              <w:bottom w:val="single" w:sz="6" w:space="0" w:color="00000A"/>
+              <w:right w:val="single" w:sz="6" w:space="0" w:color="00000A"/>
+              <w:insideH w:val="single" w:sz="6" w:space="0" w:color="00000A"/>
+              <w:insideV w:val="single" w:sz="6" w:space="0" w:color="00000A"/>
+            </w:tcBorders>
+            <w:shd w:fill="auto" w:val="clear"/>
+            <w:tcMar>
+              <w:left w:w="61" w:type="dxa"/>
+            </w:tcMar>
+          </w:tcPr>
+          <w:p>
+            <w:pPr>
+              <w:pStyle w:val="Normal"/>
+              <w:tabs>
+                <w:tab w:val="left" w:pos="5579" w:leader="none"/>
+              </w:tabs>
+              <w:rPr>
+                <w:rFonts w:ascii="Frutiger 45 Light" w:hAnsi="Frutiger 45 Light"/>
+                <w:b/>
+                <w:b/>
+                <w:sz w:val="16"/>
+                <w:lang w:val="es-ES"/>
+              </w:rPr>
+            </w:pPr>
+            <w:r>
+              <w:rPr>
+                <w:rFonts w:ascii="Frutiger 45 Light" w:hAnsi="Frutiger 45 Light"/>
+                <w:b/>
+                <w:sz w:val="16"/>
+                <w:lang w:val="es-ES"/>
+              </w:rPr>
+              <w:t>Descripción</w:t>
+            </w:r>
+          </w:p>
+        </w:tc>
+        <w:tc>
+          <w:tcPr>
+            <w:tcW w:w="898" w:type="dxa"/>
+            <w:tcBorders>
+              <w:top w:val="single" w:sz="6" w:space="0" w:color="00000A"/>
+              <w:left w:val="single" w:sz="6" w:space="0" w:color="00000A"/>
+              <w:bottom w:val="single" w:sz="6" w:space="0" w:color="00000A"/>
+              <w:insideH w:val="single" w:sz="6" w:space="0" w:color="00000A"/>
+            </w:tcBorders>
+            <w:shd w:fill="auto" w:val="clear"/>
+            <w:tcMar>
+              <w:left w:w="61" w:type="dxa"/>
+            </w:tcMar>
+          </w:tcPr>
+          <w:p>
+            <w:pPr>
+              <w:pStyle w:val="Normal"/>
+              <w:rPr>
+                <w:rFonts w:ascii="Frutiger 45 Light" w:hAnsi="Frutiger 45 Light"/>
+                <w:b/>
+                <w:b/>
+                <w:spacing w:val="-6"/>
+                <w:sz w:val="16"/>
+                <w:lang w:val="es-ES"/>
+              </w:rPr>
+            </w:pPr>
+            <w:r>
+              <w:rPr>
+                <w:rFonts w:ascii="Frutiger 45 Light" w:hAnsi="Frutiger 45 Light"/>
+                <w:b/>
+                <w:spacing w:val="-6"/>
+                <w:sz w:val="16"/>
+                <w:lang w:val="es-ES"/>
+              </w:rPr>
+              <w:t>Documento adjuntado</w:t>
             </w:r>
           </w:p>
         </w:tc>
@@ -7078,28 +7761,48 @@
           <w:tcPr>
             <w:tcW w:w="1440" w:type="dxa"/>
             <w:tcBorders>
-              <w:bottom w:val="single" w:sz="6" w:space="0" w:color="00000A"/>
-              <w:right w:val="single" w:sz="6" w:space="0" w:color="00000A"/>
-              <w:insideH w:val="single" w:sz="6" w:space="0" w:color="00000A"/>
-              <w:insideV w:val="single" w:sz="6" w:space="0" w:color="00000A"/>
-            </w:tcBorders>
-            <w:shd w:fill="auto" w:val="clear"/>
-          </w:tcPr>
-          <w:p>
-            <w:pPr>
-              <w:pStyle w:val="Normal"/>
-              <w:rPr>
-                <w:rFonts w:ascii="Frutiger 45 Light" w:hAnsi="Frutiger 45 Light"/>
-                <w:sz w:val="16"/>
-                <w:lang w:val="es-ES"/>
-              </w:rPr>
-            </w:pPr>
-            <w:r>
-              <w:rPr>
-                <w:rFonts w:ascii="Frutiger 45 Light" w:hAnsi="Frutiger 45 Light"/>
-                <w:sz w:val="16"/>
-                <w:lang w:val="es-ES"/>
-              </w:rPr>
+              <w:top w:val="single" w:sz="6" w:space="0" w:color="00000A"/>
+              <w:bottom w:val="single" w:sz="6" w:space="0" w:color="00000A"/>
+              <w:right w:val="single" w:sz="6" w:space="0" w:color="00000A"/>
+              <w:insideH w:val="single" w:sz="6" w:space="0" w:color="00000A"/>
+              <w:insideV w:val="single" w:sz="6" w:space="0" w:color="00000A"/>
+            </w:tcBorders>
+            <w:shd w:fill="auto" w:val="clear"/>
+          </w:tcPr>
+          <w:p>
+            <w:pPr>
+              <w:pStyle w:val="Normal"/>
+              <w:rPr>
+                <w:rFonts w:ascii="Frutiger 45 Light" w:hAnsi="Frutiger 45 Light"/>
+                <w:sz w:val="16"/>
+                <w:lang w:val="es-ES"/>
+              </w:rPr>
+            </w:pPr>
+            <w:r>
+              <w:rPr>
+                <w:rFonts w:ascii="Frutiger 45 Light" w:hAnsi="Frutiger 45 Light"/>
+                <w:sz w:val="16"/>
+                <w:lang w:val="es-ES"/>
+              </w:rPr>
+              <w:t xml:space="preserve">4.1 </w:t>
+            </w:r>
+          </w:p>
+          <w:p>
+            <w:pPr>
+              <w:pStyle w:val="Normal"/>
+              <w:rPr>
+                <w:rFonts w:ascii="Frutiger 45 Light" w:hAnsi="Frutiger 45 Light"/>
+                <w:sz w:val="16"/>
+                <w:lang w:val="es-ES"/>
+              </w:rPr>
+            </w:pPr>
+            <w:r>
+              <w:rPr>
+                <w:rFonts w:ascii="Frutiger 45 Light" w:hAnsi="Frutiger 45 Light"/>
+                <w:sz w:val="16"/>
+                <w:lang w:val="es-ES"/>
+              </w:rPr>
+              <w:t>Solución</w:t>
             </w:r>
           </w:p>
         </w:tc>
@@ -7107,32 +7810,82 @@
           <w:tcPr>
             <w:tcW w:w="2160" w:type="dxa"/>
             <w:tcBorders>
-              <w:left w:val="single" w:sz="6" w:space="0" w:color="00000A"/>
-              <w:bottom w:val="single" w:sz="6" w:space="0" w:color="00000A"/>
-              <w:right w:val="single" w:sz="6" w:space="0" w:color="00000A"/>
-              <w:insideH w:val="single" w:sz="6" w:space="0" w:color="00000A"/>
-              <w:insideV w:val="single" w:sz="6" w:space="0" w:color="00000A"/>
-            </w:tcBorders>
-            <w:shd w:fill="auto" w:val="clear"/>
-            <w:tcMar>
-              <w:left w:w="69" w:type="dxa"/>
-            </w:tcMar>
-          </w:tcPr>
-          <w:p>
-            <w:pPr>
-              <w:pStyle w:val="Normal"/>
-              <w:rPr>
-                <w:rFonts w:ascii="Frutiger 45 Light" w:hAnsi="Frutiger 45 Light"/>
-                <w:sz w:val="16"/>
-                <w:lang w:val="es-ES"/>
-              </w:rPr>
-            </w:pPr>
-            <w:r>
-              <w:rPr>
-                <w:rFonts w:ascii="Frutiger 45 Light" w:hAnsi="Frutiger 45 Light"/>
-                <w:sz w:val="16"/>
-                <w:lang w:val="es-ES"/>
-              </w:rPr>
+              <w:top w:val="single" w:sz="6" w:space="0" w:color="00000A"/>
+              <w:left w:val="single" w:sz="6" w:space="0" w:color="00000A"/>
+              <w:bottom w:val="single" w:sz="6" w:space="0" w:color="00000A"/>
+              <w:right w:val="single" w:sz="6" w:space="0" w:color="00000A"/>
+              <w:insideH w:val="single" w:sz="6" w:space="0" w:color="00000A"/>
+              <w:insideV w:val="single" w:sz="6" w:space="0" w:color="00000A"/>
+            </w:tcBorders>
+            <w:shd w:fill="auto" w:val="clear"/>
+            <w:tcMar>
+              <w:left w:w="61" w:type="dxa"/>
+            </w:tcMar>
+          </w:tcPr>
+          <w:p>
+            <w:pPr>
+              <w:pStyle w:val="ListParagraph"/>
+              <w:numPr>
+                <w:ilvl w:val="0"/>
+                <w:numId w:val="2"/>
+              </w:numPr>
+              <w:rPr>
+                <w:rFonts w:ascii="Frutiger 45 Light" w:hAnsi="Frutiger 45 Light"/>
+                <w:sz w:val="16"/>
+                <w:lang w:val="es-ES"/>
+              </w:rPr>
+            </w:pPr>
+            <w:r>
+              <w:rPr>
+                <w:rFonts w:ascii="Frutiger 45 Light" w:hAnsi="Frutiger 45 Light"/>
+                <w:sz w:val="16"/>
+                <w:lang w:val="es-ES"/>
+              </w:rPr>
+              <w:t>Dar un titulo significativo al wireframe</w:t>
+            </w:r>
+          </w:p>
+          <w:p>
+            <w:pPr>
+              <w:pStyle w:val="ListParagraph"/>
+              <w:numPr>
+                <w:ilvl w:val="0"/>
+                <w:numId w:val="2"/>
+              </w:numPr>
+              <w:rPr>
+                <w:rFonts w:ascii="Frutiger 45 Light" w:hAnsi="Frutiger 45 Light"/>
+                <w:sz w:val="16"/>
+                <w:lang w:val="es-ES"/>
+              </w:rPr>
+            </w:pPr>
+            <w:r>
+              <w:rPr>
+                <w:rFonts w:ascii="Frutiger 45 Light" w:hAnsi="Frutiger 45 Light"/>
+                <w:sz w:val="16"/>
+                <w:lang w:val="es-ES"/>
+              </w:rPr>
+              <w:t>Pegar el wireframe</w:t>
+            </w:r>
+          </w:p>
+          <w:p>
+            <w:pPr>
+              <w:pStyle w:val="ListParagraph"/>
+              <w:numPr>
+                <w:ilvl w:val="0"/>
+                <w:numId w:val="2"/>
+              </w:numPr>
+              <w:rPr>
+                <w:rFonts w:ascii="Frutiger 45 Light" w:hAnsi="Frutiger 45 Light"/>
+                <w:sz w:val="16"/>
+                <w:lang w:val="es-ES"/>
+              </w:rPr>
+            </w:pPr>
+            <w:r>
+              <w:rPr>
+                <w:rFonts w:ascii="Frutiger 45 Light" w:hAnsi="Frutiger 45 Light"/>
+                <w:sz w:val="16"/>
+                <w:lang w:val="es-ES"/>
+              </w:rPr>
+              <w:t>Describir en breve lel wireframe y subrayar patrones o guías de diseño aplicadas</w:t>
             </w:r>
           </w:p>
         </w:tc>
@@ -7149,7 +7902,7 @@
             </w:tcBorders>
             <w:shd w:fill="auto" w:val="clear"/>
             <w:tcMar>
-              <w:left w:w="69" w:type="dxa"/>
+              <w:left w:w="61" w:type="dxa"/>
             </w:tcMar>
           </w:tcPr>
           <w:p>
@@ -7173,85 +7926,100 @@
         <w:tc>
           <w:tcPr>
             <w:tcW w:w="4465" w:type="dxa"/>
-            <w:gridSpan w:val="2"/>
-            <w:tcBorders>
-              <w:top w:val="single" w:sz="6" w:space="0" w:color="00000A"/>
-              <w:left w:val="single" w:sz="6" w:space="0" w:color="00000A"/>
-              <w:bottom w:val="single" w:sz="6" w:space="0" w:color="00000A"/>
-              <w:right w:val="single" w:sz="6" w:space="0" w:color="00000A"/>
-              <w:insideH w:val="single" w:sz="6" w:space="0" w:color="00000A"/>
-              <w:insideV w:val="single" w:sz="6" w:space="0" w:color="00000A"/>
-            </w:tcBorders>
-            <w:shd w:fill="auto" w:val="clear"/>
-            <w:tcMar>
-              <w:left w:w="69" w:type="dxa"/>
-            </w:tcMar>
-          </w:tcPr>
-          <w:p>
-            <w:pPr>
-              <w:pStyle w:val="Normal"/>
-              <w:rPr>
-                <w:rFonts w:ascii="Frutiger 45 Light" w:hAnsi="Frutiger 45 Light"/>
-                <w:sz w:val="16"/>
-                <w:lang w:val="es-ES"/>
-              </w:rPr>
-            </w:pPr>
-            <w:r>
-              <w:rPr>
-                <w:rFonts w:ascii="Frutiger 45 Light" w:hAnsi="Frutiger 45 Light"/>
-                <w:sz w:val="16"/>
-                <w:lang w:val="es-ES"/>
-              </w:rPr>
-            </w:r>
-          </w:p>
-        </w:tc>
-        <w:tc>
-          <w:tcPr>
-            <w:tcW w:w="4957" w:type="dxa"/>
-            <w:tcBorders>
-              <w:top w:val="single" w:sz="6" w:space="0" w:color="00000A"/>
-              <w:left w:val="single" w:sz="6" w:space="0" w:color="00000A"/>
-              <w:bottom w:val="single" w:sz="6" w:space="0" w:color="00000A"/>
-              <w:right w:val="single" w:sz="6" w:space="0" w:color="00000A"/>
-              <w:insideH w:val="single" w:sz="6" w:space="0" w:color="00000A"/>
-              <w:insideV w:val="single" w:sz="6" w:space="0" w:color="00000A"/>
-            </w:tcBorders>
-            <w:shd w:fill="auto" w:val="clear"/>
-            <w:tcMar>
-              <w:left w:w="69" w:type="dxa"/>
-            </w:tcMar>
-          </w:tcPr>
-          <w:p>
-            <w:pPr>
-              <w:pStyle w:val="Normal"/>
-              <w:rPr>
-                <w:rFonts w:ascii="Frutiger 45 Light" w:hAnsi="Frutiger 45 Light"/>
-                <w:sz w:val="16"/>
-                <w:lang w:val="es-ES"/>
-              </w:rPr>
-            </w:pPr>
-            <w:r>
-              <w:rPr>
-                <w:rFonts w:ascii="Frutiger 45 Light" w:hAnsi="Frutiger 45 Light"/>
-                <w:sz w:val="16"/>
-                <w:lang w:val="es-ES"/>
-              </w:rPr>
-            </w:r>
-          </w:p>
-        </w:tc>
-        <w:tc>
-          <w:tcPr>
-            <w:tcW w:w="900" w:type="dxa"/>
-            <w:tcBorders>
-              <w:left w:val="single" w:sz="6" w:space="0" w:color="00000A"/>
-              <w:bottom w:val="single" w:sz="6" w:space="0" w:color="00000A"/>
-              <w:insideH w:val="single" w:sz="6" w:space="0" w:color="00000A"/>
-            </w:tcBorders>
-            <w:shd w:fill="auto" w:val="clear"/>
-            <w:tcMar>
-              <w:left w:w="69" w:type="dxa"/>
-            </w:tcMar>
-          </w:tcPr>
+            <w:gridSpan w:val="4"/>
+            <w:tcBorders>
+              <w:top w:val="single" w:sz="6" w:space="0" w:color="00000A"/>
+              <w:left w:val="single" w:sz="6" w:space="0" w:color="00000A"/>
+              <w:bottom w:val="single" w:sz="6" w:space="0" w:color="00000A"/>
+              <w:right w:val="single" w:sz="6" w:space="0" w:color="00000A"/>
+              <w:insideH w:val="single" w:sz="6" w:space="0" w:color="00000A"/>
+              <w:insideV w:val="single" w:sz="6" w:space="0" w:color="00000A"/>
+            </w:tcBorders>
+            <w:shd w:fill="auto" w:val="clear"/>
+            <w:tcMar>
+              <w:left w:w="61" w:type="dxa"/>
+            </w:tcMar>
+          </w:tcPr>
+          <w:p>
+            <w:pPr>
+              <w:pStyle w:val="Normal"/>
+              <w:rPr>
+                <w:rFonts w:ascii="Frutiger 45 Light" w:hAnsi="Frutiger 45 Light"/>
+                <w:sz w:val="16"/>
+                <w:lang w:val="es-ES"/>
+              </w:rPr>
+            </w:pPr>
+            <w:r>
+              <w:rPr>
+                <w:rFonts w:ascii="Frutiger 45 Light" w:hAnsi="Frutiger 45 Light"/>
+                <w:sz w:val="16"/>
+                <w:lang w:val="es-ES"/>
+              </w:rPr>
+            </w:r>
+          </w:p>
+        </w:tc>
+        <w:tc>
+          <w:tcPr>
+            <w:tcW w:w="4959" w:type="dxa"/>
+            <w:gridSpan w:val="3"/>
+            <w:tcBorders>
+              <w:top w:val="single" w:sz="6" w:space="0" w:color="00000A"/>
+              <w:left w:val="single" w:sz="6" w:space="0" w:color="00000A"/>
+              <w:bottom w:val="single" w:sz="6" w:space="0" w:color="00000A"/>
+              <w:right w:val="single" w:sz="6" w:space="0" w:color="00000A"/>
+              <w:insideH w:val="single" w:sz="6" w:space="0" w:color="00000A"/>
+              <w:insideV w:val="single" w:sz="6" w:space="0" w:color="00000A"/>
+            </w:tcBorders>
+            <w:shd w:fill="auto" w:val="clear"/>
+            <w:tcMar>
+              <w:left w:w="61" w:type="dxa"/>
+            </w:tcMar>
+          </w:tcPr>
+          <w:p>
+            <w:pPr>
+              <w:pStyle w:val="Normal"/>
+              <w:rPr>
+                <w:rFonts w:ascii="Frutiger 45 Light" w:hAnsi="Frutiger 45 Light"/>
+                <w:sz w:val="16"/>
+                <w:lang w:val="es-ES"/>
+              </w:rPr>
+            </w:pPr>
+            <w:r>
+              <w:rPr>
+                <w:rFonts w:ascii="Frutiger 45 Light" w:hAnsi="Frutiger 45 Light"/>
+                <w:sz w:val="16"/>
+                <w:lang w:val="es-ES"/>
+              </w:rPr>
+            </w:r>
+          </w:p>
+        </w:tc>
+        <w:tc>
+          <w:tcPr>
+            <w:tcW w:w="898" w:type="dxa"/>
+            <w:tcBorders>
+              <w:top w:val="single" w:sz="6" w:space="0" w:color="00000A"/>
+              <w:left w:val="single" w:sz="6" w:space="0" w:color="00000A"/>
+              <w:bottom w:val="single" w:sz="6" w:space="0" w:color="00000A"/>
+              <w:insideH w:val="single" w:sz="6" w:space="0" w:color="00000A"/>
+            </w:tcBorders>
+            <w:shd w:fill="auto" w:val="clear"/>
+            <w:tcMar>
+              <w:left w:w="61" w:type="dxa"/>
+            </w:tcMar>
+          </w:tcPr>
+          <w:p>
+            <w:pPr>
+              <w:pStyle w:val="SenderInformation"/>
+              <w:rPr>
+                <w:lang w:val="es-ES"/>
+              </w:rPr>
+            </w:pPr>
+            <w:r>
+              <w:rPr>
+                <w:lang w:val="es-ES"/>
+              </w:rPr>
+            </w:r>
+          </w:p>
           <w:p>
             <w:pPr>
               <w:pStyle w:val="SenderInformation"/>
@@ -7276,6 +8044,7 @@
           <w:tcPr>
             <w:tcW w:w="1440" w:type="dxa"/>
             <w:tcBorders>
+              <w:top w:val="single" w:sz="6" w:space="0" w:color="00000A"/>
               <w:bottom w:val="single" w:sz="6" w:space="0" w:color="00000A"/>
               <w:right w:val="single" w:sz="6" w:space="0" w:color="00000A"/>
               <w:insideH w:val="single" w:sz="6" w:space="0" w:color="00000A"/>
@@ -7305,15 +8074,16 @@
           <w:tcPr>
             <w:tcW w:w="2160" w:type="dxa"/>
             <w:tcBorders>
-              <w:left w:val="single" w:sz="6" w:space="0" w:color="00000A"/>
-              <w:bottom w:val="single" w:sz="6" w:space="0" w:color="00000A"/>
-              <w:right w:val="single" w:sz="6" w:space="0" w:color="00000A"/>
-              <w:insideH w:val="single" w:sz="6" w:space="0" w:color="00000A"/>
-              <w:insideV w:val="single" w:sz="6" w:space="0" w:color="00000A"/>
-            </w:tcBorders>
-            <w:shd w:fill="auto" w:val="clear"/>
-            <w:tcMar>
-              <w:left w:w="69" w:type="dxa"/>
+              <w:top w:val="single" w:sz="6" w:space="0" w:color="00000A"/>
+              <w:left w:val="single" w:sz="6" w:space="0" w:color="00000A"/>
+              <w:bottom w:val="single" w:sz="6" w:space="0" w:color="00000A"/>
+              <w:right w:val="single" w:sz="6" w:space="0" w:color="00000A"/>
+              <w:insideH w:val="single" w:sz="6" w:space="0" w:color="00000A"/>
+              <w:insideV w:val="single" w:sz="6" w:space="0" w:color="00000A"/>
+            </w:tcBorders>
+            <w:shd w:fill="auto" w:val="clear"/>
+            <w:tcMar>
+              <w:left w:w="61" w:type="dxa"/>
             </w:tcMar>
           </w:tcPr>
           <w:p>
@@ -7347,7 +8117,7 @@
             </w:tcBorders>
             <w:shd w:fill="auto" w:val="clear"/>
             <w:tcMar>
-              <w:left w:w="69" w:type="dxa"/>
+              <w:left w:w="61" w:type="dxa"/>
             </w:tcMar>
           </w:tcPr>
           <w:p>
@@ -7371,83 +8141,489 @@
         <w:tc>
           <w:tcPr>
             <w:tcW w:w="4465" w:type="dxa"/>
-            <w:gridSpan w:val="2"/>
-            <w:tcBorders>
-              <w:top w:val="single" w:sz="6" w:space="0" w:color="00000A"/>
-              <w:left w:val="single" w:sz="6" w:space="0" w:color="00000A"/>
-              <w:bottom w:val="single" w:sz="6" w:space="0" w:color="00000A"/>
-              <w:right w:val="single" w:sz="6" w:space="0" w:color="00000A"/>
-              <w:insideH w:val="single" w:sz="6" w:space="0" w:color="00000A"/>
-              <w:insideV w:val="single" w:sz="6" w:space="0" w:color="00000A"/>
-            </w:tcBorders>
-            <w:shd w:fill="auto" w:val="clear"/>
-            <w:tcMar>
-              <w:left w:w="69" w:type="dxa"/>
-            </w:tcMar>
-          </w:tcPr>
-          <w:p>
-            <w:pPr>
-              <w:pStyle w:val="Normal"/>
-              <w:rPr>
-                <w:rFonts w:ascii="Frutiger 45 Light" w:hAnsi="Frutiger 45 Light"/>
-                <w:sz w:val="16"/>
-                <w:lang w:val="es-ES"/>
-              </w:rPr>
-            </w:pPr>
-            <w:r>
-              <w:rPr>
-                <w:rFonts w:ascii="Frutiger 45 Light" w:hAnsi="Frutiger 45 Light"/>
-                <w:sz w:val="16"/>
-                <w:lang w:val="es-ES"/>
-              </w:rPr>
-            </w:r>
-          </w:p>
-        </w:tc>
-        <w:tc>
-          <w:tcPr>
-            <w:tcW w:w="4957" w:type="dxa"/>
-            <w:tcBorders>
-              <w:top w:val="single" w:sz="6" w:space="0" w:color="00000A"/>
-              <w:left w:val="single" w:sz="6" w:space="0" w:color="00000A"/>
-              <w:bottom w:val="single" w:sz="6" w:space="0" w:color="00000A"/>
-              <w:right w:val="single" w:sz="6" w:space="0" w:color="00000A"/>
-              <w:insideH w:val="single" w:sz="6" w:space="0" w:color="00000A"/>
-              <w:insideV w:val="single" w:sz="6" w:space="0" w:color="00000A"/>
-            </w:tcBorders>
-            <w:shd w:fill="auto" w:val="clear"/>
-            <w:tcMar>
-              <w:left w:w="69" w:type="dxa"/>
-            </w:tcMar>
-          </w:tcPr>
-          <w:p>
-            <w:pPr>
-              <w:pStyle w:val="Normal"/>
-              <w:rPr>
-                <w:rFonts w:ascii="Frutiger 45 Light" w:hAnsi="Frutiger 45 Light"/>
-                <w:sz w:val="16"/>
-                <w:lang w:val="es-ES"/>
-              </w:rPr>
-            </w:pPr>
-            <w:r>
-              <w:rPr>
-                <w:rFonts w:ascii="Frutiger 45 Light" w:hAnsi="Frutiger 45 Light"/>
-                <w:sz w:val="16"/>
-                <w:lang w:val="es-ES"/>
-              </w:rPr>
-            </w:r>
-          </w:p>
-        </w:tc>
-        <w:tc>
-          <w:tcPr>
-            <w:tcW w:w="900" w:type="dxa"/>
-            <w:tcBorders>
-              <w:left w:val="single" w:sz="6" w:space="0" w:color="00000A"/>
-              <w:bottom w:val="single" w:sz="6" w:space="0" w:color="00000A"/>
-              <w:insideH w:val="single" w:sz="6" w:space="0" w:color="00000A"/>
-            </w:tcBorders>
-            <w:shd w:fill="auto" w:val="clear"/>
-            <w:tcMar>
-              <w:left w:w="69" w:type="dxa"/>
+            <w:gridSpan w:val="4"/>
+            <w:tcBorders>
+              <w:top w:val="single" w:sz="6" w:space="0" w:color="00000A"/>
+              <w:left w:val="single" w:sz="6" w:space="0" w:color="00000A"/>
+              <w:bottom w:val="single" w:sz="6" w:space="0" w:color="00000A"/>
+              <w:right w:val="single" w:sz="6" w:space="0" w:color="00000A"/>
+              <w:insideH w:val="single" w:sz="6" w:space="0" w:color="00000A"/>
+              <w:insideV w:val="single" w:sz="6" w:space="0" w:color="00000A"/>
+            </w:tcBorders>
+            <w:shd w:fill="auto" w:val="clear"/>
+            <w:tcMar>
+              <w:left w:w="61" w:type="dxa"/>
+            </w:tcMar>
+          </w:tcPr>
+          <w:p>
+            <w:pPr>
+              <w:pStyle w:val="Normal"/>
+              <w:rPr>
+                <w:rFonts w:ascii="Frutiger 45 Light" w:hAnsi="Frutiger 45 Light"/>
+                <w:sz w:val="16"/>
+                <w:lang w:val="es-ES"/>
+              </w:rPr>
+            </w:pPr>
+            <w:r>
+              <w:rPr>
+                <w:rFonts w:ascii="Frutiger 45 Light" w:hAnsi="Frutiger 45 Light"/>
+                <w:sz w:val="16"/>
+                <w:lang w:val="es-ES"/>
+              </w:rPr>
+            </w:r>
+          </w:p>
+        </w:tc>
+        <w:tc>
+          <w:tcPr>
+            <w:tcW w:w="4959" w:type="dxa"/>
+            <w:gridSpan w:val="3"/>
+            <w:tcBorders>
+              <w:top w:val="single" w:sz="6" w:space="0" w:color="00000A"/>
+              <w:left w:val="single" w:sz="6" w:space="0" w:color="00000A"/>
+              <w:bottom w:val="single" w:sz="6" w:space="0" w:color="00000A"/>
+              <w:right w:val="single" w:sz="6" w:space="0" w:color="00000A"/>
+              <w:insideH w:val="single" w:sz="6" w:space="0" w:color="00000A"/>
+              <w:insideV w:val="single" w:sz="6" w:space="0" w:color="00000A"/>
+            </w:tcBorders>
+            <w:shd w:fill="auto" w:val="clear"/>
+            <w:tcMar>
+              <w:left w:w="61" w:type="dxa"/>
+            </w:tcMar>
+          </w:tcPr>
+          <w:p>
+            <w:pPr>
+              <w:pStyle w:val="Normal"/>
+              <w:rPr>
+                <w:rFonts w:ascii="Frutiger 45 Light" w:hAnsi="Frutiger 45 Light"/>
+                <w:sz w:val="16"/>
+                <w:lang w:val="es-ES"/>
+              </w:rPr>
+            </w:pPr>
+            <w:r>
+              <w:rPr>
+                <w:rFonts w:ascii="Frutiger 45 Light" w:hAnsi="Frutiger 45 Light"/>
+                <w:sz w:val="16"/>
+                <w:lang w:val="es-ES"/>
+              </w:rPr>
+            </w:r>
+          </w:p>
+        </w:tc>
+        <w:tc>
+          <w:tcPr>
+            <w:tcW w:w="898" w:type="dxa"/>
+            <w:tcBorders>
+              <w:top w:val="single" w:sz="6" w:space="0" w:color="00000A"/>
+              <w:left w:val="single" w:sz="6" w:space="0" w:color="00000A"/>
+              <w:bottom w:val="single" w:sz="6" w:space="0" w:color="00000A"/>
+              <w:insideH w:val="single" w:sz="6" w:space="0" w:color="00000A"/>
+            </w:tcBorders>
+            <w:shd w:fill="auto" w:val="clear"/>
+            <w:tcMar>
+              <w:left w:w="61" w:type="dxa"/>
+            </w:tcMar>
+          </w:tcPr>
+          <w:p>
+            <w:pPr>
+              <w:pStyle w:val="SenderInformation"/>
+              <w:rPr>
+                <w:lang w:val="es-ES"/>
+              </w:rPr>
+            </w:pPr>
+            <w:r>
+              <w:rPr>
+                <w:lang w:val="es-ES"/>
+              </w:rPr>
+            </w:r>
+          </w:p>
+        </w:tc>
+      </w:tr>
+      <w:tr>
+        <w:trPr>
+          <w:trHeight w:val="284" w:hRule="atLeast"/>
+          <w:cantSplit w:val="true"/>
+        </w:trPr>
+        <w:tc>
+          <w:tcPr>
+            <w:tcW w:w="1440" w:type="dxa"/>
+            <w:tcBorders>
+              <w:top w:val="single" w:sz="6" w:space="0" w:color="00000A"/>
+              <w:bottom w:val="single" w:sz="6" w:space="0" w:color="00000A"/>
+              <w:right w:val="single" w:sz="6" w:space="0" w:color="00000A"/>
+              <w:insideH w:val="single" w:sz="6" w:space="0" w:color="00000A"/>
+              <w:insideV w:val="single" w:sz="6" w:space="0" w:color="00000A"/>
+            </w:tcBorders>
+            <w:shd w:fill="auto" w:val="clear"/>
+          </w:tcPr>
+          <w:p>
+            <w:pPr>
+              <w:pStyle w:val="Normal"/>
+              <w:rPr>
+                <w:rFonts w:ascii="Frutiger 45 Light" w:hAnsi="Frutiger 45 Light"/>
+                <w:sz w:val="16"/>
+                <w:lang w:val="es-ES"/>
+              </w:rPr>
+            </w:pPr>
+            <w:r>
+              <w:rPr>
+                <w:rFonts w:ascii="Frutiger 45 Light" w:hAnsi="Frutiger 45 Light"/>
+                <w:sz w:val="16"/>
+                <w:lang w:val="es-ES"/>
+              </w:rPr>
+            </w:r>
+          </w:p>
+        </w:tc>
+        <w:tc>
+          <w:tcPr>
+            <w:tcW w:w="2160" w:type="dxa"/>
+            <w:tcBorders>
+              <w:top w:val="single" w:sz="6" w:space="0" w:color="00000A"/>
+              <w:left w:val="single" w:sz="6" w:space="0" w:color="00000A"/>
+              <w:bottom w:val="single" w:sz="6" w:space="0" w:color="00000A"/>
+              <w:right w:val="single" w:sz="6" w:space="0" w:color="00000A"/>
+              <w:insideH w:val="single" w:sz="6" w:space="0" w:color="00000A"/>
+              <w:insideV w:val="single" w:sz="6" w:space="0" w:color="00000A"/>
+            </w:tcBorders>
+            <w:shd w:fill="auto" w:val="clear"/>
+            <w:tcMar>
+              <w:left w:w="61" w:type="dxa"/>
+            </w:tcMar>
+          </w:tcPr>
+          <w:p>
+            <w:pPr>
+              <w:pStyle w:val="Normal"/>
+              <w:rPr>
+                <w:rFonts w:ascii="Frutiger 45 Light" w:hAnsi="Frutiger 45 Light"/>
+                <w:sz w:val="16"/>
+                <w:lang w:val="es-ES"/>
+              </w:rPr>
+            </w:pPr>
+            <w:r>
+              <w:rPr>
+                <w:rFonts w:ascii="Frutiger 45 Light" w:hAnsi="Frutiger 45 Light"/>
+                <w:sz w:val="16"/>
+                <w:lang w:val="es-ES"/>
+              </w:rPr>
+            </w:r>
+          </w:p>
+        </w:tc>
+        <w:tc>
+          <w:tcPr>
+            <w:tcW w:w="838" w:type="dxa"/>
+            <w:tcBorders>
+              <w:top w:val="single" w:sz="6" w:space="0" w:color="00000A"/>
+              <w:left w:val="single" w:sz="6" w:space="0" w:color="00000A"/>
+              <w:bottom w:val="single" w:sz="6" w:space="0" w:color="00000A"/>
+              <w:right w:val="single" w:sz="6" w:space="0" w:color="00000A"/>
+              <w:insideH w:val="single" w:sz="6" w:space="0" w:color="00000A"/>
+              <w:insideV w:val="single" w:sz="6" w:space="0" w:color="00000A"/>
+            </w:tcBorders>
+            <w:shd w:fill="auto" w:val="clear"/>
+            <w:tcMar>
+              <w:left w:w="61" w:type="dxa"/>
+            </w:tcMar>
+          </w:tcPr>
+          <w:p>
+            <w:pPr>
+              <w:pStyle w:val="Normal"/>
+              <w:rPr>
+                <w:rFonts w:ascii="Frutiger 45 Light" w:hAnsi="Frutiger 45 Light"/>
+                <w:sz w:val="16"/>
+                <w:lang w:val="es-ES"/>
+              </w:rPr>
+            </w:pPr>
+            <w:r>
+              <w:rPr>
+                <w:rFonts w:ascii="Frutiger 45 Light" w:hAnsi="Frutiger 45 Light"/>
+                <w:sz w:val="16"/>
+                <w:lang w:val="es-ES"/>
+              </w:rPr>
+            </w:r>
+          </w:p>
+        </w:tc>
+        <w:tc>
+          <w:tcPr>
+            <w:tcW w:w="4465" w:type="dxa"/>
+            <w:gridSpan w:val="4"/>
+            <w:tcBorders>
+              <w:top w:val="single" w:sz="6" w:space="0" w:color="00000A"/>
+              <w:left w:val="single" w:sz="6" w:space="0" w:color="00000A"/>
+              <w:bottom w:val="single" w:sz="6" w:space="0" w:color="00000A"/>
+              <w:right w:val="single" w:sz="6" w:space="0" w:color="00000A"/>
+              <w:insideH w:val="single" w:sz="6" w:space="0" w:color="00000A"/>
+              <w:insideV w:val="single" w:sz="6" w:space="0" w:color="00000A"/>
+            </w:tcBorders>
+            <w:shd w:fill="auto" w:val="clear"/>
+            <w:tcMar>
+              <w:left w:w="61" w:type="dxa"/>
+            </w:tcMar>
+          </w:tcPr>
+          <w:p>
+            <w:pPr>
+              <w:pStyle w:val="Normal"/>
+              <w:rPr>
+                <w:rFonts w:ascii="Frutiger 45 Light" w:hAnsi="Frutiger 45 Light"/>
+                <w:sz w:val="16"/>
+                <w:lang w:val="es-ES"/>
+              </w:rPr>
+            </w:pPr>
+            <w:r>
+              <w:rPr>
+                <w:rFonts w:ascii="Frutiger 45 Light" w:hAnsi="Frutiger 45 Light"/>
+                <w:sz w:val="16"/>
+                <w:lang w:val="es-ES"/>
+              </w:rPr>
+            </w:r>
+          </w:p>
+        </w:tc>
+        <w:tc>
+          <w:tcPr>
+            <w:tcW w:w="4959" w:type="dxa"/>
+            <w:gridSpan w:val="3"/>
+            <w:tcBorders>
+              <w:top w:val="single" w:sz="6" w:space="0" w:color="00000A"/>
+              <w:left w:val="single" w:sz="6" w:space="0" w:color="00000A"/>
+              <w:bottom w:val="single" w:sz="6" w:space="0" w:color="00000A"/>
+              <w:right w:val="single" w:sz="6" w:space="0" w:color="00000A"/>
+              <w:insideH w:val="single" w:sz="6" w:space="0" w:color="00000A"/>
+              <w:insideV w:val="single" w:sz="6" w:space="0" w:color="00000A"/>
+            </w:tcBorders>
+            <w:shd w:fill="auto" w:val="clear"/>
+            <w:tcMar>
+              <w:left w:w="61" w:type="dxa"/>
+            </w:tcMar>
+          </w:tcPr>
+          <w:p>
+            <w:pPr>
+              <w:pStyle w:val="Normal"/>
+              <w:rPr>
+                <w:rFonts w:ascii="Frutiger 45 Light" w:hAnsi="Frutiger 45 Light"/>
+                <w:sz w:val="16"/>
+                <w:lang w:val="es-ES"/>
+              </w:rPr>
+            </w:pPr>
+            <w:r>
+              <w:rPr>
+                <w:rFonts w:ascii="Frutiger 45 Light" w:hAnsi="Frutiger 45 Light"/>
+                <w:sz w:val="16"/>
+                <w:lang w:val="es-ES"/>
+              </w:rPr>
+            </w:r>
+          </w:p>
+        </w:tc>
+        <w:tc>
+          <w:tcPr>
+            <w:tcW w:w="898" w:type="dxa"/>
+            <w:tcBorders>
+              <w:top w:val="single" w:sz="6" w:space="0" w:color="00000A"/>
+              <w:left w:val="single" w:sz="6" w:space="0" w:color="00000A"/>
+              <w:bottom w:val="single" w:sz="6" w:space="0" w:color="00000A"/>
+              <w:insideH w:val="single" w:sz="6" w:space="0" w:color="00000A"/>
+            </w:tcBorders>
+            <w:shd w:fill="auto" w:val="clear"/>
+            <w:tcMar>
+              <w:left w:w="61" w:type="dxa"/>
+            </w:tcMar>
+          </w:tcPr>
+          <w:p>
+            <w:pPr>
+              <w:pStyle w:val="SenderInformation"/>
+              <w:rPr>
+                <w:lang w:val="es-ES"/>
+              </w:rPr>
+            </w:pPr>
+            <w:r>
+              <w:rPr>
+                <w:lang w:val="es-ES"/>
+              </w:rPr>
+            </w:r>
+          </w:p>
+        </w:tc>
+      </w:tr>
+      <w:tr>
+        <w:trPr>
+          <w:trHeight w:val="284" w:hRule="atLeast"/>
+          <w:cantSplit w:val="true"/>
+        </w:trPr>
+        <w:tc>
+          <w:tcPr>
+            <w:tcW w:w="1440" w:type="dxa"/>
+            <w:tcBorders>
+              <w:top w:val="single" w:sz="6" w:space="0" w:color="00000A"/>
+              <w:bottom w:val="single" w:sz="6" w:space="0" w:color="00000A"/>
+              <w:right w:val="single" w:sz="6" w:space="0" w:color="00000A"/>
+              <w:insideH w:val="single" w:sz="6" w:space="0" w:color="00000A"/>
+              <w:insideV w:val="single" w:sz="6" w:space="0" w:color="00000A"/>
+            </w:tcBorders>
+            <w:shd w:fill="auto" w:val="clear"/>
+          </w:tcPr>
+          <w:p>
+            <w:pPr>
+              <w:pStyle w:val="Normal"/>
+              <w:rPr>
+                <w:rFonts w:ascii="Frutiger 45 Light" w:hAnsi="Frutiger 45 Light"/>
+                <w:sz w:val="16"/>
+                <w:lang w:val="es-ES"/>
+              </w:rPr>
+            </w:pPr>
+            <w:r>
+              <w:rPr>
+                <w:rFonts w:ascii="Frutiger 45 Light" w:hAnsi="Frutiger 45 Light"/>
+                <w:sz w:val="16"/>
+                <w:lang w:val="es-ES"/>
+              </w:rPr>
+            </w:r>
+          </w:p>
+        </w:tc>
+        <w:tc>
+          <w:tcPr>
+            <w:tcW w:w="2160" w:type="dxa"/>
+            <w:tcBorders>
+              <w:top w:val="single" w:sz="6" w:space="0" w:color="00000A"/>
+              <w:left w:val="single" w:sz="6" w:space="0" w:color="00000A"/>
+              <w:bottom w:val="single" w:sz="6" w:space="0" w:color="00000A"/>
+              <w:right w:val="single" w:sz="6" w:space="0" w:color="00000A"/>
+              <w:insideH w:val="single" w:sz="6" w:space="0" w:color="00000A"/>
+              <w:insideV w:val="single" w:sz="6" w:space="0" w:color="00000A"/>
+            </w:tcBorders>
+            <w:shd w:fill="auto" w:val="clear"/>
+            <w:tcMar>
+              <w:left w:w="61" w:type="dxa"/>
+            </w:tcMar>
+          </w:tcPr>
+          <w:p>
+            <w:pPr>
+              <w:pStyle w:val="Normal"/>
+              <w:rPr>
+                <w:rFonts w:ascii="Frutiger 45 Light" w:hAnsi="Frutiger 45 Light"/>
+                <w:sz w:val="16"/>
+                <w:lang w:val="es-ES"/>
+              </w:rPr>
+            </w:pPr>
+            <w:r>
+              <w:rPr>
+                <w:rFonts w:ascii="Frutiger 45 Light" w:hAnsi="Frutiger 45 Light"/>
+                <w:sz w:val="16"/>
+                <w:lang w:val="es-ES"/>
+              </w:rPr>
+            </w:r>
+          </w:p>
+        </w:tc>
+        <w:tc>
+          <w:tcPr>
+            <w:tcW w:w="838" w:type="dxa"/>
+            <w:tcBorders>
+              <w:top w:val="single" w:sz="6" w:space="0" w:color="00000A"/>
+              <w:left w:val="single" w:sz="6" w:space="0" w:color="00000A"/>
+              <w:bottom w:val="single" w:sz="6" w:space="0" w:color="00000A"/>
+              <w:right w:val="single" w:sz="6" w:space="0" w:color="00000A"/>
+              <w:insideH w:val="single" w:sz="6" w:space="0" w:color="00000A"/>
+              <w:insideV w:val="single" w:sz="6" w:space="0" w:color="00000A"/>
+            </w:tcBorders>
+            <w:shd w:fill="auto" w:val="clear"/>
+            <w:tcMar>
+              <w:left w:w="61" w:type="dxa"/>
+            </w:tcMar>
+          </w:tcPr>
+          <w:p>
+            <w:pPr>
+              <w:pStyle w:val="Normal"/>
+              <w:rPr>
+                <w:rFonts w:ascii="Frutiger 45 Light" w:hAnsi="Frutiger 45 Light"/>
+                <w:sz w:val="16"/>
+                <w:lang w:val="es-ES"/>
+              </w:rPr>
+            </w:pPr>
+            <w:r>
+              <w:rPr>
+                <w:rFonts w:ascii="Frutiger 45 Light" w:hAnsi="Frutiger 45 Light"/>
+                <w:sz w:val="16"/>
+                <w:lang w:val="es-ES"/>
+              </w:rPr>
+            </w:r>
+          </w:p>
+        </w:tc>
+        <w:tc>
+          <w:tcPr>
+            <w:tcW w:w="4465" w:type="dxa"/>
+            <w:gridSpan w:val="4"/>
+            <w:tcBorders>
+              <w:top w:val="single" w:sz="6" w:space="0" w:color="00000A"/>
+              <w:left w:val="single" w:sz="6" w:space="0" w:color="00000A"/>
+              <w:bottom w:val="single" w:sz="6" w:space="0" w:color="00000A"/>
+              <w:right w:val="single" w:sz="6" w:space="0" w:color="00000A"/>
+              <w:insideH w:val="single" w:sz="6" w:space="0" w:color="00000A"/>
+              <w:insideV w:val="single" w:sz="6" w:space="0" w:color="00000A"/>
+            </w:tcBorders>
+            <w:shd w:fill="auto" w:val="clear"/>
+            <w:tcMar>
+              <w:left w:w="61" w:type="dxa"/>
+            </w:tcMar>
+          </w:tcPr>
+          <w:p>
+            <w:pPr>
+              <w:pStyle w:val="Normal"/>
+              <w:rPr>
+                <w:rFonts w:ascii="Frutiger 45 Light" w:hAnsi="Frutiger 45 Light"/>
+                <w:sz w:val="16"/>
+                <w:lang w:val="es-ES"/>
+              </w:rPr>
+            </w:pPr>
+            <w:r>
+              <w:rPr>
+                <w:rFonts w:ascii="Frutiger 45 Light" w:hAnsi="Frutiger 45 Light"/>
+                <w:sz w:val="16"/>
+                <w:lang w:val="es-ES"/>
+              </w:rPr>
+            </w:r>
+          </w:p>
+        </w:tc>
+        <w:tc>
+          <w:tcPr>
+            <w:tcW w:w="4959" w:type="dxa"/>
+            <w:gridSpan w:val="3"/>
+            <w:tcBorders>
+              <w:top w:val="single" w:sz="6" w:space="0" w:color="00000A"/>
+              <w:left w:val="single" w:sz="6" w:space="0" w:color="00000A"/>
+              <w:bottom w:val="single" w:sz="6" w:space="0" w:color="00000A"/>
+              <w:right w:val="single" w:sz="6" w:space="0" w:color="00000A"/>
+              <w:insideH w:val="single" w:sz="6" w:space="0" w:color="00000A"/>
+              <w:insideV w:val="single" w:sz="6" w:space="0" w:color="00000A"/>
+            </w:tcBorders>
+            <w:shd w:fill="auto" w:val="clear"/>
+            <w:tcMar>
+              <w:left w:w="61" w:type="dxa"/>
+            </w:tcMar>
+          </w:tcPr>
+          <w:p>
+            <w:pPr>
+              <w:pStyle w:val="Normal"/>
+              <w:rPr>
+                <w:rFonts w:ascii="Frutiger 45 Light" w:hAnsi="Frutiger 45 Light"/>
+                <w:sz w:val="16"/>
+                <w:lang w:val="es-ES"/>
+              </w:rPr>
+            </w:pPr>
+            <w:r>
+              <w:rPr>
+                <w:rFonts w:ascii="Frutiger 45 Light" w:hAnsi="Frutiger 45 Light"/>
+                <w:sz w:val="16"/>
+                <w:lang w:val="es-ES"/>
+              </w:rPr>
+            </w:r>
+          </w:p>
+        </w:tc>
+        <w:tc>
+          <w:tcPr>
+            <w:tcW w:w="898" w:type="dxa"/>
+            <w:tcBorders>
+              <w:top w:val="single" w:sz="6" w:space="0" w:color="00000A"/>
+              <w:left w:val="single" w:sz="6" w:space="0" w:color="00000A"/>
+              <w:bottom w:val="single" w:sz="6" w:space="0" w:color="00000A"/>
+              <w:insideH w:val="single" w:sz="6" w:space="0" w:color="00000A"/>
+            </w:tcBorders>
+            <w:shd w:fill="auto" w:val="clear"/>
+            <w:tcMar>
+              <w:left w:w="61" w:type="dxa"/>
             </w:tcMar>
           </w:tcPr>
           <w:p>
@@ -7497,6 +8673,8 @@
       <w:pStyle w:val="Piedepgina"/>
       <w:tabs>
         <w:tab w:val="left" w:pos="180" w:leader="none"/>
+        <w:tab w:val="center" w:pos="4536" w:leader="none"/>
+        <w:tab w:val="right" w:pos="9072" w:leader="none"/>
         <w:tab w:val="right" w:pos="14317" w:leader="none"/>
       </w:tabs>
       <w:rPr>
@@ -7518,6 +8696,8 @@
     <w:pPr>
       <w:pStyle w:val="Piedepgina"/>
       <w:tabs>
+        <w:tab w:val="center" w:pos="4536" w:leader="none"/>
+        <w:tab w:val="right" w:pos="9072" w:leader="none"/>
         <w:tab w:val="right" w:pos="14317" w:leader="none"/>
       </w:tabs>
       <w:rPr>
@@ -7538,6 +8718,8 @@
     <w:pPr>
       <w:pStyle w:val="Piedepgina"/>
       <w:tabs>
+        <w:tab w:val="center" w:pos="4536" w:leader="none"/>
+        <w:tab w:val="right" w:pos="9072" w:leader="none"/>
         <w:tab w:val="right" w:pos="14317" w:leader="none"/>
       </w:tabs>
       <w:rPr>
@@ -7558,6 +8740,8 @@
     <w:pPr>
       <w:pStyle w:val="Piedepgina"/>
       <w:tabs>
+        <w:tab w:val="center" w:pos="4536" w:leader="none"/>
+        <w:tab w:val="right" w:pos="9072" w:leader="none"/>
         <w:tab w:val="right" w:pos="14317" w:leader="none"/>
       </w:tabs>
       <w:rPr>
@@ -7578,6 +8762,8 @@
     <w:pPr>
       <w:pStyle w:val="Piedepgina"/>
       <w:tabs>
+        <w:tab w:val="center" w:pos="4536" w:leader="none"/>
+        <w:tab w:val="right" w:pos="9072" w:leader="none"/>
         <w:tab w:val="right" w:pos="14317" w:leader="none"/>
       </w:tabs>
       <w:rPr>
@@ -7604,6 +8790,8 @@
     <w:pPr>
       <w:pStyle w:val="Piedepgina"/>
       <w:tabs>
+        <w:tab w:val="center" w:pos="4536" w:leader="none"/>
+        <w:tab w:val="right" w:pos="9072" w:leader="none"/>
         <w:tab w:val="right" w:pos="14317" w:leader="none"/>
       </w:tabs>
       <w:rPr>
@@ -7624,6 +8812,8 @@
     <w:pPr>
       <w:pStyle w:val="Piedepgina"/>
       <w:tabs>
+        <w:tab w:val="center" w:pos="4536" w:leader="none"/>
+        <w:tab w:val="right" w:pos="9072" w:leader="none"/>
         <w:tab w:val="right" w:pos="14317" w:leader="none"/>
       </w:tabs>
       <w:rPr>
@@ -7644,6 +8834,8 @@
     <w:pPr>
       <w:pStyle w:val="Piedepgina"/>
       <w:tabs>
+        <w:tab w:val="center" w:pos="4536" w:leader="none"/>
+        <w:tab w:val="right" w:pos="9072" w:leader="none"/>
         <w:tab w:val="right" w:pos="14317" w:leader="none"/>
       </w:tabs>
       <w:rPr>
@@ -7664,6 +8856,8 @@
     <w:pPr>
       <w:pStyle w:val="Piedepgina"/>
       <w:tabs>
+        <w:tab w:val="center" w:pos="4536" w:leader="none"/>
+        <w:tab w:val="right" w:pos="9072" w:leader="none"/>
         <w:tab w:val="right" w:pos="14317" w:leader="none"/>
       </w:tabs>
       <w:rPr>
@@ -7690,6 +8884,8 @@
     <w:pPr>
       <w:pStyle w:val="Piedepgina"/>
       <w:tabs>
+        <w:tab w:val="center" w:pos="4536" w:leader="none"/>
+        <w:tab w:val="right" w:pos="9072" w:leader="none"/>
         <w:tab w:val="right" w:pos="14317" w:leader="none"/>
       </w:tabs>
       <w:rPr>
@@ -7710,6 +8906,8 @@
     <w:pPr>
       <w:pStyle w:val="Piedepgina"/>
       <w:tabs>
+        <w:tab w:val="center" w:pos="4536" w:leader="none"/>
+        <w:tab w:val="right" w:pos="9072" w:leader="none"/>
         <w:tab w:val="right" w:pos="14317" w:leader="none"/>
       </w:tabs>
       <w:rPr>
@@ -7730,6 +8928,8 @@
     <w:pPr>
       <w:pStyle w:val="Piedepgina"/>
       <w:tabs>
+        <w:tab w:val="center" w:pos="4536" w:leader="none"/>
+        <w:tab w:val="right" w:pos="9072" w:leader="none"/>
         <w:tab w:val="right" w:pos="14317" w:leader="none"/>
       </w:tabs>
       <w:rPr>
@@ -7750,6 +8950,8 @@
     <w:pPr>
       <w:pStyle w:val="Piedepgina"/>
       <w:tabs>
+        <w:tab w:val="center" w:pos="4536" w:leader="none"/>
+        <w:tab w:val="right" w:pos="9072" w:leader="none"/>
         <w:tab w:val="right" w:pos="14317" w:leader="none"/>
       </w:tabs>
       <w:rPr/>
@@ -7813,12 +9015,10 @@
           </w:pPr>
           <w:r>
             <w:rPr/>
-          </w:r>
-          <w:r>
             <mc:AlternateContent>
               <mc:Choice Requires="wps">
                 <w:drawing>
-                  <wp:anchor behindDoc="0" distT="0" distB="0" distL="114300" distR="114300" simplePos="0" locked="0" layoutInCell="1" allowOverlap="1" relativeHeight="5">
+                  <wp:anchor behindDoc="1" distT="0" distB="0" distL="114300" distR="114300" simplePos="0" locked="0" layoutInCell="1" allowOverlap="1" relativeHeight="8">
                     <wp:simplePos x="0" y="0"/>
                     <wp:positionH relativeFrom="page">
                       <wp:posOffset>724535</wp:posOffset>
@@ -7826,41 +9026,51 @@
                     <wp:positionV relativeFrom="paragraph">
                       <wp:posOffset>635</wp:posOffset>
                     </wp:positionV>
-                    <wp:extent cx="14605" cy="162560"/>
+                    <wp:extent cx="15240" cy="161925"/>
                     <wp:effectExtent l="0" t="0" r="0" b="0"/>
                     <wp:wrapSquare wrapText="largest"/>
                     <wp:docPr id="1" name="Marco1"/>
                     <a:graphic xmlns:a="http://schemas.openxmlformats.org/drawingml/2006/main">
                       <a:graphicData uri="http://schemas.microsoft.com/office/word/2010/wordprocessingShape">
                         <wps:wsp>
-                          <wps:cNvSpPr txBox="1"/>
+                          <wps:cNvSpPr/>
                           <wps:spPr>
                             <a:xfrm>
                               <a:off x="0" y="0"/>
-                              <a:ext cx="14605" cy="162560"/>
+                              <a:ext cx="14760" cy="161280"/>
                             </a:xfrm>
-                            <a:prstGeom prst="rect"/>
-                            <a:solidFill>
-                              <a:srgbClr val="FFFFFF">
-                                <a:alpha val="0"/>
-                              </a:srgbClr>
-                            </a:solidFill>
+                            <a:prstGeom prst="rect">
+                              <a:avLst/>
+                            </a:prstGeom>
+                            <a:noFill/>
+                            <a:ln>
+                              <a:noFill/>
+                            </a:ln>
                           </wps:spPr>
+                          <wps:style>
+                            <a:lnRef idx="0"/>
+                            <a:fillRef idx="0"/>
+                            <a:effectRef idx="0"/>
+                            <a:fontRef idx="minor"/>
+                          </wps:style>
                           <wps:txbx>
                             <w:txbxContent>
                               <w:p>
                                 <w:pPr>
                                   <w:pStyle w:val="Normal"/>
-                                  <w:pBdr/>
-                                  <w:rPr/>
+                                  <w:rPr>
+                                    <w:color w:val="auto"/>
+                                  </w:rPr>
                                 </w:pPr>
                                 <w:r>
-                                  <w:rPr/>
+                                  <w:rPr>
+                                    <w:color w:val="auto"/>
+                                  </w:rPr>
                                 </w:r>
                               </w:p>
                             </w:txbxContent>
                           </wps:txbx>
-                          <wps:bodyPr anchor="t" lIns="0" tIns="0" rIns="0" bIns="0">
+                          <wps:bodyPr lIns="0" rIns="0" tIns="0" bIns="0">
                             <a:spAutoFit/>
                           </wps:bodyPr>
                         </wps:wsp>
@@ -7871,23 +9081,27 @@
               </mc:Choice>
               <mc:Fallback>
                 <w:pict>
-                  <v:rect fillcolor="#FFFFFF" style="position:absolute;rotation:0;width:1.15pt;height:12.8pt;mso-wrap-distance-left:9pt;mso-wrap-distance-right:9pt;mso-wrap-distance-top:0pt;mso-wrap-distance-bottom:0pt;margin-top:0.05pt;mso-position-vertical-relative:text;margin-left:57.05pt;mso-position-horizontal-relative:page">
-                    <v:fill opacity="0f"/>
-                    <v:textbox inset="0in,0in,0in,0in">
+                  <v:rect id="shape_0" ID="Marco1" fillcolor="white" stroked="f" style="position:absolute;margin-left:57.05pt;margin-top:0.05pt;width:1.1pt;height:12.65pt;mso-position-horizontal-relative:page">
+                    <w10:wrap type="none"/>
+                    <v:fill o:detectmouseclick="t" type="solid" color2="black" opacity="0"/>
+                    <v:stroke color="#3465a4" joinstyle="round" endcap="flat"/>
+                    <v:textbox>
                       <w:txbxContent>
                         <w:p>
                           <w:pPr>
                             <w:pStyle w:val="Normal"/>
-                            <w:pBdr/>
-                            <w:rPr/>
+                            <w:rPr>
+                              <w:color w:val="auto"/>
+                            </w:rPr>
                           </w:pPr>
                           <w:r>
-                            <w:rPr/>
+                            <w:rPr>
+                              <w:color w:val="auto"/>
+                            </w:rPr>
                           </w:r>
                         </w:p>
                       </w:txbxContent>
                     </v:textbox>
-                    <w10:wrap type="square" side="largest"/>
                   </v:rect>
                 </w:pict>
               </mc:Fallback>
@@ -7917,11 +9131,13 @@
             <w:top w:val="single" w:sz="6" w:space="0" w:color="00000A"/>
             <w:left w:val="single" w:sz="6" w:space="0" w:color="00000A"/>
             <w:bottom w:val="single" w:sz="6" w:space="0" w:color="00000A"/>
+            <w:right w:val="single" w:sz="6" w:space="0" w:color="00000A"/>
             <w:insideH w:val="single" w:sz="6" w:space="0" w:color="00000A"/>
+            <w:insideV w:val="single" w:sz="6" w:space="0" w:color="00000A"/>
           </w:tcBorders>
           <w:shd w:fill="auto" w:val="clear"/>
           <w:tcMar>
-            <w:left w:w="62" w:type="dxa"/>
+            <w:left w:w="54" w:type="dxa"/>
           </w:tcMar>
         </w:tcPr>
         <w:p>
@@ -7939,16 +9155,14 @@
           <w:pPr>
             <w:pStyle w:val="Piedepgina"/>
             <w:tabs>
+              <w:tab w:val="center" w:pos="4536" w:leader="none"/>
+              <w:tab w:val="right" w:pos="9072" w:leader="none"/>
               <w:tab w:val="right" w:pos="14317" w:leader="none"/>
             </w:tabs>
             <w:rPr/>
           </w:pPr>
           <w:r>
-            <w:rPr>
-              <w:rStyle w:val="Pagenumber"/>
-              <w:rFonts w:ascii="Frutiger 45 Light" w:hAnsi="Frutiger 45 Light"/>
-              <w:sz w:val="16"/>
-            </w:rPr>
+            <w:rPr/>
             <w:fldChar w:fldCharType="begin"/>
           </w:r>
           <w:r>
@@ -7958,7 +9172,7 @@
             <w:fldChar w:fldCharType="separate"/>
           </w:r>
           <w:r>
-            <w:t>5</w:t>
+            <w:t>8</w:t>
           </w:r>
           <w:r>
             <w:fldChar w:fldCharType="end"/>
@@ -7973,7 +9187,6 @@
           </w:r>
           <w:r>
             <w:rPr>
-              <w:rStyle w:val="Pagenumber"/>
               <w:rFonts w:ascii="Frutiger 45 Light" w:hAnsi="Frutiger 45 Light"/>
               <w:sz w:val="16"/>
               <w:lang w:val="fr-FR"/>
@@ -7987,7 +9200,7 @@
             <w:fldChar w:fldCharType="separate"/>
           </w:r>
           <w:r>
-            <w:t>7</w:t>
+            <w:t>10</w:t>
           </w:r>
           <w:r>
             <w:fldChar w:fldCharType="end"/>
@@ -8093,11 +9306,13 @@
             <w:top w:val="single" w:sz="6" w:space="0" w:color="00000A"/>
             <w:left w:val="single" w:sz="6" w:space="0" w:color="00000A"/>
             <w:bottom w:val="single" w:sz="6" w:space="0" w:color="00000A"/>
+            <w:right w:val="single" w:sz="6" w:space="0" w:color="00000A"/>
             <w:insideH w:val="single" w:sz="6" w:space="0" w:color="00000A"/>
+            <w:insideV w:val="single" w:sz="6" w:space="0" w:color="00000A"/>
           </w:tcBorders>
           <w:shd w:fill="auto" w:val="clear"/>
           <w:tcMar>
-            <w:left w:w="62" w:type="dxa"/>
+            <w:left w:w="54" w:type="dxa"/>
           </w:tcMar>
         </w:tcPr>
         <w:p>
@@ -8115,16 +9330,14 @@
           <w:pPr>
             <w:pStyle w:val="Piedepgina"/>
             <w:tabs>
+              <w:tab w:val="center" w:pos="4536" w:leader="none"/>
+              <w:tab w:val="right" w:pos="9072" w:leader="none"/>
               <w:tab w:val="right" w:pos="14317" w:leader="none"/>
             </w:tabs>
             <w:rPr/>
           </w:pPr>
           <w:r>
-            <w:rPr>
-              <w:rStyle w:val="Pagenumber"/>
-              <w:rFonts w:ascii="Frutiger 45 Light" w:hAnsi="Frutiger 45 Light"/>
-              <w:sz w:val="16"/>
-            </w:rPr>
+            <w:rPr/>
             <w:fldChar w:fldCharType="begin"/>
           </w:r>
           <w:r>
@@ -8149,7 +9362,6 @@
           </w:r>
           <w:r>
             <w:rPr>
-              <w:rStyle w:val="Pagenumber"/>
               <w:rFonts w:ascii="Frutiger 45 Light" w:hAnsi="Frutiger 45 Light"/>
               <w:sz w:val="16"/>
               <w:lang w:val="fr-FR"/>
@@ -8163,7 +9375,7 @@
             <w:fldChar w:fldCharType="separate"/>
           </w:r>
           <w:r>
-            <w:t>7</w:t>
+            <w:t>10</w:t>
           </w:r>
           <w:r>
             <w:fldChar w:fldCharType="end"/>
@@ -8226,6 +9438,8 @@
       </w:pPr>
       <w:rPr>
         <w:rFonts w:ascii="Symbol" w:hAnsi="Symbol" w:cs="Symbol" w:hint="default"/>
+        <w:sz w:val="16"/>
+        <w:rFonts w:cs="Symbol"/>
       </w:rPr>
     </w:lvl>
     <w:lvl w:ilvl="1">
@@ -8251,6 +9465,7 @@
       </w:pPr>
       <w:rPr>
         <w:rFonts w:ascii="Wingdings" w:hAnsi="Wingdings" w:cs="Wingdings" w:hint="default"/>
+        <w:rFonts w:cs="Wingdings"/>
       </w:rPr>
     </w:lvl>
     <w:lvl w:ilvl="3">
@@ -8263,6 +9478,7 @@
       </w:pPr>
       <w:rPr>
         <w:rFonts w:ascii="Symbol" w:hAnsi="Symbol" w:cs="Symbol" w:hint="default"/>
+        <w:rFonts w:cs="Symbol"/>
       </w:rPr>
     </w:lvl>
     <w:lvl w:ilvl="4">
@@ -8288,6 +9504,7 @@
       </w:pPr>
       <w:rPr>
         <w:rFonts w:ascii="Wingdings" w:hAnsi="Wingdings" w:cs="Wingdings" w:hint="default"/>
+        <w:rFonts w:cs="Wingdings"/>
       </w:rPr>
     </w:lvl>
     <w:lvl w:ilvl="6">
@@ -8300,6 +9517,7 @@
       </w:pPr>
       <w:rPr>
         <w:rFonts w:ascii="Symbol" w:hAnsi="Symbol" w:cs="Symbol" w:hint="default"/>
+        <w:rFonts w:cs="Symbol"/>
       </w:rPr>
     </w:lvl>
     <w:lvl w:ilvl="7">
@@ -8325,6 +9543,7 @@
       </w:pPr>
       <w:rPr>
         <w:rFonts w:ascii="Wingdings" w:hAnsi="Wingdings" w:cs="Wingdings" w:hint="default"/>
+        <w:rFonts w:cs="Wingdings"/>
       </w:rPr>
     </w:lvl>
   </w:abstractNum>
@@ -8339,6 +9558,8 @@
       </w:pPr>
       <w:rPr>
         <w:rFonts w:ascii="Symbol" w:hAnsi="Symbol" w:cs="Symbol" w:hint="default"/>
+        <w:sz w:val="16"/>
+        <w:rFonts w:cs="Symbol"/>
       </w:rPr>
     </w:lvl>
     <w:lvl w:ilvl="1">
@@ -8364,6 +9585,7 @@
       </w:pPr>
       <w:rPr>
         <w:rFonts w:ascii="Wingdings" w:hAnsi="Wingdings" w:cs="Wingdings" w:hint="default"/>
+        <w:rFonts w:cs="Wingdings"/>
       </w:rPr>
     </w:lvl>
     <w:lvl w:ilvl="3">
@@ -8376,6 +9598,7 @@
       </w:pPr>
       <w:rPr>
         <w:rFonts w:ascii="Symbol" w:hAnsi="Symbol" w:cs="Symbol" w:hint="default"/>
+        <w:rFonts w:cs="Symbol"/>
       </w:rPr>
     </w:lvl>
     <w:lvl w:ilvl="4">
@@ -8401,6 +9624,7 @@
       </w:pPr>
       <w:rPr>
         <w:rFonts w:ascii="Wingdings" w:hAnsi="Wingdings" w:cs="Wingdings" w:hint="default"/>
+        <w:rFonts w:cs="Wingdings"/>
       </w:rPr>
     </w:lvl>
     <w:lvl w:ilvl="6">
@@ -8413,6 +9637,7 @@
       </w:pPr>
       <w:rPr>
         <w:rFonts w:ascii="Symbol" w:hAnsi="Symbol" w:cs="Symbol" w:hint="default"/>
+        <w:rFonts w:cs="Symbol"/>
       </w:rPr>
     </w:lvl>
     <w:lvl w:ilvl="7">
@@ -8438,6 +9663,7 @@
       </w:pPr>
       <w:rPr>
         <w:rFonts w:ascii="Wingdings" w:hAnsi="Wingdings" w:cs="Wingdings" w:hint="default"/>
+        <w:rFonts w:cs="Wingdings"/>
       </w:rPr>
     </w:lvl>
   </w:abstractNum>
@@ -8876,7 +10102,6 @@
     <w:rPrDefault>
       <w:rPr>
         <w:rFonts w:ascii="Calibri" w:hAnsi="Calibri" w:eastAsia="Calibri" w:cs="" w:asciiTheme="minorHAnsi" w:cstheme="minorBidi" w:eastAsiaTheme="minorHAnsi" w:hAnsiTheme="minorHAnsi"/>
-        <w:sz w:val="22"/>
         <w:szCs w:val="22"/>
         <w:lang w:val="de-CH" w:eastAsia="en-US" w:bidi="ar-SA"/>
       </w:rPr>
@@ -9264,7 +10489,7 @@
     <w:rsid w:val="002a6aa9"/>
     <w:pPr>
       <w:widowControl/>
-      <w:overflowPunct w:val="true"/>
+      <w:overflowPunct w:val="false"/>
       <w:bidi w:val="0"/>
       <w:spacing w:lineRule="auto" w:line="240" w:before="0" w:after="0"/>
       <w:jc w:val="left"/>
@@ -9272,10 +10497,10 @@
     </w:pPr>
     <w:rPr>
       <w:rFonts w:ascii="Century Gothic" w:hAnsi="Century Gothic" w:eastAsia="Times New Roman" w:cs="Times New Roman"/>
-      <w:color w:val="auto"/>
+      <w:color w:val="00000A"/>
       <w:sz w:val="22"/>
       <w:szCs w:val="20"/>
-      <w:lang w:eastAsia="de-CH" w:val="de-CH" w:bidi="ar-SA"/>
+      <w:lang w:val="de-CH" w:eastAsia="de-CH" w:bidi="ar-SA"/>
     </w:rPr>
   </w:style>
   <w:style w:type="paragraph" w:styleId="Encabezado3">
@@ -9445,6 +10670,260 @@
       <w:rFonts w:ascii="OpenSymbol" w:hAnsi="OpenSymbol" w:eastAsia="OpenSymbol" w:cs="OpenSymbol"/>
     </w:rPr>
   </w:style>
+  <w:style w:type="character" w:styleId="ListLabel10">
+    <w:name w:val="ListLabel 10"/>
+    <w:qFormat/>
+    <w:rPr>
+      <w:rFonts w:ascii="Frutiger 45 Light" w:hAnsi="Frutiger 45 Light" w:cs="Symbol"/>
+      <w:sz w:val="16"/>
+    </w:rPr>
+  </w:style>
+  <w:style w:type="character" w:styleId="ListLabel11">
+    <w:name w:val="ListLabel 11"/>
+    <w:qFormat/>
+    <w:rPr>
+      <w:rFonts w:cs="Courier New"/>
+    </w:rPr>
+  </w:style>
+  <w:style w:type="character" w:styleId="ListLabel12">
+    <w:name w:val="ListLabel 12"/>
+    <w:qFormat/>
+    <w:rPr>
+      <w:rFonts w:cs="Wingdings"/>
+    </w:rPr>
+  </w:style>
+  <w:style w:type="character" w:styleId="ListLabel13">
+    <w:name w:val="ListLabel 13"/>
+    <w:qFormat/>
+    <w:rPr>
+      <w:rFonts w:cs="Symbol"/>
+    </w:rPr>
+  </w:style>
+  <w:style w:type="character" w:styleId="ListLabel14">
+    <w:name w:val="ListLabel 14"/>
+    <w:qFormat/>
+    <w:rPr>
+      <w:rFonts w:cs="Courier New"/>
+    </w:rPr>
+  </w:style>
+  <w:style w:type="character" w:styleId="ListLabel15">
+    <w:name w:val="ListLabel 15"/>
+    <w:qFormat/>
+    <w:rPr>
+      <w:rFonts w:cs="Wingdings"/>
+    </w:rPr>
+  </w:style>
+  <w:style w:type="character" w:styleId="ListLabel16">
+    <w:name w:val="ListLabel 16"/>
+    <w:qFormat/>
+    <w:rPr>
+      <w:rFonts w:cs="Symbol"/>
+    </w:rPr>
+  </w:style>
+  <w:style w:type="character" w:styleId="ListLabel17">
+    <w:name w:val="ListLabel 17"/>
+    <w:qFormat/>
+    <w:rPr>
+      <w:rFonts w:cs="Courier New"/>
+    </w:rPr>
+  </w:style>
+  <w:style w:type="character" w:styleId="ListLabel18">
+    <w:name w:val="ListLabel 18"/>
+    <w:qFormat/>
+    <w:rPr>
+      <w:rFonts w:cs="Wingdings"/>
+    </w:rPr>
+  </w:style>
+  <w:style w:type="character" w:styleId="ListLabel19">
+    <w:name w:val="ListLabel 19"/>
+    <w:qFormat/>
+    <w:rPr>
+      <w:rFonts w:ascii="Frutiger 45 Light" w:hAnsi="Frutiger 45 Light" w:cs="Symbol"/>
+      <w:sz w:val="16"/>
+    </w:rPr>
+  </w:style>
+  <w:style w:type="character" w:styleId="ListLabel20">
+    <w:name w:val="ListLabel 20"/>
+    <w:qFormat/>
+    <w:rPr>
+      <w:rFonts w:cs="Courier New"/>
+    </w:rPr>
+  </w:style>
+  <w:style w:type="character" w:styleId="ListLabel21">
+    <w:name w:val="ListLabel 21"/>
+    <w:qFormat/>
+    <w:rPr>
+      <w:rFonts w:cs="Wingdings"/>
+    </w:rPr>
+  </w:style>
+  <w:style w:type="character" w:styleId="ListLabel22">
+    <w:name w:val="ListLabel 22"/>
+    <w:qFormat/>
+    <w:rPr>
+      <w:rFonts w:cs="Symbol"/>
+    </w:rPr>
+  </w:style>
+  <w:style w:type="character" w:styleId="ListLabel23">
+    <w:name w:val="ListLabel 23"/>
+    <w:qFormat/>
+    <w:rPr>
+      <w:rFonts w:cs="Courier New"/>
+    </w:rPr>
+  </w:style>
+  <w:style w:type="character" w:styleId="ListLabel24">
+    <w:name w:val="ListLabel 24"/>
+    <w:qFormat/>
+    <w:rPr>
+      <w:rFonts w:cs="Wingdings"/>
+    </w:rPr>
+  </w:style>
+  <w:style w:type="character" w:styleId="ListLabel25">
+    <w:name w:val="ListLabel 25"/>
+    <w:qFormat/>
+    <w:rPr>
+      <w:rFonts w:cs="Symbol"/>
+    </w:rPr>
+  </w:style>
+  <w:style w:type="character" w:styleId="ListLabel26">
+    <w:name w:val="ListLabel 26"/>
+    <w:qFormat/>
+    <w:rPr>
+      <w:rFonts w:cs="Courier New"/>
+    </w:rPr>
+  </w:style>
+  <w:style w:type="character" w:styleId="ListLabel27">
+    <w:name w:val="ListLabel 27"/>
+    <w:qFormat/>
+    <w:rPr>
+      <w:rFonts w:cs="Wingdings"/>
+    </w:rPr>
+  </w:style>
+  <w:style w:type="character" w:styleId="ListLabel28">
+    <w:name w:val="ListLabel 28"/>
+    <w:qFormat/>
+    <w:rPr>
+      <w:rFonts w:cs="OpenSymbol"/>
+    </w:rPr>
+  </w:style>
+  <w:style w:type="character" w:styleId="ListLabel29">
+    <w:name w:val="ListLabel 29"/>
+    <w:qFormat/>
+    <w:rPr>
+      <w:rFonts w:cs="OpenSymbol"/>
+    </w:rPr>
+  </w:style>
+  <w:style w:type="character" w:styleId="ListLabel30">
+    <w:name w:val="ListLabel 30"/>
+    <w:qFormat/>
+    <w:rPr>
+      <w:rFonts w:cs="OpenSymbol"/>
+    </w:rPr>
+  </w:style>
+  <w:style w:type="character" w:styleId="ListLabel31">
+    <w:name w:val="ListLabel 31"/>
+    <w:qFormat/>
+    <w:rPr>
+      <w:rFonts w:cs="OpenSymbol"/>
+    </w:rPr>
+  </w:style>
+  <w:style w:type="character" w:styleId="ListLabel32">
+    <w:name w:val="ListLabel 32"/>
+    <w:qFormat/>
+    <w:rPr>
+      <w:rFonts w:cs="OpenSymbol"/>
+    </w:rPr>
+  </w:style>
+  <w:style w:type="character" w:styleId="ListLabel33">
+    <w:name w:val="ListLabel 33"/>
+    <w:qFormat/>
+    <w:rPr>
+      <w:rFonts w:cs="OpenSymbol"/>
+    </w:rPr>
+  </w:style>
+  <w:style w:type="character" w:styleId="ListLabel34">
+    <w:name w:val="ListLabel 34"/>
+    <w:qFormat/>
+    <w:rPr>
+      <w:rFonts w:cs="OpenSymbol"/>
+    </w:rPr>
+  </w:style>
+  <w:style w:type="character" w:styleId="ListLabel35">
+    <w:name w:val="ListLabel 35"/>
+    <w:qFormat/>
+    <w:rPr>
+      <w:rFonts w:cs="OpenSymbol"/>
+    </w:rPr>
+  </w:style>
+  <w:style w:type="character" w:styleId="ListLabel36">
+    <w:name w:val="ListLabel 36"/>
+    <w:qFormat/>
+    <w:rPr>
+      <w:rFonts w:cs="OpenSymbol"/>
+    </w:rPr>
+  </w:style>
+  <w:style w:type="character" w:styleId="ListLabel37">
+    <w:name w:val="ListLabel 37"/>
+    <w:qFormat/>
+    <w:rPr>
+      <w:rFonts w:cs="OpenSymbol"/>
+    </w:rPr>
+  </w:style>
+  <w:style w:type="character" w:styleId="ListLabel38">
+    <w:name w:val="ListLabel 38"/>
+    <w:qFormat/>
+    <w:rPr>
+      <w:rFonts w:cs="OpenSymbol"/>
+    </w:rPr>
+  </w:style>
+  <w:style w:type="character" w:styleId="ListLabel39">
+    <w:name w:val="ListLabel 39"/>
+    <w:qFormat/>
+    <w:rPr>
+      <w:rFonts w:cs="OpenSymbol"/>
+    </w:rPr>
+  </w:style>
+  <w:style w:type="character" w:styleId="ListLabel40">
+    <w:name w:val="ListLabel 40"/>
+    <w:qFormat/>
+    <w:rPr>
+      <w:rFonts w:cs="OpenSymbol"/>
+    </w:rPr>
+  </w:style>
+  <w:style w:type="character" w:styleId="ListLabel41">
+    <w:name w:val="ListLabel 41"/>
+    <w:qFormat/>
+    <w:rPr>
+      <w:rFonts w:cs="OpenSymbol"/>
+    </w:rPr>
+  </w:style>
+  <w:style w:type="character" w:styleId="ListLabel42">
+    <w:name w:val="ListLabel 42"/>
+    <w:qFormat/>
+    <w:rPr>
+      <w:rFonts w:cs="OpenSymbol"/>
+    </w:rPr>
+  </w:style>
+  <w:style w:type="character" w:styleId="ListLabel43">
+    <w:name w:val="ListLabel 43"/>
+    <w:qFormat/>
+    <w:rPr>
+      <w:rFonts w:cs="OpenSymbol"/>
+    </w:rPr>
+  </w:style>
+  <w:style w:type="character" w:styleId="ListLabel44">
+    <w:name w:val="ListLabel 44"/>
+    <w:qFormat/>
+    <w:rPr>
+      <w:rFonts w:cs="OpenSymbol"/>
+    </w:rPr>
+  </w:style>
+  <w:style w:type="character" w:styleId="ListLabel45">
+    <w:name w:val="ListLabel 45"/>
+    <w:qFormat/>
+    <w:rPr>
+      <w:rFonts w:cs="OpenSymbol"/>
+    </w:rPr>
+  </w:style>
   <w:style w:type="paragraph" w:styleId="Encabezado">
     <w:name w:val="Encabezado"/>
     <w:basedOn w:val="Normal"/>
@@ -9573,7 +11052,7 @@
     <w:rsid w:val="002a6aa9"/>
     <w:pPr>
       <w:widowControl/>
-      <w:overflowPunct w:val="true"/>
+      <w:overflowPunct w:val="false"/>
       <w:bidi w:val="0"/>
       <w:spacing w:lineRule="auto" w:line="240" w:before="0" w:after="0"/>
       <w:jc w:val="left"/>
@@ -9581,7 +11060,7 @@
     </w:pPr>
     <w:rPr>
       <w:rFonts w:ascii="UBSHeadline" w:hAnsi="UBSHeadline" w:eastAsia="Times New Roman" w:cs="Times New Roman"/>
-      <w:color w:val="auto"/>
+      <w:color w:val="00000A"/>
       <w:sz w:val="20"/>
       <w:szCs w:val="20"/>
       <w:lang w:val="it-IT" w:eastAsia="de-CH" w:bidi="ar-SA"/>
